--- a/ADBMS_MID_20-42915-1.docx
+++ b/ADBMS_MID_20-42915-1.docx
@@ -1346,6 +1346,15 @@
                 <w:szCs w:val="28"/>
               </w:rPr>
             </w:pPr>
+            <w:r>
+              <w:rPr>
+                <w:rFonts w:ascii="TimesNewRomanPS-BoldMT" w:hAnsi="TimesNewRomanPS-BoldMT"/>
+                <w:color w:val="000000"/>
+                <w:sz w:val="28"/>
+                <w:szCs w:val="28"/>
+              </w:rPr>
+              <w:t>22-23</w:t>
+            </w:r>
           </w:p>
         </w:tc>
       </w:tr>
@@ -1413,6 +1422,15 @@
                 <w:szCs w:val="28"/>
               </w:rPr>
             </w:pPr>
+            <w:r>
+              <w:rPr>
+                <w:rFonts w:ascii="TimesNewRomanPS-BoldMT" w:hAnsi="TimesNewRomanPS-BoldMT"/>
+                <w:color w:val="000000"/>
+                <w:sz w:val="28"/>
+                <w:szCs w:val="28"/>
+              </w:rPr>
+              <w:t>24</w:t>
+            </w:r>
           </w:p>
         </w:tc>
       </w:tr>
@@ -1504,9 +1522,17 @@
           <w:szCs w:val="24"/>
           <w:lang w:bidi="bn-BD"/>
         </w:rPr>
-        <w:t xml:space="preserve">People occasionally want different items in day-to-day life to fulfill their temporary needs. These items can be a camera, cycle, book, or any kind of item. Since the need is temporal, a person decides to buy the item it will not be beneficial in long term. </w:t>
-      </w:r>
-      <w:proofErr w:type="gramStart"/>
+        <w:t>People occasionally want different items in day-to-day life to fulfill their temporary needs. These items can be a camera, cycle, book, or any kind of item. Since the need is temporal, a person decides to buy the item it will not be beneficial in long term. Thus it can be counted as waste. Therefore, what the person can do instead of buying, he/she can borrow from others who already own those items.</w:t>
+      </w:r>
+    </w:p>
+    <w:p>
+      <w:pPr>
+        <w:spacing w:after="0" w:line="240" w:lineRule="auto"/>
+        <w:rPr>
+          <w:rFonts w:ascii="Times New Roman" w:eastAsia="Times New Roman" w:hAnsi="Times New Roman" w:cs="Times New Roman"/>
+          <w:lang w:bidi="bn-BD"/>
+        </w:rPr>
+      </w:pPr>
       <w:r>
         <w:rPr>
           <w:rFonts w:ascii="Times New Roman" w:eastAsia="Times New Roman" w:hAnsi="Times New Roman" w:cs="Times New Roman"/>
@@ -1515,9 +1541,17 @@
           <w:szCs w:val="24"/>
           <w:lang w:bidi="bn-BD"/>
         </w:rPr>
-        <w:t>Thus</w:t>
-      </w:r>
-      <w:proofErr w:type="gramEnd"/>
+        <w:t>There are four types of user categories - </w:t>
+      </w:r>
+    </w:p>
+    <w:p>
+      <w:pPr>
+        <w:spacing w:after="0" w:line="240" w:lineRule="auto"/>
+        <w:rPr>
+          <w:rFonts w:ascii="Times New Roman" w:eastAsia="Times New Roman" w:hAnsi="Times New Roman" w:cs="Times New Roman"/>
+          <w:lang w:bidi="bn-BD"/>
+        </w:rPr>
+      </w:pPr>
       <w:r>
         <w:rPr>
           <w:rFonts w:ascii="Times New Roman" w:eastAsia="Times New Roman" w:hAnsi="Times New Roman" w:cs="Times New Roman"/>
@@ -1526,7 +1560,27 @@
           <w:szCs w:val="24"/>
           <w:lang w:bidi="bn-BD"/>
         </w:rPr>
-        <w:t xml:space="preserve"> it can be counted as waste. Therefore, what the person can do instead of buying, he/she can borrow from others who already own those items.</w:t>
+        <w:t>i. Admin ii. Customer Support iii.</w:t>
+      </w:r>
+      <w:r>
+        <w:rPr>
+          <w:rFonts w:ascii="Times New Roman" w:eastAsia="Times New Roman" w:hAnsi="Times New Roman" w:cs="Times New Roman"/>
+          <w:color w:val="000000"/>
+          <w:sz w:val="24"/>
+          <w:szCs w:val="24"/>
+          <w:lang w:bidi="bn-BD"/>
+        </w:rPr>
+        <w:t xml:space="preserve"> </w:t>
+      </w:r>
+      <w:r>
+        <w:rPr>
+          <w:rFonts w:ascii="Times New Roman" w:eastAsia="Times New Roman" w:hAnsi="Times New Roman" w:cs="Times New Roman"/>
+          <w:color w:val="000000"/>
+          <w:sz w:val="24"/>
+          <w:szCs w:val="24"/>
+          <w:lang w:bidi="bn-BD"/>
+        </w:rPr>
+        <w:t>Owner iv. Borrower</w:t>
       </w:r>
     </w:p>
     <w:p>
@@ -1545,19 +1599,12 @@
           <w:szCs w:val="24"/>
           <w:lang w:bidi="bn-BD"/>
         </w:rPr>
-        <w:t>There are four types of user categories - </w:t>
+        <w:t>Admin and Customer Support entities are very important to this system. They are responsible to maintain the platform properly.</w:t>
       </w:r>
     </w:p>
     <w:p>
       <w:pPr>
         <w:spacing w:after="0" w:line="240" w:lineRule="auto"/>
-        <w:rPr>
-          <w:rFonts w:ascii="Times New Roman" w:eastAsia="Times New Roman" w:hAnsi="Times New Roman" w:cs="Times New Roman"/>
-          <w:lang w:bidi="bn-BD"/>
-        </w:rPr>
-      </w:pPr>
-      <w:proofErr w:type="spellStart"/>
-      <w:r>
         <w:rPr>
           <w:rFonts w:ascii="Times New Roman" w:eastAsia="Times New Roman" w:hAnsi="Times New Roman" w:cs="Times New Roman"/>
           <w:color w:val="000000"/>
@@ -1565,9 +1612,7 @@
           <w:szCs w:val="24"/>
           <w:lang w:bidi="bn-BD"/>
         </w:rPr>
-        <w:t>i</w:t>
-      </w:r>
-      <w:proofErr w:type="spellEnd"/>
+      </w:pPr>
       <w:r>
         <w:rPr>
           <w:rFonts w:ascii="Times New Roman" w:eastAsia="Times New Roman" w:hAnsi="Times New Roman" w:cs="Times New Roman"/>
@@ -1576,90 +1621,7 @@
           <w:szCs w:val="24"/>
           <w:lang w:bidi="bn-BD"/>
         </w:rPr>
-        <w:t>. Admin ii. Customer Support iii.</w:t>
-      </w:r>
-      <w:r>
-        <w:rPr>
-          <w:rFonts w:ascii="Times New Roman" w:eastAsia="Times New Roman" w:hAnsi="Times New Roman" w:cs="Times New Roman"/>
-          <w:color w:val="000000"/>
-          <w:sz w:val="24"/>
-          <w:szCs w:val="24"/>
-          <w:lang w:bidi="bn-BD"/>
-        </w:rPr>
-        <w:t xml:space="preserve"> </w:t>
-      </w:r>
-      <w:r>
-        <w:rPr>
-          <w:rFonts w:ascii="Times New Roman" w:eastAsia="Times New Roman" w:hAnsi="Times New Roman" w:cs="Times New Roman"/>
-          <w:color w:val="000000"/>
-          <w:sz w:val="24"/>
-          <w:szCs w:val="24"/>
-          <w:lang w:bidi="bn-BD"/>
-        </w:rPr>
-        <w:t>Owner iv. Borrower</w:t>
-      </w:r>
-    </w:p>
-    <w:p>
-      <w:pPr>
-        <w:spacing w:after="0" w:line="240" w:lineRule="auto"/>
-        <w:rPr>
-          <w:rFonts w:ascii="Times New Roman" w:eastAsia="Times New Roman" w:hAnsi="Times New Roman" w:cs="Times New Roman"/>
-          <w:lang w:bidi="bn-BD"/>
-        </w:rPr>
-      </w:pPr>
-      <w:r>
-        <w:rPr>
-          <w:rFonts w:ascii="Times New Roman" w:eastAsia="Times New Roman" w:hAnsi="Times New Roman" w:cs="Times New Roman"/>
-          <w:color w:val="000000"/>
-          <w:sz w:val="24"/>
-          <w:szCs w:val="24"/>
-          <w:lang w:bidi="bn-BD"/>
-        </w:rPr>
-        <w:t>Admin and Customer Support entities are very important to this system. They are responsible to maintain the platform properly.</w:t>
-      </w:r>
-    </w:p>
-    <w:p>
-      <w:pPr>
-        <w:spacing w:after="0" w:line="240" w:lineRule="auto"/>
-        <w:rPr>
-          <w:rFonts w:ascii="Times New Roman" w:eastAsia="Times New Roman" w:hAnsi="Times New Roman" w:cs="Times New Roman"/>
-          <w:color w:val="000000"/>
-          <w:sz w:val="24"/>
-          <w:szCs w:val="24"/>
-          <w:lang w:bidi="bn-BD"/>
-        </w:rPr>
-      </w:pPr>
-      <w:r>
-        <w:rPr>
-          <w:rFonts w:ascii="Times New Roman" w:eastAsia="Times New Roman" w:hAnsi="Times New Roman" w:cs="Times New Roman"/>
-          <w:color w:val="000000"/>
-          <w:sz w:val="24"/>
-          <w:szCs w:val="24"/>
-          <w:lang w:bidi="bn-BD"/>
-        </w:rPr>
-        <w:t xml:space="preserve">Like any modern system, any user can create an account, sign </w:t>
-      </w:r>
-      <w:proofErr w:type="gramStart"/>
-      <w:r>
-        <w:rPr>
-          <w:rFonts w:ascii="Times New Roman" w:eastAsia="Times New Roman" w:hAnsi="Times New Roman" w:cs="Times New Roman"/>
-          <w:color w:val="000000"/>
-          <w:sz w:val="24"/>
-          <w:szCs w:val="24"/>
-          <w:lang w:bidi="bn-BD"/>
-        </w:rPr>
-        <w:t>in to</w:t>
-      </w:r>
-      <w:proofErr w:type="gramEnd"/>
-      <w:r>
-        <w:rPr>
-          <w:rFonts w:ascii="Times New Roman" w:eastAsia="Times New Roman" w:hAnsi="Times New Roman" w:cs="Times New Roman"/>
-          <w:color w:val="000000"/>
-          <w:sz w:val="24"/>
-          <w:szCs w:val="24"/>
-          <w:lang w:bidi="bn-BD"/>
-        </w:rPr>
-        <w:t xml:space="preserve"> the system, and use different functionalities. There is also the option to update your account information and password. Users can also have their unique username. The user interface is easy to navigate.</w:t>
+        <w:t>Like any modern system, any user can create an account, sign in to the system, and use different functionalities. There is also the option to update your account information and password. Users can also have their unique username. The user interface is easy to navigate.</w:t>
       </w:r>
     </w:p>
     <w:p>
@@ -2615,18 +2577,8 @@
           <w:sz w:val="20"/>
           <w:szCs w:val="20"/>
         </w:rPr>
-        <w:t xml:space="preserve">CREATE TABLE </w:t>
-      </w:r>
-      <w:proofErr w:type="gramStart"/>
-      <w:r>
-        <w:rPr>
-          <w:rFonts w:ascii="Courier New" w:hAnsi="Courier New" w:cs="Courier New"/>
-          <w:sz w:val="20"/>
-          <w:szCs w:val="20"/>
-        </w:rPr>
-        <w:t>ADMIN(</w:t>
-      </w:r>
-      <w:proofErr w:type="gramEnd"/>
+        <w:t>CREATE TABLE ADMIN(</w:t>
+      </w:r>
     </w:p>
     <w:p>
       <w:pPr>
@@ -2643,25 +2595,7 @@
           <w:sz w:val="20"/>
           <w:szCs w:val="20"/>
         </w:rPr>
-        <w:t xml:space="preserve">A_ID </w:t>
-      </w:r>
-      <w:proofErr w:type="gramStart"/>
-      <w:r>
-        <w:rPr>
-          <w:rFonts w:ascii="Courier New" w:hAnsi="Courier New" w:cs="Courier New"/>
-          <w:sz w:val="20"/>
-          <w:szCs w:val="20"/>
-        </w:rPr>
-        <w:t>varchar(</w:t>
-      </w:r>
-      <w:proofErr w:type="gramEnd"/>
-      <w:r>
-        <w:rPr>
-          <w:rFonts w:ascii="Courier New" w:hAnsi="Courier New" w:cs="Courier New"/>
-          <w:sz w:val="20"/>
-          <w:szCs w:val="20"/>
-        </w:rPr>
-        <w:t>30) not null,</w:t>
+        <w:t>A_ID varchar(30) not null,</w:t>
       </w:r>
     </w:p>
     <w:p>
@@ -2679,25 +2613,7 @@
           <w:sz w:val="20"/>
           <w:szCs w:val="20"/>
         </w:rPr>
-        <w:t xml:space="preserve">A_PW </w:t>
-      </w:r>
-      <w:proofErr w:type="gramStart"/>
-      <w:r>
-        <w:rPr>
-          <w:rFonts w:ascii="Courier New" w:hAnsi="Courier New" w:cs="Courier New"/>
-          <w:sz w:val="20"/>
-          <w:szCs w:val="20"/>
-        </w:rPr>
-        <w:t>varchar(</w:t>
-      </w:r>
-      <w:proofErr w:type="gramEnd"/>
-      <w:r>
-        <w:rPr>
-          <w:rFonts w:ascii="Courier New" w:hAnsi="Courier New" w:cs="Courier New"/>
-          <w:sz w:val="20"/>
-          <w:szCs w:val="20"/>
-        </w:rPr>
-        <w:t>20) not null,</w:t>
+        <w:t>A_PW varchar(20) not null,</w:t>
       </w:r>
     </w:p>
     <w:p>
@@ -2715,25 +2631,7 @@
           <w:sz w:val="20"/>
           <w:szCs w:val="20"/>
         </w:rPr>
-        <w:t xml:space="preserve">A_FNAME </w:t>
-      </w:r>
-      <w:proofErr w:type="gramStart"/>
-      <w:r>
-        <w:rPr>
-          <w:rFonts w:ascii="Courier New" w:hAnsi="Courier New" w:cs="Courier New"/>
-          <w:sz w:val="20"/>
-          <w:szCs w:val="20"/>
-        </w:rPr>
-        <w:t>varchar(</w:t>
-      </w:r>
-      <w:proofErr w:type="gramEnd"/>
-      <w:r>
-        <w:rPr>
-          <w:rFonts w:ascii="Courier New" w:hAnsi="Courier New" w:cs="Courier New"/>
-          <w:sz w:val="20"/>
-          <w:szCs w:val="20"/>
-        </w:rPr>
-        <w:t>40) not null,</w:t>
+        <w:t>A_FNAME varchar(40) not null,</w:t>
       </w:r>
     </w:p>
     <w:p>
@@ -2751,25 +2649,7 @@
           <w:sz w:val="20"/>
           <w:szCs w:val="20"/>
         </w:rPr>
-        <w:t xml:space="preserve">A_LNAME </w:t>
-      </w:r>
-      <w:proofErr w:type="gramStart"/>
-      <w:r>
-        <w:rPr>
-          <w:rFonts w:ascii="Courier New" w:hAnsi="Courier New" w:cs="Courier New"/>
-          <w:sz w:val="20"/>
-          <w:szCs w:val="20"/>
-        </w:rPr>
-        <w:t>varchar(</w:t>
-      </w:r>
-      <w:proofErr w:type="gramEnd"/>
-      <w:r>
-        <w:rPr>
-          <w:rFonts w:ascii="Courier New" w:hAnsi="Courier New" w:cs="Courier New"/>
-          <w:sz w:val="20"/>
-          <w:szCs w:val="20"/>
-        </w:rPr>
-        <w:t>40) not null,</w:t>
+        <w:t>A_LNAME varchar(40) not null,</w:t>
       </w:r>
     </w:p>
     <w:p>
@@ -2805,25 +2685,7 @@
           <w:sz w:val="20"/>
           <w:szCs w:val="20"/>
         </w:rPr>
-        <w:t xml:space="preserve">A_AGE </w:t>
-      </w:r>
-      <w:proofErr w:type="gramStart"/>
-      <w:r>
-        <w:rPr>
-          <w:rFonts w:ascii="Courier New" w:hAnsi="Courier New" w:cs="Courier New"/>
-          <w:sz w:val="20"/>
-          <w:szCs w:val="20"/>
-        </w:rPr>
-        <w:t>number(</w:t>
-      </w:r>
-      <w:proofErr w:type="gramEnd"/>
-      <w:r>
-        <w:rPr>
-          <w:rFonts w:ascii="Courier New" w:hAnsi="Courier New" w:cs="Courier New"/>
-          <w:sz w:val="20"/>
-          <w:szCs w:val="20"/>
-        </w:rPr>
-        <w:t>3) not null,</w:t>
+        <w:t>A_AGE number(3) not null,</w:t>
       </w:r>
     </w:p>
     <w:p>
@@ -2841,25 +2703,7 @@
           <w:sz w:val="20"/>
           <w:szCs w:val="20"/>
         </w:rPr>
-        <w:t xml:space="preserve">A_GENDER </w:t>
-      </w:r>
-      <w:proofErr w:type="gramStart"/>
-      <w:r>
-        <w:rPr>
-          <w:rFonts w:ascii="Courier New" w:hAnsi="Courier New" w:cs="Courier New"/>
-          <w:sz w:val="20"/>
-          <w:szCs w:val="20"/>
-        </w:rPr>
-        <w:t>varchar(</w:t>
-      </w:r>
-      <w:proofErr w:type="gramEnd"/>
-      <w:r>
-        <w:rPr>
-          <w:rFonts w:ascii="Courier New" w:hAnsi="Courier New" w:cs="Courier New"/>
-          <w:sz w:val="20"/>
-          <w:szCs w:val="20"/>
-        </w:rPr>
-        <w:t>10) not null,</w:t>
+        <w:t>A_GENDER varchar(10) not null,</w:t>
       </w:r>
     </w:p>
     <w:p>
@@ -2879,7 +2723,6 @@
         </w:rPr>
         <w:t xml:space="preserve">A_MBL </w:t>
       </w:r>
-      <w:proofErr w:type="gramStart"/>
       <w:r>
         <w:rPr>
           <w:rFonts w:ascii="Courier New" w:hAnsi="Courier New" w:cs="Courier New"/>
@@ -2894,16 +2737,7 @@
           <w:sz w:val="20"/>
           <w:szCs w:val="20"/>
         </w:rPr>
-        <w:t>(</w:t>
-      </w:r>
-      <w:proofErr w:type="gramEnd"/>
-      <w:r>
-        <w:rPr>
-          <w:rFonts w:ascii="Courier New" w:hAnsi="Courier New" w:cs="Courier New"/>
-          <w:sz w:val="20"/>
-          <w:szCs w:val="20"/>
-        </w:rPr>
-        <w:t>15) not null,</w:t>
+        <w:t>(15) not null,</w:t>
       </w:r>
     </w:p>
     <w:p>
@@ -2921,25 +2755,7 @@
           <w:sz w:val="20"/>
           <w:szCs w:val="20"/>
         </w:rPr>
-        <w:t xml:space="preserve">A_EMAIL </w:t>
-      </w:r>
-      <w:proofErr w:type="gramStart"/>
-      <w:r>
-        <w:rPr>
-          <w:rFonts w:ascii="Courier New" w:hAnsi="Courier New" w:cs="Courier New"/>
-          <w:sz w:val="20"/>
-          <w:szCs w:val="20"/>
-        </w:rPr>
-        <w:t>varchar(</w:t>
-      </w:r>
-      <w:proofErr w:type="gramEnd"/>
-      <w:r>
-        <w:rPr>
-          <w:rFonts w:ascii="Courier New" w:hAnsi="Courier New" w:cs="Courier New"/>
-          <w:sz w:val="20"/>
-          <w:szCs w:val="20"/>
-        </w:rPr>
-        <w:t>30) not null,</w:t>
+        <w:t>A_EMAIL varchar(30) not null,</w:t>
       </w:r>
     </w:p>
     <w:p>
@@ -2957,18 +2773,8 @@
           <w:sz w:val="20"/>
           <w:szCs w:val="20"/>
         </w:rPr>
-        <w:t>PRIMARY KEY (A_</w:t>
-      </w:r>
-      <w:proofErr w:type="gramStart"/>
-      <w:r>
-        <w:rPr>
-          <w:rFonts w:ascii="Courier New" w:hAnsi="Courier New" w:cs="Courier New"/>
-          <w:sz w:val="20"/>
-          <w:szCs w:val="20"/>
-        </w:rPr>
-        <w:t>ID )</w:t>
-      </w:r>
-      <w:proofErr w:type="gramEnd"/>
+        <w:t>PRIMARY KEY (A_ID )</w:t>
+      </w:r>
     </w:p>
     <w:p>
       <w:pPr>
@@ -3117,18 +2923,8 @@
           <w:sz w:val="20"/>
           <w:szCs w:val="20"/>
         </w:rPr>
-        <w:t>CREATE TABLE CUSTOMER_</w:t>
-      </w:r>
-      <w:proofErr w:type="gramStart"/>
-      <w:r>
-        <w:rPr>
-          <w:rFonts w:ascii="Courier New" w:hAnsi="Courier New" w:cs="Courier New"/>
-          <w:sz w:val="20"/>
-          <w:szCs w:val="20"/>
-        </w:rPr>
-        <w:t>SUPPORT(</w:t>
-      </w:r>
-      <w:proofErr w:type="gramEnd"/>
+        <w:t>CREATE TABLE CUSTOMER_SUPPORT(</w:t>
+      </w:r>
     </w:p>
     <w:p>
       <w:pPr>
@@ -3145,25 +2941,7 @@
           <w:sz w:val="20"/>
           <w:szCs w:val="20"/>
         </w:rPr>
-        <w:t xml:space="preserve">CS_ID </w:t>
-      </w:r>
-      <w:proofErr w:type="gramStart"/>
-      <w:r>
-        <w:rPr>
-          <w:rFonts w:ascii="Courier New" w:hAnsi="Courier New" w:cs="Courier New"/>
-          <w:sz w:val="20"/>
-          <w:szCs w:val="20"/>
-        </w:rPr>
-        <w:t>varchar(</w:t>
-      </w:r>
-      <w:proofErr w:type="gramEnd"/>
-      <w:r>
-        <w:rPr>
-          <w:rFonts w:ascii="Courier New" w:hAnsi="Courier New" w:cs="Courier New"/>
-          <w:sz w:val="20"/>
-          <w:szCs w:val="20"/>
-        </w:rPr>
-        <w:t>30) not null,</w:t>
+        <w:t>CS_ID varchar(30) not null,</w:t>
       </w:r>
     </w:p>
     <w:p>
@@ -3181,25 +2959,7 @@
           <w:sz w:val="20"/>
           <w:szCs w:val="20"/>
         </w:rPr>
-        <w:t xml:space="preserve">CS_PW </w:t>
-      </w:r>
-      <w:proofErr w:type="gramStart"/>
-      <w:r>
-        <w:rPr>
-          <w:rFonts w:ascii="Courier New" w:hAnsi="Courier New" w:cs="Courier New"/>
-          <w:sz w:val="20"/>
-          <w:szCs w:val="20"/>
-        </w:rPr>
-        <w:t>varchar(</w:t>
-      </w:r>
-      <w:proofErr w:type="gramEnd"/>
-      <w:r>
-        <w:rPr>
-          <w:rFonts w:ascii="Courier New" w:hAnsi="Courier New" w:cs="Courier New"/>
-          <w:sz w:val="20"/>
-          <w:szCs w:val="20"/>
-        </w:rPr>
-        <w:t>20) not null,</w:t>
+        <w:t>CS_PW varchar(20) not null,</w:t>
       </w:r>
     </w:p>
     <w:p>
@@ -3217,25 +2977,7 @@
           <w:sz w:val="20"/>
           <w:szCs w:val="20"/>
         </w:rPr>
-        <w:t xml:space="preserve">CS_FNAME </w:t>
-      </w:r>
-      <w:proofErr w:type="gramStart"/>
-      <w:r>
-        <w:rPr>
-          <w:rFonts w:ascii="Courier New" w:hAnsi="Courier New" w:cs="Courier New"/>
-          <w:sz w:val="20"/>
-          <w:szCs w:val="20"/>
-        </w:rPr>
-        <w:t>varchar(</w:t>
-      </w:r>
-      <w:proofErr w:type="gramEnd"/>
-      <w:r>
-        <w:rPr>
-          <w:rFonts w:ascii="Courier New" w:hAnsi="Courier New" w:cs="Courier New"/>
-          <w:sz w:val="20"/>
-          <w:szCs w:val="20"/>
-        </w:rPr>
-        <w:t>40) not null,</w:t>
+        <w:t>CS_FNAME varchar(40) not null,</w:t>
       </w:r>
     </w:p>
     <w:p>
@@ -3253,25 +2995,7 @@
           <w:sz w:val="20"/>
           <w:szCs w:val="20"/>
         </w:rPr>
-        <w:t xml:space="preserve">CS_LNAME </w:t>
-      </w:r>
-      <w:proofErr w:type="gramStart"/>
-      <w:r>
-        <w:rPr>
-          <w:rFonts w:ascii="Courier New" w:hAnsi="Courier New" w:cs="Courier New"/>
-          <w:sz w:val="20"/>
-          <w:szCs w:val="20"/>
-        </w:rPr>
-        <w:t>varchar(</w:t>
-      </w:r>
-      <w:proofErr w:type="gramEnd"/>
-      <w:r>
-        <w:rPr>
-          <w:rFonts w:ascii="Courier New" w:hAnsi="Courier New" w:cs="Courier New"/>
-          <w:sz w:val="20"/>
-          <w:szCs w:val="20"/>
-        </w:rPr>
-        <w:t>40) not null,</w:t>
+        <w:t>CS_LNAME varchar(40) not null,</w:t>
       </w:r>
     </w:p>
     <w:p>
@@ -3307,25 +3031,7 @@
           <w:sz w:val="20"/>
           <w:szCs w:val="20"/>
         </w:rPr>
-        <w:t xml:space="preserve">CS_AGE </w:t>
-      </w:r>
-      <w:proofErr w:type="gramStart"/>
-      <w:r>
-        <w:rPr>
-          <w:rFonts w:ascii="Courier New" w:hAnsi="Courier New" w:cs="Courier New"/>
-          <w:sz w:val="20"/>
-          <w:szCs w:val="20"/>
-        </w:rPr>
-        <w:t>number(</w:t>
-      </w:r>
-      <w:proofErr w:type="gramEnd"/>
-      <w:r>
-        <w:rPr>
-          <w:rFonts w:ascii="Courier New" w:hAnsi="Courier New" w:cs="Courier New"/>
-          <w:sz w:val="20"/>
-          <w:szCs w:val="20"/>
-        </w:rPr>
-        <w:t>3) not null,</w:t>
+        <w:t>CS_AGE number(3) not null,</w:t>
       </w:r>
     </w:p>
     <w:p>
@@ -3343,25 +3049,7 @@
           <w:sz w:val="20"/>
           <w:szCs w:val="20"/>
         </w:rPr>
-        <w:t xml:space="preserve">CS_GENDER </w:t>
-      </w:r>
-      <w:proofErr w:type="gramStart"/>
-      <w:r>
-        <w:rPr>
-          <w:rFonts w:ascii="Courier New" w:hAnsi="Courier New" w:cs="Courier New"/>
-          <w:sz w:val="20"/>
-          <w:szCs w:val="20"/>
-        </w:rPr>
-        <w:t>varchar(</w:t>
-      </w:r>
-      <w:proofErr w:type="gramEnd"/>
-      <w:r>
-        <w:rPr>
-          <w:rFonts w:ascii="Courier New" w:hAnsi="Courier New" w:cs="Courier New"/>
-          <w:sz w:val="20"/>
-          <w:szCs w:val="20"/>
-        </w:rPr>
-        <w:t>10) not null,</w:t>
+        <w:t>CS_GENDER varchar(10) not null,</w:t>
       </w:r>
     </w:p>
     <w:p>
@@ -3381,7 +3069,6 @@
         </w:rPr>
         <w:t xml:space="preserve">CS_MBL </w:t>
       </w:r>
-      <w:proofErr w:type="gramStart"/>
       <w:r>
         <w:rPr>
           <w:rFonts w:ascii="Courier New" w:hAnsi="Courier New" w:cs="Courier New"/>
@@ -3396,16 +3083,7 @@
           <w:sz w:val="20"/>
           <w:szCs w:val="20"/>
         </w:rPr>
-        <w:t>(</w:t>
-      </w:r>
-      <w:proofErr w:type="gramEnd"/>
-      <w:r>
-        <w:rPr>
-          <w:rFonts w:ascii="Courier New" w:hAnsi="Courier New" w:cs="Courier New"/>
-          <w:sz w:val="20"/>
-          <w:szCs w:val="20"/>
-        </w:rPr>
-        <w:t>15) not null,</w:t>
+        <w:t>(15) not null,</w:t>
       </w:r>
     </w:p>
     <w:p>
@@ -3423,25 +3101,7 @@
           <w:sz w:val="20"/>
           <w:szCs w:val="20"/>
         </w:rPr>
-        <w:t xml:space="preserve">CS_EMAIL </w:t>
-      </w:r>
-      <w:proofErr w:type="gramStart"/>
-      <w:r>
-        <w:rPr>
-          <w:rFonts w:ascii="Courier New" w:hAnsi="Courier New" w:cs="Courier New"/>
-          <w:sz w:val="20"/>
-          <w:szCs w:val="20"/>
-        </w:rPr>
-        <w:t>varchar(</w:t>
-      </w:r>
-      <w:proofErr w:type="gramEnd"/>
-      <w:r>
-        <w:rPr>
-          <w:rFonts w:ascii="Courier New" w:hAnsi="Courier New" w:cs="Courier New"/>
-          <w:sz w:val="20"/>
-          <w:szCs w:val="20"/>
-        </w:rPr>
-        <w:t>30) not null,</w:t>
+        <w:t>CS_EMAIL varchar(30) not null,</w:t>
       </w:r>
     </w:p>
     <w:p>
@@ -3459,18 +3119,8 @@
           <w:sz w:val="20"/>
           <w:szCs w:val="20"/>
         </w:rPr>
-        <w:t>PRIMARY KEY (CS_</w:t>
-      </w:r>
-      <w:proofErr w:type="gramStart"/>
-      <w:r>
-        <w:rPr>
-          <w:rFonts w:ascii="Courier New" w:hAnsi="Courier New" w:cs="Courier New"/>
-          <w:sz w:val="20"/>
-          <w:szCs w:val="20"/>
-        </w:rPr>
-        <w:t>ID )</w:t>
-      </w:r>
-      <w:proofErr w:type="gramEnd"/>
+        <w:t>PRIMARY KEY (CS_ID )</w:t>
+      </w:r>
     </w:p>
     <w:p>
       <w:pPr>
@@ -3794,18 +3444,8 @@
           <w:sz w:val="20"/>
           <w:szCs w:val="20"/>
         </w:rPr>
-        <w:t xml:space="preserve">CREATE TABLE </w:t>
-      </w:r>
-      <w:proofErr w:type="gramStart"/>
-      <w:r>
-        <w:rPr>
-          <w:rFonts w:ascii="Courier New" w:hAnsi="Courier New" w:cs="Courier New"/>
-          <w:sz w:val="20"/>
-          <w:szCs w:val="20"/>
-        </w:rPr>
-        <w:t>OWNER(</w:t>
-      </w:r>
-      <w:proofErr w:type="gramEnd"/>
+        <w:t>CREATE TABLE OWNER(</w:t>
+      </w:r>
       <w:r>
         <w:rPr>
           <w:rFonts w:ascii="Courier New" w:hAnsi="Courier New" w:cs="Courier New"/>
@@ -3840,61 +3480,25 @@
           <w:sz w:val="20"/>
           <w:szCs w:val="20"/>
         </w:rPr>
-        <w:t xml:space="preserve">O_FNAME </w:t>
-      </w:r>
-      <w:proofErr w:type="gramStart"/>
-      <w:r>
-        <w:rPr>
-          <w:rFonts w:ascii="Courier New" w:hAnsi="Courier New" w:cs="Courier New"/>
-          <w:sz w:val="20"/>
-          <w:szCs w:val="20"/>
-        </w:rPr>
-        <w:t>varchar(</w:t>
-      </w:r>
-      <w:proofErr w:type="gramEnd"/>
-      <w:r>
-        <w:rPr>
-          <w:rFonts w:ascii="Courier New" w:hAnsi="Courier New" w:cs="Courier New"/>
-          <w:sz w:val="20"/>
-          <w:szCs w:val="20"/>
-        </w:rPr>
-        <w:t>40) not null,</w:t>
-      </w:r>
-    </w:p>
-    <w:p>
-      <w:pPr>
-        <w:spacing w:after="20"/>
-        <w:rPr>
-          <w:rFonts w:ascii="Courier New" w:hAnsi="Courier New" w:cs="Courier New"/>
-          <w:sz w:val="20"/>
-          <w:szCs w:val="20"/>
-        </w:rPr>
-      </w:pPr>
-      <w:r>
-        <w:rPr>
-          <w:rFonts w:ascii="Courier New" w:hAnsi="Courier New" w:cs="Courier New"/>
-          <w:sz w:val="20"/>
-          <w:szCs w:val="20"/>
-        </w:rPr>
-        <w:t xml:space="preserve">O_LNAME </w:t>
-      </w:r>
-      <w:proofErr w:type="gramStart"/>
-      <w:r>
-        <w:rPr>
-          <w:rFonts w:ascii="Courier New" w:hAnsi="Courier New" w:cs="Courier New"/>
-          <w:sz w:val="20"/>
-          <w:szCs w:val="20"/>
-        </w:rPr>
-        <w:t>varchar(</w:t>
-      </w:r>
-      <w:proofErr w:type="gramEnd"/>
-      <w:r>
-        <w:rPr>
-          <w:rFonts w:ascii="Courier New" w:hAnsi="Courier New" w:cs="Courier New"/>
-          <w:sz w:val="20"/>
-          <w:szCs w:val="20"/>
-        </w:rPr>
-        <w:t>40) not null,</w:t>
+        <w:t>O_FNAME varchar(40) not null,</w:t>
+      </w:r>
+    </w:p>
+    <w:p>
+      <w:pPr>
+        <w:spacing w:after="20"/>
+        <w:rPr>
+          <w:rFonts w:ascii="Courier New" w:hAnsi="Courier New" w:cs="Courier New"/>
+          <w:sz w:val="20"/>
+          <w:szCs w:val="20"/>
+        </w:rPr>
+      </w:pPr>
+      <w:r>
+        <w:rPr>
+          <w:rFonts w:ascii="Courier New" w:hAnsi="Courier New" w:cs="Courier New"/>
+          <w:sz w:val="20"/>
+          <w:szCs w:val="20"/>
+        </w:rPr>
+        <w:t>O_LNAME varchar(40) not null,</w:t>
       </w:r>
     </w:p>
     <w:p>
@@ -3930,61 +3534,25 @@
           <w:sz w:val="20"/>
           <w:szCs w:val="20"/>
         </w:rPr>
-        <w:t xml:space="preserve">O_AGE </w:t>
-      </w:r>
-      <w:proofErr w:type="gramStart"/>
-      <w:r>
-        <w:rPr>
-          <w:rFonts w:ascii="Courier New" w:hAnsi="Courier New" w:cs="Courier New"/>
-          <w:sz w:val="20"/>
-          <w:szCs w:val="20"/>
-        </w:rPr>
-        <w:t>number(</w:t>
-      </w:r>
-      <w:proofErr w:type="gramEnd"/>
-      <w:r>
-        <w:rPr>
-          <w:rFonts w:ascii="Courier New" w:hAnsi="Courier New" w:cs="Courier New"/>
-          <w:sz w:val="20"/>
-          <w:szCs w:val="20"/>
-        </w:rPr>
-        <w:t>3) not null,</w:t>
-      </w:r>
-    </w:p>
-    <w:p>
-      <w:pPr>
-        <w:spacing w:after="20"/>
-        <w:rPr>
-          <w:rFonts w:ascii="Courier New" w:hAnsi="Courier New" w:cs="Courier New"/>
-          <w:sz w:val="20"/>
-          <w:szCs w:val="20"/>
-        </w:rPr>
-      </w:pPr>
-      <w:r>
-        <w:rPr>
-          <w:rFonts w:ascii="Courier New" w:hAnsi="Courier New" w:cs="Courier New"/>
-          <w:sz w:val="20"/>
-          <w:szCs w:val="20"/>
-        </w:rPr>
-        <w:t xml:space="preserve">O_GENDER </w:t>
-      </w:r>
-      <w:proofErr w:type="gramStart"/>
-      <w:r>
-        <w:rPr>
-          <w:rFonts w:ascii="Courier New" w:hAnsi="Courier New" w:cs="Courier New"/>
-          <w:sz w:val="20"/>
-          <w:szCs w:val="20"/>
-        </w:rPr>
-        <w:t>varchar(</w:t>
-      </w:r>
-      <w:proofErr w:type="gramEnd"/>
-      <w:r>
-        <w:rPr>
-          <w:rFonts w:ascii="Courier New" w:hAnsi="Courier New" w:cs="Courier New"/>
-          <w:sz w:val="20"/>
-          <w:szCs w:val="20"/>
-        </w:rPr>
-        <w:t>10) not null,</w:t>
+        <w:t>O_AGE number(3) not null,</w:t>
+      </w:r>
+    </w:p>
+    <w:p>
+      <w:pPr>
+        <w:spacing w:after="20"/>
+        <w:rPr>
+          <w:rFonts w:ascii="Courier New" w:hAnsi="Courier New" w:cs="Courier New"/>
+          <w:sz w:val="20"/>
+          <w:szCs w:val="20"/>
+        </w:rPr>
+      </w:pPr>
+      <w:r>
+        <w:rPr>
+          <w:rFonts w:ascii="Courier New" w:hAnsi="Courier New" w:cs="Courier New"/>
+          <w:sz w:val="20"/>
+          <w:szCs w:val="20"/>
+        </w:rPr>
+        <w:t>O_GENDER varchar(10) not null,</w:t>
       </w:r>
     </w:p>
     <w:p>
@@ -4004,7 +3572,6 @@
         </w:rPr>
         <w:t xml:space="preserve">O_MBL </w:t>
       </w:r>
-      <w:proofErr w:type="gramStart"/>
       <w:r>
         <w:rPr>
           <w:rFonts w:ascii="Courier New" w:hAnsi="Courier New" w:cs="Courier New"/>
@@ -4019,81 +3586,44 @@
           <w:sz w:val="20"/>
           <w:szCs w:val="20"/>
         </w:rPr>
-        <w:t>(</w:t>
-      </w:r>
-      <w:proofErr w:type="gramEnd"/>
-      <w:r>
-        <w:rPr>
-          <w:rFonts w:ascii="Courier New" w:hAnsi="Courier New" w:cs="Courier New"/>
-          <w:sz w:val="20"/>
-          <w:szCs w:val="20"/>
-        </w:rPr>
-        <w:t>15) not null,</w:t>
-      </w:r>
-    </w:p>
-    <w:p>
-      <w:pPr>
-        <w:spacing w:after="20"/>
-        <w:rPr>
-          <w:rFonts w:ascii="Courier New" w:hAnsi="Courier New" w:cs="Courier New"/>
-          <w:sz w:val="20"/>
-          <w:szCs w:val="20"/>
-        </w:rPr>
-      </w:pPr>
-      <w:r>
-        <w:rPr>
-          <w:rFonts w:ascii="Courier New" w:hAnsi="Courier New" w:cs="Courier New"/>
-          <w:sz w:val="20"/>
-          <w:szCs w:val="20"/>
-        </w:rPr>
-        <w:t xml:space="preserve">O_EMAIL </w:t>
-      </w:r>
-      <w:proofErr w:type="gramStart"/>
-      <w:r>
-        <w:rPr>
-          <w:rFonts w:ascii="Courier New" w:hAnsi="Courier New" w:cs="Courier New"/>
-          <w:sz w:val="20"/>
-          <w:szCs w:val="20"/>
-        </w:rPr>
-        <w:t>varchar(</w:t>
-      </w:r>
-      <w:proofErr w:type="gramEnd"/>
-      <w:r>
-        <w:rPr>
-          <w:rFonts w:ascii="Courier New" w:hAnsi="Courier New" w:cs="Courier New"/>
-          <w:sz w:val="20"/>
-          <w:szCs w:val="20"/>
-        </w:rPr>
-        <w:t>30) not null,</w:t>
-      </w:r>
-    </w:p>
-    <w:p>
-      <w:pPr>
-        <w:spacing w:after="20"/>
-        <w:rPr>
-          <w:rFonts w:ascii="Courier New" w:hAnsi="Courier New" w:cs="Courier New"/>
-          <w:sz w:val="20"/>
-          <w:szCs w:val="20"/>
-        </w:rPr>
-      </w:pPr>
-      <w:r>
-        <w:rPr>
-          <w:rFonts w:ascii="Courier New" w:hAnsi="Courier New" w:cs="Courier New"/>
-          <w:sz w:val="20"/>
-          <w:szCs w:val="20"/>
-        </w:rPr>
-        <w:t>PRIMARY KEY (O_</w:t>
-      </w:r>
-      <w:proofErr w:type="gramStart"/>
-      <w:r>
-        <w:rPr>
-          <w:rFonts w:ascii="Courier New" w:hAnsi="Courier New" w:cs="Courier New"/>
-          <w:sz w:val="20"/>
-          <w:szCs w:val="20"/>
-        </w:rPr>
-        <w:t>ID )</w:t>
-      </w:r>
-      <w:proofErr w:type="gramEnd"/>
+        <w:t>(15) not null,</w:t>
+      </w:r>
+    </w:p>
+    <w:p>
+      <w:pPr>
+        <w:spacing w:after="20"/>
+        <w:rPr>
+          <w:rFonts w:ascii="Courier New" w:hAnsi="Courier New" w:cs="Courier New"/>
+          <w:sz w:val="20"/>
+          <w:szCs w:val="20"/>
+        </w:rPr>
+      </w:pPr>
+      <w:r>
+        <w:rPr>
+          <w:rFonts w:ascii="Courier New" w:hAnsi="Courier New" w:cs="Courier New"/>
+          <w:sz w:val="20"/>
+          <w:szCs w:val="20"/>
+        </w:rPr>
+        <w:t>O_EMAIL varchar(30) not null,</w:t>
+      </w:r>
+    </w:p>
+    <w:p>
+      <w:pPr>
+        <w:spacing w:after="20"/>
+        <w:rPr>
+          <w:rFonts w:ascii="Courier New" w:hAnsi="Courier New" w:cs="Courier New"/>
+          <w:sz w:val="20"/>
+          <w:szCs w:val="20"/>
+        </w:rPr>
+      </w:pPr>
+      <w:r>
+        <w:rPr>
+          <w:rFonts w:ascii="Courier New" w:hAnsi="Courier New" w:cs="Courier New"/>
+          <w:sz w:val="20"/>
+          <w:szCs w:val="20"/>
+        </w:rPr>
+        <w:t>PRIMARY KEY (O_ID )</w:t>
+      </w:r>
     </w:p>
     <w:p>
       <w:pPr>
@@ -4209,118 +3739,62 @@
           <w:sz w:val="20"/>
           <w:szCs w:val="20"/>
         </w:rPr>
-        <w:t xml:space="preserve">CREATE TABLE </w:t>
-      </w:r>
-      <w:proofErr w:type="gramStart"/>
-      <w:r>
-        <w:rPr>
-          <w:rFonts w:ascii="Courier New" w:hAnsi="Courier New" w:cs="Courier New"/>
-          <w:sz w:val="20"/>
-          <w:szCs w:val="20"/>
-        </w:rPr>
-        <w:t>CATEGORY(</w:t>
-      </w:r>
-      <w:proofErr w:type="gramEnd"/>
-    </w:p>
-    <w:p>
-      <w:pPr>
-        <w:spacing w:after="20"/>
-        <w:rPr>
-          <w:rFonts w:ascii="Courier New" w:hAnsi="Courier New" w:cs="Courier New"/>
-          <w:sz w:val="20"/>
-          <w:szCs w:val="20"/>
-        </w:rPr>
-      </w:pPr>
-      <w:r>
-        <w:rPr>
-          <w:rFonts w:ascii="Courier New" w:hAnsi="Courier New" w:cs="Courier New"/>
-          <w:sz w:val="20"/>
-          <w:szCs w:val="20"/>
-        </w:rPr>
-        <w:t xml:space="preserve">C_ID </w:t>
-      </w:r>
-      <w:proofErr w:type="gramStart"/>
-      <w:r>
-        <w:rPr>
-          <w:rFonts w:ascii="Courier New" w:hAnsi="Courier New" w:cs="Courier New"/>
-          <w:sz w:val="20"/>
-          <w:szCs w:val="20"/>
-        </w:rPr>
-        <w:t>varchar(</w:t>
-      </w:r>
-      <w:proofErr w:type="gramEnd"/>
-      <w:r>
-        <w:rPr>
-          <w:rFonts w:ascii="Courier New" w:hAnsi="Courier New" w:cs="Courier New"/>
-          <w:sz w:val="20"/>
-          <w:szCs w:val="20"/>
-        </w:rPr>
-        <w:t>20) not null,</w:t>
-      </w:r>
-    </w:p>
-    <w:p>
-      <w:pPr>
-        <w:spacing w:after="20"/>
-        <w:rPr>
-          <w:rFonts w:ascii="Courier New" w:hAnsi="Courier New" w:cs="Courier New"/>
-          <w:sz w:val="20"/>
-          <w:szCs w:val="20"/>
-        </w:rPr>
-      </w:pPr>
-      <w:r>
-        <w:rPr>
-          <w:rFonts w:ascii="Courier New" w:hAnsi="Courier New" w:cs="Courier New"/>
-          <w:sz w:val="20"/>
-          <w:szCs w:val="20"/>
-        </w:rPr>
-        <w:t xml:space="preserve">C_NAME </w:t>
-      </w:r>
-      <w:proofErr w:type="gramStart"/>
-      <w:r>
-        <w:rPr>
-          <w:rFonts w:ascii="Courier New" w:hAnsi="Courier New" w:cs="Courier New"/>
-          <w:sz w:val="20"/>
-          <w:szCs w:val="20"/>
-        </w:rPr>
-        <w:t>varchar(</w:t>
-      </w:r>
-      <w:proofErr w:type="gramEnd"/>
-      <w:r>
-        <w:rPr>
-          <w:rFonts w:ascii="Courier New" w:hAnsi="Courier New" w:cs="Courier New"/>
-          <w:sz w:val="20"/>
-          <w:szCs w:val="20"/>
-        </w:rPr>
-        <w:t>30) not null,</w:t>
-      </w:r>
-    </w:p>
-    <w:p>
-      <w:pPr>
-        <w:spacing w:after="20"/>
-        <w:rPr>
-          <w:rFonts w:ascii="Courier New" w:hAnsi="Courier New" w:cs="Courier New"/>
-          <w:sz w:val="20"/>
-          <w:szCs w:val="20"/>
-        </w:rPr>
-      </w:pPr>
-      <w:r>
-        <w:rPr>
-          <w:rFonts w:ascii="Courier New" w:hAnsi="Courier New" w:cs="Courier New"/>
-          <w:sz w:val="20"/>
-          <w:szCs w:val="20"/>
-        </w:rPr>
-        <w:t>PRIMARY KEY (C_</w:t>
-      </w:r>
-      <w:proofErr w:type="gramStart"/>
-      <w:r>
-        <w:rPr>
-          <w:rFonts w:ascii="Courier New" w:hAnsi="Courier New" w:cs="Courier New"/>
-          <w:sz w:val="20"/>
-          <w:szCs w:val="20"/>
-        </w:rPr>
-        <w:t>ID )</w:t>
-      </w:r>
-      <w:proofErr w:type="gramEnd"/>
+        <w:t>CREATE TABLE CATEGORY(</w:t>
+      </w:r>
+    </w:p>
+    <w:p>
+      <w:pPr>
+        <w:spacing w:after="20"/>
+        <w:rPr>
+          <w:rFonts w:ascii="Courier New" w:hAnsi="Courier New" w:cs="Courier New"/>
+          <w:sz w:val="20"/>
+          <w:szCs w:val="20"/>
+        </w:rPr>
+      </w:pPr>
+      <w:r>
+        <w:rPr>
+          <w:rFonts w:ascii="Courier New" w:hAnsi="Courier New" w:cs="Courier New"/>
+          <w:sz w:val="20"/>
+          <w:szCs w:val="20"/>
+        </w:rPr>
+        <w:t>C_ID varchar(20) not null,</w:t>
+      </w:r>
+    </w:p>
+    <w:p>
+      <w:pPr>
+        <w:spacing w:after="20"/>
+        <w:rPr>
+          <w:rFonts w:ascii="Courier New" w:hAnsi="Courier New" w:cs="Courier New"/>
+          <w:sz w:val="20"/>
+          <w:szCs w:val="20"/>
+        </w:rPr>
+      </w:pPr>
+      <w:r>
+        <w:rPr>
+          <w:rFonts w:ascii="Courier New" w:hAnsi="Courier New" w:cs="Courier New"/>
+          <w:sz w:val="20"/>
+          <w:szCs w:val="20"/>
+        </w:rPr>
+        <w:t>C_NAME varchar(30) not null,</w:t>
+      </w:r>
+    </w:p>
+    <w:p>
+      <w:pPr>
+        <w:spacing w:after="20"/>
+        <w:rPr>
+          <w:rFonts w:ascii="Courier New" w:hAnsi="Courier New" w:cs="Courier New"/>
+          <w:sz w:val="20"/>
+          <w:szCs w:val="20"/>
+        </w:rPr>
+      </w:pPr>
+      <w:r>
+        <w:rPr>
+          <w:rFonts w:ascii="Courier New" w:hAnsi="Courier New" w:cs="Courier New"/>
+          <w:sz w:val="20"/>
+          <w:szCs w:val="20"/>
+        </w:rPr>
+        <w:t>PRIMARY KEY (C_ID )</w:t>
+      </w:r>
     </w:p>
     <w:p>
       <w:pPr>
@@ -4454,7 +3928,6 @@
         </w:rPr>
         <w:t xml:space="preserve">CREATE TABLE </w:t>
       </w:r>
-      <w:proofErr w:type="gramStart"/>
       <w:r>
         <w:rPr>
           <w:rFonts w:ascii="Courier New" w:hAnsi="Courier New" w:cs="Courier New"/>
@@ -4471,7 +3944,6 @@
         </w:rPr>
         <w:t>(</w:t>
       </w:r>
-      <w:proofErr w:type="gramEnd"/>
       <w:r>
         <w:rPr>
           <w:rFonts w:ascii="Courier New" w:hAnsi="Courier New" w:cs="Courier New"/>
@@ -4693,118 +4165,62 @@
           <w:sz w:val="20"/>
           <w:szCs w:val="20"/>
         </w:rPr>
-        <w:t>CREATE TABLE PAYMENT_</w:t>
-      </w:r>
-      <w:proofErr w:type="gramStart"/>
-      <w:r>
-        <w:rPr>
-          <w:rFonts w:ascii="Courier New" w:hAnsi="Courier New" w:cs="Courier New"/>
-          <w:sz w:val="20"/>
-          <w:szCs w:val="20"/>
-        </w:rPr>
-        <w:t>METHOD(</w:t>
-      </w:r>
-      <w:proofErr w:type="gramEnd"/>
-    </w:p>
-    <w:p>
-      <w:pPr>
-        <w:spacing w:after="20"/>
-        <w:rPr>
-          <w:rFonts w:ascii="Courier New" w:hAnsi="Courier New" w:cs="Courier New"/>
-          <w:sz w:val="20"/>
-          <w:szCs w:val="20"/>
-        </w:rPr>
-      </w:pPr>
-      <w:r>
-        <w:rPr>
-          <w:rFonts w:ascii="Courier New" w:hAnsi="Courier New" w:cs="Courier New"/>
-          <w:sz w:val="20"/>
-          <w:szCs w:val="20"/>
-        </w:rPr>
-        <w:t xml:space="preserve">PM_ID </w:t>
-      </w:r>
-      <w:proofErr w:type="gramStart"/>
-      <w:r>
-        <w:rPr>
-          <w:rFonts w:ascii="Courier New" w:hAnsi="Courier New" w:cs="Courier New"/>
-          <w:sz w:val="20"/>
-          <w:szCs w:val="20"/>
-        </w:rPr>
-        <w:t>varchar(</w:t>
-      </w:r>
-      <w:proofErr w:type="gramEnd"/>
-      <w:r>
-        <w:rPr>
-          <w:rFonts w:ascii="Courier New" w:hAnsi="Courier New" w:cs="Courier New"/>
-          <w:sz w:val="20"/>
-          <w:szCs w:val="20"/>
-        </w:rPr>
-        <w:t>20) not null,</w:t>
-      </w:r>
-    </w:p>
-    <w:p>
-      <w:pPr>
-        <w:spacing w:after="20"/>
-        <w:rPr>
-          <w:rFonts w:ascii="Courier New" w:hAnsi="Courier New" w:cs="Courier New"/>
-          <w:sz w:val="20"/>
-          <w:szCs w:val="20"/>
-        </w:rPr>
-      </w:pPr>
-      <w:r>
-        <w:rPr>
-          <w:rFonts w:ascii="Courier New" w:hAnsi="Courier New" w:cs="Courier New"/>
-          <w:sz w:val="20"/>
-          <w:szCs w:val="20"/>
-        </w:rPr>
-        <w:t xml:space="preserve">PM_NAME </w:t>
-      </w:r>
-      <w:proofErr w:type="gramStart"/>
-      <w:r>
-        <w:rPr>
-          <w:rFonts w:ascii="Courier New" w:hAnsi="Courier New" w:cs="Courier New"/>
-          <w:sz w:val="20"/>
-          <w:szCs w:val="20"/>
-        </w:rPr>
-        <w:t>varchar(</w:t>
-      </w:r>
-      <w:proofErr w:type="gramEnd"/>
-      <w:r>
-        <w:rPr>
-          <w:rFonts w:ascii="Courier New" w:hAnsi="Courier New" w:cs="Courier New"/>
-          <w:sz w:val="20"/>
-          <w:szCs w:val="20"/>
-        </w:rPr>
-        <w:t>30) not null,</w:t>
-      </w:r>
-    </w:p>
-    <w:p>
-      <w:pPr>
-        <w:spacing w:after="20"/>
-        <w:rPr>
-          <w:rFonts w:ascii="Courier New" w:hAnsi="Courier New" w:cs="Courier New"/>
-          <w:sz w:val="20"/>
-          <w:szCs w:val="20"/>
-        </w:rPr>
-      </w:pPr>
-      <w:r>
-        <w:rPr>
-          <w:rFonts w:ascii="Courier New" w:hAnsi="Courier New" w:cs="Courier New"/>
-          <w:sz w:val="20"/>
-          <w:szCs w:val="20"/>
-        </w:rPr>
-        <w:t>PRIMARY KEY (PM_</w:t>
-      </w:r>
-      <w:proofErr w:type="gramStart"/>
-      <w:r>
-        <w:rPr>
-          <w:rFonts w:ascii="Courier New" w:hAnsi="Courier New" w:cs="Courier New"/>
-          <w:sz w:val="20"/>
-          <w:szCs w:val="20"/>
-        </w:rPr>
-        <w:t>ID )</w:t>
-      </w:r>
-      <w:proofErr w:type="gramEnd"/>
+        <w:t>CREATE TABLE PAYMENT_METHOD(</w:t>
+      </w:r>
+    </w:p>
+    <w:p>
+      <w:pPr>
+        <w:spacing w:after="20"/>
+        <w:rPr>
+          <w:rFonts w:ascii="Courier New" w:hAnsi="Courier New" w:cs="Courier New"/>
+          <w:sz w:val="20"/>
+          <w:szCs w:val="20"/>
+        </w:rPr>
+      </w:pPr>
+      <w:r>
+        <w:rPr>
+          <w:rFonts w:ascii="Courier New" w:hAnsi="Courier New" w:cs="Courier New"/>
+          <w:sz w:val="20"/>
+          <w:szCs w:val="20"/>
+        </w:rPr>
+        <w:t>PM_ID varchar(20) not null,</w:t>
+      </w:r>
+    </w:p>
+    <w:p>
+      <w:pPr>
+        <w:spacing w:after="20"/>
+        <w:rPr>
+          <w:rFonts w:ascii="Courier New" w:hAnsi="Courier New" w:cs="Courier New"/>
+          <w:sz w:val="20"/>
+          <w:szCs w:val="20"/>
+        </w:rPr>
+      </w:pPr>
+      <w:r>
+        <w:rPr>
+          <w:rFonts w:ascii="Courier New" w:hAnsi="Courier New" w:cs="Courier New"/>
+          <w:sz w:val="20"/>
+          <w:szCs w:val="20"/>
+        </w:rPr>
+        <w:t>PM_NAME varchar(30) not null,</w:t>
+      </w:r>
+    </w:p>
+    <w:p>
+      <w:pPr>
+        <w:spacing w:after="20"/>
+        <w:rPr>
+          <w:rFonts w:ascii="Courier New" w:hAnsi="Courier New" w:cs="Courier New"/>
+          <w:sz w:val="20"/>
+          <w:szCs w:val="20"/>
+        </w:rPr>
+      </w:pPr>
+      <w:r>
+        <w:rPr>
+          <w:rFonts w:ascii="Courier New" w:hAnsi="Courier New" w:cs="Courier New"/>
+          <w:sz w:val="20"/>
+          <w:szCs w:val="20"/>
+        </w:rPr>
+        <w:t>PRIMARY KEY (PM_ID )</w:t>
+      </w:r>
     </w:p>
     <w:p>
       <w:pPr>
@@ -4939,154 +4355,80 @@
           <w:sz w:val="20"/>
           <w:szCs w:val="20"/>
         </w:rPr>
-        <w:t xml:space="preserve">CREATE TABLE </w:t>
-      </w:r>
-      <w:proofErr w:type="gramStart"/>
-      <w:r>
-        <w:rPr>
-          <w:rFonts w:ascii="Courier New" w:hAnsi="Courier New" w:cs="Courier New"/>
-          <w:sz w:val="20"/>
-          <w:szCs w:val="20"/>
-        </w:rPr>
-        <w:t>EMPLOYEE(</w:t>
-      </w:r>
-      <w:proofErr w:type="gramEnd"/>
-    </w:p>
-    <w:p>
-      <w:pPr>
-        <w:spacing w:after="20"/>
-        <w:rPr>
-          <w:rFonts w:ascii="Courier New" w:hAnsi="Courier New" w:cs="Courier New"/>
-          <w:sz w:val="20"/>
-          <w:szCs w:val="20"/>
-        </w:rPr>
-      </w:pPr>
-      <w:r>
-        <w:rPr>
-          <w:rFonts w:ascii="Courier New" w:hAnsi="Courier New" w:cs="Courier New"/>
-          <w:sz w:val="20"/>
-          <w:szCs w:val="20"/>
-        </w:rPr>
-        <w:t xml:space="preserve">EMP_ID </w:t>
-      </w:r>
-      <w:proofErr w:type="gramStart"/>
-      <w:r>
-        <w:rPr>
-          <w:rFonts w:ascii="Courier New" w:hAnsi="Courier New" w:cs="Courier New"/>
-          <w:sz w:val="20"/>
-          <w:szCs w:val="20"/>
-        </w:rPr>
-        <w:t>varchar(</w:t>
-      </w:r>
-      <w:proofErr w:type="gramEnd"/>
-      <w:r>
-        <w:rPr>
-          <w:rFonts w:ascii="Courier New" w:hAnsi="Courier New" w:cs="Courier New"/>
-          <w:sz w:val="20"/>
-          <w:szCs w:val="20"/>
-        </w:rPr>
-        <w:t>20) not null,</w:t>
-      </w:r>
-    </w:p>
-    <w:p>
-      <w:pPr>
-        <w:spacing w:after="20"/>
-        <w:rPr>
-          <w:rFonts w:ascii="Courier New" w:hAnsi="Courier New" w:cs="Courier New"/>
-          <w:sz w:val="20"/>
-          <w:szCs w:val="20"/>
-        </w:rPr>
-      </w:pPr>
-      <w:r>
-        <w:rPr>
-          <w:rFonts w:ascii="Courier New" w:hAnsi="Courier New" w:cs="Courier New"/>
-          <w:sz w:val="20"/>
-          <w:szCs w:val="20"/>
-        </w:rPr>
-        <w:t xml:space="preserve">AD_OR_CS_ID </w:t>
-      </w:r>
-      <w:proofErr w:type="gramStart"/>
-      <w:r>
-        <w:rPr>
-          <w:rFonts w:ascii="Courier New" w:hAnsi="Courier New" w:cs="Courier New"/>
-          <w:sz w:val="20"/>
-          <w:szCs w:val="20"/>
-        </w:rPr>
-        <w:t>varchar(</w:t>
-      </w:r>
-      <w:proofErr w:type="gramEnd"/>
-      <w:r>
-        <w:rPr>
-          <w:rFonts w:ascii="Courier New" w:hAnsi="Courier New" w:cs="Courier New"/>
-          <w:sz w:val="20"/>
-          <w:szCs w:val="20"/>
-        </w:rPr>
-        <w:t>30) not null,</w:t>
-      </w:r>
-    </w:p>
-    <w:p>
-      <w:pPr>
-        <w:spacing w:after="20"/>
-        <w:rPr>
-          <w:rFonts w:ascii="Courier New" w:hAnsi="Courier New" w:cs="Courier New"/>
-          <w:sz w:val="20"/>
-          <w:szCs w:val="20"/>
-        </w:rPr>
-      </w:pPr>
-      <w:r>
-        <w:rPr>
-          <w:rFonts w:ascii="Courier New" w:hAnsi="Courier New" w:cs="Courier New"/>
-          <w:sz w:val="20"/>
-          <w:szCs w:val="20"/>
-        </w:rPr>
-        <w:t xml:space="preserve">JOB </w:t>
-      </w:r>
-      <w:proofErr w:type="gramStart"/>
-      <w:r>
-        <w:rPr>
-          <w:rFonts w:ascii="Courier New" w:hAnsi="Courier New" w:cs="Courier New"/>
-          <w:sz w:val="20"/>
-          <w:szCs w:val="20"/>
-        </w:rPr>
-        <w:t>varchar(</w:t>
-      </w:r>
-      <w:proofErr w:type="gramEnd"/>
-      <w:r>
-        <w:rPr>
-          <w:rFonts w:ascii="Courier New" w:hAnsi="Courier New" w:cs="Courier New"/>
-          <w:sz w:val="20"/>
-          <w:szCs w:val="20"/>
-        </w:rPr>
-        <w:t>20) not null,</w:t>
-      </w:r>
-    </w:p>
-    <w:p>
-      <w:pPr>
-        <w:spacing w:after="20"/>
-        <w:rPr>
-          <w:rFonts w:ascii="Courier New" w:hAnsi="Courier New" w:cs="Courier New"/>
-          <w:sz w:val="20"/>
-          <w:szCs w:val="20"/>
-        </w:rPr>
-      </w:pPr>
-      <w:r>
-        <w:rPr>
-          <w:rFonts w:ascii="Courier New" w:hAnsi="Courier New" w:cs="Courier New"/>
-          <w:sz w:val="20"/>
-          <w:szCs w:val="20"/>
-        </w:rPr>
-        <w:t>PRIMARY KEY (EMP_</w:t>
-      </w:r>
-      <w:proofErr w:type="gramStart"/>
-      <w:r>
-        <w:rPr>
-          <w:rFonts w:ascii="Courier New" w:hAnsi="Courier New" w:cs="Courier New"/>
-          <w:sz w:val="20"/>
-          <w:szCs w:val="20"/>
-        </w:rPr>
-        <w:t>ID )</w:t>
-      </w:r>
-      <w:proofErr w:type="gramEnd"/>
+        <w:t>CREATE TABLE EMPLOYEE(</w:t>
+      </w:r>
+    </w:p>
+    <w:p>
+      <w:pPr>
+        <w:spacing w:after="20"/>
+        <w:rPr>
+          <w:rFonts w:ascii="Courier New" w:hAnsi="Courier New" w:cs="Courier New"/>
+          <w:sz w:val="20"/>
+          <w:szCs w:val="20"/>
+        </w:rPr>
+      </w:pPr>
+      <w:r>
+        <w:rPr>
+          <w:rFonts w:ascii="Courier New" w:hAnsi="Courier New" w:cs="Courier New"/>
+          <w:sz w:val="20"/>
+          <w:szCs w:val="20"/>
+        </w:rPr>
+        <w:t>EMP_ID varchar(20) not null,</w:t>
+      </w:r>
+    </w:p>
+    <w:p>
+      <w:pPr>
+        <w:spacing w:after="20"/>
+        <w:rPr>
+          <w:rFonts w:ascii="Courier New" w:hAnsi="Courier New" w:cs="Courier New"/>
+          <w:sz w:val="20"/>
+          <w:szCs w:val="20"/>
+        </w:rPr>
+      </w:pPr>
+      <w:r>
+        <w:rPr>
+          <w:rFonts w:ascii="Courier New" w:hAnsi="Courier New" w:cs="Courier New"/>
+          <w:sz w:val="20"/>
+          <w:szCs w:val="20"/>
+        </w:rPr>
+        <w:t>AD_OR_CS_ID varchar(30) not null,</w:t>
+      </w:r>
+    </w:p>
+    <w:p>
+      <w:pPr>
+        <w:spacing w:after="20"/>
+        <w:rPr>
+          <w:rFonts w:ascii="Courier New" w:hAnsi="Courier New" w:cs="Courier New"/>
+          <w:sz w:val="20"/>
+          <w:szCs w:val="20"/>
+        </w:rPr>
+      </w:pPr>
+      <w:r>
+        <w:rPr>
+          <w:rFonts w:ascii="Courier New" w:hAnsi="Courier New" w:cs="Courier New"/>
+          <w:sz w:val="20"/>
+          <w:szCs w:val="20"/>
+        </w:rPr>
+        <w:t>JOB varchar(20) not null,</w:t>
+      </w:r>
+    </w:p>
+    <w:p>
+      <w:pPr>
+        <w:spacing w:after="20"/>
+        <w:rPr>
+          <w:rFonts w:ascii="Courier New" w:hAnsi="Courier New" w:cs="Courier New"/>
+          <w:sz w:val="20"/>
+          <w:szCs w:val="20"/>
+        </w:rPr>
+      </w:pPr>
+      <w:r>
+        <w:rPr>
+          <w:rFonts w:ascii="Courier New" w:hAnsi="Courier New" w:cs="Courier New"/>
+          <w:sz w:val="20"/>
+          <w:szCs w:val="20"/>
+        </w:rPr>
+        <w:t>PRIMARY KEY (EMP_ID )</w:t>
+      </w:r>
     </w:p>
     <w:p>
       <w:pPr>
@@ -5210,161 +4552,79 @@
           <w:sz w:val="20"/>
           <w:szCs w:val="20"/>
         </w:rPr>
-        <w:t xml:space="preserve">CREATE TABLE </w:t>
-      </w:r>
-      <w:proofErr w:type="gramStart"/>
-      <w:r>
-        <w:rPr>
-          <w:rFonts w:ascii="Courier New" w:hAnsi="Courier New" w:cs="Courier New"/>
-          <w:sz w:val="20"/>
-          <w:szCs w:val="20"/>
-        </w:rPr>
-        <w:t>COMPLAINTS(</w:t>
-      </w:r>
-      <w:proofErr w:type="gramEnd"/>
-    </w:p>
-    <w:p>
-      <w:pPr>
-        <w:spacing w:after="20"/>
-        <w:rPr>
-          <w:rFonts w:ascii="Courier New" w:hAnsi="Courier New" w:cs="Courier New"/>
-          <w:sz w:val="20"/>
-          <w:szCs w:val="20"/>
-        </w:rPr>
-      </w:pPr>
-      <w:r>
-        <w:rPr>
-          <w:rFonts w:ascii="Courier New" w:hAnsi="Courier New" w:cs="Courier New"/>
-          <w:sz w:val="20"/>
-          <w:szCs w:val="20"/>
-        </w:rPr>
-        <w:t xml:space="preserve">COM_ID </w:t>
-      </w:r>
-      <w:proofErr w:type="gramStart"/>
-      <w:r>
-        <w:rPr>
-          <w:rFonts w:ascii="Courier New" w:hAnsi="Courier New" w:cs="Courier New"/>
-          <w:sz w:val="20"/>
-          <w:szCs w:val="20"/>
-        </w:rPr>
-        <w:t>varchar(</w:t>
-      </w:r>
-      <w:proofErr w:type="gramEnd"/>
-      <w:r>
-        <w:rPr>
-          <w:rFonts w:ascii="Courier New" w:hAnsi="Courier New" w:cs="Courier New"/>
-          <w:sz w:val="20"/>
-          <w:szCs w:val="20"/>
-        </w:rPr>
-        <w:t>20) not null,</w:t>
-      </w:r>
-    </w:p>
-    <w:p>
-      <w:pPr>
-        <w:spacing w:after="20"/>
-        <w:rPr>
-          <w:rFonts w:ascii="Courier New" w:hAnsi="Courier New" w:cs="Courier New"/>
-          <w:sz w:val="20"/>
-          <w:szCs w:val="20"/>
-        </w:rPr>
-      </w:pPr>
-      <w:r>
-        <w:rPr>
-          <w:rFonts w:ascii="Courier New" w:hAnsi="Courier New" w:cs="Courier New"/>
-          <w:sz w:val="20"/>
-          <w:szCs w:val="20"/>
-        </w:rPr>
-        <w:t xml:space="preserve">CUST_ID </w:t>
-      </w:r>
-      <w:proofErr w:type="gramStart"/>
-      <w:r>
-        <w:rPr>
-          <w:rFonts w:ascii="Courier New" w:hAnsi="Courier New" w:cs="Courier New"/>
-          <w:sz w:val="20"/>
-          <w:szCs w:val="20"/>
-        </w:rPr>
-        <w:t>varchar(</w:t>
-      </w:r>
-      <w:proofErr w:type="gramEnd"/>
-      <w:r>
-        <w:rPr>
-          <w:rFonts w:ascii="Courier New" w:hAnsi="Courier New" w:cs="Courier New"/>
-          <w:sz w:val="20"/>
-          <w:szCs w:val="20"/>
-        </w:rPr>
-        <w:t>20) not null,</w:t>
-      </w:r>
-    </w:p>
-    <w:p>
-      <w:pPr>
-        <w:spacing w:after="20"/>
-        <w:rPr>
-          <w:rFonts w:ascii="Courier New" w:hAnsi="Courier New" w:cs="Courier New"/>
-          <w:sz w:val="20"/>
-          <w:szCs w:val="20"/>
-        </w:rPr>
-      </w:pPr>
-      <w:r>
-        <w:rPr>
-          <w:rFonts w:ascii="Courier New" w:hAnsi="Courier New" w:cs="Courier New"/>
-          <w:sz w:val="20"/>
-          <w:szCs w:val="20"/>
-        </w:rPr>
-        <w:t xml:space="preserve">COM_MBL </w:t>
-      </w:r>
-      <w:proofErr w:type="gramStart"/>
-      <w:r>
-        <w:rPr>
-          <w:rFonts w:ascii="Courier New" w:hAnsi="Courier New" w:cs="Courier New"/>
-          <w:sz w:val="20"/>
-          <w:szCs w:val="20"/>
-        </w:rPr>
-        <w:t>varchar(</w:t>
-      </w:r>
-      <w:proofErr w:type="gramEnd"/>
-      <w:r>
-        <w:rPr>
-          <w:rFonts w:ascii="Courier New" w:hAnsi="Courier New" w:cs="Courier New"/>
-          <w:sz w:val="20"/>
-          <w:szCs w:val="20"/>
-        </w:rPr>
-        <w:t>15) not null,</w:t>
-      </w:r>
-    </w:p>
-    <w:p>
-      <w:pPr>
-        <w:spacing w:after="20"/>
-        <w:rPr>
-          <w:rFonts w:ascii="Courier New" w:hAnsi="Courier New" w:cs="Courier New"/>
-          <w:sz w:val="20"/>
-          <w:szCs w:val="20"/>
-        </w:rPr>
-      </w:pPr>
-      <w:r>
-        <w:rPr>
-          <w:rFonts w:ascii="Courier New" w:hAnsi="Courier New" w:cs="Courier New"/>
-          <w:sz w:val="20"/>
-          <w:szCs w:val="20"/>
-        </w:rPr>
-        <w:t xml:space="preserve">COM_EMAIL </w:t>
-      </w:r>
-      <w:proofErr w:type="gramStart"/>
-      <w:r>
-        <w:rPr>
-          <w:rFonts w:ascii="Courier New" w:hAnsi="Courier New" w:cs="Courier New"/>
-          <w:sz w:val="20"/>
-          <w:szCs w:val="20"/>
-        </w:rPr>
-        <w:t>varchar(</w:t>
-      </w:r>
-      <w:proofErr w:type="gramEnd"/>
-      <w:r>
-        <w:rPr>
-          <w:rFonts w:ascii="Courier New" w:hAnsi="Courier New" w:cs="Courier New"/>
-          <w:sz w:val="20"/>
-          <w:szCs w:val="20"/>
-        </w:rPr>
-        <w:t>30) not null,</w:t>
+        <w:t>CREATE TABLE COMPLAINTS(</w:t>
+      </w:r>
+    </w:p>
+    <w:p>
+      <w:pPr>
+        <w:spacing w:after="20"/>
+        <w:rPr>
+          <w:rFonts w:ascii="Courier New" w:hAnsi="Courier New" w:cs="Courier New"/>
+          <w:sz w:val="20"/>
+          <w:szCs w:val="20"/>
+        </w:rPr>
+      </w:pPr>
+      <w:r>
+        <w:rPr>
+          <w:rFonts w:ascii="Courier New" w:hAnsi="Courier New" w:cs="Courier New"/>
+          <w:sz w:val="20"/>
+          <w:szCs w:val="20"/>
+        </w:rPr>
+        <w:t>COM_ID varchar(20) not null,</w:t>
+      </w:r>
+    </w:p>
+    <w:p>
+      <w:pPr>
+        <w:spacing w:after="20"/>
+        <w:rPr>
+          <w:rFonts w:ascii="Courier New" w:hAnsi="Courier New" w:cs="Courier New"/>
+          <w:sz w:val="20"/>
+          <w:szCs w:val="20"/>
+        </w:rPr>
+      </w:pPr>
+      <w:r>
+        <w:rPr>
+          <w:rFonts w:ascii="Courier New" w:hAnsi="Courier New" w:cs="Courier New"/>
+          <w:sz w:val="20"/>
+          <w:szCs w:val="20"/>
+        </w:rPr>
+        <w:t>CUST_ID varchar(20) not null,</w:t>
+      </w:r>
+    </w:p>
+    <w:p>
+      <w:pPr>
+        <w:spacing w:after="20"/>
+        <w:rPr>
+          <w:rFonts w:ascii="Courier New" w:hAnsi="Courier New" w:cs="Courier New"/>
+          <w:sz w:val="20"/>
+          <w:szCs w:val="20"/>
+        </w:rPr>
+      </w:pPr>
+      <w:r>
+        <w:rPr>
+          <w:rFonts w:ascii="Courier New" w:hAnsi="Courier New" w:cs="Courier New"/>
+          <w:sz w:val="20"/>
+          <w:szCs w:val="20"/>
+        </w:rPr>
+        <w:t>COM_MBL varchar(15) not null,</w:t>
+      </w:r>
+    </w:p>
+    <w:p>
+      <w:pPr>
+        <w:spacing w:after="20"/>
+        <w:rPr>
+          <w:rFonts w:ascii="Courier New" w:hAnsi="Courier New" w:cs="Courier New"/>
+          <w:sz w:val="20"/>
+          <w:szCs w:val="20"/>
+        </w:rPr>
+      </w:pPr>
+      <w:r>
+        <w:rPr>
+          <w:rFonts w:ascii="Courier New" w:hAnsi="Courier New" w:cs="Courier New"/>
+          <w:sz w:val="20"/>
+          <w:szCs w:val="20"/>
+        </w:rPr>
+        <w:t>COM_EMAIL varchar(30) not null,</w:t>
       </w:r>
     </w:p>
     <w:p>
@@ -5418,25 +4678,7 @@
           <w:sz w:val="20"/>
           <w:szCs w:val="20"/>
         </w:rPr>
-        <w:t>PRIMARY KEY (COM_</w:t>
-      </w:r>
-      <w:proofErr w:type="gramStart"/>
-      <w:r>
-        <w:rPr>
-          <w:rFonts w:ascii="Courier New" w:hAnsi="Courier New" w:cs="Courier New"/>
-          <w:sz w:val="20"/>
-          <w:szCs w:val="20"/>
-        </w:rPr>
-        <w:t>ID )</w:t>
-      </w:r>
-      <w:proofErr w:type="gramEnd"/>
-      <w:r>
-        <w:rPr>
-          <w:rFonts w:ascii="Courier New" w:hAnsi="Courier New" w:cs="Courier New"/>
-          <w:sz w:val="20"/>
-          <w:szCs w:val="20"/>
-        </w:rPr>
-        <w:t>,</w:t>
+        <w:t>PRIMARY KEY (COM_ID ),</w:t>
       </w:r>
     </w:p>
     <w:p>
@@ -5653,197 +4895,97 @@
           <w:sz w:val="20"/>
           <w:szCs w:val="20"/>
         </w:rPr>
-        <w:t>CREATE TABLE REQUESTED_</w:t>
-      </w:r>
-      <w:proofErr w:type="gramStart"/>
-      <w:r>
-        <w:rPr>
-          <w:rFonts w:ascii="Courier New" w:hAnsi="Courier New" w:cs="Courier New"/>
-          <w:sz w:val="20"/>
-          <w:szCs w:val="20"/>
-        </w:rPr>
-        <w:t>PRODUCT(</w:t>
-      </w:r>
-      <w:proofErr w:type="gramEnd"/>
-    </w:p>
-    <w:p>
-      <w:pPr>
-        <w:spacing w:after="20"/>
-        <w:rPr>
-          <w:rFonts w:ascii="Courier New" w:hAnsi="Courier New" w:cs="Courier New"/>
-          <w:sz w:val="20"/>
-          <w:szCs w:val="20"/>
-        </w:rPr>
-      </w:pPr>
-      <w:r>
-        <w:rPr>
-          <w:rFonts w:ascii="Courier New" w:hAnsi="Courier New" w:cs="Courier New"/>
-          <w:sz w:val="20"/>
-          <w:szCs w:val="20"/>
-        </w:rPr>
-        <w:t xml:space="preserve">RP_ID </w:t>
-      </w:r>
-      <w:proofErr w:type="gramStart"/>
-      <w:r>
-        <w:rPr>
-          <w:rFonts w:ascii="Courier New" w:hAnsi="Courier New" w:cs="Courier New"/>
-          <w:sz w:val="20"/>
-          <w:szCs w:val="20"/>
-        </w:rPr>
-        <w:t>varchar(</w:t>
-      </w:r>
-      <w:proofErr w:type="gramEnd"/>
-      <w:r>
-        <w:rPr>
-          <w:rFonts w:ascii="Courier New" w:hAnsi="Courier New" w:cs="Courier New"/>
-          <w:sz w:val="20"/>
-          <w:szCs w:val="20"/>
-        </w:rPr>
-        <w:t>20) not null,</w:t>
-      </w:r>
-    </w:p>
-    <w:p>
-      <w:pPr>
-        <w:spacing w:after="20"/>
-        <w:rPr>
-          <w:rFonts w:ascii="Courier New" w:hAnsi="Courier New" w:cs="Courier New"/>
-          <w:sz w:val="20"/>
-          <w:szCs w:val="20"/>
-        </w:rPr>
-      </w:pPr>
-      <w:r>
-        <w:rPr>
-          <w:rFonts w:ascii="Courier New" w:hAnsi="Courier New" w:cs="Courier New"/>
-          <w:sz w:val="20"/>
-          <w:szCs w:val="20"/>
-        </w:rPr>
-        <w:t xml:space="preserve">B_ID </w:t>
-      </w:r>
-      <w:proofErr w:type="gramStart"/>
-      <w:r>
-        <w:rPr>
-          <w:rFonts w:ascii="Courier New" w:hAnsi="Courier New" w:cs="Courier New"/>
-          <w:sz w:val="20"/>
-          <w:szCs w:val="20"/>
-        </w:rPr>
-        <w:t>varchar(</w:t>
-      </w:r>
-      <w:proofErr w:type="gramEnd"/>
-      <w:r>
-        <w:rPr>
-          <w:rFonts w:ascii="Courier New" w:hAnsi="Courier New" w:cs="Courier New"/>
-          <w:sz w:val="20"/>
-          <w:szCs w:val="20"/>
-        </w:rPr>
-        <w:t>30) not null,</w:t>
-      </w:r>
-    </w:p>
-    <w:p>
-      <w:pPr>
-        <w:spacing w:after="20"/>
-        <w:rPr>
-          <w:rFonts w:ascii="Courier New" w:hAnsi="Courier New" w:cs="Courier New"/>
-          <w:sz w:val="20"/>
-          <w:szCs w:val="20"/>
-        </w:rPr>
-      </w:pPr>
-      <w:r>
-        <w:rPr>
-          <w:rFonts w:ascii="Courier New" w:hAnsi="Courier New" w:cs="Courier New"/>
-          <w:sz w:val="20"/>
-          <w:szCs w:val="20"/>
-        </w:rPr>
-        <w:t xml:space="preserve">RP_NAME </w:t>
-      </w:r>
-      <w:proofErr w:type="gramStart"/>
-      <w:r>
-        <w:rPr>
-          <w:rFonts w:ascii="Courier New" w:hAnsi="Courier New" w:cs="Courier New"/>
-          <w:sz w:val="20"/>
-          <w:szCs w:val="20"/>
-        </w:rPr>
-        <w:t>varchar(</w:t>
-      </w:r>
-      <w:proofErr w:type="gramEnd"/>
-      <w:r>
-        <w:rPr>
-          <w:rFonts w:ascii="Courier New" w:hAnsi="Courier New" w:cs="Courier New"/>
-          <w:sz w:val="20"/>
-          <w:szCs w:val="20"/>
-        </w:rPr>
-        <w:t>50) not null,</w:t>
-      </w:r>
-    </w:p>
-    <w:p>
-      <w:pPr>
-        <w:spacing w:after="20"/>
-        <w:rPr>
-          <w:rFonts w:ascii="Courier New" w:hAnsi="Courier New" w:cs="Courier New"/>
-          <w:sz w:val="20"/>
-          <w:szCs w:val="20"/>
-        </w:rPr>
-      </w:pPr>
-      <w:r>
-        <w:rPr>
-          <w:rFonts w:ascii="Courier New" w:hAnsi="Courier New" w:cs="Courier New"/>
-          <w:sz w:val="20"/>
-          <w:szCs w:val="20"/>
-        </w:rPr>
-        <w:t xml:space="preserve">C_ID </w:t>
-      </w:r>
-      <w:proofErr w:type="gramStart"/>
-      <w:r>
-        <w:rPr>
-          <w:rFonts w:ascii="Courier New" w:hAnsi="Courier New" w:cs="Courier New"/>
-          <w:sz w:val="20"/>
-          <w:szCs w:val="20"/>
-        </w:rPr>
-        <w:t>varchar(</w:t>
-      </w:r>
-      <w:proofErr w:type="gramEnd"/>
-      <w:r>
-        <w:rPr>
-          <w:rFonts w:ascii="Courier New" w:hAnsi="Courier New" w:cs="Courier New"/>
-          <w:sz w:val="20"/>
-          <w:szCs w:val="20"/>
-        </w:rPr>
-        <w:t>20) not null,</w:t>
-      </w:r>
-    </w:p>
-    <w:p>
-      <w:pPr>
-        <w:spacing w:after="20"/>
-        <w:rPr>
-          <w:rFonts w:ascii="Courier New" w:hAnsi="Courier New" w:cs="Courier New"/>
-          <w:sz w:val="20"/>
-          <w:szCs w:val="20"/>
-        </w:rPr>
-      </w:pPr>
-      <w:r>
-        <w:rPr>
-          <w:rFonts w:ascii="Courier New" w:hAnsi="Courier New" w:cs="Courier New"/>
-          <w:sz w:val="20"/>
-          <w:szCs w:val="20"/>
-        </w:rPr>
-        <w:t xml:space="preserve">BUDGET </w:t>
-      </w:r>
-      <w:proofErr w:type="gramStart"/>
-      <w:r>
-        <w:rPr>
-          <w:rFonts w:ascii="Courier New" w:hAnsi="Courier New" w:cs="Courier New"/>
-          <w:sz w:val="20"/>
-          <w:szCs w:val="20"/>
-        </w:rPr>
-        <w:t>float(</w:t>
-      </w:r>
-      <w:proofErr w:type="gramEnd"/>
-      <w:r>
-        <w:rPr>
-          <w:rFonts w:ascii="Courier New" w:hAnsi="Courier New" w:cs="Courier New"/>
-          <w:sz w:val="20"/>
-          <w:szCs w:val="20"/>
-        </w:rPr>
-        <w:t>10) not null,</w:t>
+        <w:t>CREATE TABLE REQUESTED_PRODUCT(</w:t>
+      </w:r>
+    </w:p>
+    <w:p>
+      <w:pPr>
+        <w:spacing w:after="20"/>
+        <w:rPr>
+          <w:rFonts w:ascii="Courier New" w:hAnsi="Courier New" w:cs="Courier New"/>
+          <w:sz w:val="20"/>
+          <w:szCs w:val="20"/>
+        </w:rPr>
+      </w:pPr>
+      <w:r>
+        <w:rPr>
+          <w:rFonts w:ascii="Courier New" w:hAnsi="Courier New" w:cs="Courier New"/>
+          <w:sz w:val="20"/>
+          <w:szCs w:val="20"/>
+        </w:rPr>
+        <w:t>RP_ID varchar(20) not null,</w:t>
+      </w:r>
+    </w:p>
+    <w:p>
+      <w:pPr>
+        <w:spacing w:after="20"/>
+        <w:rPr>
+          <w:rFonts w:ascii="Courier New" w:hAnsi="Courier New" w:cs="Courier New"/>
+          <w:sz w:val="20"/>
+          <w:szCs w:val="20"/>
+        </w:rPr>
+      </w:pPr>
+      <w:r>
+        <w:rPr>
+          <w:rFonts w:ascii="Courier New" w:hAnsi="Courier New" w:cs="Courier New"/>
+          <w:sz w:val="20"/>
+          <w:szCs w:val="20"/>
+        </w:rPr>
+        <w:t>B_ID varchar(30) not null,</w:t>
+      </w:r>
+    </w:p>
+    <w:p>
+      <w:pPr>
+        <w:spacing w:after="20"/>
+        <w:rPr>
+          <w:rFonts w:ascii="Courier New" w:hAnsi="Courier New" w:cs="Courier New"/>
+          <w:sz w:val="20"/>
+          <w:szCs w:val="20"/>
+        </w:rPr>
+      </w:pPr>
+      <w:r>
+        <w:rPr>
+          <w:rFonts w:ascii="Courier New" w:hAnsi="Courier New" w:cs="Courier New"/>
+          <w:sz w:val="20"/>
+          <w:szCs w:val="20"/>
+        </w:rPr>
+        <w:t>RP_NAME varchar(50) not null,</w:t>
+      </w:r>
+    </w:p>
+    <w:p>
+      <w:pPr>
+        <w:spacing w:after="20"/>
+        <w:rPr>
+          <w:rFonts w:ascii="Courier New" w:hAnsi="Courier New" w:cs="Courier New"/>
+          <w:sz w:val="20"/>
+          <w:szCs w:val="20"/>
+        </w:rPr>
+      </w:pPr>
+      <w:r>
+        <w:rPr>
+          <w:rFonts w:ascii="Courier New" w:hAnsi="Courier New" w:cs="Courier New"/>
+          <w:sz w:val="20"/>
+          <w:szCs w:val="20"/>
+        </w:rPr>
+        <w:t>C_ID varchar(20) not null,</w:t>
+      </w:r>
+    </w:p>
+    <w:p>
+      <w:pPr>
+        <w:spacing w:after="20"/>
+        <w:rPr>
+          <w:rFonts w:ascii="Courier New" w:hAnsi="Courier New" w:cs="Courier New"/>
+          <w:sz w:val="20"/>
+          <w:szCs w:val="20"/>
+        </w:rPr>
+      </w:pPr>
+      <w:r>
+        <w:rPr>
+          <w:rFonts w:ascii="Courier New" w:hAnsi="Courier New" w:cs="Courier New"/>
+          <w:sz w:val="20"/>
+          <w:szCs w:val="20"/>
+        </w:rPr>
+        <w:t>BUDGET float(10) not null,</w:t>
       </w:r>
     </w:p>
     <w:p>
@@ -6056,197 +5198,97 @@
           <w:sz w:val="20"/>
           <w:szCs w:val="20"/>
         </w:rPr>
-        <w:t>CREATE TABLE ORENTED_</w:t>
-      </w:r>
-      <w:proofErr w:type="gramStart"/>
-      <w:r>
-        <w:rPr>
-          <w:rFonts w:ascii="Courier New" w:hAnsi="Courier New" w:cs="Courier New"/>
-          <w:sz w:val="20"/>
-          <w:szCs w:val="20"/>
-        </w:rPr>
-        <w:t>PRODUCT(</w:t>
-      </w:r>
-      <w:proofErr w:type="gramEnd"/>
-    </w:p>
-    <w:p>
-      <w:pPr>
-        <w:spacing w:after="20"/>
-        <w:rPr>
-          <w:rFonts w:ascii="Courier New" w:hAnsi="Courier New" w:cs="Courier New"/>
-          <w:sz w:val="20"/>
-          <w:szCs w:val="20"/>
-        </w:rPr>
-      </w:pPr>
-      <w:r>
-        <w:rPr>
-          <w:rFonts w:ascii="Courier New" w:hAnsi="Courier New" w:cs="Courier New"/>
-          <w:sz w:val="20"/>
-          <w:szCs w:val="20"/>
-        </w:rPr>
-        <w:t xml:space="preserve">OP_ID </w:t>
-      </w:r>
-      <w:proofErr w:type="gramStart"/>
-      <w:r>
-        <w:rPr>
-          <w:rFonts w:ascii="Courier New" w:hAnsi="Courier New" w:cs="Courier New"/>
-          <w:sz w:val="20"/>
-          <w:szCs w:val="20"/>
-        </w:rPr>
-        <w:t>varchar(</w:t>
-      </w:r>
-      <w:proofErr w:type="gramEnd"/>
-      <w:r>
-        <w:rPr>
-          <w:rFonts w:ascii="Courier New" w:hAnsi="Courier New" w:cs="Courier New"/>
-          <w:sz w:val="20"/>
-          <w:szCs w:val="20"/>
-        </w:rPr>
-        <w:t>20) not null,</w:t>
-      </w:r>
-    </w:p>
-    <w:p>
-      <w:pPr>
-        <w:spacing w:after="20"/>
-        <w:rPr>
-          <w:rFonts w:ascii="Courier New" w:hAnsi="Courier New" w:cs="Courier New"/>
-          <w:sz w:val="20"/>
-          <w:szCs w:val="20"/>
-        </w:rPr>
-      </w:pPr>
-      <w:r>
-        <w:rPr>
-          <w:rFonts w:ascii="Courier New" w:hAnsi="Courier New" w:cs="Courier New"/>
-          <w:sz w:val="20"/>
-          <w:szCs w:val="20"/>
-        </w:rPr>
-        <w:t xml:space="preserve">O_ID </w:t>
-      </w:r>
-      <w:proofErr w:type="gramStart"/>
-      <w:r>
-        <w:rPr>
-          <w:rFonts w:ascii="Courier New" w:hAnsi="Courier New" w:cs="Courier New"/>
-          <w:sz w:val="20"/>
-          <w:szCs w:val="20"/>
-        </w:rPr>
-        <w:t>varchar(</w:t>
-      </w:r>
-      <w:proofErr w:type="gramEnd"/>
-      <w:r>
-        <w:rPr>
-          <w:rFonts w:ascii="Courier New" w:hAnsi="Courier New" w:cs="Courier New"/>
-          <w:sz w:val="20"/>
-          <w:szCs w:val="20"/>
-        </w:rPr>
-        <w:t>30) not null,</w:t>
-      </w:r>
-    </w:p>
-    <w:p>
-      <w:pPr>
-        <w:spacing w:after="20"/>
-        <w:rPr>
-          <w:rFonts w:ascii="Courier New" w:hAnsi="Courier New" w:cs="Courier New"/>
-          <w:sz w:val="20"/>
-          <w:szCs w:val="20"/>
-        </w:rPr>
-      </w:pPr>
-      <w:r>
-        <w:rPr>
-          <w:rFonts w:ascii="Courier New" w:hAnsi="Courier New" w:cs="Courier New"/>
-          <w:sz w:val="20"/>
-          <w:szCs w:val="20"/>
-        </w:rPr>
-        <w:t xml:space="preserve">OP_NAME </w:t>
-      </w:r>
-      <w:proofErr w:type="gramStart"/>
-      <w:r>
-        <w:rPr>
-          <w:rFonts w:ascii="Courier New" w:hAnsi="Courier New" w:cs="Courier New"/>
-          <w:sz w:val="20"/>
-          <w:szCs w:val="20"/>
-        </w:rPr>
-        <w:t>varchar(</w:t>
-      </w:r>
-      <w:proofErr w:type="gramEnd"/>
-      <w:r>
-        <w:rPr>
-          <w:rFonts w:ascii="Courier New" w:hAnsi="Courier New" w:cs="Courier New"/>
-          <w:sz w:val="20"/>
-          <w:szCs w:val="20"/>
-        </w:rPr>
-        <w:t>50) not null,</w:t>
-      </w:r>
-    </w:p>
-    <w:p>
-      <w:pPr>
-        <w:spacing w:after="20"/>
-        <w:rPr>
-          <w:rFonts w:ascii="Courier New" w:hAnsi="Courier New" w:cs="Courier New"/>
-          <w:sz w:val="20"/>
-          <w:szCs w:val="20"/>
-        </w:rPr>
-      </w:pPr>
-      <w:r>
-        <w:rPr>
-          <w:rFonts w:ascii="Courier New" w:hAnsi="Courier New" w:cs="Courier New"/>
-          <w:sz w:val="20"/>
-          <w:szCs w:val="20"/>
-        </w:rPr>
-        <w:t xml:space="preserve">C_ID </w:t>
-      </w:r>
-      <w:proofErr w:type="gramStart"/>
-      <w:r>
-        <w:rPr>
-          <w:rFonts w:ascii="Courier New" w:hAnsi="Courier New" w:cs="Courier New"/>
-          <w:sz w:val="20"/>
-          <w:szCs w:val="20"/>
-        </w:rPr>
-        <w:t>varchar(</w:t>
-      </w:r>
-      <w:proofErr w:type="gramEnd"/>
-      <w:r>
-        <w:rPr>
-          <w:rFonts w:ascii="Courier New" w:hAnsi="Courier New" w:cs="Courier New"/>
-          <w:sz w:val="20"/>
-          <w:szCs w:val="20"/>
-        </w:rPr>
-        <w:t>20) not null,</w:t>
-      </w:r>
-    </w:p>
-    <w:p>
-      <w:pPr>
-        <w:spacing w:after="20"/>
-        <w:rPr>
-          <w:rFonts w:ascii="Courier New" w:hAnsi="Courier New" w:cs="Courier New"/>
-          <w:sz w:val="20"/>
-          <w:szCs w:val="20"/>
-        </w:rPr>
-      </w:pPr>
-      <w:r>
-        <w:rPr>
-          <w:rFonts w:ascii="Courier New" w:hAnsi="Courier New" w:cs="Courier New"/>
-          <w:sz w:val="20"/>
-          <w:szCs w:val="20"/>
-        </w:rPr>
-        <w:t xml:space="preserve">RENT </w:t>
-      </w:r>
-      <w:proofErr w:type="gramStart"/>
-      <w:r>
-        <w:rPr>
-          <w:rFonts w:ascii="Courier New" w:hAnsi="Courier New" w:cs="Courier New"/>
-          <w:sz w:val="20"/>
-          <w:szCs w:val="20"/>
-        </w:rPr>
-        <w:t>float(</w:t>
-      </w:r>
-      <w:proofErr w:type="gramEnd"/>
-      <w:r>
-        <w:rPr>
-          <w:rFonts w:ascii="Courier New" w:hAnsi="Courier New" w:cs="Courier New"/>
-          <w:sz w:val="20"/>
-          <w:szCs w:val="20"/>
-        </w:rPr>
-        <w:t>10) not null,</w:t>
+        <w:t>CREATE TABLE ORENTED_PRODUCT(</w:t>
+      </w:r>
+    </w:p>
+    <w:p>
+      <w:pPr>
+        <w:spacing w:after="20"/>
+        <w:rPr>
+          <w:rFonts w:ascii="Courier New" w:hAnsi="Courier New" w:cs="Courier New"/>
+          <w:sz w:val="20"/>
+          <w:szCs w:val="20"/>
+        </w:rPr>
+      </w:pPr>
+      <w:r>
+        <w:rPr>
+          <w:rFonts w:ascii="Courier New" w:hAnsi="Courier New" w:cs="Courier New"/>
+          <w:sz w:val="20"/>
+          <w:szCs w:val="20"/>
+        </w:rPr>
+        <w:t>OP_ID varchar(20) not null,</w:t>
+      </w:r>
+    </w:p>
+    <w:p>
+      <w:pPr>
+        <w:spacing w:after="20"/>
+        <w:rPr>
+          <w:rFonts w:ascii="Courier New" w:hAnsi="Courier New" w:cs="Courier New"/>
+          <w:sz w:val="20"/>
+          <w:szCs w:val="20"/>
+        </w:rPr>
+      </w:pPr>
+      <w:r>
+        <w:rPr>
+          <w:rFonts w:ascii="Courier New" w:hAnsi="Courier New" w:cs="Courier New"/>
+          <w:sz w:val="20"/>
+          <w:szCs w:val="20"/>
+        </w:rPr>
+        <w:t>O_ID varchar(30) not null,</w:t>
+      </w:r>
+    </w:p>
+    <w:p>
+      <w:pPr>
+        <w:spacing w:after="20"/>
+        <w:rPr>
+          <w:rFonts w:ascii="Courier New" w:hAnsi="Courier New" w:cs="Courier New"/>
+          <w:sz w:val="20"/>
+          <w:szCs w:val="20"/>
+        </w:rPr>
+      </w:pPr>
+      <w:r>
+        <w:rPr>
+          <w:rFonts w:ascii="Courier New" w:hAnsi="Courier New" w:cs="Courier New"/>
+          <w:sz w:val="20"/>
+          <w:szCs w:val="20"/>
+        </w:rPr>
+        <w:t>OP_NAME varchar(50) not null,</w:t>
+      </w:r>
+    </w:p>
+    <w:p>
+      <w:pPr>
+        <w:spacing w:after="20"/>
+        <w:rPr>
+          <w:rFonts w:ascii="Courier New" w:hAnsi="Courier New" w:cs="Courier New"/>
+          <w:sz w:val="20"/>
+          <w:szCs w:val="20"/>
+        </w:rPr>
+      </w:pPr>
+      <w:r>
+        <w:rPr>
+          <w:rFonts w:ascii="Courier New" w:hAnsi="Courier New" w:cs="Courier New"/>
+          <w:sz w:val="20"/>
+          <w:szCs w:val="20"/>
+        </w:rPr>
+        <w:t>C_ID varchar(20) not null,</w:t>
+      </w:r>
+    </w:p>
+    <w:p>
+      <w:pPr>
+        <w:spacing w:after="20"/>
+        <w:rPr>
+          <w:rFonts w:ascii="Courier New" w:hAnsi="Courier New" w:cs="Courier New"/>
+          <w:sz w:val="20"/>
+          <w:szCs w:val="20"/>
+        </w:rPr>
+      </w:pPr>
+      <w:r>
+        <w:rPr>
+          <w:rFonts w:ascii="Courier New" w:hAnsi="Courier New" w:cs="Courier New"/>
+          <w:sz w:val="20"/>
+          <w:szCs w:val="20"/>
+        </w:rPr>
+        <w:t>RENT float(10) not null,</w:t>
       </w:r>
     </w:p>
     <w:p>
@@ -6282,61 +5324,25 @@
           <w:sz w:val="20"/>
           <w:szCs w:val="20"/>
         </w:rPr>
-        <w:t>PRIMARY KEY (OP_</w:t>
-      </w:r>
-      <w:proofErr w:type="gramStart"/>
-      <w:r>
-        <w:rPr>
-          <w:rFonts w:ascii="Courier New" w:hAnsi="Courier New" w:cs="Courier New"/>
-          <w:sz w:val="20"/>
-          <w:szCs w:val="20"/>
-        </w:rPr>
-        <w:t>ID )</w:t>
-      </w:r>
-      <w:proofErr w:type="gramEnd"/>
-      <w:r>
-        <w:rPr>
-          <w:rFonts w:ascii="Courier New" w:hAnsi="Courier New" w:cs="Courier New"/>
-          <w:sz w:val="20"/>
-          <w:szCs w:val="20"/>
-        </w:rPr>
-        <w:t>,</w:t>
-      </w:r>
-    </w:p>
-    <w:p>
-      <w:pPr>
-        <w:spacing w:after="20"/>
-        <w:rPr>
-          <w:rFonts w:ascii="Courier New" w:hAnsi="Courier New" w:cs="Courier New"/>
-          <w:sz w:val="20"/>
-          <w:szCs w:val="20"/>
-        </w:rPr>
-      </w:pPr>
-      <w:r>
-        <w:rPr>
-          <w:rFonts w:ascii="Courier New" w:hAnsi="Courier New" w:cs="Courier New"/>
-          <w:sz w:val="20"/>
-          <w:szCs w:val="20"/>
-        </w:rPr>
-        <w:t xml:space="preserve">FOREIGN </w:t>
-      </w:r>
-      <w:proofErr w:type="gramStart"/>
-      <w:r>
-        <w:rPr>
-          <w:rFonts w:ascii="Courier New" w:hAnsi="Courier New" w:cs="Courier New"/>
-          <w:sz w:val="20"/>
-          <w:szCs w:val="20"/>
-        </w:rPr>
-        <w:t>KEY(</w:t>
-      </w:r>
-      <w:proofErr w:type="gramEnd"/>
-      <w:r>
-        <w:rPr>
-          <w:rFonts w:ascii="Courier New" w:hAnsi="Courier New" w:cs="Courier New"/>
-          <w:sz w:val="20"/>
-          <w:szCs w:val="20"/>
-        </w:rPr>
-        <w:t>O_ID ) REFERENCES OWNER(O_ID ),</w:t>
+        <w:t>PRIMARY KEY (OP_ID ),</w:t>
+      </w:r>
+    </w:p>
+    <w:p>
+      <w:pPr>
+        <w:spacing w:after="20"/>
+        <w:rPr>
+          <w:rFonts w:ascii="Courier New" w:hAnsi="Courier New" w:cs="Courier New"/>
+          <w:sz w:val="20"/>
+          <w:szCs w:val="20"/>
+        </w:rPr>
+      </w:pPr>
+      <w:r>
+        <w:rPr>
+          <w:rFonts w:ascii="Courier New" w:hAnsi="Courier New" w:cs="Courier New"/>
+          <w:sz w:val="20"/>
+          <w:szCs w:val="20"/>
+        </w:rPr>
+        <w:t>FOREIGN KEY(O_ID ) REFERENCES OWNER(O_ID ),</w:t>
       </w:r>
     </w:p>
     <w:p>
@@ -6516,161 +5522,79 @@
           <w:sz w:val="20"/>
           <w:szCs w:val="20"/>
         </w:rPr>
-        <w:t xml:space="preserve">CREATE TABLE </w:t>
-      </w:r>
-      <w:proofErr w:type="gramStart"/>
-      <w:r>
-        <w:rPr>
-          <w:rFonts w:ascii="Courier New" w:hAnsi="Courier New" w:cs="Courier New"/>
-          <w:sz w:val="20"/>
-          <w:szCs w:val="20"/>
-        </w:rPr>
-        <w:t>PAYMENT(</w:t>
-      </w:r>
-      <w:proofErr w:type="gramEnd"/>
-    </w:p>
-    <w:p>
-      <w:pPr>
-        <w:spacing w:after="20"/>
-        <w:rPr>
-          <w:rFonts w:ascii="Courier New" w:hAnsi="Courier New" w:cs="Courier New"/>
-          <w:sz w:val="20"/>
-          <w:szCs w:val="20"/>
-        </w:rPr>
-      </w:pPr>
-      <w:r>
-        <w:rPr>
-          <w:rFonts w:ascii="Courier New" w:hAnsi="Courier New" w:cs="Courier New"/>
-          <w:sz w:val="20"/>
-          <w:szCs w:val="20"/>
-        </w:rPr>
-        <w:t xml:space="preserve">P_ID </w:t>
-      </w:r>
-      <w:proofErr w:type="gramStart"/>
-      <w:r>
-        <w:rPr>
-          <w:rFonts w:ascii="Courier New" w:hAnsi="Courier New" w:cs="Courier New"/>
-          <w:sz w:val="20"/>
-          <w:szCs w:val="20"/>
-        </w:rPr>
-        <w:t>varchar(</w:t>
-      </w:r>
-      <w:proofErr w:type="gramEnd"/>
-      <w:r>
-        <w:rPr>
-          <w:rFonts w:ascii="Courier New" w:hAnsi="Courier New" w:cs="Courier New"/>
-          <w:sz w:val="20"/>
-          <w:szCs w:val="20"/>
-        </w:rPr>
-        <w:t>20) not null,</w:t>
-      </w:r>
-    </w:p>
-    <w:p>
-      <w:pPr>
-        <w:spacing w:after="20"/>
-        <w:rPr>
-          <w:rFonts w:ascii="Courier New" w:hAnsi="Courier New" w:cs="Courier New"/>
-          <w:sz w:val="20"/>
-          <w:szCs w:val="20"/>
-        </w:rPr>
-      </w:pPr>
-      <w:r>
-        <w:rPr>
-          <w:rFonts w:ascii="Courier New" w:hAnsi="Courier New" w:cs="Courier New"/>
-          <w:sz w:val="20"/>
-          <w:szCs w:val="20"/>
-        </w:rPr>
-        <w:t xml:space="preserve">CUST_ID </w:t>
-      </w:r>
-      <w:proofErr w:type="gramStart"/>
-      <w:r>
-        <w:rPr>
-          <w:rFonts w:ascii="Courier New" w:hAnsi="Courier New" w:cs="Courier New"/>
-          <w:sz w:val="20"/>
-          <w:szCs w:val="20"/>
-        </w:rPr>
-        <w:t>varchar(</w:t>
-      </w:r>
-      <w:proofErr w:type="gramEnd"/>
-      <w:r>
-        <w:rPr>
-          <w:rFonts w:ascii="Courier New" w:hAnsi="Courier New" w:cs="Courier New"/>
-          <w:sz w:val="20"/>
-          <w:szCs w:val="20"/>
-        </w:rPr>
-        <w:t>20) not null,</w:t>
-      </w:r>
-    </w:p>
-    <w:p>
-      <w:pPr>
-        <w:spacing w:after="20"/>
-        <w:rPr>
-          <w:rFonts w:ascii="Courier New" w:hAnsi="Courier New" w:cs="Courier New"/>
-          <w:sz w:val="20"/>
-          <w:szCs w:val="20"/>
-        </w:rPr>
-      </w:pPr>
-      <w:r>
-        <w:rPr>
-          <w:rFonts w:ascii="Courier New" w:hAnsi="Courier New" w:cs="Courier New"/>
-          <w:sz w:val="20"/>
-          <w:szCs w:val="20"/>
-        </w:rPr>
-        <w:t xml:space="preserve">PM_ID </w:t>
-      </w:r>
-      <w:proofErr w:type="gramStart"/>
-      <w:r>
-        <w:rPr>
-          <w:rFonts w:ascii="Courier New" w:hAnsi="Courier New" w:cs="Courier New"/>
-          <w:sz w:val="20"/>
-          <w:szCs w:val="20"/>
-        </w:rPr>
-        <w:t>varchar(</w:t>
-      </w:r>
-      <w:proofErr w:type="gramEnd"/>
-      <w:r>
-        <w:rPr>
-          <w:rFonts w:ascii="Courier New" w:hAnsi="Courier New" w:cs="Courier New"/>
-          <w:sz w:val="20"/>
-          <w:szCs w:val="20"/>
-        </w:rPr>
-        <w:t>20) not null,</w:t>
-      </w:r>
-    </w:p>
-    <w:p>
-      <w:pPr>
-        <w:spacing w:after="20"/>
-        <w:rPr>
-          <w:rFonts w:ascii="Courier New" w:hAnsi="Courier New" w:cs="Courier New"/>
-          <w:sz w:val="20"/>
-          <w:szCs w:val="20"/>
-        </w:rPr>
-      </w:pPr>
-      <w:r>
-        <w:rPr>
-          <w:rFonts w:ascii="Courier New" w:hAnsi="Courier New" w:cs="Courier New"/>
-          <w:sz w:val="20"/>
-          <w:szCs w:val="20"/>
-        </w:rPr>
-        <w:t xml:space="preserve">AMOUNT </w:t>
-      </w:r>
-      <w:proofErr w:type="gramStart"/>
-      <w:r>
-        <w:rPr>
-          <w:rFonts w:ascii="Courier New" w:hAnsi="Courier New" w:cs="Courier New"/>
-          <w:sz w:val="20"/>
-          <w:szCs w:val="20"/>
-        </w:rPr>
-        <w:t>float(</w:t>
-      </w:r>
-      <w:proofErr w:type="gramEnd"/>
-      <w:r>
-        <w:rPr>
-          <w:rFonts w:ascii="Courier New" w:hAnsi="Courier New" w:cs="Courier New"/>
-          <w:sz w:val="20"/>
-          <w:szCs w:val="20"/>
-        </w:rPr>
-        <w:t>10) not null,</w:t>
+        <w:t>CREATE TABLE PAYMENT(</w:t>
+      </w:r>
+    </w:p>
+    <w:p>
+      <w:pPr>
+        <w:spacing w:after="20"/>
+        <w:rPr>
+          <w:rFonts w:ascii="Courier New" w:hAnsi="Courier New" w:cs="Courier New"/>
+          <w:sz w:val="20"/>
+          <w:szCs w:val="20"/>
+        </w:rPr>
+      </w:pPr>
+      <w:r>
+        <w:rPr>
+          <w:rFonts w:ascii="Courier New" w:hAnsi="Courier New" w:cs="Courier New"/>
+          <w:sz w:val="20"/>
+          <w:szCs w:val="20"/>
+        </w:rPr>
+        <w:t>P_ID varchar(20) not null,</w:t>
+      </w:r>
+    </w:p>
+    <w:p>
+      <w:pPr>
+        <w:spacing w:after="20"/>
+        <w:rPr>
+          <w:rFonts w:ascii="Courier New" w:hAnsi="Courier New" w:cs="Courier New"/>
+          <w:sz w:val="20"/>
+          <w:szCs w:val="20"/>
+        </w:rPr>
+      </w:pPr>
+      <w:r>
+        <w:rPr>
+          <w:rFonts w:ascii="Courier New" w:hAnsi="Courier New" w:cs="Courier New"/>
+          <w:sz w:val="20"/>
+          <w:szCs w:val="20"/>
+        </w:rPr>
+        <w:t>CUST_ID varchar(20) not null,</w:t>
+      </w:r>
+    </w:p>
+    <w:p>
+      <w:pPr>
+        <w:spacing w:after="20"/>
+        <w:rPr>
+          <w:rFonts w:ascii="Courier New" w:hAnsi="Courier New" w:cs="Courier New"/>
+          <w:sz w:val="20"/>
+          <w:szCs w:val="20"/>
+        </w:rPr>
+      </w:pPr>
+      <w:r>
+        <w:rPr>
+          <w:rFonts w:ascii="Courier New" w:hAnsi="Courier New" w:cs="Courier New"/>
+          <w:sz w:val="20"/>
+          <w:szCs w:val="20"/>
+        </w:rPr>
+        <w:t>PM_ID varchar(20) not null,</w:t>
+      </w:r>
+    </w:p>
+    <w:p>
+      <w:pPr>
+        <w:spacing w:after="20"/>
+        <w:rPr>
+          <w:rFonts w:ascii="Courier New" w:hAnsi="Courier New" w:cs="Courier New"/>
+          <w:sz w:val="20"/>
+          <w:szCs w:val="20"/>
+        </w:rPr>
+      </w:pPr>
+      <w:r>
+        <w:rPr>
+          <w:rFonts w:ascii="Courier New" w:hAnsi="Courier New" w:cs="Courier New"/>
+          <w:sz w:val="20"/>
+          <w:szCs w:val="20"/>
+        </w:rPr>
+        <w:t>AMOUNT float(10) not null,</w:t>
       </w:r>
     </w:p>
     <w:p>
@@ -6706,25 +5630,7 @@
           <w:sz w:val="20"/>
           <w:szCs w:val="20"/>
         </w:rPr>
-        <w:t>PRIMARY KEY (P_</w:t>
-      </w:r>
-      <w:proofErr w:type="gramStart"/>
-      <w:r>
-        <w:rPr>
-          <w:rFonts w:ascii="Courier New" w:hAnsi="Courier New" w:cs="Courier New"/>
-          <w:sz w:val="20"/>
-          <w:szCs w:val="20"/>
-        </w:rPr>
-        <w:t>ID )</w:t>
-      </w:r>
-      <w:proofErr w:type="gramEnd"/>
-      <w:r>
-        <w:rPr>
-          <w:rFonts w:ascii="Courier New" w:hAnsi="Courier New" w:cs="Courier New"/>
-          <w:sz w:val="20"/>
-          <w:szCs w:val="20"/>
-        </w:rPr>
-        <w:t>,</w:t>
+        <w:t>PRIMARY KEY (P_ID ),</w:t>
       </w:r>
     </w:p>
     <w:p>
@@ -6992,41 +5898,13 @@
           <w:szCs w:val="16"/>
         </w:rPr>
       </w:pPr>
-      <w:proofErr w:type="gramStart"/>
-      <w:r>
-        <w:rPr>
-          <w:rFonts w:ascii="Courier New" w:hAnsi="Courier New" w:cs="Courier New"/>
-          <w:sz w:val="16"/>
-          <w:szCs w:val="16"/>
-        </w:rPr>
-        <w:t>VALUES(</w:t>
-      </w:r>
-      <w:proofErr w:type="gramEnd"/>
-      <w:r>
-        <w:rPr>
-          <w:rFonts w:ascii="Courier New" w:hAnsi="Courier New" w:cs="Courier New"/>
-          <w:sz w:val="16"/>
-          <w:szCs w:val="16"/>
-        </w:rPr>
-        <w:t>'AD001','AD001','BRUCE','WAYNE', TO_DATE('2020/01/01', '</w:t>
-      </w:r>
-      <w:proofErr w:type="spellStart"/>
-      <w:r>
-        <w:rPr>
-          <w:rFonts w:ascii="Courier New" w:hAnsi="Courier New" w:cs="Courier New"/>
-          <w:sz w:val="16"/>
-          <w:szCs w:val="16"/>
-        </w:rPr>
-        <w:t>yyyy</w:t>
-      </w:r>
-      <w:proofErr w:type="spellEnd"/>
-      <w:r>
-        <w:rPr>
-          <w:rFonts w:ascii="Courier New" w:hAnsi="Courier New" w:cs="Courier New"/>
-          <w:sz w:val="16"/>
-          <w:szCs w:val="16"/>
-        </w:rPr>
-        <w:t>/mm/dd'), 32, 'M', '01451254120', 'brucewayne@gmail.com');</w:t>
+      <w:r>
+        <w:rPr>
+          <w:rFonts w:ascii="Courier New" w:hAnsi="Courier New" w:cs="Courier New"/>
+          <w:sz w:val="16"/>
+          <w:szCs w:val="16"/>
+        </w:rPr>
+        <w:t>VALUES('AD001','AD001','BRUCE','WAYNE', TO_DATE('2020/01/01', 'yyyy/mm/dd'), 32, 'M', '01451254120', 'brucewayne@gmail.com');</w:t>
       </w:r>
     </w:p>
     <w:p>
@@ -7084,41 +5962,13 @@
           <w:szCs w:val="16"/>
         </w:rPr>
       </w:pPr>
-      <w:proofErr w:type="gramStart"/>
-      <w:r>
-        <w:rPr>
-          <w:rFonts w:ascii="Courier New" w:hAnsi="Courier New" w:cs="Courier New"/>
-          <w:sz w:val="16"/>
-          <w:szCs w:val="16"/>
-        </w:rPr>
-        <w:t>VALUES(</w:t>
-      </w:r>
-      <w:proofErr w:type="gramEnd"/>
-      <w:r>
-        <w:rPr>
-          <w:rFonts w:ascii="Courier New" w:hAnsi="Courier New" w:cs="Courier New"/>
-          <w:sz w:val="16"/>
-          <w:szCs w:val="16"/>
-        </w:rPr>
-        <w:t>'AD002','AD002','CLARK','KENT', TO_DATE('2020/01/03', '</w:t>
-      </w:r>
-      <w:proofErr w:type="spellStart"/>
-      <w:r>
-        <w:rPr>
-          <w:rFonts w:ascii="Courier New" w:hAnsi="Courier New" w:cs="Courier New"/>
-          <w:sz w:val="16"/>
-          <w:szCs w:val="16"/>
-        </w:rPr>
-        <w:t>yyyy</w:t>
-      </w:r>
-      <w:proofErr w:type="spellEnd"/>
-      <w:r>
-        <w:rPr>
-          <w:rFonts w:ascii="Courier New" w:hAnsi="Courier New" w:cs="Courier New"/>
-          <w:sz w:val="16"/>
-          <w:szCs w:val="16"/>
-        </w:rPr>
-        <w:t>/mm/dd'), 30, 'M', '01230232011', 'clarkkent@gmail.com');</w:t>
+      <w:r>
+        <w:rPr>
+          <w:rFonts w:ascii="Courier New" w:hAnsi="Courier New" w:cs="Courier New"/>
+          <w:sz w:val="16"/>
+          <w:szCs w:val="16"/>
+        </w:rPr>
+        <w:t>VALUES('AD002','AD002','CLARK','KENT', TO_DATE('2020/01/03', 'yyyy/mm/dd'), 30, 'M', '01230232011', 'clarkkent@gmail.com');</w:t>
       </w:r>
     </w:p>
     <w:p>
@@ -7176,41 +6026,13 @@
           <w:szCs w:val="16"/>
         </w:rPr>
       </w:pPr>
-      <w:proofErr w:type="gramStart"/>
-      <w:r>
-        <w:rPr>
-          <w:rFonts w:ascii="Courier New" w:hAnsi="Courier New" w:cs="Courier New"/>
-          <w:sz w:val="16"/>
-          <w:szCs w:val="16"/>
-        </w:rPr>
-        <w:t>VALUES(</w:t>
-      </w:r>
-      <w:proofErr w:type="gramEnd"/>
-      <w:r>
-        <w:rPr>
-          <w:rFonts w:ascii="Courier New" w:hAnsi="Courier New" w:cs="Courier New"/>
-          <w:sz w:val="16"/>
-          <w:szCs w:val="16"/>
-        </w:rPr>
-        <w:t>'AD003','AD003','ARTHUR','MORGAN', TO_DATE('2020/02/01', '</w:t>
-      </w:r>
-      <w:proofErr w:type="spellStart"/>
-      <w:r>
-        <w:rPr>
-          <w:rFonts w:ascii="Courier New" w:hAnsi="Courier New" w:cs="Courier New"/>
-          <w:sz w:val="16"/>
-          <w:szCs w:val="16"/>
-        </w:rPr>
-        <w:t>yyyy</w:t>
-      </w:r>
-      <w:proofErr w:type="spellEnd"/>
-      <w:r>
-        <w:rPr>
-          <w:rFonts w:ascii="Courier New" w:hAnsi="Courier New" w:cs="Courier New"/>
-          <w:sz w:val="16"/>
-          <w:szCs w:val="16"/>
-        </w:rPr>
-        <w:t>/mm/dd'), 36, 'M', '01230254632', 'arthurm@gmail.com');</w:t>
+      <w:r>
+        <w:rPr>
+          <w:rFonts w:ascii="Courier New" w:hAnsi="Courier New" w:cs="Courier New"/>
+          <w:sz w:val="16"/>
+          <w:szCs w:val="16"/>
+        </w:rPr>
+        <w:t>VALUES('AD003','AD003','ARTHUR','MORGAN', TO_DATE('2020/02/01', 'yyyy/mm/dd'), 36, 'M', '01230254632', 'arthurm@gmail.com');</w:t>
       </w:r>
     </w:p>
     <w:p>
@@ -7268,41 +6090,13 @@
           <w:szCs w:val="16"/>
         </w:rPr>
       </w:pPr>
-      <w:proofErr w:type="gramStart"/>
-      <w:r>
-        <w:rPr>
-          <w:rFonts w:ascii="Courier New" w:hAnsi="Courier New" w:cs="Courier New"/>
-          <w:sz w:val="16"/>
-          <w:szCs w:val="16"/>
-        </w:rPr>
-        <w:t>VALUES(</w:t>
-      </w:r>
-      <w:proofErr w:type="gramEnd"/>
-      <w:r>
-        <w:rPr>
-          <w:rFonts w:ascii="Courier New" w:hAnsi="Courier New" w:cs="Courier New"/>
-          <w:sz w:val="16"/>
-          <w:szCs w:val="16"/>
-        </w:rPr>
-        <w:t>'AD004','AD004','JAMES','WAYNE', TO_DATE('2020/01/05', '</w:t>
-      </w:r>
-      <w:proofErr w:type="spellStart"/>
-      <w:r>
-        <w:rPr>
-          <w:rFonts w:ascii="Courier New" w:hAnsi="Courier New" w:cs="Courier New"/>
-          <w:sz w:val="16"/>
-          <w:szCs w:val="16"/>
-        </w:rPr>
-        <w:t>yyyy</w:t>
-      </w:r>
-      <w:proofErr w:type="spellEnd"/>
-      <w:r>
-        <w:rPr>
-          <w:rFonts w:ascii="Courier New" w:hAnsi="Courier New" w:cs="Courier New"/>
-          <w:sz w:val="16"/>
-          <w:szCs w:val="16"/>
-        </w:rPr>
-        <w:t>/mm/dd'), 33, 'M', '01236521456', 'jameswayne@gmail.com');</w:t>
+      <w:r>
+        <w:rPr>
+          <w:rFonts w:ascii="Courier New" w:hAnsi="Courier New" w:cs="Courier New"/>
+          <w:sz w:val="16"/>
+          <w:szCs w:val="16"/>
+        </w:rPr>
+        <w:t>VALUES('AD004','AD004','JAMES','WAYNE', TO_DATE('2020/01/05', 'yyyy/mm/dd'), 33, 'M', '01236521456', 'jameswayne@gmail.com');</w:t>
       </w:r>
     </w:p>
     <w:p>
@@ -7360,41 +6154,13 @@
           <w:szCs w:val="16"/>
         </w:rPr>
       </w:pPr>
-      <w:proofErr w:type="gramStart"/>
-      <w:r>
-        <w:rPr>
-          <w:rFonts w:ascii="Courier New" w:hAnsi="Courier New" w:cs="Courier New"/>
-          <w:sz w:val="16"/>
-          <w:szCs w:val="16"/>
-        </w:rPr>
-        <w:t>VALUES(</w:t>
-      </w:r>
-      <w:proofErr w:type="gramEnd"/>
-      <w:r>
-        <w:rPr>
-          <w:rFonts w:ascii="Courier New" w:hAnsi="Courier New" w:cs="Courier New"/>
-          <w:sz w:val="16"/>
-          <w:szCs w:val="16"/>
-        </w:rPr>
-        <w:t>'AD005','AD005','GERALT','RIVIA', TO_DATE('2020/01/03', '</w:t>
-      </w:r>
-      <w:proofErr w:type="spellStart"/>
-      <w:r>
-        <w:rPr>
-          <w:rFonts w:ascii="Courier New" w:hAnsi="Courier New" w:cs="Courier New"/>
-          <w:sz w:val="16"/>
-          <w:szCs w:val="16"/>
-        </w:rPr>
-        <w:t>yyyy</w:t>
-      </w:r>
-      <w:proofErr w:type="spellEnd"/>
-      <w:r>
-        <w:rPr>
-          <w:rFonts w:ascii="Courier New" w:hAnsi="Courier New" w:cs="Courier New"/>
-          <w:sz w:val="16"/>
-          <w:szCs w:val="16"/>
-        </w:rPr>
-        <w:t>/mm/dd'), 37, 'M', '01232021256', 'geraltrivia@gmail.com');</w:t>
+      <w:r>
+        <w:rPr>
+          <w:rFonts w:ascii="Courier New" w:hAnsi="Courier New" w:cs="Courier New"/>
+          <w:sz w:val="16"/>
+          <w:szCs w:val="16"/>
+        </w:rPr>
+        <w:t>VALUES('AD005','AD005','GERALT','RIVIA', TO_DATE('2020/01/03', 'yyyy/mm/dd'), 37, 'M', '01232021256', 'geraltrivia@gmail.com');</w:t>
       </w:r>
     </w:p>
     <w:p>
@@ -7539,235 +6305,91 @@
           <w:sz w:val="16"/>
           <w:szCs w:val="16"/>
         </w:rPr>
-        <w:t>INSERT INTO CUSTOMER_</w:t>
-      </w:r>
-      <w:proofErr w:type="gramStart"/>
-      <w:r>
-        <w:rPr>
-          <w:rFonts w:ascii="Courier New" w:hAnsi="Courier New" w:cs="Courier New"/>
-          <w:sz w:val="16"/>
-          <w:szCs w:val="16"/>
-        </w:rPr>
-        <w:t>SUPPORT(</w:t>
-      </w:r>
-      <w:proofErr w:type="gramEnd"/>
-      <w:r>
-        <w:rPr>
-          <w:rFonts w:ascii="Courier New" w:hAnsi="Courier New" w:cs="Courier New"/>
-          <w:sz w:val="16"/>
-          <w:szCs w:val="16"/>
-        </w:rPr>
-        <w:t>CS_ID, CS_PW, CS_FNAME, CS_LNAME, CS_JOINNING_DATE, CS_AGE, CS_GENDER, CS_MBL, CS_EMAIL) VALUES('CS001','CS001','ALFRED','PENNYWORTH', TO_DATE('2020/04/01', '</w:t>
-      </w:r>
-      <w:proofErr w:type="spellStart"/>
-      <w:r>
-        <w:rPr>
-          <w:rFonts w:ascii="Courier New" w:hAnsi="Courier New" w:cs="Courier New"/>
-          <w:sz w:val="16"/>
-          <w:szCs w:val="16"/>
-        </w:rPr>
-        <w:t>yyyy</w:t>
-      </w:r>
-      <w:proofErr w:type="spellEnd"/>
-      <w:r>
-        <w:rPr>
-          <w:rFonts w:ascii="Courier New" w:hAnsi="Courier New" w:cs="Courier New"/>
-          <w:sz w:val="16"/>
-          <w:szCs w:val="16"/>
-        </w:rPr>
-        <w:t>/mm/dd'), 25, 'M', '01230232549', 'alfredpenny@gmail.com');</w:t>
-      </w:r>
-    </w:p>
-    <w:p>
-      <w:pPr>
-        <w:spacing w:after="20"/>
-        <w:rPr>
-          <w:rFonts w:ascii="Courier New" w:hAnsi="Courier New" w:cs="Courier New"/>
-          <w:sz w:val="16"/>
-          <w:szCs w:val="16"/>
-        </w:rPr>
-      </w:pPr>
-    </w:p>
-    <w:p>
-      <w:pPr>
-        <w:spacing w:after="20"/>
-        <w:rPr>
-          <w:rFonts w:ascii="Courier New" w:hAnsi="Courier New" w:cs="Courier New"/>
-          <w:sz w:val="16"/>
-          <w:szCs w:val="16"/>
-        </w:rPr>
-      </w:pPr>
-      <w:r>
-        <w:rPr>
-          <w:rFonts w:ascii="Courier New" w:hAnsi="Courier New" w:cs="Courier New"/>
-          <w:sz w:val="16"/>
-          <w:szCs w:val="16"/>
-        </w:rPr>
-        <w:t>INSERT INTO CUSTOMER_</w:t>
-      </w:r>
-      <w:proofErr w:type="gramStart"/>
-      <w:r>
-        <w:rPr>
-          <w:rFonts w:ascii="Courier New" w:hAnsi="Courier New" w:cs="Courier New"/>
-          <w:sz w:val="16"/>
-          <w:szCs w:val="16"/>
-        </w:rPr>
-        <w:t>SUPPORT(</w:t>
-      </w:r>
-      <w:proofErr w:type="gramEnd"/>
-      <w:r>
-        <w:rPr>
-          <w:rFonts w:ascii="Courier New" w:hAnsi="Courier New" w:cs="Courier New"/>
-          <w:sz w:val="16"/>
-          <w:szCs w:val="16"/>
-        </w:rPr>
-        <w:t>CS_ID, CS_PW, CS_FNAME, CS_LNAME, CS_JOINNING_DATE, CS_AGE, CS_GENDER, CS_MBL, CS_EMAIL) VALUES('CS002','CS002','JACK','SPRING', TO_DATE('2021/01/01', '</w:t>
-      </w:r>
-      <w:proofErr w:type="spellStart"/>
-      <w:r>
-        <w:rPr>
-          <w:rFonts w:ascii="Courier New" w:hAnsi="Courier New" w:cs="Courier New"/>
-          <w:sz w:val="16"/>
-          <w:szCs w:val="16"/>
-        </w:rPr>
-        <w:t>yyyy</w:t>
-      </w:r>
-      <w:proofErr w:type="spellEnd"/>
-      <w:r>
-        <w:rPr>
-          <w:rFonts w:ascii="Courier New" w:hAnsi="Courier New" w:cs="Courier New"/>
-          <w:sz w:val="16"/>
-          <w:szCs w:val="16"/>
-        </w:rPr>
-        <w:t>/mm/dd'), 24, 'M', '01232125478', 'jacks@gmail.com');</w:t>
-      </w:r>
-    </w:p>
-    <w:p>
-      <w:pPr>
-        <w:spacing w:after="20"/>
-        <w:rPr>
-          <w:rFonts w:ascii="Courier New" w:hAnsi="Courier New" w:cs="Courier New"/>
-          <w:sz w:val="16"/>
-          <w:szCs w:val="16"/>
-        </w:rPr>
-      </w:pPr>
-    </w:p>
-    <w:p>
-      <w:pPr>
-        <w:spacing w:after="20"/>
-        <w:rPr>
-          <w:rFonts w:ascii="Courier New" w:hAnsi="Courier New" w:cs="Courier New"/>
-          <w:sz w:val="16"/>
-          <w:szCs w:val="16"/>
-        </w:rPr>
-      </w:pPr>
-      <w:r>
-        <w:rPr>
-          <w:rFonts w:ascii="Courier New" w:hAnsi="Courier New" w:cs="Courier New"/>
-          <w:sz w:val="16"/>
-          <w:szCs w:val="16"/>
-        </w:rPr>
-        <w:t>INSERT INTO CUSTOMER_</w:t>
-      </w:r>
-      <w:proofErr w:type="gramStart"/>
-      <w:r>
-        <w:rPr>
-          <w:rFonts w:ascii="Courier New" w:hAnsi="Courier New" w:cs="Courier New"/>
-          <w:sz w:val="16"/>
-          <w:szCs w:val="16"/>
-        </w:rPr>
-        <w:t>SUPPORT(</w:t>
-      </w:r>
-      <w:proofErr w:type="gramEnd"/>
-      <w:r>
-        <w:rPr>
-          <w:rFonts w:ascii="Courier New" w:hAnsi="Courier New" w:cs="Courier New"/>
-          <w:sz w:val="16"/>
-          <w:szCs w:val="16"/>
-        </w:rPr>
-        <w:t>CS_ID, CS_PW, CS_FNAME, CS_LNAME, CS_JOINNING_DATE, CS_AGE, CS_GENDER, CS_MBL, CS_EMAIL) VALUES('CS003','CS003','JOHN','HALO', TO_DATE('2021/03/04', '</w:t>
-      </w:r>
-      <w:proofErr w:type="spellStart"/>
-      <w:r>
-        <w:rPr>
-          <w:rFonts w:ascii="Courier New" w:hAnsi="Courier New" w:cs="Courier New"/>
-          <w:sz w:val="16"/>
-          <w:szCs w:val="16"/>
-        </w:rPr>
-        <w:t>yyyy</w:t>
-      </w:r>
-      <w:proofErr w:type="spellEnd"/>
-      <w:r>
-        <w:rPr>
-          <w:rFonts w:ascii="Courier New" w:hAnsi="Courier New" w:cs="Courier New"/>
-          <w:sz w:val="16"/>
-          <w:szCs w:val="16"/>
-        </w:rPr>
-        <w:t>/mm/dd'), 26, 'M', '01232125469', 'johnhalo002@gmail.com');</w:t>
-      </w:r>
-    </w:p>
-    <w:p>
-      <w:pPr>
-        <w:spacing w:after="20"/>
-        <w:rPr>
-          <w:rFonts w:ascii="Courier New" w:hAnsi="Courier New" w:cs="Courier New"/>
-          <w:sz w:val="16"/>
-          <w:szCs w:val="16"/>
-        </w:rPr>
-      </w:pPr>
-    </w:p>
-    <w:p>
-      <w:pPr>
-        <w:spacing w:after="20"/>
-        <w:rPr>
-          <w:rFonts w:ascii="Courier New" w:hAnsi="Courier New" w:cs="Courier New"/>
-          <w:sz w:val="16"/>
-          <w:szCs w:val="16"/>
-        </w:rPr>
-      </w:pPr>
-      <w:r>
-        <w:rPr>
-          <w:rFonts w:ascii="Courier New" w:hAnsi="Courier New" w:cs="Courier New"/>
-          <w:sz w:val="16"/>
-          <w:szCs w:val="16"/>
-        </w:rPr>
-        <w:t>INSERT INTO CUSTOMER_</w:t>
-      </w:r>
-      <w:proofErr w:type="gramStart"/>
-      <w:r>
-        <w:rPr>
-          <w:rFonts w:ascii="Courier New" w:hAnsi="Courier New" w:cs="Courier New"/>
-          <w:sz w:val="16"/>
-          <w:szCs w:val="16"/>
-        </w:rPr>
-        <w:t>SUPPORT(</w:t>
-      </w:r>
-      <w:proofErr w:type="gramEnd"/>
-      <w:r>
-        <w:rPr>
-          <w:rFonts w:ascii="Courier New" w:hAnsi="Courier New" w:cs="Courier New"/>
-          <w:sz w:val="16"/>
-          <w:szCs w:val="16"/>
-        </w:rPr>
-        <w:t>CS_ID, CS_PW, CS_FNAME, CS_LNAME, CS_JOINNING_DATE, CS_AGE, CS_GENDER, CS_MBL, CS_EMAIL) VALUES('CS004','CS004','EDWARD','KENWAY', TO_DATE('2021/03/04', '</w:t>
-      </w:r>
-      <w:proofErr w:type="spellStart"/>
-      <w:r>
-        <w:rPr>
-          <w:rFonts w:ascii="Courier New" w:hAnsi="Courier New" w:cs="Courier New"/>
-          <w:sz w:val="16"/>
-          <w:szCs w:val="16"/>
-        </w:rPr>
-        <w:t>yyyy</w:t>
-      </w:r>
-      <w:proofErr w:type="spellEnd"/>
-      <w:r>
-        <w:rPr>
-          <w:rFonts w:ascii="Courier New" w:hAnsi="Courier New" w:cs="Courier New"/>
-          <w:sz w:val="16"/>
-          <w:szCs w:val="16"/>
-        </w:rPr>
-        <w:t>/mm/dd'), 26, 'M', '02312547896', 'kenwayed23@gmail.com');</w:t>
+        <w:t>INSERT INTO CUSTOMER_SUPPORT(CS_ID, CS_PW, CS_FNAME, CS_LNAME, CS_JOINNING_DATE, CS_AGE, CS_GENDER, CS_MBL, CS_EMAIL) VALUES('CS001','CS001','ALFRED','PENNYWORTH', TO_DATE('2020/04/01', 'yyyy/mm/dd'), 25, 'M', '01230232549', 'alfredpenny@gmail.com');</w:t>
+      </w:r>
+    </w:p>
+    <w:p>
+      <w:pPr>
+        <w:spacing w:after="20"/>
+        <w:rPr>
+          <w:rFonts w:ascii="Courier New" w:hAnsi="Courier New" w:cs="Courier New"/>
+          <w:sz w:val="16"/>
+          <w:szCs w:val="16"/>
+        </w:rPr>
+      </w:pPr>
+    </w:p>
+    <w:p>
+      <w:pPr>
+        <w:spacing w:after="20"/>
+        <w:rPr>
+          <w:rFonts w:ascii="Courier New" w:hAnsi="Courier New" w:cs="Courier New"/>
+          <w:sz w:val="16"/>
+          <w:szCs w:val="16"/>
+        </w:rPr>
+      </w:pPr>
+      <w:r>
+        <w:rPr>
+          <w:rFonts w:ascii="Courier New" w:hAnsi="Courier New" w:cs="Courier New"/>
+          <w:sz w:val="16"/>
+          <w:szCs w:val="16"/>
+        </w:rPr>
+        <w:t>INSERT INTO CUSTOMER_SUPPORT(CS_ID, CS_PW, CS_FNAME, CS_LNAME, CS_JOINNING_DATE, CS_AGE, CS_GENDER, CS_MBL, CS_EMAIL) VALUES('CS002','CS002','JACK','SPRING', TO_DATE('2021/01/01', 'yyyy/mm/dd'), 24, 'M', '01232125478', 'jacks@gmail.com');</w:t>
+      </w:r>
+    </w:p>
+    <w:p>
+      <w:pPr>
+        <w:spacing w:after="20"/>
+        <w:rPr>
+          <w:rFonts w:ascii="Courier New" w:hAnsi="Courier New" w:cs="Courier New"/>
+          <w:sz w:val="16"/>
+          <w:szCs w:val="16"/>
+        </w:rPr>
+      </w:pPr>
+    </w:p>
+    <w:p>
+      <w:pPr>
+        <w:spacing w:after="20"/>
+        <w:rPr>
+          <w:rFonts w:ascii="Courier New" w:hAnsi="Courier New" w:cs="Courier New"/>
+          <w:sz w:val="16"/>
+          <w:szCs w:val="16"/>
+        </w:rPr>
+      </w:pPr>
+      <w:r>
+        <w:rPr>
+          <w:rFonts w:ascii="Courier New" w:hAnsi="Courier New" w:cs="Courier New"/>
+          <w:sz w:val="16"/>
+          <w:szCs w:val="16"/>
+        </w:rPr>
+        <w:t>INSERT INTO CUSTOMER_SUPPORT(CS_ID, CS_PW, CS_FNAME, CS_LNAME, CS_JOINNING_DATE, CS_AGE, CS_GENDER, CS_MBL, CS_EMAIL) VALUES('CS003','CS003','JOHN','HALO', TO_DATE('2021/03/04', 'yyyy/mm/dd'), 26, 'M', '01232125469', 'johnhalo002@gmail.com');</w:t>
+      </w:r>
+    </w:p>
+    <w:p>
+      <w:pPr>
+        <w:spacing w:after="20"/>
+        <w:rPr>
+          <w:rFonts w:ascii="Courier New" w:hAnsi="Courier New" w:cs="Courier New"/>
+          <w:sz w:val="16"/>
+          <w:szCs w:val="16"/>
+        </w:rPr>
+      </w:pPr>
+    </w:p>
+    <w:p>
+      <w:pPr>
+        <w:spacing w:after="20"/>
+        <w:rPr>
+          <w:rFonts w:ascii="Courier New" w:hAnsi="Courier New" w:cs="Courier New"/>
+          <w:sz w:val="16"/>
+          <w:szCs w:val="16"/>
+        </w:rPr>
+      </w:pPr>
+      <w:r>
+        <w:rPr>
+          <w:rFonts w:ascii="Courier New" w:hAnsi="Courier New" w:cs="Courier New"/>
+          <w:sz w:val="16"/>
+          <w:szCs w:val="16"/>
+        </w:rPr>
+        <w:t>INSERT INTO CUSTOMER_SUPPORT(CS_ID, CS_PW, CS_FNAME, CS_LNAME, CS_JOINNING_DATE, CS_AGE, CS_GENDER, CS_MBL, CS_EMAIL) VALUES('CS004','CS004','EDWARD','KENWAY', TO_DATE('2021/03/04', 'yyyy/mm/dd'), 26, 'M', '02312547896', 'kenwayed23@gmail.com');</w:t>
       </w:r>
     </w:p>
     <w:p>
@@ -7796,43 +6418,7 @@
           <w:szCs w:val="16"/>
         </w:rPr>
         <w:lastRenderedPageBreak/>
-        <w:t>INSERT INTO CUSTOMER_</w:t>
-      </w:r>
-      <w:proofErr w:type="gramStart"/>
-      <w:r>
-        <w:rPr>
-          <w:rFonts w:ascii="Courier New" w:hAnsi="Courier New" w:cs="Courier New"/>
-          <w:sz w:val="16"/>
-          <w:szCs w:val="16"/>
-        </w:rPr>
-        <w:t>SUPPORT(</w:t>
-      </w:r>
-      <w:proofErr w:type="gramEnd"/>
-      <w:r>
-        <w:rPr>
-          <w:rFonts w:ascii="Courier New" w:hAnsi="Courier New" w:cs="Courier New"/>
-          <w:sz w:val="16"/>
-          <w:szCs w:val="16"/>
-        </w:rPr>
-        <w:t>CS_ID, CS_PW, CS_FNAME, CS_LNAME, CS_JOINNING_DATE, CS_AGE, CS_GENDER, CS_MBL, CS_EMAIL) VALUES('CS005','CS005','HOLY LANG','PENNYWORTH', TO_DATE('2022/01/01', '</w:t>
-      </w:r>
-      <w:proofErr w:type="spellStart"/>
-      <w:r>
-        <w:rPr>
-          <w:rFonts w:ascii="Courier New" w:hAnsi="Courier New" w:cs="Courier New"/>
-          <w:sz w:val="16"/>
-          <w:szCs w:val="16"/>
-        </w:rPr>
-        <w:t>yyyy</w:t>
-      </w:r>
-      <w:proofErr w:type="spellEnd"/>
-      <w:r>
-        <w:rPr>
-          <w:rFonts w:ascii="Courier New" w:hAnsi="Courier New" w:cs="Courier New"/>
-          <w:sz w:val="16"/>
-          <w:szCs w:val="16"/>
-        </w:rPr>
-        <w:t>/mm/dd'), 24, 'F', '01546321203', 'langholy456@yahoo.com');</w:t>
+        <w:t>INSERT INTO CUSTOMER_SUPPORT(CS_ID, CS_PW, CS_FNAME, CS_LNAME, CS_JOINNING_DATE, CS_AGE, CS_GENDER, CS_MBL, CS_EMAIL) VALUES('CS005','CS005','HOLY LANG','PENNYWORTH', TO_DATE('2022/01/01', 'yyyy/mm/dd'), 24, 'F', '01546321203', 'langholy456@yahoo.com');</w:t>
       </w:r>
     </w:p>
     <w:p>
@@ -7975,299 +6561,119 @@
           <w:sz w:val="16"/>
           <w:szCs w:val="16"/>
         </w:rPr>
-        <w:t xml:space="preserve">INSERT INTO </w:t>
-      </w:r>
-      <w:proofErr w:type="gramStart"/>
-      <w:r>
-        <w:rPr>
-          <w:rFonts w:ascii="Courier New" w:hAnsi="Courier New" w:cs="Courier New"/>
-          <w:sz w:val="16"/>
-          <w:szCs w:val="16"/>
-        </w:rPr>
-        <w:t>BORROWER(</w:t>
-      </w:r>
-      <w:proofErr w:type="gramEnd"/>
-      <w:r>
-        <w:rPr>
-          <w:rFonts w:ascii="Courier New" w:hAnsi="Courier New" w:cs="Courier New"/>
-          <w:sz w:val="16"/>
-          <w:szCs w:val="16"/>
-        </w:rPr>
-        <w:t>B_ID, B_PW, B_FNAME, B_LNAME, B_JOINNING_DATE, B_AGE, B_GENDER, B_MBL, B_EMAIL) VALUES('BO001','BO001','KEN','KANEKI', TO_DATE('2020/06/03', '</w:t>
-      </w:r>
-      <w:proofErr w:type="spellStart"/>
-      <w:r>
-        <w:rPr>
-          <w:rFonts w:ascii="Courier New" w:hAnsi="Courier New" w:cs="Courier New"/>
-          <w:sz w:val="16"/>
-          <w:szCs w:val="16"/>
-        </w:rPr>
-        <w:t>yyyy</w:t>
-      </w:r>
-      <w:proofErr w:type="spellEnd"/>
-      <w:r>
-        <w:rPr>
-          <w:rFonts w:ascii="Courier New" w:hAnsi="Courier New" w:cs="Courier New"/>
-          <w:sz w:val="16"/>
-          <w:szCs w:val="16"/>
-        </w:rPr>
-        <w:t>/mm/dd'), 19, 'M', '01236545897', 'kaneki887@gmail.com');</w:t>
-      </w:r>
-    </w:p>
-    <w:p>
-      <w:pPr>
-        <w:spacing w:after="20"/>
-        <w:rPr>
-          <w:rFonts w:ascii="Courier New" w:hAnsi="Courier New" w:cs="Courier New"/>
-          <w:sz w:val="16"/>
-          <w:szCs w:val="16"/>
-        </w:rPr>
-      </w:pPr>
-    </w:p>
-    <w:p>
-      <w:pPr>
-        <w:spacing w:after="20"/>
-        <w:rPr>
-          <w:rFonts w:ascii="Courier New" w:hAnsi="Courier New" w:cs="Courier New"/>
-          <w:sz w:val="16"/>
-          <w:szCs w:val="16"/>
-        </w:rPr>
-      </w:pPr>
-      <w:r>
-        <w:rPr>
-          <w:rFonts w:ascii="Courier New" w:hAnsi="Courier New" w:cs="Courier New"/>
-          <w:sz w:val="16"/>
-          <w:szCs w:val="16"/>
-        </w:rPr>
-        <w:t xml:space="preserve">INSERT INTO </w:t>
-      </w:r>
-      <w:proofErr w:type="gramStart"/>
-      <w:r>
-        <w:rPr>
-          <w:rFonts w:ascii="Courier New" w:hAnsi="Courier New" w:cs="Courier New"/>
-          <w:sz w:val="16"/>
-          <w:szCs w:val="16"/>
-        </w:rPr>
-        <w:t>BORROWER(</w:t>
-      </w:r>
-      <w:proofErr w:type="gramEnd"/>
-      <w:r>
-        <w:rPr>
-          <w:rFonts w:ascii="Courier New" w:hAnsi="Courier New" w:cs="Courier New"/>
-          <w:sz w:val="16"/>
-          <w:szCs w:val="16"/>
-        </w:rPr>
-        <w:t>B_ID, B_PW, B_FNAME, B_LNAME, B_JOINNING_DATE, B_AGE, B_GENDER, B_MBL, B_EMAIL) VALUES('BO002','BO002','SAUL','GOODMAN', TO_DATE('2020/06/04', '</w:t>
-      </w:r>
-      <w:proofErr w:type="spellStart"/>
-      <w:r>
-        <w:rPr>
-          <w:rFonts w:ascii="Courier New" w:hAnsi="Courier New" w:cs="Courier New"/>
-          <w:sz w:val="16"/>
-          <w:szCs w:val="16"/>
-        </w:rPr>
-        <w:t>yyyy</w:t>
-      </w:r>
-      <w:proofErr w:type="spellEnd"/>
-      <w:r>
-        <w:rPr>
-          <w:rFonts w:ascii="Courier New" w:hAnsi="Courier New" w:cs="Courier New"/>
-          <w:sz w:val="16"/>
-          <w:szCs w:val="16"/>
-        </w:rPr>
-        <w:t>/mm/dd'), 31, 'M', '01456321564', 'sgoodman002@gmail.com');</w:t>
-      </w:r>
-    </w:p>
-    <w:p>
-      <w:pPr>
-        <w:spacing w:after="20"/>
-        <w:rPr>
-          <w:rFonts w:ascii="Courier New" w:hAnsi="Courier New" w:cs="Courier New"/>
-          <w:sz w:val="16"/>
-          <w:szCs w:val="16"/>
-        </w:rPr>
-      </w:pPr>
-    </w:p>
-    <w:p>
-      <w:pPr>
-        <w:spacing w:after="20"/>
-        <w:rPr>
-          <w:rFonts w:ascii="Courier New" w:hAnsi="Courier New" w:cs="Courier New"/>
-          <w:sz w:val="16"/>
-          <w:szCs w:val="16"/>
-        </w:rPr>
-      </w:pPr>
-      <w:r>
-        <w:rPr>
-          <w:rFonts w:ascii="Courier New" w:hAnsi="Courier New" w:cs="Courier New"/>
-          <w:sz w:val="16"/>
-          <w:szCs w:val="16"/>
-        </w:rPr>
-        <w:t xml:space="preserve">INSERT INTO </w:t>
-      </w:r>
-      <w:proofErr w:type="gramStart"/>
-      <w:r>
-        <w:rPr>
-          <w:rFonts w:ascii="Courier New" w:hAnsi="Courier New" w:cs="Courier New"/>
-          <w:sz w:val="16"/>
-          <w:szCs w:val="16"/>
-        </w:rPr>
-        <w:t>BORROWER(</w:t>
-      </w:r>
-      <w:proofErr w:type="gramEnd"/>
-      <w:r>
-        <w:rPr>
-          <w:rFonts w:ascii="Courier New" w:hAnsi="Courier New" w:cs="Courier New"/>
-          <w:sz w:val="16"/>
-          <w:szCs w:val="16"/>
-        </w:rPr>
-        <w:t>B_ID, B_PW, B_FNAME, B_LNAME, B_JOINNING_DATE, B_AGE, B_GENDER, B_MBL, B_EMAIL) VALUES('BO003','BO003','JIMMY','MCGIL', TO_DATE('2020/06/04', '</w:t>
-      </w:r>
-      <w:proofErr w:type="spellStart"/>
-      <w:r>
-        <w:rPr>
-          <w:rFonts w:ascii="Courier New" w:hAnsi="Courier New" w:cs="Courier New"/>
-          <w:sz w:val="16"/>
-          <w:szCs w:val="16"/>
-        </w:rPr>
-        <w:t>yyyy</w:t>
-      </w:r>
-      <w:proofErr w:type="spellEnd"/>
-      <w:r>
-        <w:rPr>
-          <w:rFonts w:ascii="Courier New" w:hAnsi="Courier New" w:cs="Courier New"/>
-          <w:sz w:val="16"/>
-          <w:szCs w:val="16"/>
-        </w:rPr>
-        <w:t>/mm/dd'), 31, 'M', '01325648563', 'jimc002@gmail.com');</w:t>
-      </w:r>
-    </w:p>
-    <w:p>
-      <w:pPr>
-        <w:spacing w:after="20"/>
-        <w:rPr>
-          <w:rFonts w:ascii="Courier New" w:hAnsi="Courier New" w:cs="Courier New"/>
-          <w:sz w:val="16"/>
-          <w:szCs w:val="16"/>
-        </w:rPr>
-      </w:pPr>
-    </w:p>
-    <w:p>
-      <w:pPr>
-        <w:spacing w:after="20"/>
-        <w:rPr>
-          <w:rFonts w:ascii="Courier New" w:hAnsi="Courier New" w:cs="Courier New"/>
-          <w:sz w:val="16"/>
-          <w:szCs w:val="16"/>
-        </w:rPr>
-      </w:pPr>
-      <w:r>
-        <w:rPr>
-          <w:rFonts w:ascii="Courier New" w:hAnsi="Courier New" w:cs="Courier New"/>
-          <w:sz w:val="16"/>
-          <w:szCs w:val="16"/>
-        </w:rPr>
-        <w:t xml:space="preserve">INSERT INTO </w:t>
-      </w:r>
-      <w:proofErr w:type="gramStart"/>
-      <w:r>
-        <w:rPr>
-          <w:rFonts w:ascii="Courier New" w:hAnsi="Courier New" w:cs="Courier New"/>
-          <w:sz w:val="16"/>
-          <w:szCs w:val="16"/>
-        </w:rPr>
-        <w:t>BORROWER(</w:t>
-      </w:r>
-      <w:proofErr w:type="gramEnd"/>
-      <w:r>
-        <w:rPr>
-          <w:rFonts w:ascii="Courier New" w:hAnsi="Courier New" w:cs="Courier New"/>
-          <w:sz w:val="16"/>
-          <w:szCs w:val="16"/>
-        </w:rPr>
-        <w:t>B_ID, B_PW, B_FNAME, B_LNAME, B_JOINNING_DATE, B_AGE, B_GENDER, B_MBL, B_EMAIL) VALUES('BO004','BO004','CHUCK','MCGIL', TO_DATE('2020/08/26', '</w:t>
-      </w:r>
-      <w:proofErr w:type="spellStart"/>
-      <w:r>
-        <w:rPr>
-          <w:rFonts w:ascii="Courier New" w:hAnsi="Courier New" w:cs="Courier New"/>
-          <w:sz w:val="16"/>
-          <w:szCs w:val="16"/>
-        </w:rPr>
-        <w:t>yyyy</w:t>
-      </w:r>
-      <w:proofErr w:type="spellEnd"/>
-      <w:r>
-        <w:rPr>
-          <w:rFonts w:ascii="Courier New" w:hAnsi="Courier New" w:cs="Courier New"/>
-          <w:sz w:val="16"/>
-          <w:szCs w:val="16"/>
-        </w:rPr>
-        <w:t>/mm/dd'), 39, 'M', '01230254789', 'chuckmcgil2135@gmail.com');</w:t>
-      </w:r>
-    </w:p>
-    <w:p>
-      <w:pPr>
-        <w:spacing w:after="20"/>
-        <w:rPr>
-          <w:rFonts w:ascii="Courier New" w:hAnsi="Courier New" w:cs="Courier New"/>
-          <w:sz w:val="16"/>
-          <w:szCs w:val="16"/>
-        </w:rPr>
-      </w:pPr>
-    </w:p>
-    <w:p>
-      <w:pPr>
-        <w:spacing w:after="20"/>
-        <w:rPr>
-          <w:rFonts w:ascii="Courier New" w:hAnsi="Courier New" w:cs="Courier New"/>
-          <w:sz w:val="16"/>
-          <w:szCs w:val="16"/>
-        </w:rPr>
-      </w:pPr>
-      <w:r>
-        <w:rPr>
-          <w:rFonts w:ascii="Courier New" w:hAnsi="Courier New" w:cs="Courier New"/>
-          <w:sz w:val="16"/>
-          <w:szCs w:val="16"/>
-        </w:rPr>
-        <w:t xml:space="preserve">INSERT INTO </w:t>
-      </w:r>
-      <w:proofErr w:type="gramStart"/>
-      <w:r>
-        <w:rPr>
-          <w:rFonts w:ascii="Courier New" w:hAnsi="Courier New" w:cs="Courier New"/>
-          <w:sz w:val="16"/>
-          <w:szCs w:val="16"/>
-        </w:rPr>
-        <w:t>BORROWER(</w:t>
-      </w:r>
-      <w:proofErr w:type="gramEnd"/>
-      <w:r>
-        <w:rPr>
-          <w:rFonts w:ascii="Courier New" w:hAnsi="Courier New" w:cs="Courier New"/>
-          <w:sz w:val="16"/>
-          <w:szCs w:val="16"/>
-        </w:rPr>
-        <w:t>B_ID, B_PW, B_FNAME, B_LNAME, B_JOINNING_DATE, B_AGE, B_GENDER, B_MBL, B_EMAIL) VALUES('BO005','BO005','MIKE','ERHMENTRAUT', TO_DATE('2020/06/03', '</w:t>
-      </w:r>
-      <w:proofErr w:type="spellStart"/>
-      <w:r>
-        <w:rPr>
-          <w:rFonts w:ascii="Courier New" w:hAnsi="Courier New" w:cs="Courier New"/>
-          <w:sz w:val="16"/>
-          <w:szCs w:val="16"/>
-        </w:rPr>
-        <w:t>yyyy</w:t>
-      </w:r>
-      <w:proofErr w:type="spellEnd"/>
-      <w:r>
-        <w:rPr>
-          <w:rFonts w:ascii="Courier New" w:hAnsi="Courier New" w:cs="Courier New"/>
-          <w:sz w:val="16"/>
-          <w:szCs w:val="16"/>
-        </w:rPr>
-        <w:t>/mm/dd'), 48, 'M', '01459875462', 'mikey@gmail.com');</w:t>
+        <w:t>INSERT INTO BORROWER(B_ID, B_PW, B_FNAME, B_LNAME, B_JOINNING_DATE, B_AGE, B_GENDER, B_MBL, B_EMAIL) VALUES('BO001','BO001','KEN','KANEKI', TO_DATE('2020/06/03', 'yyyy/mm/dd'), 19, 'M', '01236545897', 'kaneki887@gmail.com');</w:t>
+      </w:r>
+    </w:p>
+    <w:p>
+      <w:pPr>
+        <w:spacing w:after="20"/>
+        <w:rPr>
+          <w:rFonts w:ascii="Courier New" w:hAnsi="Courier New" w:cs="Courier New"/>
+          <w:sz w:val="16"/>
+          <w:szCs w:val="16"/>
+        </w:rPr>
+      </w:pPr>
+    </w:p>
+    <w:p>
+      <w:pPr>
+        <w:spacing w:after="20"/>
+        <w:rPr>
+          <w:rFonts w:ascii="Courier New" w:hAnsi="Courier New" w:cs="Courier New"/>
+          <w:sz w:val="16"/>
+          <w:szCs w:val="16"/>
+        </w:rPr>
+      </w:pPr>
+      <w:r>
+        <w:rPr>
+          <w:rFonts w:ascii="Courier New" w:hAnsi="Courier New" w:cs="Courier New"/>
+          <w:sz w:val="16"/>
+          <w:szCs w:val="16"/>
+        </w:rPr>
+        <w:t>INSERT INTO BORROWER(B_ID, B_PW, B_FNAME, B_LNAME, B_JOINNING_DATE, B_AGE, B_GENDER, B_MBL, B_EMAIL) VALUES('BO002','BO002','SAUL','GOODMAN', TO_DATE('2020/06/04', 'yyyy/mm/dd'), 31, 'M', '01456321564', 'sgoodman002@gmail.com');</w:t>
+      </w:r>
+    </w:p>
+    <w:p>
+      <w:pPr>
+        <w:spacing w:after="20"/>
+        <w:rPr>
+          <w:rFonts w:ascii="Courier New" w:hAnsi="Courier New" w:cs="Courier New"/>
+          <w:sz w:val="16"/>
+          <w:szCs w:val="16"/>
+        </w:rPr>
+      </w:pPr>
+    </w:p>
+    <w:p>
+      <w:pPr>
+        <w:spacing w:after="20"/>
+        <w:rPr>
+          <w:rFonts w:ascii="Courier New" w:hAnsi="Courier New" w:cs="Courier New"/>
+          <w:sz w:val="16"/>
+          <w:szCs w:val="16"/>
+        </w:rPr>
+      </w:pPr>
+      <w:r>
+        <w:rPr>
+          <w:rFonts w:ascii="Courier New" w:hAnsi="Courier New" w:cs="Courier New"/>
+          <w:sz w:val="16"/>
+          <w:szCs w:val="16"/>
+        </w:rPr>
+        <w:t>INSERT INTO BORROWER(B_ID, B_PW, B_FNAME, B_LNAME, B_JOINNING_DATE, B_AGE, B_GENDER, B_MBL, B_EMAIL) VALUES('BO003','BO003','JIMMY','MCGIL', TO_DATE('2020/06/04', 'yyyy/mm/dd'), 31, 'M', '01325648563', 'jimc002@gmail.com');</w:t>
+      </w:r>
+    </w:p>
+    <w:p>
+      <w:pPr>
+        <w:spacing w:after="20"/>
+        <w:rPr>
+          <w:rFonts w:ascii="Courier New" w:hAnsi="Courier New" w:cs="Courier New"/>
+          <w:sz w:val="16"/>
+          <w:szCs w:val="16"/>
+        </w:rPr>
+      </w:pPr>
+    </w:p>
+    <w:p>
+      <w:pPr>
+        <w:spacing w:after="20"/>
+        <w:rPr>
+          <w:rFonts w:ascii="Courier New" w:hAnsi="Courier New" w:cs="Courier New"/>
+          <w:sz w:val="16"/>
+          <w:szCs w:val="16"/>
+        </w:rPr>
+      </w:pPr>
+      <w:r>
+        <w:rPr>
+          <w:rFonts w:ascii="Courier New" w:hAnsi="Courier New" w:cs="Courier New"/>
+          <w:sz w:val="16"/>
+          <w:szCs w:val="16"/>
+        </w:rPr>
+        <w:t>INSERT INTO BORROWER(B_ID, B_PW, B_FNAME, B_LNAME, B_JOINNING_DATE, B_AGE, B_GENDER, B_MBL, B_EMAIL) VALUES('BO004','BO004','CHUCK','MCGIL', TO_DATE('2020/08/26', 'yyyy/mm/dd'), 39, 'M', '01230254789', 'chuckmcgil2135@gmail.com');</w:t>
+      </w:r>
+    </w:p>
+    <w:p>
+      <w:pPr>
+        <w:spacing w:after="20"/>
+        <w:rPr>
+          <w:rFonts w:ascii="Courier New" w:hAnsi="Courier New" w:cs="Courier New"/>
+          <w:sz w:val="16"/>
+          <w:szCs w:val="16"/>
+        </w:rPr>
+      </w:pPr>
+    </w:p>
+    <w:p>
+      <w:pPr>
+        <w:spacing w:after="20"/>
+        <w:rPr>
+          <w:rFonts w:ascii="Courier New" w:hAnsi="Courier New" w:cs="Courier New"/>
+          <w:sz w:val="16"/>
+          <w:szCs w:val="16"/>
+        </w:rPr>
+      </w:pPr>
+      <w:r>
+        <w:rPr>
+          <w:rFonts w:ascii="Courier New" w:hAnsi="Courier New" w:cs="Courier New"/>
+          <w:sz w:val="16"/>
+          <w:szCs w:val="16"/>
+        </w:rPr>
+        <w:t>INSERT INTO BORROWER(B_ID, B_PW, B_FNAME, B_LNAME, B_JOINNING_DATE, B_AGE, B_GENDER, B_MBL, B_EMAIL) VALUES('BO005','BO005','MIKE','ERHMENTRAUT', TO_DATE('2020/06/03', 'yyyy/mm/dd'), 48, 'M', '01459875462', 'mikey@gmail.com');</w:t>
       </w:r>
     </w:p>
     <w:p>
@@ -8408,171 +6814,63 @@
           <w:sz w:val="16"/>
           <w:szCs w:val="16"/>
         </w:rPr>
-        <w:t xml:space="preserve">INSERT INTO </w:t>
-      </w:r>
-      <w:proofErr w:type="gramStart"/>
-      <w:r>
-        <w:rPr>
-          <w:rFonts w:ascii="Courier New" w:hAnsi="Courier New" w:cs="Courier New"/>
-          <w:sz w:val="16"/>
-          <w:szCs w:val="16"/>
-        </w:rPr>
-        <w:t>OWNER(</w:t>
-      </w:r>
-      <w:proofErr w:type="gramEnd"/>
-      <w:r>
-        <w:rPr>
-          <w:rFonts w:ascii="Courier New" w:hAnsi="Courier New" w:cs="Courier New"/>
-          <w:sz w:val="16"/>
-          <w:szCs w:val="16"/>
-        </w:rPr>
-        <w:t>O_ID, O_PW, O_FNAME, O_LNAME, O_JOINNING_DATE, O_AGE, O_GENDER, O_MBL, O_EMAIL) VALUES('OW001','OW001','BRIAN','KRANSTON', TO_DATE('2020/06/01', '</w:t>
-      </w:r>
-      <w:proofErr w:type="spellStart"/>
-      <w:r>
-        <w:rPr>
-          <w:rFonts w:ascii="Courier New" w:hAnsi="Courier New" w:cs="Courier New"/>
-          <w:sz w:val="16"/>
-          <w:szCs w:val="16"/>
-        </w:rPr>
-        <w:t>yyyy</w:t>
-      </w:r>
-      <w:proofErr w:type="spellEnd"/>
-      <w:r>
-        <w:rPr>
-          <w:rFonts w:ascii="Courier New" w:hAnsi="Courier New" w:cs="Courier New"/>
-          <w:sz w:val="16"/>
-          <w:szCs w:val="16"/>
-        </w:rPr>
-        <w:t>/mm/dd'), 48, 'M', '01325463215', 'bkrans236@gmail.com');</w:t>
-      </w:r>
-    </w:p>
-    <w:p>
-      <w:pPr>
-        <w:spacing w:after="20"/>
-        <w:rPr>
-          <w:rFonts w:ascii="Courier New" w:hAnsi="Courier New" w:cs="Courier New"/>
-          <w:sz w:val="16"/>
-          <w:szCs w:val="16"/>
-        </w:rPr>
-      </w:pPr>
-    </w:p>
-    <w:p>
-      <w:pPr>
-        <w:spacing w:after="20"/>
-        <w:rPr>
-          <w:rFonts w:ascii="Courier New" w:hAnsi="Courier New" w:cs="Courier New"/>
-          <w:sz w:val="16"/>
-          <w:szCs w:val="16"/>
-        </w:rPr>
-      </w:pPr>
-      <w:r>
-        <w:rPr>
-          <w:rFonts w:ascii="Courier New" w:hAnsi="Courier New" w:cs="Courier New"/>
-          <w:sz w:val="16"/>
-          <w:szCs w:val="16"/>
-        </w:rPr>
-        <w:t xml:space="preserve">INSERT INTO </w:t>
-      </w:r>
-      <w:proofErr w:type="gramStart"/>
-      <w:r>
-        <w:rPr>
-          <w:rFonts w:ascii="Courier New" w:hAnsi="Courier New" w:cs="Courier New"/>
-          <w:sz w:val="16"/>
-          <w:szCs w:val="16"/>
-        </w:rPr>
-        <w:t>OWNER(</w:t>
-      </w:r>
-      <w:proofErr w:type="gramEnd"/>
-      <w:r>
-        <w:rPr>
-          <w:rFonts w:ascii="Courier New" w:hAnsi="Courier New" w:cs="Courier New"/>
-          <w:sz w:val="16"/>
-          <w:szCs w:val="16"/>
-        </w:rPr>
-        <w:t>O_ID, O_PW, O_FNAME, O_LNAME, O_JOINNING_DATE, O_AGE, O_GENDER, O_MBL, O_EMAIL) VALUES('OW002','OW002','ANNA','GUNN', TO_DATE('2020/06/02', '</w:t>
-      </w:r>
-      <w:proofErr w:type="spellStart"/>
-      <w:r>
-        <w:rPr>
-          <w:rFonts w:ascii="Courier New" w:hAnsi="Courier New" w:cs="Courier New"/>
-          <w:sz w:val="16"/>
-          <w:szCs w:val="16"/>
-        </w:rPr>
-        <w:t>yyyy</w:t>
-      </w:r>
-      <w:proofErr w:type="spellEnd"/>
-      <w:r>
-        <w:rPr>
-          <w:rFonts w:ascii="Courier New" w:hAnsi="Courier New" w:cs="Courier New"/>
-          <w:sz w:val="16"/>
-          <w:szCs w:val="16"/>
-        </w:rPr>
-        <w:t>/mm/dd'), 39, 'F', '01326547896', 'gunnanna47896@gmail.com');</w:t>
-      </w:r>
-    </w:p>
-    <w:p>
-      <w:pPr>
-        <w:spacing w:after="20"/>
-        <w:rPr>
-          <w:rFonts w:ascii="Courier New" w:hAnsi="Courier New" w:cs="Courier New"/>
-          <w:sz w:val="16"/>
-          <w:szCs w:val="16"/>
-        </w:rPr>
-      </w:pPr>
-    </w:p>
-    <w:p>
-      <w:pPr>
-        <w:spacing w:after="20"/>
-        <w:rPr>
-          <w:rFonts w:ascii="Courier New" w:hAnsi="Courier New" w:cs="Courier New"/>
-          <w:sz w:val="16"/>
-          <w:szCs w:val="16"/>
-        </w:rPr>
-      </w:pPr>
-      <w:r>
-        <w:rPr>
-          <w:rFonts w:ascii="Courier New" w:hAnsi="Courier New" w:cs="Courier New"/>
-          <w:sz w:val="16"/>
-          <w:szCs w:val="16"/>
-        </w:rPr>
-        <w:t xml:space="preserve">INSERT INTO </w:t>
-      </w:r>
-      <w:proofErr w:type="gramStart"/>
-      <w:r>
-        <w:rPr>
-          <w:rFonts w:ascii="Courier New" w:hAnsi="Courier New" w:cs="Courier New"/>
-          <w:sz w:val="16"/>
-          <w:szCs w:val="16"/>
-        </w:rPr>
-        <w:t>OWNER(</w:t>
-      </w:r>
-      <w:proofErr w:type="gramEnd"/>
-      <w:r>
-        <w:rPr>
-          <w:rFonts w:ascii="Courier New" w:hAnsi="Courier New" w:cs="Courier New"/>
-          <w:sz w:val="16"/>
-          <w:szCs w:val="16"/>
-        </w:rPr>
-        <w:t>O_ID, O_PW, O_FNAME, O_LNAME, O_JOINNING_DATE, O_AGE, O_GENDER, O_MBL, O_EMAIL) VALUES('OW003','OW003','GUSTAVO','FRING', TO_DATE('2020/07/03', '</w:t>
-      </w:r>
-      <w:proofErr w:type="spellStart"/>
-      <w:r>
-        <w:rPr>
-          <w:rFonts w:ascii="Courier New" w:hAnsi="Courier New" w:cs="Courier New"/>
-          <w:sz w:val="16"/>
-          <w:szCs w:val="16"/>
-        </w:rPr>
-        <w:t>yyyy</w:t>
-      </w:r>
-      <w:proofErr w:type="spellEnd"/>
-      <w:r>
-        <w:rPr>
-          <w:rFonts w:ascii="Courier New" w:hAnsi="Courier New" w:cs="Courier New"/>
-          <w:sz w:val="16"/>
-          <w:szCs w:val="16"/>
-        </w:rPr>
-        <w:t>/mm/dd'), 52, 'M', '01854632102', 'gusfring@gmail.com');</w:t>
+        <w:t>INSERT INTO OWNER(O_ID, O_PW, O_FNAME, O_LNAME, O_JOINNING_DATE, O_AGE, O_GENDER, O_MBL, O_EMAIL) VALUES('OW001','OW001','BRIAN','KRANSTON', TO_DATE('2020/06/01', 'yyyy/mm/dd'), 48, 'M', '01325463215', 'bkrans236@gmail.com');</w:t>
+      </w:r>
+    </w:p>
+    <w:p>
+      <w:pPr>
+        <w:spacing w:after="20"/>
+        <w:rPr>
+          <w:rFonts w:ascii="Courier New" w:hAnsi="Courier New" w:cs="Courier New"/>
+          <w:sz w:val="16"/>
+          <w:szCs w:val="16"/>
+        </w:rPr>
+      </w:pPr>
+    </w:p>
+    <w:p>
+      <w:pPr>
+        <w:spacing w:after="20"/>
+        <w:rPr>
+          <w:rFonts w:ascii="Courier New" w:hAnsi="Courier New" w:cs="Courier New"/>
+          <w:sz w:val="16"/>
+          <w:szCs w:val="16"/>
+        </w:rPr>
+      </w:pPr>
+      <w:r>
+        <w:rPr>
+          <w:rFonts w:ascii="Courier New" w:hAnsi="Courier New" w:cs="Courier New"/>
+          <w:sz w:val="16"/>
+          <w:szCs w:val="16"/>
+        </w:rPr>
+        <w:t>INSERT INTO OWNER(O_ID, O_PW, O_FNAME, O_LNAME, O_JOINNING_DATE, O_AGE, O_GENDER, O_MBL, O_EMAIL) VALUES('OW002','OW002','ANNA','GUNN', TO_DATE('2020/06/02', 'yyyy/mm/dd'), 39, 'F', '01326547896', 'gunnanna47896@gmail.com');</w:t>
+      </w:r>
+    </w:p>
+    <w:p>
+      <w:pPr>
+        <w:spacing w:after="20"/>
+        <w:rPr>
+          <w:rFonts w:ascii="Courier New" w:hAnsi="Courier New" w:cs="Courier New"/>
+          <w:sz w:val="16"/>
+          <w:szCs w:val="16"/>
+        </w:rPr>
+      </w:pPr>
+    </w:p>
+    <w:p>
+      <w:pPr>
+        <w:spacing w:after="20"/>
+        <w:rPr>
+          <w:rFonts w:ascii="Courier New" w:hAnsi="Courier New" w:cs="Courier New"/>
+          <w:sz w:val="16"/>
+          <w:szCs w:val="16"/>
+        </w:rPr>
+      </w:pPr>
+      <w:r>
+        <w:rPr>
+          <w:rFonts w:ascii="Courier New" w:hAnsi="Courier New" w:cs="Courier New"/>
+          <w:sz w:val="16"/>
+          <w:szCs w:val="16"/>
+        </w:rPr>
+        <w:t>INSERT INTO OWNER(O_ID, O_PW, O_FNAME, O_LNAME, O_JOINNING_DATE, O_AGE, O_GENDER, O_MBL, O_EMAIL) VALUES('OW003','OW003','GUSTAVO','FRING', TO_DATE('2020/07/03', 'yyyy/mm/dd'), 52, 'M', '01854632102', 'gusfring@gmail.com');</w:t>
       </w:r>
     </w:p>
     <w:p>
@@ -8601,107 +6899,35 @@
           <w:szCs w:val="16"/>
         </w:rPr>
         <w:lastRenderedPageBreak/>
-        <w:t xml:space="preserve">INSERT INTO </w:t>
-      </w:r>
-      <w:proofErr w:type="gramStart"/>
-      <w:r>
-        <w:rPr>
-          <w:rFonts w:ascii="Courier New" w:hAnsi="Courier New" w:cs="Courier New"/>
-          <w:sz w:val="16"/>
-          <w:szCs w:val="16"/>
-        </w:rPr>
-        <w:t>OWNER(</w:t>
-      </w:r>
-      <w:proofErr w:type="gramEnd"/>
-      <w:r>
-        <w:rPr>
-          <w:rFonts w:ascii="Courier New" w:hAnsi="Courier New" w:cs="Courier New"/>
-          <w:sz w:val="16"/>
-          <w:szCs w:val="16"/>
-        </w:rPr>
-        <w:t>O_ID, O_PW, O_FNAME, O_LNAME, O_JOINNING_DATE, O_AGE, O_GENDER, O_MBL, O_EMAIL) VALUES('OW004','OW004','JESSE','PINKMAN', TO_DATE('2020/07/03', '</w:t>
-      </w:r>
-      <w:proofErr w:type="spellStart"/>
-      <w:r>
-        <w:rPr>
-          <w:rFonts w:ascii="Courier New" w:hAnsi="Courier New" w:cs="Courier New"/>
-          <w:sz w:val="16"/>
-          <w:szCs w:val="16"/>
-        </w:rPr>
-        <w:t>yyyy</w:t>
-      </w:r>
-      <w:proofErr w:type="spellEnd"/>
-      <w:r>
-        <w:rPr>
-          <w:rFonts w:ascii="Courier New" w:hAnsi="Courier New" w:cs="Courier New"/>
-          <w:sz w:val="16"/>
-          <w:szCs w:val="16"/>
-        </w:rPr>
-        <w:t>/mm/dd'), 27, 'M', '01654123065', 'jessepink00000@gmail.com');</w:t>
-      </w:r>
-    </w:p>
-    <w:p>
-      <w:pPr>
-        <w:spacing w:after="20"/>
-        <w:rPr>
-          <w:rFonts w:ascii="Courier New" w:hAnsi="Courier New" w:cs="Courier New"/>
-          <w:sz w:val="16"/>
-          <w:szCs w:val="16"/>
-        </w:rPr>
-      </w:pPr>
-    </w:p>
-    <w:p>
-      <w:pPr>
-        <w:spacing w:after="20"/>
-        <w:rPr>
-          <w:rFonts w:ascii="Courier New" w:hAnsi="Courier New" w:cs="Courier New"/>
-          <w:sz w:val="16"/>
-          <w:szCs w:val="16"/>
-        </w:rPr>
-      </w:pPr>
-      <w:r>
-        <w:rPr>
-          <w:rFonts w:ascii="Courier New" w:hAnsi="Courier New" w:cs="Courier New"/>
-          <w:sz w:val="16"/>
-          <w:szCs w:val="16"/>
-        </w:rPr>
-        <w:t xml:space="preserve">INSERT INTO </w:t>
-      </w:r>
-      <w:proofErr w:type="gramStart"/>
-      <w:r>
-        <w:rPr>
-          <w:rFonts w:ascii="Courier New" w:hAnsi="Courier New" w:cs="Courier New"/>
-          <w:sz w:val="16"/>
-          <w:szCs w:val="16"/>
-        </w:rPr>
-        <w:t>OWNER(</w:t>
-      </w:r>
-      <w:proofErr w:type="gramEnd"/>
-      <w:r>
-        <w:rPr>
-          <w:rFonts w:ascii="Courier New" w:hAnsi="Courier New" w:cs="Courier New"/>
-          <w:sz w:val="16"/>
-          <w:szCs w:val="16"/>
-        </w:rPr>
-        <w:t>O_ID, O_PW, O_FNAME, O_LNAME, O_JOINNING_DATE, O_AGE, O_GENDER, O_MBL, O_EMAIL) VALUES('OW005','OW005','BOB','ODENKIRK', TO_DATE('2020/06/01', '</w:t>
-      </w:r>
-      <w:proofErr w:type="spellStart"/>
-      <w:r>
-        <w:rPr>
-          <w:rFonts w:ascii="Courier New" w:hAnsi="Courier New" w:cs="Courier New"/>
-          <w:sz w:val="16"/>
-          <w:szCs w:val="16"/>
-        </w:rPr>
-        <w:t>yyyy</w:t>
-      </w:r>
-      <w:proofErr w:type="spellEnd"/>
-      <w:r>
-        <w:rPr>
-          <w:rFonts w:ascii="Courier New" w:hAnsi="Courier New" w:cs="Courier New"/>
-          <w:sz w:val="16"/>
-          <w:szCs w:val="16"/>
-        </w:rPr>
-        <w:t>/mm/dd'), 36, 'M', '01878965425', 'bobbyod879@gmail.com');</w:t>
+        <w:t>INSERT INTO OWNER(O_ID, O_PW, O_FNAME, O_LNAME, O_JOINNING_DATE, O_AGE, O_GENDER, O_MBL, O_EMAIL) VALUES('OW004','OW004','JESSE','PINKMAN', TO_DATE('2020/07/03', 'yyyy/mm/dd'), 27, 'M', '01654123065', 'jessepink00000@gmail.com');</w:t>
+      </w:r>
+    </w:p>
+    <w:p>
+      <w:pPr>
+        <w:spacing w:after="20"/>
+        <w:rPr>
+          <w:rFonts w:ascii="Courier New" w:hAnsi="Courier New" w:cs="Courier New"/>
+          <w:sz w:val="16"/>
+          <w:szCs w:val="16"/>
+        </w:rPr>
+      </w:pPr>
+    </w:p>
+    <w:p>
+      <w:pPr>
+        <w:spacing w:after="20"/>
+        <w:rPr>
+          <w:rFonts w:ascii="Courier New" w:hAnsi="Courier New" w:cs="Courier New"/>
+          <w:sz w:val="16"/>
+          <w:szCs w:val="16"/>
+        </w:rPr>
+      </w:pPr>
+      <w:r>
+        <w:rPr>
+          <w:rFonts w:ascii="Courier New" w:hAnsi="Courier New" w:cs="Courier New"/>
+          <w:sz w:val="16"/>
+          <w:szCs w:val="16"/>
+        </w:rPr>
+        <w:t>INSERT INTO OWNER(O_ID, O_PW, O_FNAME, O_LNAME, O_JOINNING_DATE, O_AGE, O_GENDER, O_MBL, O_EMAIL) VALUES('OW005','OW005','BOB','ODENKIRK', TO_DATE('2020/06/01', 'yyyy/mm/dd'), 36, 'M', '01878965425', 'bobbyod879@gmail.com');</w:t>
       </w:r>
     </w:p>
     <w:p>
@@ -8838,25 +7064,7 @@
           <w:sz w:val="16"/>
           <w:szCs w:val="16"/>
         </w:rPr>
-        <w:t xml:space="preserve">INSERT INTO </w:t>
-      </w:r>
-      <w:proofErr w:type="gramStart"/>
-      <w:r>
-        <w:rPr>
-          <w:rFonts w:ascii="Courier New" w:hAnsi="Courier New" w:cs="Courier New"/>
-          <w:sz w:val="16"/>
-          <w:szCs w:val="16"/>
-        </w:rPr>
-        <w:t>CATEGORY(</w:t>
-      </w:r>
-      <w:proofErr w:type="gramEnd"/>
-      <w:r>
-        <w:rPr>
-          <w:rFonts w:ascii="Courier New" w:hAnsi="Courier New" w:cs="Courier New"/>
-          <w:sz w:val="16"/>
-          <w:szCs w:val="16"/>
-        </w:rPr>
-        <w:t>C_ID, C_NAME) VALUES('CA001','FURNITURES');</w:t>
+        <w:t>INSERT INTO CATEGORY(C_ID, C_NAME) VALUES('CA001','FURNITURES');</w:t>
       </w:r>
     </w:p>
     <w:p>
@@ -8875,25 +7083,7 @@
           <w:sz w:val="16"/>
           <w:szCs w:val="16"/>
         </w:rPr>
-        <w:t xml:space="preserve">INSERT INTO </w:t>
-      </w:r>
-      <w:proofErr w:type="gramStart"/>
-      <w:r>
-        <w:rPr>
-          <w:rFonts w:ascii="Courier New" w:hAnsi="Courier New" w:cs="Courier New"/>
-          <w:sz w:val="16"/>
-          <w:szCs w:val="16"/>
-        </w:rPr>
-        <w:t>CATEGORY(</w:t>
-      </w:r>
-      <w:proofErr w:type="gramEnd"/>
-      <w:r>
-        <w:rPr>
-          <w:rFonts w:ascii="Courier New" w:hAnsi="Courier New" w:cs="Courier New"/>
-          <w:sz w:val="16"/>
-          <w:szCs w:val="16"/>
-        </w:rPr>
-        <w:t>C_ID, C_NAME) VALUES('CA002','CLOTHING');</w:t>
+        <w:t>INSERT INTO CATEGORY(C_ID, C_NAME) VALUES('CA002','CLOTHING');</w:t>
       </w:r>
     </w:p>
     <w:p>
@@ -8912,25 +7102,7 @@
           <w:sz w:val="16"/>
           <w:szCs w:val="16"/>
         </w:rPr>
-        <w:t xml:space="preserve">INSERT INTO </w:t>
-      </w:r>
-      <w:proofErr w:type="gramStart"/>
-      <w:r>
-        <w:rPr>
-          <w:rFonts w:ascii="Courier New" w:hAnsi="Courier New" w:cs="Courier New"/>
-          <w:sz w:val="16"/>
-          <w:szCs w:val="16"/>
-        </w:rPr>
-        <w:t>CATEGORY(</w:t>
-      </w:r>
-      <w:proofErr w:type="gramEnd"/>
-      <w:r>
-        <w:rPr>
-          <w:rFonts w:ascii="Courier New" w:hAnsi="Courier New" w:cs="Courier New"/>
-          <w:sz w:val="16"/>
-          <w:szCs w:val="16"/>
-        </w:rPr>
-        <w:t>C_ID, C_NAME) VALUES('CA003','SPORTS');</w:t>
+        <w:t>INSERT INTO CATEGORY(C_ID, C_NAME) VALUES('CA003','SPORTS');</w:t>
       </w:r>
     </w:p>
     <w:p>
@@ -8949,25 +7121,7 @@
           <w:sz w:val="16"/>
           <w:szCs w:val="16"/>
         </w:rPr>
-        <w:t xml:space="preserve">INSERT INTO </w:t>
-      </w:r>
-      <w:proofErr w:type="gramStart"/>
-      <w:r>
-        <w:rPr>
-          <w:rFonts w:ascii="Courier New" w:hAnsi="Courier New" w:cs="Courier New"/>
-          <w:sz w:val="16"/>
-          <w:szCs w:val="16"/>
-        </w:rPr>
-        <w:t>CATEGORY(</w:t>
-      </w:r>
-      <w:proofErr w:type="gramEnd"/>
-      <w:r>
-        <w:rPr>
-          <w:rFonts w:ascii="Courier New" w:hAnsi="Courier New" w:cs="Courier New"/>
-          <w:sz w:val="16"/>
-          <w:szCs w:val="16"/>
-        </w:rPr>
-        <w:t>C_ID, C_NAME) VALUES('CA004','ELECTRONICS');</w:t>
+        <w:t>INSERT INTO CATEGORY(C_ID, C_NAME) VALUES('CA004','ELECTRONICS');</w:t>
       </w:r>
     </w:p>
     <w:p>
@@ -8986,25 +7140,7 @@
           <w:sz w:val="16"/>
           <w:szCs w:val="16"/>
         </w:rPr>
-        <w:t xml:space="preserve">INSERT INTO </w:t>
-      </w:r>
-      <w:proofErr w:type="gramStart"/>
-      <w:r>
-        <w:rPr>
-          <w:rFonts w:ascii="Courier New" w:hAnsi="Courier New" w:cs="Courier New"/>
-          <w:sz w:val="16"/>
-          <w:szCs w:val="16"/>
-        </w:rPr>
-        <w:t>CATEGORY(</w:t>
-      </w:r>
-      <w:proofErr w:type="gramEnd"/>
-      <w:r>
-        <w:rPr>
-          <w:rFonts w:ascii="Courier New" w:hAnsi="Courier New" w:cs="Courier New"/>
-          <w:sz w:val="16"/>
-          <w:szCs w:val="16"/>
-        </w:rPr>
-        <w:t>C_ID, C_NAME) VALUES('CA005','KITCHEN');</w:t>
+        <w:t>INSERT INTO CATEGORY(C_ID, C_NAME) VALUES('CA005','KITCHEN');</w:t>
       </w:r>
     </w:p>
     <w:p>
@@ -9125,25 +7261,7 @@
           <w:sz w:val="16"/>
           <w:szCs w:val="16"/>
         </w:rPr>
-        <w:t xml:space="preserve">INSERT INTO </w:t>
-      </w:r>
-      <w:proofErr w:type="gramStart"/>
-      <w:r>
-        <w:rPr>
-          <w:rFonts w:ascii="Courier New" w:hAnsi="Courier New" w:cs="Courier New"/>
-          <w:sz w:val="16"/>
-          <w:szCs w:val="16"/>
-        </w:rPr>
-        <w:t>CUSTOMER(</w:t>
-      </w:r>
-      <w:proofErr w:type="gramEnd"/>
-      <w:r>
-        <w:rPr>
-          <w:rFonts w:ascii="Courier New" w:hAnsi="Courier New" w:cs="Courier New"/>
-          <w:sz w:val="16"/>
-          <w:szCs w:val="16"/>
-        </w:rPr>
-        <w:t>CUST_ID, BORO_ID) VALUES('CUST001','BO002');</w:t>
+        <w:t>INSERT INTO CUSTOMER(CUST_ID, BORO_ID) VALUES('CUST001','BO002');</w:t>
       </w:r>
     </w:p>
     <w:p>
@@ -9162,25 +7280,7 @@
           <w:sz w:val="16"/>
           <w:szCs w:val="16"/>
         </w:rPr>
-        <w:t xml:space="preserve">INSERT INTO </w:t>
-      </w:r>
-      <w:proofErr w:type="gramStart"/>
-      <w:r>
-        <w:rPr>
-          <w:rFonts w:ascii="Courier New" w:hAnsi="Courier New" w:cs="Courier New"/>
-          <w:sz w:val="16"/>
-          <w:szCs w:val="16"/>
-        </w:rPr>
-        <w:t>CUSTOMER(</w:t>
-      </w:r>
-      <w:proofErr w:type="gramEnd"/>
-      <w:r>
-        <w:rPr>
-          <w:rFonts w:ascii="Courier New" w:hAnsi="Courier New" w:cs="Courier New"/>
-          <w:sz w:val="16"/>
-          <w:szCs w:val="16"/>
-        </w:rPr>
-        <w:t>CUST_ID, BORO_ID) VALUES('CUST002','OW001');</w:t>
+        <w:t>INSERT INTO CUSTOMER(CUST_ID, BORO_ID) VALUES('CUST002','OW001');</w:t>
       </w:r>
     </w:p>
     <w:p>
@@ -9199,25 +7299,7 @@
           <w:sz w:val="16"/>
           <w:szCs w:val="16"/>
         </w:rPr>
-        <w:t xml:space="preserve">INSERT INTO </w:t>
-      </w:r>
-      <w:proofErr w:type="gramStart"/>
-      <w:r>
-        <w:rPr>
-          <w:rFonts w:ascii="Courier New" w:hAnsi="Courier New" w:cs="Courier New"/>
-          <w:sz w:val="16"/>
-          <w:szCs w:val="16"/>
-        </w:rPr>
-        <w:t>CUSTOMER(</w:t>
-      </w:r>
-      <w:proofErr w:type="gramEnd"/>
-      <w:r>
-        <w:rPr>
-          <w:rFonts w:ascii="Courier New" w:hAnsi="Courier New" w:cs="Courier New"/>
-          <w:sz w:val="16"/>
-          <w:szCs w:val="16"/>
-        </w:rPr>
-        <w:t>CUST_ID, BORO_ID) VALUES('CUST003','BO005');</w:t>
+        <w:t>INSERT INTO CUSTOMER(CUST_ID, BORO_ID) VALUES('CUST003','BO005');</w:t>
       </w:r>
     </w:p>
     <w:p>
@@ -9236,25 +7318,7 @@
           <w:sz w:val="16"/>
           <w:szCs w:val="16"/>
         </w:rPr>
-        <w:t xml:space="preserve">INSERT INTO </w:t>
-      </w:r>
-      <w:proofErr w:type="gramStart"/>
-      <w:r>
-        <w:rPr>
-          <w:rFonts w:ascii="Courier New" w:hAnsi="Courier New" w:cs="Courier New"/>
-          <w:sz w:val="16"/>
-          <w:szCs w:val="16"/>
-        </w:rPr>
-        <w:t>CUSTOMER(</w:t>
-      </w:r>
-      <w:proofErr w:type="gramEnd"/>
-      <w:r>
-        <w:rPr>
-          <w:rFonts w:ascii="Courier New" w:hAnsi="Courier New" w:cs="Courier New"/>
-          <w:sz w:val="16"/>
-          <w:szCs w:val="16"/>
-        </w:rPr>
-        <w:t>CUST_ID, BORO_ID) VALUES('CUST004','OW002');</w:t>
+        <w:t>INSERT INTO CUSTOMER(CUST_ID, BORO_ID) VALUES('CUST004','OW002');</w:t>
       </w:r>
     </w:p>
     <w:p>
@@ -9273,25 +7337,7 @@
           <w:sz w:val="16"/>
           <w:szCs w:val="16"/>
         </w:rPr>
-        <w:t xml:space="preserve">INSERT INTO </w:t>
-      </w:r>
-      <w:proofErr w:type="gramStart"/>
-      <w:r>
-        <w:rPr>
-          <w:rFonts w:ascii="Courier New" w:hAnsi="Courier New" w:cs="Courier New"/>
-          <w:sz w:val="16"/>
-          <w:szCs w:val="16"/>
-        </w:rPr>
-        <w:t>CUSTOMER(</w:t>
-      </w:r>
-      <w:proofErr w:type="gramEnd"/>
-      <w:r>
-        <w:rPr>
-          <w:rFonts w:ascii="Courier New" w:hAnsi="Courier New" w:cs="Courier New"/>
-          <w:sz w:val="16"/>
-          <w:szCs w:val="16"/>
-        </w:rPr>
-        <w:t>CUST_ID, BORO_ID) VALUES('CUST005','OW004');</w:t>
+        <w:t>INSERT INTO CUSTOMER(CUST_ID, BORO_ID) VALUES('CUST005','OW004');</w:t>
       </w:r>
     </w:p>
     <w:p>
@@ -9436,25 +7482,7 @@
           <w:sz w:val="16"/>
           <w:szCs w:val="16"/>
         </w:rPr>
-        <w:t>INSERT INTO PAYMENT_</w:t>
-      </w:r>
-      <w:proofErr w:type="gramStart"/>
-      <w:r>
-        <w:rPr>
-          <w:rFonts w:ascii="Courier New" w:hAnsi="Courier New" w:cs="Courier New"/>
-          <w:sz w:val="16"/>
-          <w:szCs w:val="16"/>
-        </w:rPr>
-        <w:t>METHOD(</w:t>
-      </w:r>
-      <w:proofErr w:type="gramEnd"/>
-      <w:r>
-        <w:rPr>
-          <w:rFonts w:ascii="Courier New" w:hAnsi="Courier New" w:cs="Courier New"/>
-          <w:sz w:val="16"/>
-          <w:szCs w:val="16"/>
-        </w:rPr>
-        <w:t>PM_ID, PM_NAME) VALUES('PM001','BKASH');</w:t>
+        <w:t>INSERT INTO PAYMENT_METHOD(PM_ID, PM_NAME) VALUES('PM001','BKASH');</w:t>
       </w:r>
     </w:p>
     <w:p>
@@ -9473,25 +7501,7 @@
           <w:sz w:val="16"/>
           <w:szCs w:val="16"/>
         </w:rPr>
-        <w:t>INSERT INTO PAYMENT_</w:t>
-      </w:r>
-      <w:proofErr w:type="gramStart"/>
-      <w:r>
-        <w:rPr>
-          <w:rFonts w:ascii="Courier New" w:hAnsi="Courier New" w:cs="Courier New"/>
-          <w:sz w:val="16"/>
-          <w:szCs w:val="16"/>
-        </w:rPr>
-        <w:t>METHOD(</w:t>
-      </w:r>
-      <w:proofErr w:type="gramEnd"/>
-      <w:r>
-        <w:rPr>
-          <w:rFonts w:ascii="Courier New" w:hAnsi="Courier New" w:cs="Courier New"/>
-          <w:sz w:val="16"/>
-          <w:szCs w:val="16"/>
-        </w:rPr>
-        <w:t>PM_ID, PM_NAME) VALUES('PM002','NAGAD');</w:t>
+        <w:t>INSERT INTO PAYMENT_METHOD(PM_ID, PM_NAME) VALUES('PM002','NAGAD');</w:t>
       </w:r>
     </w:p>
     <w:p>
@@ -9510,25 +7520,7 @@
           <w:sz w:val="16"/>
           <w:szCs w:val="16"/>
         </w:rPr>
-        <w:t>INSERT INTO PAYMENT_</w:t>
-      </w:r>
-      <w:proofErr w:type="gramStart"/>
-      <w:r>
-        <w:rPr>
-          <w:rFonts w:ascii="Courier New" w:hAnsi="Courier New" w:cs="Courier New"/>
-          <w:sz w:val="16"/>
-          <w:szCs w:val="16"/>
-        </w:rPr>
-        <w:t>METHOD(</w:t>
-      </w:r>
-      <w:proofErr w:type="gramEnd"/>
-      <w:r>
-        <w:rPr>
-          <w:rFonts w:ascii="Courier New" w:hAnsi="Courier New" w:cs="Courier New"/>
-          <w:sz w:val="16"/>
-          <w:szCs w:val="16"/>
-        </w:rPr>
-        <w:t>PM_ID, PM_NAME) VALUES('PM003','ROCKET');</w:t>
+        <w:t>INSERT INTO PAYMENT_METHOD(PM_ID, PM_NAME) VALUES('PM003','ROCKET');</w:t>
       </w:r>
     </w:p>
     <w:p>
@@ -9547,25 +7539,7 @@
           <w:sz w:val="16"/>
           <w:szCs w:val="16"/>
         </w:rPr>
-        <w:t>INSERT INTO PAYMENT_</w:t>
-      </w:r>
-      <w:proofErr w:type="gramStart"/>
-      <w:r>
-        <w:rPr>
-          <w:rFonts w:ascii="Courier New" w:hAnsi="Courier New" w:cs="Courier New"/>
-          <w:sz w:val="16"/>
-          <w:szCs w:val="16"/>
-        </w:rPr>
-        <w:t>METHOD(</w:t>
-      </w:r>
-      <w:proofErr w:type="gramEnd"/>
-      <w:r>
-        <w:rPr>
-          <w:rFonts w:ascii="Courier New" w:hAnsi="Courier New" w:cs="Courier New"/>
-          <w:sz w:val="16"/>
-          <w:szCs w:val="16"/>
-        </w:rPr>
-        <w:t>PM_ID, PM_NAME) VALUES('PM004','VISA');</w:t>
+        <w:t>INSERT INTO PAYMENT_METHOD(PM_ID, PM_NAME) VALUES('PM004','VISA');</w:t>
       </w:r>
     </w:p>
     <w:p>
@@ -9584,25 +7558,7 @@
           <w:sz w:val="16"/>
           <w:szCs w:val="16"/>
         </w:rPr>
-        <w:t>INSERT INTO PAYMENT_</w:t>
-      </w:r>
-      <w:proofErr w:type="gramStart"/>
-      <w:r>
-        <w:rPr>
-          <w:rFonts w:ascii="Courier New" w:hAnsi="Courier New" w:cs="Courier New"/>
-          <w:sz w:val="16"/>
-          <w:szCs w:val="16"/>
-        </w:rPr>
-        <w:t>METHOD(</w:t>
-      </w:r>
-      <w:proofErr w:type="gramEnd"/>
-      <w:r>
-        <w:rPr>
-          <w:rFonts w:ascii="Courier New" w:hAnsi="Courier New" w:cs="Courier New"/>
-          <w:sz w:val="16"/>
-          <w:szCs w:val="16"/>
-        </w:rPr>
-        <w:t>PM_ID, PM_NAME) VALUES('PM005','AMERICAN EXPRESS');</w:t>
+        <w:t>INSERT INTO PAYMENT_METHOD(PM_ID, PM_NAME) VALUES('PM005','AMERICAN EXPRESS');</w:t>
       </w:r>
     </w:p>
     <w:p>
@@ -9719,25 +7675,7 @@
           <w:sz w:val="16"/>
           <w:szCs w:val="16"/>
         </w:rPr>
-        <w:t xml:space="preserve">INSERT INTO </w:t>
-      </w:r>
-      <w:proofErr w:type="gramStart"/>
-      <w:r>
-        <w:rPr>
-          <w:rFonts w:ascii="Courier New" w:hAnsi="Courier New" w:cs="Courier New"/>
-          <w:sz w:val="16"/>
-          <w:szCs w:val="16"/>
-        </w:rPr>
-        <w:t>EMPLOYEE(</w:t>
-      </w:r>
-      <w:proofErr w:type="gramEnd"/>
-      <w:r>
-        <w:rPr>
-          <w:rFonts w:ascii="Courier New" w:hAnsi="Courier New" w:cs="Courier New"/>
-          <w:sz w:val="16"/>
-          <w:szCs w:val="16"/>
-        </w:rPr>
-        <w:t>EMP_ID, AD_OR_CS_ID, JOB) VALUES('EMP001','AD001','ADMIN');</w:t>
+        <w:t>INSERT INTO EMPLOYEE(EMP_ID, AD_OR_CS_ID, JOB) VALUES('EMP001','AD001','ADMIN');</w:t>
       </w:r>
     </w:p>
     <w:p>
@@ -9756,25 +7694,7 @@
           <w:sz w:val="16"/>
           <w:szCs w:val="16"/>
         </w:rPr>
-        <w:t xml:space="preserve">INSERT INTO </w:t>
-      </w:r>
-      <w:proofErr w:type="gramStart"/>
-      <w:r>
-        <w:rPr>
-          <w:rFonts w:ascii="Courier New" w:hAnsi="Courier New" w:cs="Courier New"/>
-          <w:sz w:val="16"/>
-          <w:szCs w:val="16"/>
-        </w:rPr>
-        <w:t>EMPLOYEE(</w:t>
-      </w:r>
-      <w:proofErr w:type="gramEnd"/>
-      <w:r>
-        <w:rPr>
-          <w:rFonts w:ascii="Courier New" w:hAnsi="Courier New" w:cs="Courier New"/>
-          <w:sz w:val="16"/>
-          <w:szCs w:val="16"/>
-        </w:rPr>
-        <w:t>EMP_ID, AD_OR_CS_ID, JOB) VALUES('EMP002','AD003','ADMIN');</w:t>
+        <w:t>INSERT INTO EMPLOYEE(EMP_ID, AD_OR_CS_ID, JOB) VALUES('EMP002','AD003','ADMIN');</w:t>
       </w:r>
     </w:p>
     <w:p>
@@ -9793,25 +7713,7 @@
           <w:sz w:val="16"/>
           <w:szCs w:val="16"/>
         </w:rPr>
-        <w:t xml:space="preserve">INSERT INTO </w:t>
-      </w:r>
-      <w:proofErr w:type="gramStart"/>
-      <w:r>
-        <w:rPr>
-          <w:rFonts w:ascii="Courier New" w:hAnsi="Courier New" w:cs="Courier New"/>
-          <w:sz w:val="16"/>
-          <w:szCs w:val="16"/>
-        </w:rPr>
-        <w:t>EMPLOYEE(</w:t>
-      </w:r>
-      <w:proofErr w:type="gramEnd"/>
-      <w:r>
-        <w:rPr>
-          <w:rFonts w:ascii="Courier New" w:hAnsi="Courier New" w:cs="Courier New"/>
-          <w:sz w:val="16"/>
-          <w:szCs w:val="16"/>
-        </w:rPr>
-        <w:t>EMP_ID, AD_OR_CS_ID, JOB) VALUES('EMP003','AD004','ADMIN');</w:t>
+        <w:t>INSERT INTO EMPLOYEE(EMP_ID, AD_OR_CS_ID, JOB) VALUES('EMP003','AD004','ADMIN');</w:t>
       </w:r>
     </w:p>
     <w:p>
@@ -9830,25 +7732,7 @@
           <w:sz w:val="16"/>
           <w:szCs w:val="16"/>
         </w:rPr>
-        <w:t xml:space="preserve">INSERT INTO </w:t>
-      </w:r>
-      <w:proofErr w:type="gramStart"/>
-      <w:r>
-        <w:rPr>
-          <w:rFonts w:ascii="Courier New" w:hAnsi="Courier New" w:cs="Courier New"/>
-          <w:sz w:val="16"/>
-          <w:szCs w:val="16"/>
-        </w:rPr>
-        <w:t>EMPLOYEE(</w:t>
-      </w:r>
-      <w:proofErr w:type="gramEnd"/>
-      <w:r>
-        <w:rPr>
-          <w:rFonts w:ascii="Courier New" w:hAnsi="Courier New" w:cs="Courier New"/>
-          <w:sz w:val="16"/>
-          <w:szCs w:val="16"/>
-        </w:rPr>
-        <w:t>EMP_ID, AD_OR_CS_ID, JOB) VALUES('EMP004','CS002','CUSTOMER SUPPORT');</w:t>
+        <w:t>INSERT INTO EMPLOYEE(EMP_ID, AD_OR_CS_ID, JOB) VALUES('EMP004','CS002','CUSTOMER SUPPORT');</w:t>
       </w:r>
     </w:p>
     <w:p>
@@ -9867,25 +7751,7 @@
           <w:sz w:val="16"/>
           <w:szCs w:val="16"/>
         </w:rPr>
-        <w:t xml:space="preserve">INSERT INTO </w:t>
-      </w:r>
-      <w:proofErr w:type="gramStart"/>
-      <w:r>
-        <w:rPr>
-          <w:rFonts w:ascii="Courier New" w:hAnsi="Courier New" w:cs="Courier New"/>
-          <w:sz w:val="16"/>
-          <w:szCs w:val="16"/>
-        </w:rPr>
-        <w:t>EMPLOYEE(</w:t>
-      </w:r>
-      <w:proofErr w:type="gramEnd"/>
-      <w:r>
-        <w:rPr>
-          <w:rFonts w:ascii="Courier New" w:hAnsi="Courier New" w:cs="Courier New"/>
-          <w:sz w:val="16"/>
-          <w:szCs w:val="16"/>
-        </w:rPr>
-        <w:t>EMP_ID, AD_OR_CS_ID, JOB) VALUES('EMP005','CS005','CUSTOMER SUPPORT');</w:t>
+        <w:t>INSERT INTO EMPLOYEE(EMP_ID, AD_OR_CS_ID, JOB) VALUES('EMP005','CS005','CUSTOMER SUPPORT');</w:t>
       </w:r>
     </w:p>
     <w:p>
@@ -10005,43 +7871,7 @@
           <w:sz w:val="16"/>
           <w:szCs w:val="16"/>
         </w:rPr>
-        <w:t xml:space="preserve">INSERT INTO </w:t>
-      </w:r>
-      <w:proofErr w:type="gramStart"/>
-      <w:r>
-        <w:rPr>
-          <w:rFonts w:ascii="Courier New" w:hAnsi="Courier New" w:cs="Courier New"/>
-          <w:sz w:val="16"/>
-          <w:szCs w:val="16"/>
-        </w:rPr>
-        <w:t>COMPLAINTS(</w:t>
-      </w:r>
-      <w:proofErr w:type="gramEnd"/>
-      <w:r>
-        <w:rPr>
-          <w:rFonts w:ascii="Courier New" w:hAnsi="Courier New" w:cs="Courier New"/>
-          <w:sz w:val="16"/>
-          <w:szCs w:val="16"/>
-        </w:rPr>
-        <w:t>COM_ID, CUST_ID, COM_MBL, COM_EMAIL, COMPLAINT, C_DATE) VALUES('COM001', 'CUST002', '01325463215', 'bkrans236@gmail.com', 'I did not get the requested product.', TO_DATE('2020-06-08', '</w:t>
-      </w:r>
-      <w:proofErr w:type="spellStart"/>
-      <w:r>
-        <w:rPr>
-          <w:rFonts w:ascii="Courier New" w:hAnsi="Courier New" w:cs="Courier New"/>
-          <w:sz w:val="16"/>
-          <w:szCs w:val="16"/>
-        </w:rPr>
-        <w:t>yyyy</w:t>
-      </w:r>
-      <w:proofErr w:type="spellEnd"/>
-      <w:r>
-        <w:rPr>
-          <w:rFonts w:ascii="Courier New" w:hAnsi="Courier New" w:cs="Courier New"/>
-          <w:sz w:val="16"/>
-          <w:szCs w:val="16"/>
-        </w:rPr>
-        <w:t>/mm/dd'));</w:t>
+        <w:t>INSERT INTO COMPLAINTS(COM_ID, CUST_ID, COM_MBL, COM_EMAIL, COMPLAINT, C_DATE) VALUES('COM001', 'CUST002', '01325463215', 'bkrans236@gmail.com', 'I did not get the requested product.', TO_DATE('2020-06-08', 'yyyy/mm/dd'));</w:t>
       </w:r>
     </w:p>
     <w:p>
@@ -10060,43 +7890,7 @@
           <w:sz w:val="16"/>
           <w:szCs w:val="16"/>
         </w:rPr>
-        <w:t xml:space="preserve">INSERT INTO </w:t>
-      </w:r>
-      <w:proofErr w:type="gramStart"/>
-      <w:r>
-        <w:rPr>
-          <w:rFonts w:ascii="Courier New" w:hAnsi="Courier New" w:cs="Courier New"/>
-          <w:sz w:val="16"/>
-          <w:szCs w:val="16"/>
-        </w:rPr>
-        <w:t>COMPLAINTS(</w:t>
-      </w:r>
-      <w:proofErr w:type="gramEnd"/>
-      <w:r>
-        <w:rPr>
-          <w:rFonts w:ascii="Courier New" w:hAnsi="Courier New" w:cs="Courier New"/>
-          <w:sz w:val="16"/>
-          <w:szCs w:val="16"/>
-        </w:rPr>
-        <w:t>COM_ID, CUST_ID, COM_MBL, COM_EMAIL, COMPLAINT, C_DATE) VALUES('COM002', 'CUST002', '01325463215', 'bkrans236@gmail.com', 'The customer support was not able to help.', TO_DATE('2020-06-09', '</w:t>
-      </w:r>
-      <w:proofErr w:type="spellStart"/>
-      <w:r>
-        <w:rPr>
-          <w:rFonts w:ascii="Courier New" w:hAnsi="Courier New" w:cs="Courier New"/>
-          <w:sz w:val="16"/>
-          <w:szCs w:val="16"/>
-        </w:rPr>
-        <w:t>yyyy</w:t>
-      </w:r>
-      <w:proofErr w:type="spellEnd"/>
-      <w:r>
-        <w:rPr>
-          <w:rFonts w:ascii="Courier New" w:hAnsi="Courier New" w:cs="Courier New"/>
-          <w:sz w:val="16"/>
-          <w:szCs w:val="16"/>
-        </w:rPr>
-        <w:t>/mm/dd'));</w:t>
+        <w:t>INSERT INTO COMPLAINTS(COM_ID, CUST_ID, COM_MBL, COM_EMAIL, COMPLAINT, C_DATE) VALUES('COM002', 'CUST002', '01325463215', 'bkrans236@gmail.com', 'The customer support was not able to help.', TO_DATE('2020-06-09', 'yyyy/mm/dd'));</w:t>
       </w:r>
     </w:p>
     <w:p>
@@ -10115,43 +7909,7 @@
           <w:sz w:val="16"/>
           <w:szCs w:val="16"/>
         </w:rPr>
-        <w:t xml:space="preserve">INSERT INTO </w:t>
-      </w:r>
-      <w:proofErr w:type="gramStart"/>
-      <w:r>
-        <w:rPr>
-          <w:rFonts w:ascii="Courier New" w:hAnsi="Courier New" w:cs="Courier New"/>
-          <w:sz w:val="16"/>
-          <w:szCs w:val="16"/>
-        </w:rPr>
-        <w:t>COMPLAINTS(</w:t>
-      </w:r>
-      <w:proofErr w:type="gramEnd"/>
-      <w:r>
-        <w:rPr>
-          <w:rFonts w:ascii="Courier New" w:hAnsi="Courier New" w:cs="Courier New"/>
-          <w:sz w:val="16"/>
-          <w:szCs w:val="16"/>
-        </w:rPr>
-        <w:t>COM_ID, CUST_ID, COM_MBL, COM_EMAIL, COMPLAINT, C_DATE) VALUES('COM003', 'CUST001', '01456321564', 'sgoodman002@gmail.com', 'I was charged more than the shown amount.', TO_DATE('2020-07-10', '</w:t>
-      </w:r>
-      <w:proofErr w:type="spellStart"/>
-      <w:r>
-        <w:rPr>
-          <w:rFonts w:ascii="Courier New" w:hAnsi="Courier New" w:cs="Courier New"/>
-          <w:sz w:val="16"/>
-          <w:szCs w:val="16"/>
-        </w:rPr>
-        <w:t>yyyy</w:t>
-      </w:r>
-      <w:proofErr w:type="spellEnd"/>
-      <w:r>
-        <w:rPr>
-          <w:rFonts w:ascii="Courier New" w:hAnsi="Courier New" w:cs="Courier New"/>
-          <w:sz w:val="16"/>
-          <w:szCs w:val="16"/>
-        </w:rPr>
-        <w:t>/mm/dd'));</w:t>
+        <w:t>INSERT INTO COMPLAINTS(COM_ID, CUST_ID, COM_MBL, COM_EMAIL, COMPLAINT, C_DATE) VALUES('COM003', 'CUST001', '01456321564', 'sgoodman002@gmail.com', 'I was charged more than the shown amount.', TO_DATE('2020-07-10', 'yyyy/mm/dd'));</w:t>
       </w:r>
     </w:p>
     <w:p>
@@ -10170,43 +7928,7 @@
           <w:sz w:val="16"/>
           <w:szCs w:val="16"/>
         </w:rPr>
-        <w:t xml:space="preserve">INSERT INTO </w:t>
-      </w:r>
-      <w:proofErr w:type="gramStart"/>
-      <w:r>
-        <w:rPr>
-          <w:rFonts w:ascii="Courier New" w:hAnsi="Courier New" w:cs="Courier New"/>
-          <w:sz w:val="16"/>
-          <w:szCs w:val="16"/>
-        </w:rPr>
-        <w:t>COMPLAINTS(</w:t>
-      </w:r>
-      <w:proofErr w:type="gramEnd"/>
-      <w:r>
-        <w:rPr>
-          <w:rFonts w:ascii="Courier New" w:hAnsi="Courier New" w:cs="Courier New"/>
-          <w:sz w:val="16"/>
-          <w:szCs w:val="16"/>
-        </w:rPr>
-        <w:t>COM_ID, CUST_ID, COM_MBL, COM_EMAIL, COMPLAINT, C_DATE) VALUES('COM004', 'CUST003', '01459875462', 'mikey@gmail.com', 'I received a faulty product.', TO_DATE('2020-07-11', '</w:t>
-      </w:r>
-      <w:proofErr w:type="spellStart"/>
-      <w:r>
-        <w:rPr>
-          <w:rFonts w:ascii="Courier New" w:hAnsi="Courier New" w:cs="Courier New"/>
-          <w:sz w:val="16"/>
-          <w:szCs w:val="16"/>
-        </w:rPr>
-        <w:t>yyyy</w:t>
-      </w:r>
-      <w:proofErr w:type="spellEnd"/>
-      <w:r>
-        <w:rPr>
-          <w:rFonts w:ascii="Courier New" w:hAnsi="Courier New" w:cs="Courier New"/>
-          <w:sz w:val="16"/>
-          <w:szCs w:val="16"/>
-        </w:rPr>
-        <w:t>/mm/dd'));</w:t>
+        <w:t>INSERT INTO COMPLAINTS(COM_ID, CUST_ID, COM_MBL, COM_EMAIL, COMPLAINT, C_DATE) VALUES('COM004', 'CUST003', '01459875462', 'mikey@gmail.com', 'I received a faulty product.', TO_DATE('2020-07-11', 'yyyy/mm/dd'));</w:t>
       </w:r>
     </w:p>
     <w:p>
@@ -10225,43 +7947,7 @@
           <w:sz w:val="16"/>
           <w:szCs w:val="16"/>
         </w:rPr>
-        <w:t xml:space="preserve">INSERT INTO </w:t>
-      </w:r>
-      <w:proofErr w:type="gramStart"/>
-      <w:r>
-        <w:rPr>
-          <w:rFonts w:ascii="Courier New" w:hAnsi="Courier New" w:cs="Courier New"/>
-          <w:sz w:val="16"/>
-          <w:szCs w:val="16"/>
-        </w:rPr>
-        <w:t>COMPLAINTS(</w:t>
-      </w:r>
-      <w:proofErr w:type="gramEnd"/>
-      <w:r>
-        <w:rPr>
-          <w:rFonts w:ascii="Courier New" w:hAnsi="Courier New" w:cs="Courier New"/>
-          <w:sz w:val="16"/>
-          <w:szCs w:val="16"/>
-        </w:rPr>
-        <w:t>COM_ID, CUST_ID, COM_MBL, COM_EMAIL, COMPLAINT, C_DATE) VALUES('COM005', 'CUST005', '01654123065', 'jessepink00000@gmail.com', 'I was charged more than the shown amount.', TO_DATE('2020-07-11', '</w:t>
-      </w:r>
-      <w:proofErr w:type="spellStart"/>
-      <w:r>
-        <w:rPr>
-          <w:rFonts w:ascii="Courier New" w:hAnsi="Courier New" w:cs="Courier New"/>
-          <w:sz w:val="16"/>
-          <w:szCs w:val="16"/>
-        </w:rPr>
-        <w:t>yyyy</w:t>
-      </w:r>
-      <w:proofErr w:type="spellEnd"/>
-      <w:r>
-        <w:rPr>
-          <w:rFonts w:ascii="Courier New" w:hAnsi="Courier New" w:cs="Courier New"/>
-          <w:sz w:val="16"/>
-          <w:szCs w:val="16"/>
-        </w:rPr>
-        <w:t>/mm/dd'));</w:t>
+        <w:t>INSERT INTO COMPLAINTS(COM_ID, CUST_ID, COM_MBL, COM_EMAIL, COMPLAINT, C_DATE) VALUES('COM005', 'CUST005', '01654123065', 'jessepink00000@gmail.com', 'I was charged more than the shown amount.', TO_DATE('2020-07-11', 'yyyy/mm/dd'));</w:t>
       </w:r>
     </w:p>
     <w:p>
@@ -10407,259 +8093,79 @@
           <w:sz w:val="16"/>
           <w:szCs w:val="16"/>
         </w:rPr>
-        <w:t>INSERT INTO REQUESTED_</w:t>
-      </w:r>
-      <w:proofErr w:type="gramStart"/>
-      <w:r>
-        <w:rPr>
-          <w:rFonts w:ascii="Courier New" w:hAnsi="Courier New" w:cs="Courier New"/>
-          <w:sz w:val="16"/>
-          <w:szCs w:val="16"/>
-        </w:rPr>
-        <w:t>PRODUCT(</w:t>
-      </w:r>
-      <w:proofErr w:type="gramEnd"/>
-      <w:r>
-        <w:rPr>
-          <w:rFonts w:ascii="Courier New" w:hAnsi="Courier New" w:cs="Courier New"/>
-          <w:sz w:val="16"/>
-          <w:szCs w:val="16"/>
-        </w:rPr>
-        <w:t>RP_ID, B_ID, RP_NAME, C_ID, BUDGET, RP_DATE) VALUES('RP001', 'BO002', 'SONY CYBER-SHOT W800 20MP', 'CA004', 2500, TO_DATE('2020-11-06', '</w:t>
-      </w:r>
-      <w:proofErr w:type="spellStart"/>
-      <w:r>
-        <w:rPr>
-          <w:rFonts w:ascii="Courier New" w:hAnsi="Courier New" w:cs="Courier New"/>
-          <w:sz w:val="16"/>
-          <w:szCs w:val="16"/>
-        </w:rPr>
-        <w:t>yyyy</w:t>
-      </w:r>
-      <w:proofErr w:type="spellEnd"/>
-      <w:r>
-        <w:rPr>
-          <w:rFonts w:ascii="Courier New" w:hAnsi="Courier New" w:cs="Courier New"/>
-          <w:sz w:val="16"/>
-          <w:szCs w:val="16"/>
-        </w:rPr>
-        <w:t>/mm/dd'));</w:t>
-      </w:r>
-    </w:p>
-    <w:p>
-      <w:pPr>
-        <w:spacing w:after="20"/>
-        <w:rPr>
-          <w:rFonts w:ascii="Courier New" w:hAnsi="Courier New" w:cs="Courier New"/>
-          <w:sz w:val="16"/>
-          <w:szCs w:val="16"/>
-        </w:rPr>
-      </w:pPr>
-      <w:r>
-        <w:rPr>
-          <w:rFonts w:ascii="Courier New" w:hAnsi="Courier New" w:cs="Courier New"/>
-          <w:sz w:val="16"/>
-          <w:szCs w:val="16"/>
-        </w:rPr>
-        <w:t>INSERT INTO REQUESTED_</w:t>
-      </w:r>
-      <w:proofErr w:type="gramStart"/>
-      <w:r>
-        <w:rPr>
-          <w:rFonts w:ascii="Courier New" w:hAnsi="Courier New" w:cs="Courier New"/>
-          <w:sz w:val="16"/>
-          <w:szCs w:val="16"/>
-        </w:rPr>
-        <w:t>PRODUCT(</w:t>
-      </w:r>
-      <w:proofErr w:type="gramEnd"/>
-      <w:r>
-        <w:rPr>
-          <w:rFonts w:ascii="Courier New" w:hAnsi="Courier New" w:cs="Courier New"/>
-          <w:sz w:val="16"/>
-          <w:szCs w:val="16"/>
-        </w:rPr>
-        <w:t>RP_ID, B_ID, RP_NAME, C_ID, BUDGET, RP_DATE) VALUES('RP002', 'BO001', 'WOODEN ARM CHAIR', 'CA001', 150, TO_DATE('2020-11-06', '</w:t>
-      </w:r>
-      <w:proofErr w:type="spellStart"/>
-      <w:r>
-        <w:rPr>
-          <w:rFonts w:ascii="Courier New" w:hAnsi="Courier New" w:cs="Courier New"/>
-          <w:sz w:val="16"/>
-          <w:szCs w:val="16"/>
-        </w:rPr>
-        <w:t>yyyy</w:t>
-      </w:r>
-      <w:proofErr w:type="spellEnd"/>
-      <w:r>
-        <w:rPr>
-          <w:rFonts w:ascii="Courier New" w:hAnsi="Courier New" w:cs="Courier New"/>
-          <w:sz w:val="16"/>
-          <w:szCs w:val="16"/>
-        </w:rPr>
-        <w:t>/mm/dd'));</w:t>
-      </w:r>
-    </w:p>
-    <w:p>
-      <w:pPr>
-        <w:spacing w:after="20"/>
-        <w:rPr>
-          <w:rFonts w:ascii="Courier New" w:hAnsi="Courier New" w:cs="Courier New"/>
-          <w:sz w:val="16"/>
-          <w:szCs w:val="16"/>
-        </w:rPr>
-      </w:pPr>
-      <w:r>
-        <w:rPr>
-          <w:rFonts w:ascii="Courier New" w:hAnsi="Courier New" w:cs="Courier New"/>
-          <w:sz w:val="16"/>
-          <w:szCs w:val="16"/>
-        </w:rPr>
-        <w:t>INSERT INTO REQUESTED_</w:t>
-      </w:r>
-      <w:proofErr w:type="gramStart"/>
-      <w:r>
-        <w:rPr>
-          <w:rFonts w:ascii="Courier New" w:hAnsi="Courier New" w:cs="Courier New"/>
-          <w:sz w:val="16"/>
-          <w:szCs w:val="16"/>
-        </w:rPr>
-        <w:t>PRODUCT(</w:t>
-      </w:r>
-      <w:proofErr w:type="gramEnd"/>
-      <w:r>
-        <w:rPr>
-          <w:rFonts w:ascii="Courier New" w:hAnsi="Courier New" w:cs="Courier New"/>
-          <w:sz w:val="16"/>
-          <w:szCs w:val="16"/>
-        </w:rPr>
-        <w:t>RP_ID, B_ID, RP_NAME, C_ID, BUDGET, RP_DATE) VALUES('RP003', 'BO002', 'Apple MacBook Air 13.3-Inch', 'CA004', 4000, TO_DATE('2020-11-07', '</w:t>
-      </w:r>
-      <w:proofErr w:type="spellStart"/>
-      <w:r>
-        <w:rPr>
-          <w:rFonts w:ascii="Courier New" w:hAnsi="Courier New" w:cs="Courier New"/>
-          <w:sz w:val="16"/>
-          <w:szCs w:val="16"/>
-        </w:rPr>
-        <w:t>yyyy</w:t>
-      </w:r>
-      <w:proofErr w:type="spellEnd"/>
-      <w:r>
-        <w:rPr>
-          <w:rFonts w:ascii="Courier New" w:hAnsi="Courier New" w:cs="Courier New"/>
-          <w:sz w:val="16"/>
-          <w:szCs w:val="16"/>
-        </w:rPr>
-        <w:t>/mm/dd'));</w:t>
-      </w:r>
-    </w:p>
-    <w:p>
-      <w:pPr>
-        <w:spacing w:after="20"/>
-        <w:rPr>
-          <w:rFonts w:ascii="Courier New" w:hAnsi="Courier New" w:cs="Courier New"/>
-          <w:sz w:val="16"/>
-          <w:szCs w:val="16"/>
-        </w:rPr>
-      </w:pPr>
-      <w:r>
-        <w:rPr>
-          <w:rFonts w:ascii="Courier New" w:hAnsi="Courier New" w:cs="Courier New"/>
-          <w:sz w:val="16"/>
-          <w:szCs w:val="16"/>
-        </w:rPr>
-        <w:t>INSERT INTO REQUESTED_</w:t>
-      </w:r>
-      <w:proofErr w:type="gramStart"/>
-      <w:r>
-        <w:rPr>
-          <w:rFonts w:ascii="Courier New" w:hAnsi="Courier New" w:cs="Courier New"/>
-          <w:sz w:val="16"/>
-          <w:szCs w:val="16"/>
-        </w:rPr>
-        <w:t>PRODUCT(</w:t>
-      </w:r>
-      <w:proofErr w:type="gramEnd"/>
-      <w:r>
-        <w:rPr>
-          <w:rFonts w:ascii="Courier New" w:hAnsi="Courier New" w:cs="Courier New"/>
-          <w:sz w:val="16"/>
-          <w:szCs w:val="16"/>
-        </w:rPr>
-        <w:t>RP_ID, B_ID, RP_NAME, C_ID, BUDGET, RP_DATE) VALUES('RP004', 'BO005', '5 Way Manual Treadmill', 'CA003', 1000, TO_DATE('2020-11-08', '</w:t>
-      </w:r>
-      <w:proofErr w:type="spellStart"/>
-      <w:r>
-        <w:rPr>
-          <w:rFonts w:ascii="Courier New" w:hAnsi="Courier New" w:cs="Courier New"/>
-          <w:sz w:val="16"/>
-          <w:szCs w:val="16"/>
-        </w:rPr>
-        <w:t>yyyy</w:t>
-      </w:r>
-      <w:proofErr w:type="spellEnd"/>
-      <w:r>
-        <w:rPr>
-          <w:rFonts w:ascii="Courier New" w:hAnsi="Courier New" w:cs="Courier New"/>
-          <w:sz w:val="16"/>
-          <w:szCs w:val="16"/>
-        </w:rPr>
-        <w:t>/mm/dd'));</w:t>
-      </w:r>
-    </w:p>
-    <w:p>
-      <w:pPr>
-        <w:spacing w:after="20"/>
-        <w:rPr>
-          <w:rFonts w:ascii="Courier New" w:hAnsi="Courier New" w:cs="Courier New"/>
-          <w:sz w:val="16"/>
-          <w:szCs w:val="16"/>
-        </w:rPr>
-      </w:pPr>
-      <w:r>
-        <w:rPr>
-          <w:rFonts w:ascii="Courier New" w:hAnsi="Courier New" w:cs="Courier New"/>
-          <w:sz w:val="16"/>
-          <w:szCs w:val="16"/>
-        </w:rPr>
-        <w:t>INSERT INTO REQUESTED_</w:t>
-      </w:r>
-      <w:proofErr w:type="gramStart"/>
-      <w:r>
-        <w:rPr>
-          <w:rFonts w:ascii="Courier New" w:hAnsi="Courier New" w:cs="Courier New"/>
-          <w:sz w:val="16"/>
-          <w:szCs w:val="16"/>
-        </w:rPr>
-        <w:t>PRODUCT(</w:t>
-      </w:r>
-      <w:proofErr w:type="gramEnd"/>
-      <w:r>
-        <w:rPr>
-          <w:rFonts w:ascii="Courier New" w:hAnsi="Courier New" w:cs="Courier New"/>
-          <w:sz w:val="16"/>
-          <w:szCs w:val="16"/>
-        </w:rPr>
-        <w:t>RP_ID, B_ID, RP_NAME, C_ID, BUDGET, RP_DATE) VALUES('RP005', 'BO003', 'Apple Studio Display 27"', 'CA004', 2500, TO_DATE('2020-11-10', '</w:t>
-      </w:r>
-      <w:proofErr w:type="spellStart"/>
-      <w:r>
-        <w:rPr>
-          <w:rFonts w:ascii="Courier New" w:hAnsi="Courier New" w:cs="Courier New"/>
-          <w:sz w:val="16"/>
-          <w:szCs w:val="16"/>
-        </w:rPr>
-        <w:t>yyyy</w:t>
-      </w:r>
-      <w:proofErr w:type="spellEnd"/>
-      <w:r>
-        <w:rPr>
-          <w:rFonts w:ascii="Courier New" w:hAnsi="Courier New" w:cs="Courier New"/>
-          <w:sz w:val="16"/>
-          <w:szCs w:val="16"/>
-        </w:rPr>
-        <w:t>/mm/dd'));</w:t>
+        <w:t>INSERT INTO REQUESTED_PRODUCT(RP_ID, B_ID, RP_NAME, C_ID, BUDGET, RP_DATE) VALUES('RP001', 'BO002', 'SONY CYBER-SHOT W800 20MP', 'CA004', 2500, TO_DATE('2020-11-06', 'yyyy/mm/dd'));</w:t>
+      </w:r>
+    </w:p>
+    <w:p>
+      <w:pPr>
+        <w:spacing w:after="20"/>
+        <w:rPr>
+          <w:rFonts w:ascii="Courier New" w:hAnsi="Courier New" w:cs="Courier New"/>
+          <w:sz w:val="16"/>
+          <w:szCs w:val="16"/>
+        </w:rPr>
+      </w:pPr>
+      <w:r>
+        <w:rPr>
+          <w:rFonts w:ascii="Courier New" w:hAnsi="Courier New" w:cs="Courier New"/>
+          <w:sz w:val="16"/>
+          <w:szCs w:val="16"/>
+        </w:rPr>
+        <w:t>INSERT INTO REQUESTED_PRODUCT(RP_ID, B_ID, RP_NAME, C_ID, BUDGET, RP_DATE) VALUES('RP002', 'BO001', 'WOODEN ARM CHAIR', 'CA001', 150, TO_DATE('2020-11-06', 'yyyy/mm/dd'));</w:t>
+      </w:r>
+    </w:p>
+    <w:p>
+      <w:pPr>
+        <w:spacing w:after="20"/>
+        <w:rPr>
+          <w:rFonts w:ascii="Courier New" w:hAnsi="Courier New" w:cs="Courier New"/>
+          <w:sz w:val="16"/>
+          <w:szCs w:val="16"/>
+        </w:rPr>
+      </w:pPr>
+      <w:r>
+        <w:rPr>
+          <w:rFonts w:ascii="Courier New" w:hAnsi="Courier New" w:cs="Courier New"/>
+          <w:sz w:val="16"/>
+          <w:szCs w:val="16"/>
+        </w:rPr>
+        <w:t>INSERT INTO REQUESTED_PRODUCT(RP_ID, B_ID, RP_NAME, C_ID, BUDGET, RP_DATE) VALUES('RP003', 'BO002', 'Apple MacBook Air 13.3-Inch', 'CA004', 4000, TO_DATE('2020-11-07', 'yyyy/mm/dd'));</w:t>
+      </w:r>
+    </w:p>
+    <w:p>
+      <w:pPr>
+        <w:spacing w:after="20"/>
+        <w:rPr>
+          <w:rFonts w:ascii="Courier New" w:hAnsi="Courier New" w:cs="Courier New"/>
+          <w:sz w:val="16"/>
+          <w:szCs w:val="16"/>
+        </w:rPr>
+      </w:pPr>
+      <w:r>
+        <w:rPr>
+          <w:rFonts w:ascii="Courier New" w:hAnsi="Courier New" w:cs="Courier New"/>
+          <w:sz w:val="16"/>
+          <w:szCs w:val="16"/>
+        </w:rPr>
+        <w:t>INSERT INTO REQUESTED_PRODUCT(RP_ID, B_ID, RP_NAME, C_ID, BUDGET, RP_DATE) VALUES('RP004', 'BO005', '5 Way Manual Treadmill', 'CA003', 1000, TO_DATE('2020-11-08', 'yyyy/mm/dd'));</w:t>
+      </w:r>
+    </w:p>
+    <w:p>
+      <w:pPr>
+        <w:spacing w:after="20"/>
+        <w:rPr>
+          <w:rFonts w:ascii="Courier New" w:hAnsi="Courier New" w:cs="Courier New"/>
+          <w:sz w:val="16"/>
+          <w:szCs w:val="16"/>
+        </w:rPr>
+      </w:pPr>
+      <w:r>
+        <w:rPr>
+          <w:rFonts w:ascii="Courier New" w:hAnsi="Courier New" w:cs="Courier New"/>
+          <w:sz w:val="16"/>
+          <w:szCs w:val="16"/>
+        </w:rPr>
+        <w:t>INSERT INTO REQUESTED_PRODUCT(RP_ID, B_ID, RP_NAME, C_ID, BUDGET, RP_DATE) VALUES('RP005', 'BO003', 'Apple Studio Display 27"', 'CA004', 2500, TO_DATE('2020-11-10', 'yyyy/mm/dd'));</w:t>
       </w:r>
     </w:p>
     <w:p>
@@ -10819,277 +8325,79 @@
           <w:sz w:val="16"/>
           <w:szCs w:val="16"/>
         </w:rPr>
-        <w:t xml:space="preserve">INSERT INTO ORENTED_PRODUCT (OP_ID, O_ID, OP_NAME, C_ID, RENT, OP_DATE) </w:t>
-      </w:r>
-      <w:proofErr w:type="gramStart"/>
-      <w:r>
-        <w:rPr>
-          <w:rFonts w:ascii="Courier New" w:hAnsi="Courier New" w:cs="Courier New"/>
-          <w:sz w:val="16"/>
-          <w:szCs w:val="16"/>
-        </w:rPr>
-        <w:t>VALUES(</w:t>
-      </w:r>
-      <w:proofErr w:type="gramEnd"/>
-      <w:r>
-        <w:rPr>
-          <w:rFonts w:ascii="Courier New" w:hAnsi="Courier New" w:cs="Courier New"/>
-          <w:sz w:val="16"/>
-          <w:szCs w:val="16"/>
-        </w:rPr>
-        <w:t>'OP001', 'OW003', 'SONY CYBER-SHOT W800 20MP', 'CA004', 2500, TO_DATE('2020-11-06', '</w:t>
-      </w:r>
-      <w:proofErr w:type="spellStart"/>
-      <w:r>
-        <w:rPr>
-          <w:rFonts w:ascii="Courier New" w:hAnsi="Courier New" w:cs="Courier New"/>
-          <w:sz w:val="16"/>
-          <w:szCs w:val="16"/>
-        </w:rPr>
-        <w:t>yyyy</w:t>
-      </w:r>
-      <w:proofErr w:type="spellEnd"/>
-      <w:r>
-        <w:rPr>
-          <w:rFonts w:ascii="Courier New" w:hAnsi="Courier New" w:cs="Courier New"/>
-          <w:sz w:val="16"/>
-          <w:szCs w:val="16"/>
-        </w:rPr>
-        <w:t>/mm/dd'));</w:t>
-      </w:r>
-    </w:p>
-    <w:p>
-      <w:pPr>
-        <w:spacing w:after="20"/>
-        <w:rPr>
-          <w:rFonts w:ascii="Courier New" w:hAnsi="Courier New" w:cs="Courier New"/>
-          <w:sz w:val="16"/>
-          <w:szCs w:val="16"/>
-        </w:rPr>
-      </w:pPr>
-      <w:r>
-        <w:rPr>
-          <w:rFonts w:ascii="Courier New" w:hAnsi="Courier New" w:cs="Courier New"/>
-          <w:sz w:val="16"/>
-          <w:szCs w:val="16"/>
-        </w:rPr>
-        <w:t xml:space="preserve">INSERT INTO ORENTED_PRODUCT (OP_ID, O_ID, OP_NAME, C_ID, RENT, OP_DATE) </w:t>
-      </w:r>
-      <w:proofErr w:type="gramStart"/>
-      <w:r>
-        <w:rPr>
-          <w:rFonts w:ascii="Courier New" w:hAnsi="Courier New" w:cs="Courier New"/>
-          <w:sz w:val="16"/>
-          <w:szCs w:val="16"/>
-        </w:rPr>
-        <w:t>VALUES(</w:t>
-      </w:r>
-      <w:proofErr w:type="gramEnd"/>
-      <w:r>
-        <w:rPr>
-          <w:rFonts w:ascii="Courier New" w:hAnsi="Courier New" w:cs="Courier New"/>
-          <w:sz w:val="16"/>
-          <w:szCs w:val="16"/>
-        </w:rPr>
-        <w:t>'OP002', 'OW005', '</w:t>
-      </w:r>
-      <w:proofErr w:type="spellStart"/>
-      <w:r>
-        <w:rPr>
-          <w:rFonts w:ascii="Courier New" w:hAnsi="Courier New" w:cs="Courier New"/>
-          <w:sz w:val="16"/>
-          <w:szCs w:val="16"/>
-        </w:rPr>
-        <w:t>Curren</w:t>
-      </w:r>
-      <w:proofErr w:type="spellEnd"/>
-      <w:r>
-        <w:rPr>
-          <w:rFonts w:ascii="Courier New" w:hAnsi="Courier New" w:cs="Courier New"/>
-          <w:sz w:val="16"/>
-          <w:szCs w:val="16"/>
-        </w:rPr>
-        <w:t xml:space="preserve"> 9065 Quartz Watch ', 'CA002', 500, TO_DATE('2020-11-07', '</w:t>
-      </w:r>
-      <w:proofErr w:type="spellStart"/>
-      <w:r>
-        <w:rPr>
-          <w:rFonts w:ascii="Courier New" w:hAnsi="Courier New" w:cs="Courier New"/>
-          <w:sz w:val="16"/>
-          <w:szCs w:val="16"/>
-        </w:rPr>
-        <w:t>yyyy</w:t>
-      </w:r>
-      <w:proofErr w:type="spellEnd"/>
-      <w:r>
-        <w:rPr>
-          <w:rFonts w:ascii="Courier New" w:hAnsi="Courier New" w:cs="Courier New"/>
-          <w:sz w:val="16"/>
-          <w:szCs w:val="16"/>
-        </w:rPr>
-        <w:t>/mm/dd'));</w:t>
-      </w:r>
-    </w:p>
-    <w:p>
-      <w:pPr>
-        <w:spacing w:after="20"/>
-        <w:rPr>
-          <w:rFonts w:ascii="Courier New" w:hAnsi="Courier New" w:cs="Courier New"/>
-          <w:sz w:val="16"/>
-          <w:szCs w:val="16"/>
-        </w:rPr>
-      </w:pPr>
-      <w:r>
-        <w:rPr>
-          <w:rFonts w:ascii="Courier New" w:hAnsi="Courier New" w:cs="Courier New"/>
-          <w:sz w:val="16"/>
-          <w:szCs w:val="16"/>
-        </w:rPr>
-        <w:t xml:space="preserve">INSERT INTO ORENTED_PRODUCT (OP_ID, O_ID, OP_NAME, C_ID, RENT, OP_DATE) </w:t>
-      </w:r>
-      <w:proofErr w:type="gramStart"/>
-      <w:r>
-        <w:rPr>
-          <w:rFonts w:ascii="Courier New" w:hAnsi="Courier New" w:cs="Courier New"/>
-          <w:sz w:val="16"/>
-          <w:szCs w:val="16"/>
-        </w:rPr>
-        <w:t>VALUES(</w:t>
-      </w:r>
-      <w:proofErr w:type="gramEnd"/>
-      <w:r>
-        <w:rPr>
-          <w:rFonts w:ascii="Courier New" w:hAnsi="Courier New" w:cs="Courier New"/>
-          <w:sz w:val="16"/>
-          <w:szCs w:val="16"/>
-        </w:rPr>
-        <w:t>'OP003', 'OW001', 'WOODEN ARM CHAIR', 'CA001', 150, TO_DATE('2020-11-08', '</w:t>
-      </w:r>
-      <w:proofErr w:type="spellStart"/>
-      <w:r>
-        <w:rPr>
-          <w:rFonts w:ascii="Courier New" w:hAnsi="Courier New" w:cs="Courier New"/>
-          <w:sz w:val="16"/>
-          <w:szCs w:val="16"/>
-        </w:rPr>
-        <w:t>yyyy</w:t>
-      </w:r>
-      <w:proofErr w:type="spellEnd"/>
-      <w:r>
-        <w:rPr>
-          <w:rFonts w:ascii="Courier New" w:hAnsi="Courier New" w:cs="Courier New"/>
-          <w:sz w:val="16"/>
-          <w:szCs w:val="16"/>
-        </w:rPr>
-        <w:t>/mm/dd'));</w:t>
-      </w:r>
-    </w:p>
-    <w:p>
-      <w:pPr>
-        <w:spacing w:after="20"/>
-        <w:rPr>
-          <w:rFonts w:ascii="Courier New" w:hAnsi="Courier New" w:cs="Courier New"/>
-          <w:sz w:val="16"/>
-          <w:szCs w:val="16"/>
-        </w:rPr>
-      </w:pPr>
-      <w:r>
-        <w:rPr>
-          <w:rFonts w:ascii="Courier New" w:hAnsi="Courier New" w:cs="Courier New"/>
-          <w:sz w:val="16"/>
-          <w:szCs w:val="16"/>
-        </w:rPr>
-        <w:t xml:space="preserve">INSERT INTO ORENTED_PRODUCT (OP_ID, O_ID, OP_NAME, C_ID, RENT, OP_DATE) </w:t>
-      </w:r>
-      <w:proofErr w:type="gramStart"/>
-      <w:r>
-        <w:rPr>
-          <w:rFonts w:ascii="Courier New" w:hAnsi="Courier New" w:cs="Courier New"/>
-          <w:sz w:val="16"/>
-          <w:szCs w:val="16"/>
-        </w:rPr>
-        <w:t>VALUES(</w:t>
-      </w:r>
-      <w:proofErr w:type="gramEnd"/>
-      <w:r>
-        <w:rPr>
-          <w:rFonts w:ascii="Courier New" w:hAnsi="Courier New" w:cs="Courier New"/>
-          <w:sz w:val="16"/>
-          <w:szCs w:val="16"/>
-        </w:rPr>
-        <w:t>'OP004', 'OW002', 'SONY CYBER-SHOT W800 20MP', 'CA004', 2000, TO_DATE('2020-11-08', '</w:t>
-      </w:r>
-      <w:proofErr w:type="spellStart"/>
-      <w:r>
-        <w:rPr>
-          <w:rFonts w:ascii="Courier New" w:hAnsi="Courier New" w:cs="Courier New"/>
-          <w:sz w:val="16"/>
-          <w:szCs w:val="16"/>
-        </w:rPr>
-        <w:t>yyyy</w:t>
-      </w:r>
-      <w:proofErr w:type="spellEnd"/>
-      <w:r>
-        <w:rPr>
-          <w:rFonts w:ascii="Courier New" w:hAnsi="Courier New" w:cs="Courier New"/>
-          <w:sz w:val="16"/>
-          <w:szCs w:val="16"/>
-        </w:rPr>
-        <w:t>/mm/dd'));</w:t>
-      </w:r>
-    </w:p>
-    <w:p>
-      <w:pPr>
-        <w:spacing w:after="20"/>
-        <w:rPr>
-          <w:rFonts w:ascii="Courier New" w:hAnsi="Courier New" w:cs="Courier New"/>
-          <w:sz w:val="16"/>
-          <w:szCs w:val="16"/>
-        </w:rPr>
-      </w:pPr>
-      <w:r>
-        <w:rPr>
-          <w:rFonts w:ascii="Courier New" w:hAnsi="Courier New" w:cs="Courier New"/>
-          <w:sz w:val="16"/>
-          <w:szCs w:val="16"/>
-        </w:rPr>
-        <w:t xml:space="preserve">INSERT INTO ORENTED_PRODUCT (OP_ID, O_ID, OP_NAME, C_ID, RENT, OP_DATE) </w:t>
-      </w:r>
-      <w:proofErr w:type="gramStart"/>
-      <w:r>
-        <w:rPr>
-          <w:rFonts w:ascii="Courier New" w:hAnsi="Courier New" w:cs="Courier New"/>
-          <w:sz w:val="16"/>
-          <w:szCs w:val="16"/>
-        </w:rPr>
-        <w:t>VALUES(</w:t>
-      </w:r>
-      <w:proofErr w:type="gramEnd"/>
-      <w:r>
-        <w:rPr>
-          <w:rFonts w:ascii="Courier New" w:hAnsi="Courier New" w:cs="Courier New"/>
-          <w:sz w:val="16"/>
-          <w:szCs w:val="16"/>
-        </w:rPr>
-        <w:t>'OP005', 'OW004', 'NVIDIA Quadro P1000 4GB', 'CA004', 800, TO_DATE('2020-11-09', '</w:t>
-      </w:r>
-      <w:proofErr w:type="spellStart"/>
-      <w:r>
-        <w:rPr>
-          <w:rFonts w:ascii="Courier New" w:hAnsi="Courier New" w:cs="Courier New"/>
-          <w:sz w:val="16"/>
-          <w:szCs w:val="16"/>
-        </w:rPr>
-        <w:t>yyyy</w:t>
-      </w:r>
-      <w:proofErr w:type="spellEnd"/>
-      <w:r>
-        <w:rPr>
-          <w:rFonts w:ascii="Courier New" w:hAnsi="Courier New" w:cs="Courier New"/>
-          <w:sz w:val="16"/>
-          <w:szCs w:val="16"/>
-        </w:rPr>
-        <w:t xml:space="preserve">/mm/dd')); </w:t>
+        <w:t>INSERT INTO ORENTED_PRODUCT (OP_ID, O_ID, OP_NAME, C_ID, RENT, OP_DATE) VALUES('OP001', 'OW003', 'SONY CYBER-SHOT W800 20MP', 'CA004', 2500, TO_DATE('2020-11-06', 'yyyy/mm/dd'));</w:t>
+      </w:r>
+    </w:p>
+    <w:p>
+      <w:pPr>
+        <w:spacing w:after="20"/>
+        <w:rPr>
+          <w:rFonts w:ascii="Courier New" w:hAnsi="Courier New" w:cs="Courier New"/>
+          <w:sz w:val="16"/>
+          <w:szCs w:val="16"/>
+        </w:rPr>
+      </w:pPr>
+      <w:r>
+        <w:rPr>
+          <w:rFonts w:ascii="Courier New" w:hAnsi="Courier New" w:cs="Courier New"/>
+          <w:sz w:val="16"/>
+          <w:szCs w:val="16"/>
+        </w:rPr>
+        <w:t>INSERT INTO ORENTED_PRODUCT (OP_ID, O_ID, OP_NAME, C_ID, RENT, OP_DATE) VALUES('OP002', 'OW005', 'Curren 9065 Quartz Watch ', 'CA002', 500, TO_DATE('2020-11-07', 'yyyy/mm/dd'));</w:t>
+      </w:r>
+    </w:p>
+    <w:p>
+      <w:pPr>
+        <w:spacing w:after="20"/>
+        <w:rPr>
+          <w:rFonts w:ascii="Courier New" w:hAnsi="Courier New" w:cs="Courier New"/>
+          <w:sz w:val="16"/>
+          <w:szCs w:val="16"/>
+        </w:rPr>
+      </w:pPr>
+      <w:r>
+        <w:rPr>
+          <w:rFonts w:ascii="Courier New" w:hAnsi="Courier New" w:cs="Courier New"/>
+          <w:sz w:val="16"/>
+          <w:szCs w:val="16"/>
+        </w:rPr>
+        <w:t>INSERT INTO ORENTED_PRODUCT (OP_ID, O_ID, OP_NAME, C_ID, RENT, OP_DATE) VALUES('OP003', 'OW001', 'WOODEN ARM CHAIR', 'CA001', 150, TO_DATE('2020-11-08', 'yyyy/mm/dd'));</w:t>
+      </w:r>
+    </w:p>
+    <w:p>
+      <w:pPr>
+        <w:spacing w:after="20"/>
+        <w:rPr>
+          <w:rFonts w:ascii="Courier New" w:hAnsi="Courier New" w:cs="Courier New"/>
+          <w:sz w:val="16"/>
+          <w:szCs w:val="16"/>
+        </w:rPr>
+      </w:pPr>
+      <w:r>
+        <w:rPr>
+          <w:rFonts w:ascii="Courier New" w:hAnsi="Courier New" w:cs="Courier New"/>
+          <w:sz w:val="16"/>
+          <w:szCs w:val="16"/>
+        </w:rPr>
+        <w:t>INSERT INTO ORENTED_PRODUCT (OP_ID, O_ID, OP_NAME, C_ID, RENT, OP_DATE) VALUES('OP004', 'OW002', 'SONY CYBER-SHOT W800 20MP', 'CA004', 2000, TO_DATE('2020-11-08', 'yyyy/mm/dd'));</w:t>
+      </w:r>
+    </w:p>
+    <w:p>
+      <w:pPr>
+        <w:spacing w:after="20"/>
+        <w:rPr>
+          <w:rFonts w:ascii="Courier New" w:hAnsi="Courier New" w:cs="Courier New"/>
+          <w:sz w:val="16"/>
+          <w:szCs w:val="16"/>
+        </w:rPr>
+      </w:pPr>
+      <w:r>
+        <w:rPr>
+          <w:rFonts w:ascii="Courier New" w:hAnsi="Courier New" w:cs="Courier New"/>
+          <w:sz w:val="16"/>
+          <w:szCs w:val="16"/>
+        </w:rPr>
+        <w:t xml:space="preserve">INSERT INTO ORENTED_PRODUCT (OP_ID, O_ID, OP_NAME, C_ID, RENT, OP_DATE) VALUES('OP005', 'OW004', 'NVIDIA Quadro P1000 4GB', 'CA004', 800, TO_DATE('2020-11-09', 'yyyy/mm/dd')); </w:t>
       </w:r>
     </w:p>
     <w:p>
@@ -11339,259 +8647,79 @@
           <w:sz w:val="16"/>
           <w:szCs w:val="16"/>
         </w:rPr>
-        <w:t xml:space="preserve">INSERT INTO </w:t>
-      </w:r>
-      <w:proofErr w:type="gramStart"/>
-      <w:r>
-        <w:rPr>
-          <w:rFonts w:ascii="Courier New" w:hAnsi="Courier New" w:cs="Courier New"/>
-          <w:sz w:val="16"/>
-          <w:szCs w:val="16"/>
-        </w:rPr>
-        <w:t>PAYMENT(</w:t>
-      </w:r>
-      <w:proofErr w:type="gramEnd"/>
-      <w:r>
-        <w:rPr>
-          <w:rFonts w:ascii="Courier New" w:hAnsi="Courier New" w:cs="Courier New"/>
-          <w:sz w:val="16"/>
-          <w:szCs w:val="16"/>
-        </w:rPr>
-        <w:t>P_ID, CUST_ID, PM_ID, AMOUNT, P_DATE) VALUES('PA001', 'CUST005', 'PM001', 2000, TO_DATE('2020-11-06', '</w:t>
-      </w:r>
-      <w:proofErr w:type="spellStart"/>
-      <w:r>
-        <w:rPr>
-          <w:rFonts w:ascii="Courier New" w:hAnsi="Courier New" w:cs="Courier New"/>
-          <w:sz w:val="16"/>
-          <w:szCs w:val="16"/>
-        </w:rPr>
-        <w:t>yyyy</w:t>
-      </w:r>
-      <w:proofErr w:type="spellEnd"/>
-      <w:r>
-        <w:rPr>
-          <w:rFonts w:ascii="Courier New" w:hAnsi="Courier New" w:cs="Courier New"/>
-          <w:sz w:val="16"/>
-          <w:szCs w:val="16"/>
-        </w:rPr>
-        <w:t>/mm/dd'));</w:t>
-      </w:r>
-    </w:p>
-    <w:p>
-      <w:pPr>
-        <w:spacing w:after="20"/>
-        <w:rPr>
-          <w:rFonts w:ascii="Courier New" w:hAnsi="Courier New" w:cs="Courier New"/>
-          <w:sz w:val="16"/>
-          <w:szCs w:val="16"/>
-        </w:rPr>
-      </w:pPr>
-      <w:r>
-        <w:rPr>
-          <w:rFonts w:ascii="Courier New" w:hAnsi="Courier New" w:cs="Courier New"/>
-          <w:sz w:val="16"/>
-          <w:szCs w:val="16"/>
-        </w:rPr>
-        <w:t xml:space="preserve">INSERT INTO </w:t>
-      </w:r>
-      <w:proofErr w:type="gramStart"/>
-      <w:r>
-        <w:rPr>
-          <w:rFonts w:ascii="Courier New" w:hAnsi="Courier New" w:cs="Courier New"/>
-          <w:sz w:val="16"/>
-          <w:szCs w:val="16"/>
-        </w:rPr>
-        <w:t>PAYMENT(</w:t>
-      </w:r>
-      <w:proofErr w:type="gramEnd"/>
-      <w:r>
-        <w:rPr>
-          <w:rFonts w:ascii="Courier New" w:hAnsi="Courier New" w:cs="Courier New"/>
-          <w:sz w:val="16"/>
-          <w:szCs w:val="16"/>
-        </w:rPr>
-        <w:t>P_ID, CUST_ID, PM_ID, AMOUNT, P_DATE) VALUES('PA002', 'CUST002', 'PM004', 150, TO_DATE('2020-11-07', '</w:t>
-      </w:r>
-      <w:proofErr w:type="spellStart"/>
-      <w:r>
-        <w:rPr>
-          <w:rFonts w:ascii="Courier New" w:hAnsi="Courier New" w:cs="Courier New"/>
-          <w:sz w:val="16"/>
-          <w:szCs w:val="16"/>
-        </w:rPr>
-        <w:t>yyyy</w:t>
-      </w:r>
-      <w:proofErr w:type="spellEnd"/>
-      <w:r>
-        <w:rPr>
-          <w:rFonts w:ascii="Courier New" w:hAnsi="Courier New" w:cs="Courier New"/>
-          <w:sz w:val="16"/>
-          <w:szCs w:val="16"/>
-        </w:rPr>
-        <w:t>/mm/dd'));</w:t>
-      </w:r>
-    </w:p>
-    <w:p>
-      <w:pPr>
-        <w:spacing w:after="20"/>
-        <w:rPr>
-          <w:rFonts w:ascii="Courier New" w:hAnsi="Courier New" w:cs="Courier New"/>
-          <w:sz w:val="16"/>
-          <w:szCs w:val="16"/>
-        </w:rPr>
-      </w:pPr>
-      <w:r>
-        <w:rPr>
-          <w:rFonts w:ascii="Courier New" w:hAnsi="Courier New" w:cs="Courier New"/>
-          <w:sz w:val="16"/>
-          <w:szCs w:val="16"/>
-        </w:rPr>
-        <w:t xml:space="preserve">INSERT INTO </w:t>
-      </w:r>
-      <w:proofErr w:type="gramStart"/>
-      <w:r>
-        <w:rPr>
-          <w:rFonts w:ascii="Courier New" w:hAnsi="Courier New" w:cs="Courier New"/>
-          <w:sz w:val="16"/>
-          <w:szCs w:val="16"/>
-        </w:rPr>
-        <w:t>PAYMENT(</w:t>
-      </w:r>
-      <w:proofErr w:type="gramEnd"/>
-      <w:r>
-        <w:rPr>
-          <w:rFonts w:ascii="Courier New" w:hAnsi="Courier New" w:cs="Courier New"/>
-          <w:sz w:val="16"/>
-          <w:szCs w:val="16"/>
-        </w:rPr>
-        <w:t>P_ID, CUST_ID, PM_ID, AMOUNT, P_DATE) VALUES('PA003', 'CUST005', 'PM005', 800, TO_DATE('2020-11-08', '</w:t>
-      </w:r>
-      <w:proofErr w:type="spellStart"/>
-      <w:r>
-        <w:rPr>
-          <w:rFonts w:ascii="Courier New" w:hAnsi="Courier New" w:cs="Courier New"/>
-          <w:sz w:val="16"/>
-          <w:szCs w:val="16"/>
-        </w:rPr>
-        <w:t>yyyy</w:t>
-      </w:r>
-      <w:proofErr w:type="spellEnd"/>
-      <w:r>
-        <w:rPr>
-          <w:rFonts w:ascii="Courier New" w:hAnsi="Courier New" w:cs="Courier New"/>
-          <w:sz w:val="16"/>
-          <w:szCs w:val="16"/>
-        </w:rPr>
-        <w:t>/mm/dd'));</w:t>
-      </w:r>
-    </w:p>
-    <w:p>
-      <w:pPr>
-        <w:spacing w:after="20"/>
-        <w:rPr>
-          <w:rFonts w:ascii="Courier New" w:hAnsi="Courier New" w:cs="Courier New"/>
-          <w:sz w:val="16"/>
-          <w:szCs w:val="16"/>
-        </w:rPr>
-      </w:pPr>
-      <w:r>
-        <w:rPr>
-          <w:rFonts w:ascii="Courier New" w:hAnsi="Courier New" w:cs="Courier New"/>
-          <w:sz w:val="16"/>
-          <w:szCs w:val="16"/>
-        </w:rPr>
-        <w:t xml:space="preserve">INSERT INTO </w:t>
-      </w:r>
-      <w:proofErr w:type="gramStart"/>
-      <w:r>
-        <w:rPr>
-          <w:rFonts w:ascii="Courier New" w:hAnsi="Courier New" w:cs="Courier New"/>
-          <w:sz w:val="16"/>
-          <w:szCs w:val="16"/>
-        </w:rPr>
-        <w:t>PAYMENT(</w:t>
-      </w:r>
-      <w:proofErr w:type="gramEnd"/>
-      <w:r>
-        <w:rPr>
-          <w:rFonts w:ascii="Courier New" w:hAnsi="Courier New" w:cs="Courier New"/>
-          <w:sz w:val="16"/>
-          <w:szCs w:val="16"/>
-        </w:rPr>
-        <w:t>P_ID, CUST_ID, PM_ID, AMOUNT, P_DATE) VALUES('PA004', 'CUST001', 'PM001', 1200, TO_DATE('2020-11-09', '</w:t>
-      </w:r>
-      <w:proofErr w:type="spellStart"/>
-      <w:r>
-        <w:rPr>
-          <w:rFonts w:ascii="Courier New" w:hAnsi="Courier New" w:cs="Courier New"/>
-          <w:sz w:val="16"/>
-          <w:szCs w:val="16"/>
-        </w:rPr>
-        <w:t>yyyy</w:t>
-      </w:r>
-      <w:proofErr w:type="spellEnd"/>
-      <w:r>
-        <w:rPr>
-          <w:rFonts w:ascii="Courier New" w:hAnsi="Courier New" w:cs="Courier New"/>
-          <w:sz w:val="16"/>
-          <w:szCs w:val="16"/>
-        </w:rPr>
-        <w:t>/mm/dd'));</w:t>
-      </w:r>
-    </w:p>
-    <w:p>
-      <w:pPr>
-        <w:spacing w:after="20"/>
-        <w:rPr>
-          <w:rFonts w:ascii="Courier New" w:hAnsi="Courier New" w:cs="Courier New"/>
-          <w:sz w:val="16"/>
-          <w:szCs w:val="16"/>
-        </w:rPr>
-      </w:pPr>
-      <w:r>
-        <w:rPr>
-          <w:rFonts w:ascii="Courier New" w:hAnsi="Courier New" w:cs="Courier New"/>
-          <w:sz w:val="16"/>
-          <w:szCs w:val="16"/>
-        </w:rPr>
-        <w:t xml:space="preserve">INSERT INTO </w:t>
-      </w:r>
-      <w:proofErr w:type="gramStart"/>
-      <w:r>
-        <w:rPr>
-          <w:rFonts w:ascii="Courier New" w:hAnsi="Courier New" w:cs="Courier New"/>
-          <w:sz w:val="16"/>
-          <w:szCs w:val="16"/>
-        </w:rPr>
-        <w:t>PAYMENT(</w:t>
-      </w:r>
-      <w:proofErr w:type="gramEnd"/>
-      <w:r>
-        <w:rPr>
-          <w:rFonts w:ascii="Courier New" w:hAnsi="Courier New" w:cs="Courier New"/>
-          <w:sz w:val="16"/>
-          <w:szCs w:val="16"/>
-        </w:rPr>
-        <w:t>P_ID, CUST_ID, PM_ID, AMOUNT, P_DATE) VALUES('PA005', 'CUST003', 'PM002', 200, TO_DATE('2020-11-09', '</w:t>
-      </w:r>
-      <w:proofErr w:type="spellStart"/>
-      <w:r>
-        <w:rPr>
-          <w:rFonts w:ascii="Courier New" w:hAnsi="Courier New" w:cs="Courier New"/>
-          <w:sz w:val="16"/>
-          <w:szCs w:val="16"/>
-        </w:rPr>
-        <w:t>yyyy</w:t>
-      </w:r>
-      <w:proofErr w:type="spellEnd"/>
-      <w:r>
-        <w:rPr>
-          <w:rFonts w:ascii="Courier New" w:hAnsi="Courier New" w:cs="Courier New"/>
-          <w:sz w:val="16"/>
-          <w:szCs w:val="16"/>
-        </w:rPr>
-        <w:t>/mm/dd'));</w:t>
+        <w:t>INSERT INTO PAYMENT(P_ID, CUST_ID, PM_ID, AMOUNT, P_DATE) VALUES('PA001', 'CUST005', 'PM001', 2000, TO_DATE('2020-11-06', 'yyyy/mm/dd'));</w:t>
+      </w:r>
+    </w:p>
+    <w:p>
+      <w:pPr>
+        <w:spacing w:after="20"/>
+        <w:rPr>
+          <w:rFonts w:ascii="Courier New" w:hAnsi="Courier New" w:cs="Courier New"/>
+          <w:sz w:val="16"/>
+          <w:szCs w:val="16"/>
+        </w:rPr>
+      </w:pPr>
+      <w:r>
+        <w:rPr>
+          <w:rFonts w:ascii="Courier New" w:hAnsi="Courier New" w:cs="Courier New"/>
+          <w:sz w:val="16"/>
+          <w:szCs w:val="16"/>
+        </w:rPr>
+        <w:t>INSERT INTO PAYMENT(P_ID, CUST_ID, PM_ID, AMOUNT, P_DATE) VALUES('PA002', 'CUST002', 'PM004', 150, TO_DATE('2020-11-07', 'yyyy/mm/dd'));</w:t>
+      </w:r>
+    </w:p>
+    <w:p>
+      <w:pPr>
+        <w:spacing w:after="20"/>
+        <w:rPr>
+          <w:rFonts w:ascii="Courier New" w:hAnsi="Courier New" w:cs="Courier New"/>
+          <w:sz w:val="16"/>
+          <w:szCs w:val="16"/>
+        </w:rPr>
+      </w:pPr>
+      <w:r>
+        <w:rPr>
+          <w:rFonts w:ascii="Courier New" w:hAnsi="Courier New" w:cs="Courier New"/>
+          <w:sz w:val="16"/>
+          <w:szCs w:val="16"/>
+        </w:rPr>
+        <w:t>INSERT INTO PAYMENT(P_ID, CUST_ID, PM_ID, AMOUNT, P_DATE) VALUES('PA003', 'CUST005', 'PM005', 800, TO_DATE('2020-11-08', 'yyyy/mm/dd'));</w:t>
+      </w:r>
+    </w:p>
+    <w:p>
+      <w:pPr>
+        <w:spacing w:after="20"/>
+        <w:rPr>
+          <w:rFonts w:ascii="Courier New" w:hAnsi="Courier New" w:cs="Courier New"/>
+          <w:sz w:val="16"/>
+          <w:szCs w:val="16"/>
+        </w:rPr>
+      </w:pPr>
+      <w:r>
+        <w:rPr>
+          <w:rFonts w:ascii="Courier New" w:hAnsi="Courier New" w:cs="Courier New"/>
+          <w:sz w:val="16"/>
+          <w:szCs w:val="16"/>
+        </w:rPr>
+        <w:t>INSERT INTO PAYMENT(P_ID, CUST_ID, PM_ID, AMOUNT, P_DATE) VALUES('PA004', 'CUST001', 'PM001', 1200, TO_DATE('2020-11-09', 'yyyy/mm/dd'));</w:t>
+      </w:r>
+    </w:p>
+    <w:p>
+      <w:pPr>
+        <w:spacing w:after="20"/>
+        <w:rPr>
+          <w:rFonts w:ascii="Courier New" w:hAnsi="Courier New" w:cs="Courier New"/>
+          <w:sz w:val="16"/>
+          <w:szCs w:val="16"/>
+        </w:rPr>
+      </w:pPr>
+      <w:r>
+        <w:rPr>
+          <w:rFonts w:ascii="Courier New" w:hAnsi="Courier New" w:cs="Courier New"/>
+          <w:sz w:val="16"/>
+          <w:szCs w:val="16"/>
+        </w:rPr>
+        <w:t>INSERT INTO PAYMENT(P_ID, CUST_ID, PM_ID, AMOUNT, P_DATE) VALUES('PA005', 'CUST003', 'PM002', 200, TO_DATE('2020-11-09', 'yyyy/mm/dd'));</w:t>
       </w:r>
     </w:p>
     <w:p>
@@ -11711,7 +8839,7 @@
           <w:szCs w:val="28"/>
         </w:rPr>
         <w:lastRenderedPageBreak/>
-        <w:t>User Interface</w:t>
+        <w:t>Tasks</w:t>
       </w:r>
       <w:r>
         <w:rPr>
@@ -11721,6 +8849,644 @@
           <w:szCs w:val="28"/>
         </w:rPr>
         <w:t>:</w:t>
+      </w:r>
+    </w:p>
+    <w:p>
+      <w:pPr>
+        <w:pStyle w:val="ListParagraph"/>
+        <w:numPr>
+          <w:ilvl w:val="0"/>
+          <w:numId w:val="11"/>
+        </w:numPr>
+        <w:rPr>
+          <w:rFonts w:ascii="Times New Roman" w:eastAsia="Times New Roman" w:hAnsi="Times New Roman" w:cs="Times New Roman"/>
+          <w:color w:val="000000"/>
+          <w:sz w:val="24"/>
+          <w:szCs w:val="24"/>
+          <w:lang w:bidi="bn-BD"/>
+        </w:rPr>
+      </w:pPr>
+      <w:r>
+        <w:rPr>
+          <w:rFonts w:ascii="Times New Roman" w:eastAsia="Times New Roman" w:hAnsi="Times New Roman" w:cs="Times New Roman"/>
+          <w:bCs/>
+          <w:color w:val="000000"/>
+          <w:sz w:val="24"/>
+          <w:szCs w:val="24"/>
+          <w:lang w:bidi="bn-BD"/>
+        </w:rPr>
+        <w:t>Find employees who joined after year 2019.</w:t>
+      </w:r>
+    </w:p>
+    <w:p>
+      <w:pPr>
+        <w:pStyle w:val="ListParagraph"/>
+        <w:numPr>
+          <w:ilvl w:val="0"/>
+          <w:numId w:val="12"/>
+        </w:numPr>
+        <w:rPr>
+          <w:rFonts w:ascii="Times New Roman" w:eastAsia="Times New Roman" w:hAnsi="Times New Roman" w:cs="Times New Roman"/>
+          <w:color w:val="000000"/>
+          <w:sz w:val="24"/>
+          <w:szCs w:val="24"/>
+          <w:lang w:bidi="bn-BD"/>
+        </w:rPr>
+      </w:pPr>
+      <w:r>
+        <w:rPr>
+          <w:rFonts w:ascii="Times New Roman" w:eastAsia="Times New Roman" w:hAnsi="Times New Roman" w:cs="Times New Roman"/>
+          <w:color w:val="000000"/>
+          <w:sz w:val="24"/>
+          <w:szCs w:val="24"/>
+          <w:lang w:bidi="bn-BD"/>
+        </w:rPr>
+        <w:t>SELECT EMP_ID, JOB FROM EMPLOYEE WHERE AD_OR_CS_ID IN (SELECT A_ID FROM ADMIN WHERE A_JOINNING_DATE &gt; to_date('31 Dec 2019','DD MON YYYY')) OR AD_OR_CS_ID IN (SELECT CS_ID FROM CUSTOMER_SUPPORT WHERE CS_JOINNING_DATE &gt; to_date('31 Dec 2019','DD MON YYYY'))</w:t>
+      </w:r>
+    </w:p>
+    <w:p>
+      <w:pPr>
+        <w:pStyle w:val="ListParagraph"/>
+        <w:rPr>
+          <w:rFonts w:ascii="Times New Roman" w:eastAsia="Times New Roman" w:hAnsi="Times New Roman" w:cs="Times New Roman"/>
+          <w:color w:val="000000"/>
+          <w:sz w:val="24"/>
+          <w:szCs w:val="24"/>
+          <w:lang w:bidi="bn-BD"/>
+        </w:rPr>
+      </w:pPr>
+    </w:p>
+    <w:p>
+      <w:pPr>
+        <w:pStyle w:val="ListParagraph"/>
+        <w:numPr>
+          <w:ilvl w:val="0"/>
+          <w:numId w:val="11"/>
+        </w:numPr>
+        <w:rPr>
+          <w:rFonts w:ascii="Times New Roman" w:eastAsia="Times New Roman" w:hAnsi="Times New Roman" w:cs="Times New Roman"/>
+          <w:color w:val="000000"/>
+          <w:sz w:val="24"/>
+          <w:szCs w:val="24"/>
+          <w:lang w:bidi="bn-BD"/>
+        </w:rPr>
+      </w:pPr>
+      <w:r>
+        <w:rPr>
+          <w:rFonts w:ascii="Times New Roman" w:eastAsia="Times New Roman" w:hAnsi="Times New Roman" w:cs="Times New Roman"/>
+          <w:color w:val="000000"/>
+          <w:sz w:val="24"/>
+          <w:szCs w:val="24"/>
+          <w:lang w:bidi="bn-BD"/>
+        </w:rPr>
+        <w:t>Find the requested and rented products which have same budget.</w:t>
+      </w:r>
+    </w:p>
+    <w:p>
+      <w:pPr>
+        <w:pStyle w:val="ListParagraph"/>
+        <w:numPr>
+          <w:ilvl w:val="0"/>
+          <w:numId w:val="12"/>
+        </w:numPr>
+        <w:rPr>
+          <w:rFonts w:ascii="Times New Roman" w:eastAsia="Times New Roman" w:hAnsi="Times New Roman" w:cs="Times New Roman"/>
+          <w:color w:val="000000"/>
+          <w:sz w:val="24"/>
+          <w:szCs w:val="24"/>
+          <w:lang w:bidi="bn-BD"/>
+        </w:rPr>
+      </w:pPr>
+      <w:r>
+        <w:rPr>
+          <w:rFonts w:ascii="Times New Roman" w:eastAsia="Times New Roman" w:hAnsi="Times New Roman" w:cs="Times New Roman"/>
+          <w:color w:val="000000"/>
+          <w:sz w:val="24"/>
+          <w:szCs w:val="24"/>
+          <w:lang w:bidi="bn-BD"/>
+        </w:rPr>
+        <w:t>select requested_product.*, orented_product.* from requested_product, orented_product where BUDGET=RENT</w:t>
+      </w:r>
+    </w:p>
+    <w:p>
+      <w:pPr>
+        <w:pStyle w:val="ListParagraph"/>
+        <w:rPr>
+          <w:rFonts w:ascii="Times New Roman" w:eastAsia="Times New Roman" w:hAnsi="Times New Roman" w:cs="Times New Roman"/>
+          <w:color w:val="000000"/>
+          <w:sz w:val="24"/>
+          <w:szCs w:val="24"/>
+          <w:lang w:bidi="bn-BD"/>
+        </w:rPr>
+      </w:pPr>
+    </w:p>
+    <w:p>
+      <w:pPr>
+        <w:pStyle w:val="ListParagraph"/>
+        <w:numPr>
+          <w:ilvl w:val="0"/>
+          <w:numId w:val="11"/>
+        </w:numPr>
+        <w:rPr>
+          <w:rFonts w:ascii="Times New Roman" w:eastAsia="Times New Roman" w:hAnsi="Times New Roman" w:cs="Times New Roman"/>
+          <w:color w:val="000000"/>
+          <w:sz w:val="24"/>
+          <w:szCs w:val="24"/>
+          <w:lang w:bidi="bn-BD"/>
+        </w:rPr>
+      </w:pPr>
+      <w:r>
+        <w:rPr>
+          <w:rFonts w:ascii="Times New Roman" w:eastAsia="Times New Roman" w:hAnsi="Times New Roman" w:cs="Times New Roman"/>
+          <w:color w:val="000000"/>
+          <w:sz w:val="24"/>
+          <w:szCs w:val="24"/>
+          <w:lang w:bidi="bn-BD"/>
+        </w:rPr>
+        <w:t xml:space="preserve">Find the borrowers who paid with BKASH. </w:t>
+      </w:r>
+    </w:p>
+    <w:p>
+      <w:pPr>
+        <w:pStyle w:val="ListParagraph"/>
+        <w:numPr>
+          <w:ilvl w:val="0"/>
+          <w:numId w:val="12"/>
+        </w:numPr>
+        <w:rPr>
+          <w:rFonts w:ascii="Times New Roman" w:eastAsia="Times New Roman" w:hAnsi="Times New Roman" w:cs="Times New Roman"/>
+          <w:color w:val="000000"/>
+          <w:sz w:val="24"/>
+          <w:szCs w:val="24"/>
+          <w:lang w:bidi="bn-BD"/>
+        </w:rPr>
+      </w:pPr>
+      <w:r>
+        <w:rPr>
+          <w:rFonts w:ascii="Times New Roman" w:eastAsia="Times New Roman" w:hAnsi="Times New Roman" w:cs="Times New Roman"/>
+          <w:color w:val="000000"/>
+          <w:sz w:val="24"/>
+          <w:szCs w:val="24"/>
+          <w:lang w:bidi="bn-BD"/>
+        </w:rPr>
+        <w:t>SELECT * FROM BORROWER WHERE B_ID IN (SELECT BORO_ID FROM CUSTOMER WHERE CUST_ID IN (SELECT CUST_ID FROM PAYMENT WHERE PM_ID=(SELECT PM_ID FROM PAYMENT_METHOD WHERE PM_NAME='BKASH')))</w:t>
+      </w:r>
+    </w:p>
+    <w:p>
+      <w:pPr>
+        <w:pStyle w:val="ListParagraph"/>
+        <w:rPr>
+          <w:rFonts w:ascii="Times New Roman" w:eastAsia="Times New Roman" w:hAnsi="Times New Roman" w:cs="Times New Roman"/>
+          <w:color w:val="000000"/>
+          <w:sz w:val="24"/>
+          <w:szCs w:val="24"/>
+          <w:lang w:bidi="bn-BD"/>
+        </w:rPr>
+      </w:pPr>
+    </w:p>
+    <w:p>
+      <w:pPr>
+        <w:pStyle w:val="ListParagraph"/>
+        <w:numPr>
+          <w:ilvl w:val="0"/>
+          <w:numId w:val="11"/>
+        </w:numPr>
+        <w:rPr>
+          <w:rFonts w:ascii="Times New Roman" w:eastAsia="Times New Roman" w:hAnsi="Times New Roman" w:cs="Times New Roman"/>
+          <w:color w:val="000000"/>
+          <w:sz w:val="24"/>
+          <w:szCs w:val="24"/>
+          <w:lang w:bidi="bn-BD"/>
+        </w:rPr>
+      </w:pPr>
+      <w:r>
+        <w:rPr>
+          <w:rFonts w:ascii="Times New Roman" w:eastAsia="Times New Roman" w:hAnsi="Times New Roman" w:cs="Times New Roman"/>
+          <w:color w:val="000000"/>
+          <w:sz w:val="24"/>
+          <w:szCs w:val="24"/>
+          <w:lang w:bidi="bn-BD"/>
+        </w:rPr>
+        <w:t>Find the product category that are requested most.</w:t>
+      </w:r>
+    </w:p>
+    <w:p>
+      <w:pPr>
+        <w:pStyle w:val="ListParagraph"/>
+        <w:numPr>
+          <w:ilvl w:val="0"/>
+          <w:numId w:val="12"/>
+        </w:numPr>
+        <w:rPr>
+          <w:rFonts w:ascii="Times New Roman" w:eastAsia="Times New Roman" w:hAnsi="Times New Roman" w:cs="Times New Roman"/>
+          <w:color w:val="000000"/>
+          <w:sz w:val="24"/>
+          <w:szCs w:val="24"/>
+          <w:lang w:bidi="bn-BD"/>
+        </w:rPr>
+      </w:pPr>
+      <w:r>
+        <w:rPr>
+          <w:rFonts w:ascii="Times New Roman" w:eastAsia="Times New Roman" w:hAnsi="Times New Roman" w:cs="Times New Roman"/>
+          <w:color w:val="000000"/>
+          <w:sz w:val="24"/>
+          <w:szCs w:val="24"/>
+          <w:lang w:bidi="bn-BD"/>
+        </w:rPr>
+        <w:t>SELECT C_NAME FROM CATEGORY WHERE C_ID=(SELECT C_ID FROM requested_product GROUP BY C_ID HAVING COUNT(C_ID)=(select MAX(COUNT(C_ID)) from requested_product GROUP BY C_ID))</w:t>
+      </w:r>
+    </w:p>
+    <w:p>
+      <w:pPr>
+        <w:pStyle w:val="ListParagraph"/>
+        <w:rPr>
+          <w:rFonts w:ascii="Times New Roman" w:eastAsia="Times New Roman" w:hAnsi="Times New Roman" w:cs="Times New Roman"/>
+          <w:color w:val="000000"/>
+          <w:sz w:val="24"/>
+          <w:szCs w:val="24"/>
+          <w:lang w:bidi="bn-BD"/>
+        </w:rPr>
+      </w:pPr>
+    </w:p>
+    <w:p>
+      <w:pPr>
+        <w:pStyle w:val="ListParagraph"/>
+        <w:numPr>
+          <w:ilvl w:val="0"/>
+          <w:numId w:val="11"/>
+        </w:numPr>
+        <w:rPr>
+          <w:rFonts w:ascii="Times New Roman" w:eastAsia="Times New Roman" w:hAnsi="Times New Roman" w:cs="Times New Roman"/>
+          <w:color w:val="000000"/>
+          <w:sz w:val="24"/>
+          <w:szCs w:val="24"/>
+          <w:lang w:bidi="bn-BD"/>
+        </w:rPr>
+      </w:pPr>
+      <w:r>
+        <w:rPr>
+          <w:rFonts w:ascii="Times New Roman" w:eastAsia="Times New Roman" w:hAnsi="Times New Roman" w:cs="Times New Roman"/>
+          <w:color w:val="000000"/>
+          <w:sz w:val="24"/>
+          <w:szCs w:val="24"/>
+          <w:lang w:bidi="bn-BD"/>
+        </w:rPr>
+        <w:t>Find out the product of second highest price.</w:t>
+      </w:r>
+    </w:p>
+    <w:p>
+      <w:pPr>
+        <w:pStyle w:val="ListParagraph"/>
+        <w:numPr>
+          <w:ilvl w:val="0"/>
+          <w:numId w:val="12"/>
+        </w:numPr>
+        <w:rPr>
+          <w:rFonts w:ascii="Times New Roman" w:eastAsia="Times New Roman" w:hAnsi="Times New Roman" w:cs="Times New Roman"/>
+          <w:color w:val="000000"/>
+          <w:sz w:val="24"/>
+          <w:szCs w:val="24"/>
+          <w:lang w:bidi="bn-BD"/>
+        </w:rPr>
+      </w:pPr>
+      <w:r>
+        <w:rPr>
+          <w:rFonts w:ascii="Times New Roman" w:eastAsia="Times New Roman" w:hAnsi="Times New Roman" w:cs="Times New Roman"/>
+          <w:color w:val="000000"/>
+          <w:sz w:val="24"/>
+          <w:szCs w:val="24"/>
+          <w:lang w:bidi="bn-BD"/>
+        </w:rPr>
+        <w:t>select p.* from requested_product p where p.BUDGET in(select max(BUDGET) from requested_product where BUDGET&lt;(select max(BUDGET) from requested_product ));</w:t>
+      </w:r>
+    </w:p>
+    <w:p>
+      <w:pPr>
+        <w:pStyle w:val="ListParagraph"/>
+        <w:ind w:left="1080"/>
+        <w:rPr>
+          <w:rFonts w:ascii="Times New Roman" w:eastAsia="Times New Roman" w:hAnsi="Times New Roman" w:cs="Times New Roman"/>
+          <w:color w:val="000000"/>
+          <w:sz w:val="24"/>
+          <w:szCs w:val="24"/>
+          <w:lang w:bidi="bn-BD"/>
+        </w:rPr>
+      </w:pPr>
+    </w:p>
+    <w:p>
+      <w:pPr>
+        <w:pStyle w:val="ListParagraph"/>
+        <w:numPr>
+          <w:ilvl w:val="0"/>
+          <w:numId w:val="11"/>
+        </w:numPr>
+        <w:rPr>
+          <w:rFonts w:ascii="Times New Roman" w:eastAsia="Times New Roman" w:hAnsi="Times New Roman" w:cs="Times New Roman"/>
+          <w:color w:val="000000"/>
+          <w:sz w:val="24"/>
+          <w:szCs w:val="24"/>
+          <w:lang w:bidi="bn-BD"/>
+        </w:rPr>
+      </w:pPr>
+      <w:r>
+        <w:rPr>
+          <w:rFonts w:ascii="Times New Roman" w:eastAsia="Times New Roman" w:hAnsi="Times New Roman" w:cs="Times New Roman"/>
+          <w:color w:val="000000"/>
+          <w:sz w:val="24"/>
+          <w:szCs w:val="24"/>
+          <w:lang w:bidi="bn-BD"/>
+        </w:rPr>
+        <w:t>Find out the month in which maximum number of admin joined</w:t>
+      </w:r>
+      <w:r>
+        <w:rPr>
+          <w:rFonts w:ascii="Times New Roman" w:eastAsia="Times New Roman" w:hAnsi="Times New Roman" w:cs="Times New Roman"/>
+          <w:color w:val="000000"/>
+          <w:sz w:val="24"/>
+          <w:szCs w:val="24"/>
+          <w:lang w:bidi="bn-BD"/>
+        </w:rPr>
+        <w:t>.</w:t>
+      </w:r>
+    </w:p>
+    <w:p>
+      <w:pPr>
+        <w:pStyle w:val="ListParagraph"/>
+        <w:numPr>
+          <w:ilvl w:val="0"/>
+          <w:numId w:val="12"/>
+        </w:numPr>
+        <w:rPr>
+          <w:rFonts w:ascii="Times New Roman" w:eastAsia="Times New Roman" w:hAnsi="Times New Roman" w:cs="Times New Roman"/>
+          <w:color w:val="000000"/>
+          <w:sz w:val="24"/>
+          <w:szCs w:val="24"/>
+          <w:lang w:bidi="bn-BD"/>
+        </w:rPr>
+      </w:pPr>
+      <w:r>
+        <w:rPr>
+          <w:rFonts w:ascii="Times New Roman" w:eastAsia="Times New Roman" w:hAnsi="Times New Roman" w:cs="Times New Roman"/>
+          <w:color w:val="000000"/>
+          <w:sz w:val="24"/>
+          <w:szCs w:val="24"/>
+          <w:lang w:bidi="bn-BD"/>
+        </w:rPr>
+        <w:t>SELECT to_char(A_JOINNING_DATE, 'YYYY-MM') FROM ADMIN GROUP BY to_char(A_JOINNING_DATE, 'YYYY-MM') HAVING COUNT(to_char(A_JOINNING_DATE, 'YYYY-MM')) = (select MAX(COUNT(to_char(A_JOINNING_DATE, 'YYYY-MM'))) from ADMIN group by to_char(A_JOINNING_DATE, 'YYYY-MM'))</w:t>
+      </w:r>
+    </w:p>
+    <w:p>
+      <w:pPr>
+        <w:pStyle w:val="ListParagraph"/>
+        <w:ind w:left="1080"/>
+        <w:rPr>
+          <w:rFonts w:ascii="Times New Roman" w:eastAsia="Times New Roman" w:hAnsi="Times New Roman" w:cs="Times New Roman"/>
+          <w:color w:val="000000"/>
+          <w:sz w:val="24"/>
+          <w:szCs w:val="24"/>
+          <w:lang w:bidi="bn-BD"/>
+        </w:rPr>
+      </w:pPr>
+    </w:p>
+    <w:p>
+      <w:pPr>
+        <w:pStyle w:val="ListParagraph"/>
+        <w:numPr>
+          <w:ilvl w:val="0"/>
+          <w:numId w:val="11"/>
+        </w:numPr>
+        <w:rPr>
+          <w:rFonts w:ascii="Times New Roman" w:eastAsia="Times New Roman" w:hAnsi="Times New Roman" w:cs="Times New Roman"/>
+          <w:color w:val="000000"/>
+          <w:sz w:val="24"/>
+          <w:szCs w:val="24"/>
+          <w:lang w:bidi="bn-BD"/>
+        </w:rPr>
+      </w:pPr>
+      <w:r>
+        <w:rPr>
+          <w:rFonts w:ascii="Times New Roman" w:eastAsia="Times New Roman" w:hAnsi="Times New Roman" w:cs="Times New Roman"/>
+          <w:color w:val="000000"/>
+          <w:sz w:val="24"/>
+          <w:szCs w:val="24"/>
+          <w:lang w:bidi="bn-BD"/>
+        </w:rPr>
+        <w:t>Find out the category and the requested date of requested product 4.</w:t>
+      </w:r>
+    </w:p>
+    <w:p>
+      <w:pPr>
+        <w:pStyle w:val="ListParagraph"/>
+        <w:numPr>
+          <w:ilvl w:val="0"/>
+          <w:numId w:val="12"/>
+        </w:numPr>
+        <w:rPr>
+          <w:rFonts w:ascii="Times New Roman" w:eastAsia="Times New Roman" w:hAnsi="Times New Roman" w:cs="Times New Roman"/>
+          <w:color w:val="000000"/>
+          <w:sz w:val="24"/>
+          <w:szCs w:val="24"/>
+          <w:lang w:bidi="bn-BD"/>
+        </w:rPr>
+      </w:pPr>
+      <w:r>
+        <w:rPr>
+          <w:rFonts w:ascii="Times New Roman" w:eastAsia="Times New Roman" w:hAnsi="Times New Roman" w:cs="Times New Roman"/>
+          <w:color w:val="000000"/>
+          <w:sz w:val="24"/>
+          <w:szCs w:val="24"/>
+          <w:lang w:bidi="bn-BD"/>
+        </w:rPr>
+        <w:t>SELECT C_NAME, RP_DATE FROM requested_product, CATEGORY WHERE requested_product.C_ID=CATEGORY.C_ID AND RP_ID='RP004'</w:t>
+      </w:r>
+    </w:p>
+    <w:p>
+      <w:pPr>
+        <w:rPr>
+          <w:rFonts w:ascii="Times New Roman" w:eastAsia="Times New Roman" w:hAnsi="Times New Roman" w:cs="Times New Roman"/>
+          <w:color w:val="000000"/>
+          <w:sz w:val="24"/>
+          <w:szCs w:val="24"/>
+          <w:lang w:bidi="bn-BD"/>
+        </w:rPr>
+      </w:pPr>
+    </w:p>
+    <w:p>
+      <w:pPr>
+        <w:rPr>
+          <w:rFonts w:ascii="Times New Roman" w:eastAsia="Times New Roman" w:hAnsi="Times New Roman" w:cs="Times New Roman"/>
+          <w:color w:val="000000"/>
+          <w:sz w:val="24"/>
+          <w:szCs w:val="24"/>
+          <w:lang w:bidi="bn-BD"/>
+        </w:rPr>
+      </w:pPr>
+    </w:p>
+    <w:p>
+      <w:pPr>
+        <w:rPr>
+          <w:rFonts w:ascii="Times New Roman" w:eastAsia="Times New Roman" w:hAnsi="Times New Roman" w:cs="Times New Roman"/>
+          <w:color w:val="000000"/>
+          <w:sz w:val="24"/>
+          <w:szCs w:val="24"/>
+          <w:lang w:bidi="bn-BD"/>
+        </w:rPr>
+      </w:pPr>
+    </w:p>
+    <w:p>
+      <w:pPr>
+        <w:pStyle w:val="ListParagraph"/>
+        <w:numPr>
+          <w:ilvl w:val="0"/>
+          <w:numId w:val="11"/>
+        </w:numPr>
+        <w:rPr>
+          <w:rFonts w:ascii="Times New Roman" w:eastAsia="Times New Roman" w:hAnsi="Times New Roman" w:cs="Times New Roman"/>
+          <w:color w:val="000000"/>
+          <w:sz w:val="24"/>
+          <w:szCs w:val="24"/>
+          <w:lang w:bidi="bn-BD"/>
+        </w:rPr>
+      </w:pPr>
+      <w:r>
+        <w:rPr>
+          <w:rFonts w:ascii="Times New Roman" w:eastAsia="Times New Roman" w:hAnsi="Times New Roman" w:cs="Times New Roman"/>
+          <w:color w:val="000000"/>
+          <w:sz w:val="24"/>
+          <w:szCs w:val="24"/>
+          <w:lang w:bidi="bn-BD"/>
+        </w:rPr>
+        <w:lastRenderedPageBreak/>
+        <w:t>Find out the joinning date of most junior customer support executive.</w:t>
+      </w:r>
+    </w:p>
+    <w:p>
+      <w:pPr>
+        <w:pStyle w:val="ListParagraph"/>
+        <w:numPr>
+          <w:ilvl w:val="0"/>
+          <w:numId w:val="11"/>
+        </w:numPr>
+        <w:rPr>
+          <w:rFonts w:ascii="Times New Roman" w:eastAsia="Times New Roman" w:hAnsi="Times New Roman" w:cs="Times New Roman"/>
+          <w:color w:val="000000"/>
+          <w:sz w:val="24"/>
+          <w:szCs w:val="24"/>
+          <w:lang w:bidi="bn-BD"/>
+        </w:rPr>
+      </w:pPr>
+      <w:r>
+        <w:rPr>
+          <w:rFonts w:ascii="Times New Roman" w:eastAsia="Times New Roman" w:hAnsi="Times New Roman" w:cs="Times New Roman"/>
+          <w:color w:val="000000"/>
+          <w:sz w:val="24"/>
+          <w:szCs w:val="24"/>
+          <w:lang w:bidi="bn-BD"/>
+        </w:rPr>
+        <w:t xml:space="preserve">Find out the rented product and its category with least price. </w:t>
+      </w:r>
+    </w:p>
+    <w:p>
+      <w:pPr>
+        <w:pStyle w:val="ListParagraph"/>
+        <w:numPr>
+          <w:ilvl w:val="0"/>
+          <w:numId w:val="11"/>
+        </w:numPr>
+        <w:rPr>
+          <w:rFonts w:ascii="Times New Roman" w:eastAsia="Times New Roman" w:hAnsi="Times New Roman" w:cs="Times New Roman"/>
+          <w:color w:val="000000"/>
+          <w:sz w:val="24"/>
+          <w:szCs w:val="24"/>
+          <w:lang w:bidi="bn-BD"/>
+        </w:rPr>
+      </w:pPr>
+      <w:r>
+        <w:rPr>
+          <w:rFonts w:ascii="Times New Roman" w:eastAsia="Times New Roman" w:hAnsi="Times New Roman" w:cs="Times New Roman"/>
+          <w:color w:val="000000"/>
+          <w:sz w:val="24"/>
+          <w:szCs w:val="24"/>
+          <w:lang w:bidi="bn-BD"/>
+        </w:rPr>
+        <w:t>Find out the customer with oldest complaint.</w:t>
+      </w:r>
+    </w:p>
+    <w:p>
+      <w:pPr>
+        <w:pStyle w:val="ListParagraph"/>
+        <w:rPr>
+          <w:rFonts w:ascii="Times New Roman" w:eastAsia="Times New Roman" w:hAnsi="Times New Roman" w:cs="Times New Roman"/>
+          <w:color w:val="000000"/>
+          <w:sz w:val="24"/>
+          <w:szCs w:val="24"/>
+          <w:lang w:bidi="bn-BD"/>
+        </w:rPr>
+      </w:pPr>
+    </w:p>
+    <w:p>
+      <w:pPr>
+        <w:pStyle w:val="ListParagraph"/>
+        <w:rPr>
+          <w:rFonts w:ascii="Times New Roman" w:eastAsia="Times New Roman" w:hAnsi="Times New Roman" w:cs="Times New Roman"/>
+          <w:color w:val="000000"/>
+          <w:sz w:val="24"/>
+          <w:szCs w:val="24"/>
+          <w:lang w:bidi="bn-BD"/>
+        </w:rPr>
+      </w:pPr>
+    </w:p>
+    <w:p>
+      <w:pPr>
+        <w:pStyle w:val="ListParagraph"/>
+        <w:rPr>
+          <w:rFonts w:ascii="Times New Roman" w:eastAsia="Times New Roman" w:hAnsi="Times New Roman" w:cs="Times New Roman"/>
+          <w:color w:val="000000"/>
+          <w:sz w:val="24"/>
+          <w:szCs w:val="24"/>
+          <w:lang w:bidi="bn-BD"/>
+        </w:rPr>
+      </w:pPr>
+    </w:p>
+    <w:p>
+      <w:pPr>
+        <w:rPr>
+          <w:rFonts w:ascii="Times New Roman" w:hAnsi="Times New Roman" w:cs="Times New Roman"/>
+          <w:b/>
+          <w:sz w:val="24"/>
+          <w:szCs w:val="24"/>
+        </w:rPr>
+      </w:pPr>
+    </w:p>
+    <w:p>
+      <w:pPr>
+        <w:rPr>
+          <w:rFonts w:ascii="Times New Roman" w:hAnsi="Times New Roman" w:cs="Times New Roman"/>
+          <w:b/>
+          <w:bCs/>
+          <w:sz w:val="24"/>
+          <w:szCs w:val="24"/>
+        </w:rPr>
+      </w:pPr>
+      <w:r>
+        <w:rPr>
+          <w:rFonts w:ascii="Times New Roman" w:hAnsi="Times New Roman" w:cs="Times New Roman"/>
+          <w:b/>
+          <w:bCs/>
+          <w:sz w:val="24"/>
+          <w:szCs w:val="24"/>
+        </w:rPr>
+        <w:br w:type="page"/>
+      </w:r>
+      <w:r>
+        <w:rPr>
+          <w:rFonts w:ascii="Times New Roman" w:hAnsi="Times New Roman" w:cs="Times New Roman"/>
+          <w:b/>
+          <w:sz w:val="32"/>
+          <w:szCs w:val="28"/>
+        </w:rPr>
+        <w:lastRenderedPageBreak/>
+        <w:t>User Interface:</w:t>
       </w:r>
     </w:p>
     <w:p>
@@ -12304,6 +10070,119 @@
     </w:lvl>
   </w:abstractNum>
   <w:abstractNum w:abstractNumId="3" w15:restartNumberingAfterBreak="0">
+    <w:nsid w:val="224C733B"/>
+    <w:multiLevelType w:val="hybridMultilevel"/>
+    <w:tmpl w:val="78B2AF06"/>
+    <w:lvl w:ilvl="0" w:tplc="33A0DE22">
+      <w:start w:val="1"/>
+      <w:numFmt w:val="bullet"/>
+      <w:lvlText w:val="-"/>
+      <w:lvlJc w:val="left"/>
+      <w:pPr>
+        <w:ind w:left="1080" w:hanging="360"/>
+      </w:pPr>
+      <w:rPr>
+        <w:rFonts w:ascii="Times New Roman" w:eastAsia="Times New Roman" w:hAnsi="Times New Roman" w:cs="Times New Roman" w:hint="default"/>
+      </w:rPr>
+    </w:lvl>
+    <w:lvl w:ilvl="1" w:tplc="04090003" w:tentative="1">
+      <w:start w:val="1"/>
+      <w:numFmt w:val="bullet"/>
+      <w:lvlText w:val="o"/>
+      <w:lvlJc w:val="left"/>
+      <w:pPr>
+        <w:ind w:left="1800" w:hanging="360"/>
+      </w:pPr>
+      <w:rPr>
+        <w:rFonts w:ascii="Courier New" w:hAnsi="Courier New" w:cs="Courier New" w:hint="default"/>
+      </w:rPr>
+    </w:lvl>
+    <w:lvl w:ilvl="2" w:tplc="04090005" w:tentative="1">
+      <w:start w:val="1"/>
+      <w:numFmt w:val="bullet"/>
+      <w:lvlText w:val=""/>
+      <w:lvlJc w:val="left"/>
+      <w:pPr>
+        <w:ind w:left="2520" w:hanging="360"/>
+      </w:pPr>
+      <w:rPr>
+        <w:rFonts w:ascii="Wingdings" w:hAnsi="Wingdings" w:hint="default"/>
+      </w:rPr>
+    </w:lvl>
+    <w:lvl w:ilvl="3" w:tplc="04090001" w:tentative="1">
+      <w:start w:val="1"/>
+      <w:numFmt w:val="bullet"/>
+      <w:lvlText w:val=""/>
+      <w:lvlJc w:val="left"/>
+      <w:pPr>
+        <w:ind w:left="3240" w:hanging="360"/>
+      </w:pPr>
+      <w:rPr>
+        <w:rFonts w:ascii="Symbol" w:hAnsi="Symbol" w:hint="default"/>
+      </w:rPr>
+    </w:lvl>
+    <w:lvl w:ilvl="4" w:tplc="04090003" w:tentative="1">
+      <w:start w:val="1"/>
+      <w:numFmt w:val="bullet"/>
+      <w:lvlText w:val="o"/>
+      <w:lvlJc w:val="left"/>
+      <w:pPr>
+        <w:ind w:left="3960" w:hanging="360"/>
+      </w:pPr>
+      <w:rPr>
+        <w:rFonts w:ascii="Courier New" w:hAnsi="Courier New" w:cs="Courier New" w:hint="default"/>
+      </w:rPr>
+    </w:lvl>
+    <w:lvl w:ilvl="5" w:tplc="04090005" w:tentative="1">
+      <w:start w:val="1"/>
+      <w:numFmt w:val="bullet"/>
+      <w:lvlText w:val=""/>
+      <w:lvlJc w:val="left"/>
+      <w:pPr>
+        <w:ind w:left="4680" w:hanging="360"/>
+      </w:pPr>
+      <w:rPr>
+        <w:rFonts w:ascii="Wingdings" w:hAnsi="Wingdings" w:hint="default"/>
+      </w:rPr>
+    </w:lvl>
+    <w:lvl w:ilvl="6" w:tplc="04090001" w:tentative="1">
+      <w:start w:val="1"/>
+      <w:numFmt w:val="bullet"/>
+      <w:lvlText w:val=""/>
+      <w:lvlJc w:val="left"/>
+      <w:pPr>
+        <w:ind w:left="5400" w:hanging="360"/>
+      </w:pPr>
+      <w:rPr>
+        <w:rFonts w:ascii="Symbol" w:hAnsi="Symbol" w:hint="default"/>
+      </w:rPr>
+    </w:lvl>
+    <w:lvl w:ilvl="7" w:tplc="04090003" w:tentative="1">
+      <w:start w:val="1"/>
+      <w:numFmt w:val="bullet"/>
+      <w:lvlText w:val="o"/>
+      <w:lvlJc w:val="left"/>
+      <w:pPr>
+        <w:ind w:left="6120" w:hanging="360"/>
+      </w:pPr>
+      <w:rPr>
+        <w:rFonts w:ascii="Courier New" w:hAnsi="Courier New" w:cs="Courier New" w:hint="default"/>
+      </w:rPr>
+    </w:lvl>
+    <w:lvl w:ilvl="8" w:tplc="04090005" w:tentative="1">
+      <w:start w:val="1"/>
+      <w:numFmt w:val="bullet"/>
+      <w:lvlText w:val=""/>
+      <w:lvlJc w:val="left"/>
+      <w:pPr>
+        <w:ind w:left="6840" w:hanging="360"/>
+      </w:pPr>
+      <w:rPr>
+        <w:rFonts w:ascii="Wingdings" w:hAnsi="Wingdings" w:hint="default"/>
+      </w:rPr>
+    </w:lvl>
+  </w:abstractNum>
+  <w:abstractNum w:abstractNumId="4" w15:restartNumberingAfterBreak="0">
     <w:nsid w:val="358437BF"/>
     <w:multiLevelType w:val="hybridMultilevel"/>
     <w:tmpl w:val="080610B6"/>
@@ -12392,7 +10271,7 @@
       </w:pPr>
     </w:lvl>
   </w:abstractNum>
-  <w:abstractNum w:abstractNumId="4" w15:restartNumberingAfterBreak="0">
+  <w:abstractNum w:abstractNumId="5" w15:restartNumberingAfterBreak="0">
     <w:nsid w:val="3F025DC3"/>
     <w:multiLevelType w:val="hybridMultilevel"/>
     <w:tmpl w:val="30021C2A"/>
@@ -12481,7 +10360,101 @@
       </w:pPr>
     </w:lvl>
   </w:abstractNum>
-  <w:abstractNum w:abstractNumId="5" w15:restartNumberingAfterBreak="0">
+  <w:abstractNum w:abstractNumId="6" w15:restartNumberingAfterBreak="0">
+    <w:nsid w:val="50691114"/>
+    <w:multiLevelType w:val="hybridMultilevel"/>
+    <w:tmpl w:val="B0EE4120"/>
+    <w:lvl w:ilvl="0" w:tplc="C728F784">
+      <w:start w:val="1"/>
+      <w:numFmt w:val="decimal"/>
+      <w:lvlText w:val="%1."/>
+      <w:lvlJc w:val="left"/>
+      <w:pPr>
+        <w:ind w:left="720" w:hanging="360"/>
+      </w:pPr>
+      <w:rPr>
+        <w:rFonts w:ascii="Times New Roman" w:eastAsiaTheme="minorHAnsi" w:hAnsi="Times New Roman" w:cs="Times New Roman" w:hint="default"/>
+        <w:b w:val="0"/>
+        <w:bCs/>
+        <w:color w:val="auto"/>
+        <w:sz w:val="24"/>
+        <w:szCs w:val="18"/>
+      </w:rPr>
+    </w:lvl>
+    <w:lvl w:ilvl="1" w:tplc="04090019" w:tentative="1">
+      <w:start w:val="1"/>
+      <w:numFmt w:val="lowerLetter"/>
+      <w:lvlText w:val="%2."/>
+      <w:lvlJc w:val="left"/>
+      <w:pPr>
+        <w:ind w:left="1440" w:hanging="360"/>
+      </w:pPr>
+    </w:lvl>
+    <w:lvl w:ilvl="2" w:tplc="0409001B" w:tentative="1">
+      <w:start w:val="1"/>
+      <w:numFmt w:val="lowerRoman"/>
+      <w:lvlText w:val="%3."/>
+      <w:lvlJc w:val="right"/>
+      <w:pPr>
+        <w:ind w:left="2160" w:hanging="180"/>
+      </w:pPr>
+    </w:lvl>
+    <w:lvl w:ilvl="3" w:tplc="0409000F" w:tentative="1">
+      <w:start w:val="1"/>
+      <w:numFmt w:val="decimal"/>
+      <w:lvlText w:val="%4."/>
+      <w:lvlJc w:val="left"/>
+      <w:pPr>
+        <w:ind w:left="2880" w:hanging="360"/>
+      </w:pPr>
+    </w:lvl>
+    <w:lvl w:ilvl="4" w:tplc="04090019" w:tentative="1">
+      <w:start w:val="1"/>
+      <w:numFmt w:val="lowerLetter"/>
+      <w:lvlText w:val="%5."/>
+      <w:lvlJc w:val="left"/>
+      <w:pPr>
+        <w:ind w:left="3600" w:hanging="360"/>
+      </w:pPr>
+    </w:lvl>
+    <w:lvl w:ilvl="5" w:tplc="0409001B" w:tentative="1">
+      <w:start w:val="1"/>
+      <w:numFmt w:val="lowerRoman"/>
+      <w:lvlText w:val="%6."/>
+      <w:lvlJc w:val="right"/>
+      <w:pPr>
+        <w:ind w:left="4320" w:hanging="180"/>
+      </w:pPr>
+    </w:lvl>
+    <w:lvl w:ilvl="6" w:tplc="0409000F" w:tentative="1">
+      <w:start w:val="1"/>
+      <w:numFmt w:val="decimal"/>
+      <w:lvlText w:val="%7."/>
+      <w:lvlJc w:val="left"/>
+      <w:pPr>
+        <w:ind w:left="5040" w:hanging="360"/>
+      </w:pPr>
+    </w:lvl>
+    <w:lvl w:ilvl="7" w:tplc="04090019" w:tentative="1">
+      <w:start w:val="1"/>
+      <w:numFmt w:val="lowerLetter"/>
+      <w:lvlText w:val="%8."/>
+      <w:lvlJc w:val="left"/>
+      <w:pPr>
+        <w:ind w:left="5760" w:hanging="360"/>
+      </w:pPr>
+    </w:lvl>
+    <w:lvl w:ilvl="8" w:tplc="0409001B" w:tentative="1">
+      <w:start w:val="1"/>
+      <w:numFmt w:val="lowerRoman"/>
+      <w:lvlText w:val="%9."/>
+      <w:lvlJc w:val="right"/>
+      <w:pPr>
+        <w:ind w:left="6480" w:hanging="180"/>
+      </w:pPr>
+    </w:lvl>
+  </w:abstractNum>
+  <w:abstractNum w:abstractNumId="7" w15:restartNumberingAfterBreak="0">
     <w:nsid w:val="5339737A"/>
     <w:multiLevelType w:val="hybridMultilevel"/>
     <w:tmpl w:val="30021C2A"/>
@@ -12570,7 +10543,7 @@
       </w:pPr>
     </w:lvl>
   </w:abstractNum>
-  <w:abstractNum w:abstractNumId="6" w15:restartNumberingAfterBreak="0">
+  <w:abstractNum w:abstractNumId="8" w15:restartNumberingAfterBreak="0">
     <w:nsid w:val="59B24D91"/>
     <w:multiLevelType w:val="hybridMultilevel"/>
     <w:tmpl w:val="30021C2A"/>
@@ -12659,14 +10632,14 @@
       </w:pPr>
     </w:lvl>
   </w:abstractNum>
-  <w:abstractNum w:abstractNumId="7" w15:restartNumberingAfterBreak="0">
-    <w:nsid w:val="6DA1173A"/>
+  <w:abstractNum w:abstractNumId="9" w15:restartNumberingAfterBreak="0">
+    <w:nsid w:val="6B270AA5"/>
     <w:multiLevelType w:val="hybridMultilevel"/>
-    <w:tmpl w:val="39DE699E"/>
-    <w:lvl w:ilvl="0" w:tplc="90EA0BA0">
-      <w:start w:val="10"/>
+    <w:tmpl w:val="9B2EB102"/>
+    <w:lvl w:ilvl="0" w:tplc="0409000F">
+      <w:start w:val="1"/>
       <w:numFmt w:val="decimal"/>
-      <w:lvlText w:val="%1"/>
+      <w:lvlText w:val="%1."/>
       <w:lvlJc w:val="left"/>
       <w:pPr>
         <w:ind w:left="720" w:hanging="360"/>
@@ -12748,7 +10721,96 @@
       </w:pPr>
     </w:lvl>
   </w:abstractNum>
-  <w:abstractNum w:abstractNumId="8" w15:restartNumberingAfterBreak="0">
+  <w:abstractNum w:abstractNumId="10" w15:restartNumberingAfterBreak="0">
+    <w:nsid w:val="6DA1173A"/>
+    <w:multiLevelType w:val="hybridMultilevel"/>
+    <w:tmpl w:val="39DE699E"/>
+    <w:lvl w:ilvl="0" w:tplc="90EA0BA0">
+      <w:start w:val="10"/>
+      <w:numFmt w:val="decimal"/>
+      <w:lvlText w:val="%1"/>
+      <w:lvlJc w:val="left"/>
+      <w:pPr>
+        <w:ind w:left="720" w:hanging="360"/>
+      </w:pPr>
+      <w:rPr>
+        <w:rFonts w:hint="default"/>
+      </w:rPr>
+    </w:lvl>
+    <w:lvl w:ilvl="1" w:tplc="04090019" w:tentative="1">
+      <w:start w:val="1"/>
+      <w:numFmt w:val="lowerLetter"/>
+      <w:lvlText w:val="%2."/>
+      <w:lvlJc w:val="left"/>
+      <w:pPr>
+        <w:ind w:left="1440" w:hanging="360"/>
+      </w:pPr>
+    </w:lvl>
+    <w:lvl w:ilvl="2" w:tplc="0409001B" w:tentative="1">
+      <w:start w:val="1"/>
+      <w:numFmt w:val="lowerRoman"/>
+      <w:lvlText w:val="%3."/>
+      <w:lvlJc w:val="right"/>
+      <w:pPr>
+        <w:ind w:left="2160" w:hanging="180"/>
+      </w:pPr>
+    </w:lvl>
+    <w:lvl w:ilvl="3" w:tplc="0409000F" w:tentative="1">
+      <w:start w:val="1"/>
+      <w:numFmt w:val="decimal"/>
+      <w:lvlText w:val="%4."/>
+      <w:lvlJc w:val="left"/>
+      <w:pPr>
+        <w:ind w:left="2880" w:hanging="360"/>
+      </w:pPr>
+    </w:lvl>
+    <w:lvl w:ilvl="4" w:tplc="04090019" w:tentative="1">
+      <w:start w:val="1"/>
+      <w:numFmt w:val="lowerLetter"/>
+      <w:lvlText w:val="%5."/>
+      <w:lvlJc w:val="left"/>
+      <w:pPr>
+        <w:ind w:left="3600" w:hanging="360"/>
+      </w:pPr>
+    </w:lvl>
+    <w:lvl w:ilvl="5" w:tplc="0409001B" w:tentative="1">
+      <w:start w:val="1"/>
+      <w:numFmt w:val="lowerRoman"/>
+      <w:lvlText w:val="%6."/>
+      <w:lvlJc w:val="right"/>
+      <w:pPr>
+        <w:ind w:left="4320" w:hanging="180"/>
+      </w:pPr>
+    </w:lvl>
+    <w:lvl w:ilvl="6" w:tplc="0409000F" w:tentative="1">
+      <w:start w:val="1"/>
+      <w:numFmt w:val="decimal"/>
+      <w:lvlText w:val="%7."/>
+      <w:lvlJc w:val="left"/>
+      <w:pPr>
+        <w:ind w:left="5040" w:hanging="360"/>
+      </w:pPr>
+    </w:lvl>
+    <w:lvl w:ilvl="7" w:tplc="04090019" w:tentative="1">
+      <w:start w:val="1"/>
+      <w:numFmt w:val="lowerLetter"/>
+      <w:lvlText w:val="%8."/>
+      <w:lvlJc w:val="left"/>
+      <w:pPr>
+        <w:ind w:left="5760" w:hanging="360"/>
+      </w:pPr>
+    </w:lvl>
+    <w:lvl w:ilvl="8" w:tplc="0409001B" w:tentative="1">
+      <w:start w:val="1"/>
+      <w:numFmt w:val="lowerRoman"/>
+      <w:lvlText w:val="%9."/>
+      <w:lvlJc w:val="right"/>
+      <w:pPr>
+        <w:ind w:left="6480" w:hanging="180"/>
+      </w:pPr>
+    </w:lvl>
+  </w:abstractNum>
+  <w:abstractNum w:abstractNumId="11" w15:restartNumberingAfterBreak="0">
     <w:nsid w:val="73764550"/>
     <w:multiLevelType w:val="hybridMultilevel"/>
     <w:tmpl w:val="30021C2A"/>
@@ -12844,25 +10906,34 @@
     <w:abstractNumId w:val="2"/>
   </w:num>
   <w:num w:numId="3" w16cid:durableId="2083604360">
-    <w:abstractNumId w:val="6"/>
+    <w:abstractNumId w:val="8"/>
   </w:num>
   <w:num w:numId="4" w16cid:durableId="1634748581">
     <w:abstractNumId w:val="0"/>
   </w:num>
   <w:num w:numId="5" w16cid:durableId="1832059006">
+    <w:abstractNumId w:val="7"/>
+  </w:num>
+  <w:num w:numId="6" w16cid:durableId="320816904">
+    <w:abstractNumId w:val="10"/>
+  </w:num>
+  <w:num w:numId="7" w16cid:durableId="1248920656">
+    <w:abstractNumId w:val="4"/>
+  </w:num>
+  <w:num w:numId="8" w16cid:durableId="1119645390">
+    <w:abstractNumId w:val="11"/>
+  </w:num>
+  <w:num w:numId="9" w16cid:durableId="1179391094">
     <w:abstractNumId w:val="5"/>
   </w:num>
-  <w:num w:numId="6" w16cid:durableId="320816904">
-    <w:abstractNumId w:val="7"/>
+  <w:num w:numId="10" w16cid:durableId="447048005">
+    <w:abstractNumId w:val="9"/>
   </w:num>
-  <w:num w:numId="7" w16cid:durableId="1248920656">
+  <w:num w:numId="11" w16cid:durableId="1411468930">
+    <w:abstractNumId w:val="6"/>
+  </w:num>
+  <w:num w:numId="12" w16cid:durableId="393703975">
     <w:abstractNumId w:val="3"/>
-  </w:num>
-  <w:num w:numId="8" w16cid:durableId="1119645390">
-    <w:abstractNumId w:val="8"/>
-  </w:num>
-  <w:num w:numId="9" w16cid:durableId="1179391094">
-    <w:abstractNumId w:val="4"/>
   </w:num>
 </w:numbering>
 </file>

--- a/ADBMS_MID_20-42915-1.docx
+++ b/ADBMS_MID_20-42915-1.docx
@@ -1508,28 +1508,12 @@
     </w:p>
     <w:p>
       <w:pPr>
-        <w:spacing w:after="0" w:line="240" w:lineRule="auto"/>
-        <w:rPr>
-          <w:rFonts w:ascii="Times New Roman" w:eastAsia="Times New Roman" w:hAnsi="Times New Roman" w:cs="Times New Roman"/>
-          <w:lang w:bidi="bn-BD"/>
-        </w:rPr>
-      </w:pPr>
-      <w:r>
+        <w:spacing w:after="0" w:line="276" w:lineRule="auto"/>
         <w:rPr>
           <w:rFonts w:ascii="Times New Roman" w:eastAsia="Times New Roman" w:hAnsi="Times New Roman" w:cs="Times New Roman"/>
           <w:color w:val="000000"/>
-          <w:sz w:val="24"/>
-          <w:szCs w:val="24"/>
-          <w:lang w:bidi="bn-BD"/>
-        </w:rPr>
-        <w:t>People occasionally want different items in day-to-day life to fulfill their temporary needs. These items can be a camera, cycle, book, or any kind of item. Since the need is temporal, a person decides to buy the item it will not be beneficial in long term. Thus it can be counted as waste. Therefore, what the person can do instead of buying, he/she can borrow from others who already own those items.</w:t>
-      </w:r>
-    </w:p>
-    <w:p>
-      <w:pPr>
-        <w:spacing w:after="0" w:line="240" w:lineRule="auto"/>
-        <w:rPr>
-          <w:rFonts w:ascii="Times New Roman" w:eastAsia="Times New Roman" w:hAnsi="Times New Roman" w:cs="Times New Roman"/>
+          <w:sz w:val="28"/>
+          <w:szCs w:val="28"/>
           <w:lang w:bidi="bn-BD"/>
         </w:rPr>
       </w:pPr>
@@ -1537,57 +1521,52 @@
         <w:rPr>
           <w:rFonts w:ascii="Times New Roman" w:eastAsia="Times New Roman" w:hAnsi="Times New Roman" w:cs="Times New Roman"/>
           <w:color w:val="000000"/>
-          <w:sz w:val="24"/>
-          <w:szCs w:val="24"/>
+          <w:sz w:val="28"/>
+          <w:szCs w:val="28"/>
           <w:lang w:bidi="bn-BD"/>
         </w:rPr>
-        <w:t>There are four types of user categories - </w:t>
-      </w:r>
-    </w:p>
-    <w:p>
-      <w:pPr>
-        <w:spacing w:after="0" w:line="240" w:lineRule="auto"/>
-        <w:rPr>
-          <w:rFonts w:ascii="Times New Roman" w:eastAsia="Times New Roman" w:hAnsi="Times New Roman" w:cs="Times New Roman"/>
-          <w:lang w:bidi="bn-BD"/>
-        </w:rPr>
-      </w:pPr>
+        <w:t xml:space="preserve">People occasionally want different items in day-to-day life to fulfill their temporary needs. These items can be a camera, cycle, book, or any kind of item. Since the need is temporal, a person decides to buy the item it will not be beneficial in long term. </w:t>
+      </w:r>
       <w:r>
         <w:rPr>
           <w:rFonts w:ascii="Times New Roman" w:eastAsia="Times New Roman" w:hAnsi="Times New Roman" w:cs="Times New Roman"/>
           <w:color w:val="000000"/>
-          <w:sz w:val="24"/>
-          <w:szCs w:val="24"/>
+          <w:sz w:val="28"/>
+          <w:szCs w:val="28"/>
           <w:lang w:bidi="bn-BD"/>
         </w:rPr>
-        <w:t>i. Admin ii. Customer Support iii.</w:t>
+        <w:t>Thus,</w:t>
       </w:r>
       <w:r>
         <w:rPr>
           <w:rFonts w:ascii="Times New Roman" w:eastAsia="Times New Roman" w:hAnsi="Times New Roman" w:cs="Times New Roman"/>
           <w:color w:val="000000"/>
-          <w:sz w:val="24"/>
-          <w:szCs w:val="24"/>
+          <w:sz w:val="28"/>
+          <w:szCs w:val="28"/>
           <w:lang w:bidi="bn-BD"/>
         </w:rPr>
-        <w:t xml:space="preserve"> </w:t>
-      </w:r>
-      <w:r>
+        <w:t xml:space="preserve"> it can be counted as waste. Therefore, what the person can do instead of buying, he/she can borrow from others who already own those items.</w:t>
+      </w:r>
+    </w:p>
+    <w:p>
+      <w:pPr>
+        <w:spacing w:after="0" w:line="276" w:lineRule="auto"/>
+        <w:rPr>
+          <w:rFonts w:ascii="Times New Roman" w:eastAsia="Times New Roman" w:hAnsi="Times New Roman" w:cs="Times New Roman"/>
+          <w:sz w:val="24"/>
+          <w:szCs w:val="24"/>
+          <w:lang w:bidi="bn-BD"/>
+        </w:rPr>
+      </w:pPr>
+    </w:p>
+    <w:p>
+      <w:pPr>
+        <w:spacing w:after="0" w:line="276" w:lineRule="auto"/>
         <w:rPr>
           <w:rFonts w:ascii="Times New Roman" w:eastAsia="Times New Roman" w:hAnsi="Times New Roman" w:cs="Times New Roman"/>
           <w:color w:val="000000"/>
-          <w:sz w:val="24"/>
-          <w:szCs w:val="24"/>
-          <w:lang w:bidi="bn-BD"/>
-        </w:rPr>
-        <w:t>Owner iv. Borrower</w:t>
-      </w:r>
-    </w:p>
-    <w:p>
-      <w:pPr>
-        <w:spacing w:after="0" w:line="240" w:lineRule="auto"/>
-        <w:rPr>
-          <w:rFonts w:ascii="Times New Roman" w:eastAsia="Times New Roman" w:hAnsi="Times New Roman" w:cs="Times New Roman"/>
+          <w:sz w:val="28"/>
+          <w:szCs w:val="28"/>
           <w:lang w:bidi="bn-BD"/>
         </w:rPr>
       </w:pPr>
@@ -1595,33 +1574,216 @@
         <w:rPr>
           <w:rFonts w:ascii="Times New Roman" w:eastAsia="Times New Roman" w:hAnsi="Times New Roman" w:cs="Times New Roman"/>
           <w:color w:val="000000"/>
-          <w:sz w:val="24"/>
-          <w:szCs w:val="24"/>
+          <w:sz w:val="28"/>
+          <w:szCs w:val="28"/>
           <w:lang w:bidi="bn-BD"/>
         </w:rPr>
-        <w:t>Admin and Customer Support entities are very important to this system. They are responsible to maintain the platform properly.</w:t>
-      </w:r>
-    </w:p>
-    <w:p>
-      <w:pPr>
-        <w:spacing w:after="0" w:line="240" w:lineRule="auto"/>
+        <w:t xml:space="preserve">There are four types of user categories </w:t>
+      </w:r>
+      <w:r>
         <w:rPr>
           <w:rFonts w:ascii="Times New Roman" w:eastAsia="Times New Roman" w:hAnsi="Times New Roman" w:cs="Times New Roman"/>
           <w:color w:val="000000"/>
-          <w:sz w:val="24"/>
-          <w:szCs w:val="24"/>
+          <w:sz w:val="28"/>
+          <w:szCs w:val="28"/>
           <w:lang w:bidi="bn-BD"/>
         </w:rPr>
-      </w:pPr>
+        <w:t>–</w:t>
+      </w:r>
       <w:r>
         <w:rPr>
           <w:rFonts w:ascii="Times New Roman" w:eastAsia="Times New Roman" w:hAnsi="Times New Roman" w:cs="Times New Roman"/>
           <w:color w:val="000000"/>
-          <w:sz w:val="24"/>
-          <w:szCs w:val="24"/>
+          <w:sz w:val="28"/>
+          <w:szCs w:val="28"/>
           <w:lang w:bidi="bn-BD"/>
         </w:rPr>
-        <w:t>Like any modern system, any user can create an account, sign in to the system, and use different functionalities. There is also the option to update your account information and password. Users can also have their unique username. The user interface is easy to navigate.</w:t>
+        <w:t> </w:t>
+      </w:r>
+    </w:p>
+    <w:p>
+      <w:pPr>
+        <w:pStyle w:val="ListParagraph"/>
+        <w:numPr>
+          <w:ilvl w:val="0"/>
+          <w:numId w:val="15"/>
+        </w:numPr>
+        <w:spacing w:after="0" w:line="276" w:lineRule="auto"/>
+        <w:rPr>
+          <w:rFonts w:ascii="Times New Roman" w:eastAsia="Times New Roman" w:hAnsi="Times New Roman" w:cs="Times New Roman"/>
+          <w:color w:val="000000"/>
+          <w:sz w:val="28"/>
+          <w:szCs w:val="28"/>
+          <w:lang w:bidi="bn-BD"/>
+        </w:rPr>
+      </w:pPr>
+      <w:r>
+        <w:rPr>
+          <w:rFonts w:ascii="Times New Roman" w:eastAsia="Times New Roman" w:hAnsi="Times New Roman" w:cs="Times New Roman"/>
+          <w:color w:val="000000"/>
+          <w:sz w:val="28"/>
+          <w:szCs w:val="28"/>
+          <w:lang w:bidi="bn-BD"/>
+        </w:rPr>
+        <w:t>Admin</w:t>
+      </w:r>
+    </w:p>
+    <w:p>
+      <w:pPr>
+        <w:pStyle w:val="ListParagraph"/>
+        <w:numPr>
+          <w:ilvl w:val="0"/>
+          <w:numId w:val="15"/>
+        </w:numPr>
+        <w:spacing w:after="0" w:line="276" w:lineRule="auto"/>
+        <w:rPr>
+          <w:rFonts w:ascii="Times New Roman" w:eastAsia="Times New Roman" w:hAnsi="Times New Roman" w:cs="Times New Roman"/>
+          <w:color w:val="000000"/>
+          <w:sz w:val="28"/>
+          <w:szCs w:val="28"/>
+          <w:lang w:bidi="bn-BD"/>
+        </w:rPr>
+      </w:pPr>
+      <w:r>
+        <w:rPr>
+          <w:rFonts w:ascii="Times New Roman" w:eastAsia="Times New Roman" w:hAnsi="Times New Roman" w:cs="Times New Roman"/>
+          <w:color w:val="000000"/>
+          <w:sz w:val="28"/>
+          <w:szCs w:val="28"/>
+          <w:lang w:bidi="bn-BD"/>
+        </w:rPr>
+        <w:t>Customer Support</w:t>
+      </w:r>
+    </w:p>
+    <w:p>
+      <w:pPr>
+        <w:pStyle w:val="ListParagraph"/>
+        <w:numPr>
+          <w:ilvl w:val="0"/>
+          <w:numId w:val="15"/>
+        </w:numPr>
+        <w:spacing w:after="0" w:line="276" w:lineRule="auto"/>
+        <w:rPr>
+          <w:rFonts w:ascii="Times New Roman" w:eastAsia="Times New Roman" w:hAnsi="Times New Roman" w:cs="Times New Roman"/>
+          <w:color w:val="000000"/>
+          <w:sz w:val="28"/>
+          <w:szCs w:val="28"/>
+          <w:lang w:bidi="bn-BD"/>
+        </w:rPr>
+      </w:pPr>
+      <w:r>
+        <w:rPr>
+          <w:rFonts w:ascii="Times New Roman" w:eastAsia="Times New Roman" w:hAnsi="Times New Roman" w:cs="Times New Roman"/>
+          <w:color w:val="000000"/>
+          <w:sz w:val="28"/>
+          <w:szCs w:val="28"/>
+          <w:lang w:bidi="bn-BD"/>
+        </w:rPr>
+        <w:t>Owner</w:t>
+      </w:r>
+    </w:p>
+    <w:p>
+      <w:pPr>
+        <w:pStyle w:val="ListParagraph"/>
+        <w:numPr>
+          <w:ilvl w:val="0"/>
+          <w:numId w:val="15"/>
+        </w:numPr>
+        <w:spacing w:after="0" w:line="276" w:lineRule="auto"/>
+        <w:rPr>
+          <w:rFonts w:ascii="Times New Roman" w:eastAsia="Times New Roman" w:hAnsi="Times New Roman" w:cs="Times New Roman"/>
+          <w:color w:val="000000"/>
+          <w:sz w:val="28"/>
+          <w:szCs w:val="28"/>
+          <w:lang w:bidi="bn-BD"/>
+        </w:rPr>
+      </w:pPr>
+      <w:r>
+        <w:rPr>
+          <w:rFonts w:ascii="Times New Roman" w:eastAsia="Times New Roman" w:hAnsi="Times New Roman" w:cs="Times New Roman"/>
+          <w:color w:val="000000"/>
+          <w:sz w:val="28"/>
+          <w:szCs w:val="28"/>
+          <w:lang w:bidi="bn-BD"/>
+        </w:rPr>
+        <w:t>Borrower</w:t>
+      </w:r>
+    </w:p>
+    <w:p>
+      <w:pPr>
+        <w:pStyle w:val="ListParagraph"/>
+        <w:spacing w:after="0" w:line="276" w:lineRule="auto"/>
+        <w:ind w:left="1080"/>
+        <w:rPr>
+          <w:rFonts w:ascii="Times New Roman" w:eastAsia="Times New Roman" w:hAnsi="Times New Roman" w:cs="Times New Roman"/>
+          <w:color w:val="000000"/>
+          <w:sz w:val="28"/>
+          <w:szCs w:val="28"/>
+          <w:lang w:bidi="bn-BD"/>
+        </w:rPr>
+      </w:pPr>
+    </w:p>
+    <w:p>
+      <w:pPr>
+        <w:spacing w:after="0" w:line="276" w:lineRule="auto"/>
+        <w:rPr>
+          <w:rFonts w:ascii="Times New Roman" w:eastAsia="Times New Roman" w:hAnsi="Times New Roman" w:cs="Times New Roman"/>
+          <w:sz w:val="24"/>
+          <w:szCs w:val="24"/>
+          <w:lang w:bidi="bn-BD"/>
+        </w:rPr>
+      </w:pPr>
+      <w:r>
+        <w:rPr>
+          <w:rFonts w:ascii="Times New Roman" w:eastAsia="Times New Roman" w:hAnsi="Times New Roman" w:cs="Times New Roman"/>
+          <w:color w:val="000000"/>
+          <w:sz w:val="28"/>
+          <w:szCs w:val="28"/>
+          <w:lang w:bidi="bn-BD"/>
+        </w:rPr>
+        <w:t>Admin and Customer Support entities are very important to this system. They are responsible to maintain the platform properly.</w:t>
+      </w:r>
+    </w:p>
+    <w:p>
+      <w:pPr>
+        <w:spacing w:after="0" w:line="276" w:lineRule="auto"/>
+        <w:rPr>
+          <w:rFonts w:ascii="Times New Roman" w:eastAsia="Times New Roman" w:hAnsi="Times New Roman" w:cs="Times New Roman"/>
+          <w:color w:val="000000"/>
+          <w:sz w:val="28"/>
+          <w:szCs w:val="28"/>
+          <w:lang w:bidi="bn-BD"/>
+        </w:rPr>
+      </w:pPr>
+      <w:r>
+        <w:rPr>
+          <w:rFonts w:ascii="Times New Roman" w:eastAsia="Times New Roman" w:hAnsi="Times New Roman" w:cs="Times New Roman"/>
+          <w:color w:val="000000"/>
+          <w:sz w:val="28"/>
+          <w:szCs w:val="28"/>
+          <w:lang w:bidi="bn-BD"/>
+        </w:rPr>
+        <w:t xml:space="preserve">Like any modern system, any user can create an account, sign </w:t>
+      </w:r>
+      <w:r>
+        <w:rPr>
+          <w:rFonts w:ascii="Times New Roman" w:eastAsia="Times New Roman" w:hAnsi="Times New Roman" w:cs="Times New Roman"/>
+          <w:color w:val="000000"/>
+          <w:sz w:val="28"/>
+          <w:szCs w:val="28"/>
+          <w:lang w:bidi="bn-BD"/>
+        </w:rPr>
+        <w:t>into</w:t>
+      </w:r>
+      <w:r>
+        <w:rPr>
+          <w:rFonts w:ascii="Times New Roman" w:eastAsia="Times New Roman" w:hAnsi="Times New Roman" w:cs="Times New Roman"/>
+          <w:color w:val="000000"/>
+          <w:sz w:val="28"/>
+          <w:szCs w:val="28"/>
+          <w:lang w:bidi="bn-BD"/>
+        </w:rPr>
+        <w:t xml:space="preserve"> the system, and use different functionalities. There is also the option to update your account information and password. Users can also have their unique username. The user interface is easy to navigate.</w:t>
       </w:r>
     </w:p>
     <w:p>
@@ -2577,8 +2739,18 @@
           <w:sz w:val="20"/>
           <w:szCs w:val="20"/>
         </w:rPr>
-        <w:t>CREATE TABLE ADMIN(</w:t>
-      </w:r>
+        <w:t xml:space="preserve">CREATE TABLE </w:t>
+      </w:r>
+      <w:proofErr w:type="gramStart"/>
+      <w:r>
+        <w:rPr>
+          <w:rFonts w:ascii="Courier New" w:hAnsi="Courier New" w:cs="Courier New"/>
+          <w:sz w:val="20"/>
+          <w:szCs w:val="20"/>
+        </w:rPr>
+        <w:t>ADMIN(</w:t>
+      </w:r>
+      <w:proofErr w:type="gramEnd"/>
     </w:p>
     <w:p>
       <w:pPr>
@@ -2595,7 +2767,25 @@
           <w:sz w:val="20"/>
           <w:szCs w:val="20"/>
         </w:rPr>
-        <w:t>A_ID varchar(30) not null,</w:t>
+        <w:t xml:space="preserve">A_ID </w:t>
+      </w:r>
+      <w:proofErr w:type="gramStart"/>
+      <w:r>
+        <w:rPr>
+          <w:rFonts w:ascii="Courier New" w:hAnsi="Courier New" w:cs="Courier New"/>
+          <w:sz w:val="20"/>
+          <w:szCs w:val="20"/>
+        </w:rPr>
+        <w:t>varchar(</w:t>
+      </w:r>
+      <w:proofErr w:type="gramEnd"/>
+      <w:r>
+        <w:rPr>
+          <w:rFonts w:ascii="Courier New" w:hAnsi="Courier New" w:cs="Courier New"/>
+          <w:sz w:val="20"/>
+          <w:szCs w:val="20"/>
+        </w:rPr>
+        <w:t>30) not null,</w:t>
       </w:r>
     </w:p>
     <w:p>
@@ -2613,7 +2803,25 @@
           <w:sz w:val="20"/>
           <w:szCs w:val="20"/>
         </w:rPr>
-        <w:t>A_PW varchar(20) not null,</w:t>
+        <w:t xml:space="preserve">A_PW </w:t>
+      </w:r>
+      <w:proofErr w:type="gramStart"/>
+      <w:r>
+        <w:rPr>
+          <w:rFonts w:ascii="Courier New" w:hAnsi="Courier New" w:cs="Courier New"/>
+          <w:sz w:val="20"/>
+          <w:szCs w:val="20"/>
+        </w:rPr>
+        <w:t>varchar(</w:t>
+      </w:r>
+      <w:proofErr w:type="gramEnd"/>
+      <w:r>
+        <w:rPr>
+          <w:rFonts w:ascii="Courier New" w:hAnsi="Courier New" w:cs="Courier New"/>
+          <w:sz w:val="20"/>
+          <w:szCs w:val="20"/>
+        </w:rPr>
+        <w:t>20) not null,</w:t>
       </w:r>
     </w:p>
     <w:p>
@@ -2631,7 +2839,25 @@
           <w:sz w:val="20"/>
           <w:szCs w:val="20"/>
         </w:rPr>
-        <w:t>A_FNAME varchar(40) not null,</w:t>
+        <w:t xml:space="preserve">A_FNAME </w:t>
+      </w:r>
+      <w:proofErr w:type="gramStart"/>
+      <w:r>
+        <w:rPr>
+          <w:rFonts w:ascii="Courier New" w:hAnsi="Courier New" w:cs="Courier New"/>
+          <w:sz w:val="20"/>
+          <w:szCs w:val="20"/>
+        </w:rPr>
+        <w:t>varchar(</w:t>
+      </w:r>
+      <w:proofErr w:type="gramEnd"/>
+      <w:r>
+        <w:rPr>
+          <w:rFonts w:ascii="Courier New" w:hAnsi="Courier New" w:cs="Courier New"/>
+          <w:sz w:val="20"/>
+          <w:szCs w:val="20"/>
+        </w:rPr>
+        <w:t>40) not null,</w:t>
       </w:r>
     </w:p>
     <w:p>
@@ -2649,7 +2875,25 @@
           <w:sz w:val="20"/>
           <w:szCs w:val="20"/>
         </w:rPr>
-        <w:t>A_LNAME varchar(40) not null,</w:t>
+        <w:t xml:space="preserve">A_LNAME </w:t>
+      </w:r>
+      <w:proofErr w:type="gramStart"/>
+      <w:r>
+        <w:rPr>
+          <w:rFonts w:ascii="Courier New" w:hAnsi="Courier New" w:cs="Courier New"/>
+          <w:sz w:val="20"/>
+          <w:szCs w:val="20"/>
+        </w:rPr>
+        <w:t>varchar(</w:t>
+      </w:r>
+      <w:proofErr w:type="gramEnd"/>
+      <w:r>
+        <w:rPr>
+          <w:rFonts w:ascii="Courier New" w:hAnsi="Courier New" w:cs="Courier New"/>
+          <w:sz w:val="20"/>
+          <w:szCs w:val="20"/>
+        </w:rPr>
+        <w:t>40) not null,</w:t>
       </w:r>
     </w:p>
     <w:p>
@@ -2685,7 +2929,25 @@
           <w:sz w:val="20"/>
           <w:szCs w:val="20"/>
         </w:rPr>
-        <w:t>A_AGE number(3) not null,</w:t>
+        <w:t xml:space="preserve">A_AGE </w:t>
+      </w:r>
+      <w:proofErr w:type="gramStart"/>
+      <w:r>
+        <w:rPr>
+          <w:rFonts w:ascii="Courier New" w:hAnsi="Courier New" w:cs="Courier New"/>
+          <w:sz w:val="20"/>
+          <w:szCs w:val="20"/>
+        </w:rPr>
+        <w:t>number(</w:t>
+      </w:r>
+      <w:proofErr w:type="gramEnd"/>
+      <w:r>
+        <w:rPr>
+          <w:rFonts w:ascii="Courier New" w:hAnsi="Courier New" w:cs="Courier New"/>
+          <w:sz w:val="20"/>
+          <w:szCs w:val="20"/>
+        </w:rPr>
+        <w:t>3) not null,</w:t>
       </w:r>
     </w:p>
     <w:p>
@@ -2703,7 +2965,25 @@
           <w:sz w:val="20"/>
           <w:szCs w:val="20"/>
         </w:rPr>
-        <w:t>A_GENDER varchar(10) not null,</w:t>
+        <w:t xml:space="preserve">A_GENDER </w:t>
+      </w:r>
+      <w:proofErr w:type="gramStart"/>
+      <w:r>
+        <w:rPr>
+          <w:rFonts w:ascii="Courier New" w:hAnsi="Courier New" w:cs="Courier New"/>
+          <w:sz w:val="20"/>
+          <w:szCs w:val="20"/>
+        </w:rPr>
+        <w:t>varchar(</w:t>
+      </w:r>
+      <w:proofErr w:type="gramEnd"/>
+      <w:r>
+        <w:rPr>
+          <w:rFonts w:ascii="Courier New" w:hAnsi="Courier New" w:cs="Courier New"/>
+          <w:sz w:val="20"/>
+          <w:szCs w:val="20"/>
+        </w:rPr>
+        <w:t>10) not null,</w:t>
       </w:r>
     </w:p>
     <w:p>
@@ -2723,6 +3003,7 @@
         </w:rPr>
         <w:t xml:space="preserve">A_MBL </w:t>
       </w:r>
+      <w:proofErr w:type="gramStart"/>
       <w:r>
         <w:rPr>
           <w:rFonts w:ascii="Courier New" w:hAnsi="Courier New" w:cs="Courier New"/>
@@ -2737,7 +3018,16 @@
           <w:sz w:val="20"/>
           <w:szCs w:val="20"/>
         </w:rPr>
-        <w:t>(15) not null,</w:t>
+        <w:t>(</w:t>
+      </w:r>
+      <w:proofErr w:type="gramEnd"/>
+      <w:r>
+        <w:rPr>
+          <w:rFonts w:ascii="Courier New" w:hAnsi="Courier New" w:cs="Courier New"/>
+          <w:sz w:val="20"/>
+          <w:szCs w:val="20"/>
+        </w:rPr>
+        <w:t>15) not null,</w:t>
       </w:r>
     </w:p>
     <w:p>
@@ -2755,7 +3045,25 @@
           <w:sz w:val="20"/>
           <w:szCs w:val="20"/>
         </w:rPr>
-        <w:t>A_EMAIL varchar(30) not null,</w:t>
+        <w:t xml:space="preserve">A_EMAIL </w:t>
+      </w:r>
+      <w:proofErr w:type="gramStart"/>
+      <w:r>
+        <w:rPr>
+          <w:rFonts w:ascii="Courier New" w:hAnsi="Courier New" w:cs="Courier New"/>
+          <w:sz w:val="20"/>
+          <w:szCs w:val="20"/>
+        </w:rPr>
+        <w:t>varchar(</w:t>
+      </w:r>
+      <w:proofErr w:type="gramEnd"/>
+      <w:r>
+        <w:rPr>
+          <w:rFonts w:ascii="Courier New" w:hAnsi="Courier New" w:cs="Courier New"/>
+          <w:sz w:val="20"/>
+          <w:szCs w:val="20"/>
+        </w:rPr>
+        <w:t>30) not null,</w:t>
       </w:r>
     </w:p>
     <w:p>
@@ -2773,8 +3081,18 @@
           <w:sz w:val="20"/>
           <w:szCs w:val="20"/>
         </w:rPr>
-        <w:t>PRIMARY KEY (A_ID )</w:t>
-      </w:r>
+        <w:t>PRIMARY KEY (A_</w:t>
+      </w:r>
+      <w:proofErr w:type="gramStart"/>
+      <w:r>
+        <w:rPr>
+          <w:rFonts w:ascii="Courier New" w:hAnsi="Courier New" w:cs="Courier New"/>
+          <w:sz w:val="20"/>
+          <w:szCs w:val="20"/>
+        </w:rPr>
+        <w:t>ID )</w:t>
+      </w:r>
+      <w:proofErr w:type="gramEnd"/>
     </w:p>
     <w:p>
       <w:pPr>
@@ -2923,8 +3241,18 @@
           <w:sz w:val="20"/>
           <w:szCs w:val="20"/>
         </w:rPr>
-        <w:t>CREATE TABLE CUSTOMER_SUPPORT(</w:t>
-      </w:r>
+        <w:t>CREATE TABLE CUSTOMER_</w:t>
+      </w:r>
+      <w:proofErr w:type="gramStart"/>
+      <w:r>
+        <w:rPr>
+          <w:rFonts w:ascii="Courier New" w:hAnsi="Courier New" w:cs="Courier New"/>
+          <w:sz w:val="20"/>
+          <w:szCs w:val="20"/>
+        </w:rPr>
+        <w:t>SUPPORT(</w:t>
+      </w:r>
+      <w:proofErr w:type="gramEnd"/>
     </w:p>
     <w:p>
       <w:pPr>
@@ -2941,7 +3269,25 @@
           <w:sz w:val="20"/>
           <w:szCs w:val="20"/>
         </w:rPr>
-        <w:t>CS_ID varchar(30) not null,</w:t>
+        <w:t xml:space="preserve">CS_ID </w:t>
+      </w:r>
+      <w:proofErr w:type="gramStart"/>
+      <w:r>
+        <w:rPr>
+          <w:rFonts w:ascii="Courier New" w:hAnsi="Courier New" w:cs="Courier New"/>
+          <w:sz w:val="20"/>
+          <w:szCs w:val="20"/>
+        </w:rPr>
+        <w:t>varchar(</w:t>
+      </w:r>
+      <w:proofErr w:type="gramEnd"/>
+      <w:r>
+        <w:rPr>
+          <w:rFonts w:ascii="Courier New" w:hAnsi="Courier New" w:cs="Courier New"/>
+          <w:sz w:val="20"/>
+          <w:szCs w:val="20"/>
+        </w:rPr>
+        <w:t>30) not null,</w:t>
       </w:r>
     </w:p>
     <w:p>
@@ -2959,7 +3305,25 @@
           <w:sz w:val="20"/>
           <w:szCs w:val="20"/>
         </w:rPr>
-        <w:t>CS_PW varchar(20) not null,</w:t>
+        <w:t xml:space="preserve">CS_PW </w:t>
+      </w:r>
+      <w:proofErr w:type="gramStart"/>
+      <w:r>
+        <w:rPr>
+          <w:rFonts w:ascii="Courier New" w:hAnsi="Courier New" w:cs="Courier New"/>
+          <w:sz w:val="20"/>
+          <w:szCs w:val="20"/>
+        </w:rPr>
+        <w:t>varchar(</w:t>
+      </w:r>
+      <w:proofErr w:type="gramEnd"/>
+      <w:r>
+        <w:rPr>
+          <w:rFonts w:ascii="Courier New" w:hAnsi="Courier New" w:cs="Courier New"/>
+          <w:sz w:val="20"/>
+          <w:szCs w:val="20"/>
+        </w:rPr>
+        <w:t>20) not null,</w:t>
       </w:r>
     </w:p>
     <w:p>
@@ -2977,7 +3341,25 @@
           <w:sz w:val="20"/>
           <w:szCs w:val="20"/>
         </w:rPr>
-        <w:t>CS_FNAME varchar(40) not null,</w:t>
+        <w:t xml:space="preserve">CS_FNAME </w:t>
+      </w:r>
+      <w:proofErr w:type="gramStart"/>
+      <w:r>
+        <w:rPr>
+          <w:rFonts w:ascii="Courier New" w:hAnsi="Courier New" w:cs="Courier New"/>
+          <w:sz w:val="20"/>
+          <w:szCs w:val="20"/>
+        </w:rPr>
+        <w:t>varchar(</w:t>
+      </w:r>
+      <w:proofErr w:type="gramEnd"/>
+      <w:r>
+        <w:rPr>
+          <w:rFonts w:ascii="Courier New" w:hAnsi="Courier New" w:cs="Courier New"/>
+          <w:sz w:val="20"/>
+          <w:szCs w:val="20"/>
+        </w:rPr>
+        <w:t>40) not null,</w:t>
       </w:r>
     </w:p>
     <w:p>
@@ -2995,7 +3377,25 @@
           <w:sz w:val="20"/>
           <w:szCs w:val="20"/>
         </w:rPr>
-        <w:t>CS_LNAME varchar(40) not null,</w:t>
+        <w:t xml:space="preserve">CS_LNAME </w:t>
+      </w:r>
+      <w:proofErr w:type="gramStart"/>
+      <w:r>
+        <w:rPr>
+          <w:rFonts w:ascii="Courier New" w:hAnsi="Courier New" w:cs="Courier New"/>
+          <w:sz w:val="20"/>
+          <w:szCs w:val="20"/>
+        </w:rPr>
+        <w:t>varchar(</w:t>
+      </w:r>
+      <w:proofErr w:type="gramEnd"/>
+      <w:r>
+        <w:rPr>
+          <w:rFonts w:ascii="Courier New" w:hAnsi="Courier New" w:cs="Courier New"/>
+          <w:sz w:val="20"/>
+          <w:szCs w:val="20"/>
+        </w:rPr>
+        <w:t>40) not null,</w:t>
       </w:r>
     </w:p>
     <w:p>
@@ -3031,7 +3431,25 @@
           <w:sz w:val="20"/>
           <w:szCs w:val="20"/>
         </w:rPr>
-        <w:t>CS_AGE number(3) not null,</w:t>
+        <w:t xml:space="preserve">CS_AGE </w:t>
+      </w:r>
+      <w:proofErr w:type="gramStart"/>
+      <w:r>
+        <w:rPr>
+          <w:rFonts w:ascii="Courier New" w:hAnsi="Courier New" w:cs="Courier New"/>
+          <w:sz w:val="20"/>
+          <w:szCs w:val="20"/>
+        </w:rPr>
+        <w:t>number(</w:t>
+      </w:r>
+      <w:proofErr w:type="gramEnd"/>
+      <w:r>
+        <w:rPr>
+          <w:rFonts w:ascii="Courier New" w:hAnsi="Courier New" w:cs="Courier New"/>
+          <w:sz w:val="20"/>
+          <w:szCs w:val="20"/>
+        </w:rPr>
+        <w:t>3) not null,</w:t>
       </w:r>
     </w:p>
     <w:p>
@@ -3049,7 +3467,25 @@
           <w:sz w:val="20"/>
           <w:szCs w:val="20"/>
         </w:rPr>
-        <w:t>CS_GENDER varchar(10) not null,</w:t>
+        <w:t xml:space="preserve">CS_GENDER </w:t>
+      </w:r>
+      <w:proofErr w:type="gramStart"/>
+      <w:r>
+        <w:rPr>
+          <w:rFonts w:ascii="Courier New" w:hAnsi="Courier New" w:cs="Courier New"/>
+          <w:sz w:val="20"/>
+          <w:szCs w:val="20"/>
+        </w:rPr>
+        <w:t>varchar(</w:t>
+      </w:r>
+      <w:proofErr w:type="gramEnd"/>
+      <w:r>
+        <w:rPr>
+          <w:rFonts w:ascii="Courier New" w:hAnsi="Courier New" w:cs="Courier New"/>
+          <w:sz w:val="20"/>
+          <w:szCs w:val="20"/>
+        </w:rPr>
+        <w:t>10) not null,</w:t>
       </w:r>
     </w:p>
     <w:p>
@@ -3069,6 +3505,7 @@
         </w:rPr>
         <w:t xml:space="preserve">CS_MBL </w:t>
       </w:r>
+      <w:proofErr w:type="gramStart"/>
       <w:r>
         <w:rPr>
           <w:rFonts w:ascii="Courier New" w:hAnsi="Courier New" w:cs="Courier New"/>
@@ -3083,7 +3520,16 @@
           <w:sz w:val="20"/>
           <w:szCs w:val="20"/>
         </w:rPr>
-        <w:t>(15) not null,</w:t>
+        <w:t>(</w:t>
+      </w:r>
+      <w:proofErr w:type="gramEnd"/>
+      <w:r>
+        <w:rPr>
+          <w:rFonts w:ascii="Courier New" w:hAnsi="Courier New" w:cs="Courier New"/>
+          <w:sz w:val="20"/>
+          <w:szCs w:val="20"/>
+        </w:rPr>
+        <w:t>15) not null,</w:t>
       </w:r>
     </w:p>
     <w:p>
@@ -3101,7 +3547,25 @@
           <w:sz w:val="20"/>
           <w:szCs w:val="20"/>
         </w:rPr>
-        <w:t>CS_EMAIL varchar(30) not null,</w:t>
+        <w:t xml:space="preserve">CS_EMAIL </w:t>
+      </w:r>
+      <w:proofErr w:type="gramStart"/>
+      <w:r>
+        <w:rPr>
+          <w:rFonts w:ascii="Courier New" w:hAnsi="Courier New" w:cs="Courier New"/>
+          <w:sz w:val="20"/>
+          <w:szCs w:val="20"/>
+        </w:rPr>
+        <w:t>varchar(</w:t>
+      </w:r>
+      <w:proofErr w:type="gramEnd"/>
+      <w:r>
+        <w:rPr>
+          <w:rFonts w:ascii="Courier New" w:hAnsi="Courier New" w:cs="Courier New"/>
+          <w:sz w:val="20"/>
+          <w:szCs w:val="20"/>
+        </w:rPr>
+        <w:t>30) not null,</w:t>
       </w:r>
     </w:p>
     <w:p>
@@ -3119,8 +3583,18 @@
           <w:sz w:val="20"/>
           <w:szCs w:val="20"/>
         </w:rPr>
-        <w:t>PRIMARY KEY (CS_ID )</w:t>
-      </w:r>
+        <w:t>PRIMARY KEY (CS_</w:t>
+      </w:r>
+      <w:proofErr w:type="gramStart"/>
+      <w:r>
+        <w:rPr>
+          <w:rFonts w:ascii="Courier New" w:hAnsi="Courier New" w:cs="Courier New"/>
+          <w:sz w:val="20"/>
+          <w:szCs w:val="20"/>
+        </w:rPr>
+        <w:t>ID )</w:t>
+      </w:r>
+      <w:proofErr w:type="gramEnd"/>
     </w:p>
     <w:p>
       <w:pPr>
@@ -3444,8 +3918,18 @@
           <w:sz w:val="20"/>
           <w:szCs w:val="20"/>
         </w:rPr>
-        <w:t>CREATE TABLE OWNER(</w:t>
-      </w:r>
+        <w:t xml:space="preserve">CREATE TABLE </w:t>
+      </w:r>
+      <w:proofErr w:type="gramStart"/>
+      <w:r>
+        <w:rPr>
+          <w:rFonts w:ascii="Courier New" w:hAnsi="Courier New" w:cs="Courier New"/>
+          <w:sz w:val="20"/>
+          <w:szCs w:val="20"/>
+        </w:rPr>
+        <w:t>OWNER(</w:t>
+      </w:r>
+      <w:proofErr w:type="gramEnd"/>
       <w:r>
         <w:rPr>
           <w:rFonts w:ascii="Courier New" w:hAnsi="Courier New" w:cs="Courier New"/>
@@ -3480,25 +3964,61 @@
           <w:sz w:val="20"/>
           <w:szCs w:val="20"/>
         </w:rPr>
-        <w:t>O_FNAME varchar(40) not null,</w:t>
-      </w:r>
-    </w:p>
-    <w:p>
-      <w:pPr>
-        <w:spacing w:after="20"/>
-        <w:rPr>
-          <w:rFonts w:ascii="Courier New" w:hAnsi="Courier New" w:cs="Courier New"/>
-          <w:sz w:val="20"/>
-          <w:szCs w:val="20"/>
-        </w:rPr>
-      </w:pPr>
-      <w:r>
-        <w:rPr>
-          <w:rFonts w:ascii="Courier New" w:hAnsi="Courier New" w:cs="Courier New"/>
-          <w:sz w:val="20"/>
-          <w:szCs w:val="20"/>
-        </w:rPr>
-        <w:t>O_LNAME varchar(40) not null,</w:t>
+        <w:t xml:space="preserve">O_FNAME </w:t>
+      </w:r>
+      <w:proofErr w:type="gramStart"/>
+      <w:r>
+        <w:rPr>
+          <w:rFonts w:ascii="Courier New" w:hAnsi="Courier New" w:cs="Courier New"/>
+          <w:sz w:val="20"/>
+          <w:szCs w:val="20"/>
+        </w:rPr>
+        <w:t>varchar(</w:t>
+      </w:r>
+      <w:proofErr w:type="gramEnd"/>
+      <w:r>
+        <w:rPr>
+          <w:rFonts w:ascii="Courier New" w:hAnsi="Courier New" w:cs="Courier New"/>
+          <w:sz w:val="20"/>
+          <w:szCs w:val="20"/>
+        </w:rPr>
+        <w:t>40) not null,</w:t>
+      </w:r>
+    </w:p>
+    <w:p>
+      <w:pPr>
+        <w:spacing w:after="20"/>
+        <w:rPr>
+          <w:rFonts w:ascii="Courier New" w:hAnsi="Courier New" w:cs="Courier New"/>
+          <w:sz w:val="20"/>
+          <w:szCs w:val="20"/>
+        </w:rPr>
+      </w:pPr>
+      <w:r>
+        <w:rPr>
+          <w:rFonts w:ascii="Courier New" w:hAnsi="Courier New" w:cs="Courier New"/>
+          <w:sz w:val="20"/>
+          <w:szCs w:val="20"/>
+        </w:rPr>
+        <w:t xml:space="preserve">O_LNAME </w:t>
+      </w:r>
+      <w:proofErr w:type="gramStart"/>
+      <w:r>
+        <w:rPr>
+          <w:rFonts w:ascii="Courier New" w:hAnsi="Courier New" w:cs="Courier New"/>
+          <w:sz w:val="20"/>
+          <w:szCs w:val="20"/>
+        </w:rPr>
+        <w:t>varchar(</w:t>
+      </w:r>
+      <w:proofErr w:type="gramEnd"/>
+      <w:r>
+        <w:rPr>
+          <w:rFonts w:ascii="Courier New" w:hAnsi="Courier New" w:cs="Courier New"/>
+          <w:sz w:val="20"/>
+          <w:szCs w:val="20"/>
+        </w:rPr>
+        <w:t>40) not null,</w:t>
       </w:r>
     </w:p>
     <w:p>
@@ -3534,25 +4054,61 @@
           <w:sz w:val="20"/>
           <w:szCs w:val="20"/>
         </w:rPr>
-        <w:t>O_AGE number(3) not null,</w:t>
-      </w:r>
-    </w:p>
-    <w:p>
-      <w:pPr>
-        <w:spacing w:after="20"/>
-        <w:rPr>
-          <w:rFonts w:ascii="Courier New" w:hAnsi="Courier New" w:cs="Courier New"/>
-          <w:sz w:val="20"/>
-          <w:szCs w:val="20"/>
-        </w:rPr>
-      </w:pPr>
-      <w:r>
-        <w:rPr>
-          <w:rFonts w:ascii="Courier New" w:hAnsi="Courier New" w:cs="Courier New"/>
-          <w:sz w:val="20"/>
-          <w:szCs w:val="20"/>
-        </w:rPr>
-        <w:t>O_GENDER varchar(10) not null,</w:t>
+        <w:t xml:space="preserve">O_AGE </w:t>
+      </w:r>
+      <w:proofErr w:type="gramStart"/>
+      <w:r>
+        <w:rPr>
+          <w:rFonts w:ascii="Courier New" w:hAnsi="Courier New" w:cs="Courier New"/>
+          <w:sz w:val="20"/>
+          <w:szCs w:val="20"/>
+        </w:rPr>
+        <w:t>number(</w:t>
+      </w:r>
+      <w:proofErr w:type="gramEnd"/>
+      <w:r>
+        <w:rPr>
+          <w:rFonts w:ascii="Courier New" w:hAnsi="Courier New" w:cs="Courier New"/>
+          <w:sz w:val="20"/>
+          <w:szCs w:val="20"/>
+        </w:rPr>
+        <w:t>3) not null,</w:t>
+      </w:r>
+    </w:p>
+    <w:p>
+      <w:pPr>
+        <w:spacing w:after="20"/>
+        <w:rPr>
+          <w:rFonts w:ascii="Courier New" w:hAnsi="Courier New" w:cs="Courier New"/>
+          <w:sz w:val="20"/>
+          <w:szCs w:val="20"/>
+        </w:rPr>
+      </w:pPr>
+      <w:r>
+        <w:rPr>
+          <w:rFonts w:ascii="Courier New" w:hAnsi="Courier New" w:cs="Courier New"/>
+          <w:sz w:val="20"/>
+          <w:szCs w:val="20"/>
+        </w:rPr>
+        <w:t xml:space="preserve">O_GENDER </w:t>
+      </w:r>
+      <w:proofErr w:type="gramStart"/>
+      <w:r>
+        <w:rPr>
+          <w:rFonts w:ascii="Courier New" w:hAnsi="Courier New" w:cs="Courier New"/>
+          <w:sz w:val="20"/>
+          <w:szCs w:val="20"/>
+        </w:rPr>
+        <w:t>varchar(</w:t>
+      </w:r>
+      <w:proofErr w:type="gramEnd"/>
+      <w:r>
+        <w:rPr>
+          <w:rFonts w:ascii="Courier New" w:hAnsi="Courier New" w:cs="Courier New"/>
+          <w:sz w:val="20"/>
+          <w:szCs w:val="20"/>
+        </w:rPr>
+        <w:t>10) not null,</w:t>
       </w:r>
     </w:p>
     <w:p>
@@ -3572,6 +4128,7 @@
         </w:rPr>
         <w:t xml:space="preserve">O_MBL </w:t>
       </w:r>
+      <w:proofErr w:type="gramStart"/>
       <w:r>
         <w:rPr>
           <w:rFonts w:ascii="Courier New" w:hAnsi="Courier New" w:cs="Courier New"/>
@@ -3586,44 +4143,81 @@
           <w:sz w:val="20"/>
           <w:szCs w:val="20"/>
         </w:rPr>
-        <w:t>(15) not null,</w:t>
-      </w:r>
-    </w:p>
-    <w:p>
-      <w:pPr>
-        <w:spacing w:after="20"/>
-        <w:rPr>
-          <w:rFonts w:ascii="Courier New" w:hAnsi="Courier New" w:cs="Courier New"/>
-          <w:sz w:val="20"/>
-          <w:szCs w:val="20"/>
-        </w:rPr>
-      </w:pPr>
-      <w:r>
-        <w:rPr>
-          <w:rFonts w:ascii="Courier New" w:hAnsi="Courier New" w:cs="Courier New"/>
-          <w:sz w:val="20"/>
-          <w:szCs w:val="20"/>
-        </w:rPr>
-        <w:t>O_EMAIL varchar(30) not null,</w:t>
-      </w:r>
-    </w:p>
-    <w:p>
-      <w:pPr>
-        <w:spacing w:after="20"/>
-        <w:rPr>
-          <w:rFonts w:ascii="Courier New" w:hAnsi="Courier New" w:cs="Courier New"/>
-          <w:sz w:val="20"/>
-          <w:szCs w:val="20"/>
-        </w:rPr>
-      </w:pPr>
-      <w:r>
-        <w:rPr>
-          <w:rFonts w:ascii="Courier New" w:hAnsi="Courier New" w:cs="Courier New"/>
-          <w:sz w:val="20"/>
-          <w:szCs w:val="20"/>
-        </w:rPr>
-        <w:t>PRIMARY KEY (O_ID )</w:t>
-      </w:r>
+        <w:t>(</w:t>
+      </w:r>
+      <w:proofErr w:type="gramEnd"/>
+      <w:r>
+        <w:rPr>
+          <w:rFonts w:ascii="Courier New" w:hAnsi="Courier New" w:cs="Courier New"/>
+          <w:sz w:val="20"/>
+          <w:szCs w:val="20"/>
+        </w:rPr>
+        <w:t>15) not null,</w:t>
+      </w:r>
+    </w:p>
+    <w:p>
+      <w:pPr>
+        <w:spacing w:after="20"/>
+        <w:rPr>
+          <w:rFonts w:ascii="Courier New" w:hAnsi="Courier New" w:cs="Courier New"/>
+          <w:sz w:val="20"/>
+          <w:szCs w:val="20"/>
+        </w:rPr>
+      </w:pPr>
+      <w:r>
+        <w:rPr>
+          <w:rFonts w:ascii="Courier New" w:hAnsi="Courier New" w:cs="Courier New"/>
+          <w:sz w:val="20"/>
+          <w:szCs w:val="20"/>
+        </w:rPr>
+        <w:t xml:space="preserve">O_EMAIL </w:t>
+      </w:r>
+      <w:proofErr w:type="gramStart"/>
+      <w:r>
+        <w:rPr>
+          <w:rFonts w:ascii="Courier New" w:hAnsi="Courier New" w:cs="Courier New"/>
+          <w:sz w:val="20"/>
+          <w:szCs w:val="20"/>
+        </w:rPr>
+        <w:t>varchar(</w:t>
+      </w:r>
+      <w:proofErr w:type="gramEnd"/>
+      <w:r>
+        <w:rPr>
+          <w:rFonts w:ascii="Courier New" w:hAnsi="Courier New" w:cs="Courier New"/>
+          <w:sz w:val="20"/>
+          <w:szCs w:val="20"/>
+        </w:rPr>
+        <w:t>30) not null,</w:t>
+      </w:r>
+    </w:p>
+    <w:p>
+      <w:pPr>
+        <w:spacing w:after="20"/>
+        <w:rPr>
+          <w:rFonts w:ascii="Courier New" w:hAnsi="Courier New" w:cs="Courier New"/>
+          <w:sz w:val="20"/>
+          <w:szCs w:val="20"/>
+        </w:rPr>
+      </w:pPr>
+      <w:r>
+        <w:rPr>
+          <w:rFonts w:ascii="Courier New" w:hAnsi="Courier New" w:cs="Courier New"/>
+          <w:sz w:val="20"/>
+          <w:szCs w:val="20"/>
+        </w:rPr>
+        <w:t>PRIMARY KEY (O_</w:t>
+      </w:r>
+      <w:proofErr w:type="gramStart"/>
+      <w:r>
+        <w:rPr>
+          <w:rFonts w:ascii="Courier New" w:hAnsi="Courier New" w:cs="Courier New"/>
+          <w:sz w:val="20"/>
+          <w:szCs w:val="20"/>
+        </w:rPr>
+        <w:t>ID )</w:t>
+      </w:r>
+      <w:proofErr w:type="gramEnd"/>
     </w:p>
     <w:p>
       <w:pPr>
@@ -3739,62 +4333,118 @@
           <w:sz w:val="20"/>
           <w:szCs w:val="20"/>
         </w:rPr>
-        <w:t>CREATE TABLE CATEGORY(</w:t>
-      </w:r>
-    </w:p>
-    <w:p>
-      <w:pPr>
-        <w:spacing w:after="20"/>
-        <w:rPr>
-          <w:rFonts w:ascii="Courier New" w:hAnsi="Courier New" w:cs="Courier New"/>
-          <w:sz w:val="20"/>
-          <w:szCs w:val="20"/>
-        </w:rPr>
-      </w:pPr>
-      <w:r>
-        <w:rPr>
-          <w:rFonts w:ascii="Courier New" w:hAnsi="Courier New" w:cs="Courier New"/>
-          <w:sz w:val="20"/>
-          <w:szCs w:val="20"/>
-        </w:rPr>
-        <w:t>C_ID varchar(20) not null,</w:t>
-      </w:r>
-    </w:p>
-    <w:p>
-      <w:pPr>
-        <w:spacing w:after="20"/>
-        <w:rPr>
-          <w:rFonts w:ascii="Courier New" w:hAnsi="Courier New" w:cs="Courier New"/>
-          <w:sz w:val="20"/>
-          <w:szCs w:val="20"/>
-        </w:rPr>
-      </w:pPr>
-      <w:r>
-        <w:rPr>
-          <w:rFonts w:ascii="Courier New" w:hAnsi="Courier New" w:cs="Courier New"/>
-          <w:sz w:val="20"/>
-          <w:szCs w:val="20"/>
-        </w:rPr>
-        <w:t>C_NAME varchar(30) not null,</w:t>
-      </w:r>
-    </w:p>
-    <w:p>
-      <w:pPr>
-        <w:spacing w:after="20"/>
-        <w:rPr>
-          <w:rFonts w:ascii="Courier New" w:hAnsi="Courier New" w:cs="Courier New"/>
-          <w:sz w:val="20"/>
-          <w:szCs w:val="20"/>
-        </w:rPr>
-      </w:pPr>
-      <w:r>
-        <w:rPr>
-          <w:rFonts w:ascii="Courier New" w:hAnsi="Courier New" w:cs="Courier New"/>
-          <w:sz w:val="20"/>
-          <w:szCs w:val="20"/>
-        </w:rPr>
-        <w:t>PRIMARY KEY (C_ID )</w:t>
-      </w:r>
+        <w:t xml:space="preserve">CREATE TABLE </w:t>
+      </w:r>
+      <w:proofErr w:type="gramStart"/>
+      <w:r>
+        <w:rPr>
+          <w:rFonts w:ascii="Courier New" w:hAnsi="Courier New" w:cs="Courier New"/>
+          <w:sz w:val="20"/>
+          <w:szCs w:val="20"/>
+        </w:rPr>
+        <w:t>CATEGORY(</w:t>
+      </w:r>
+      <w:proofErr w:type="gramEnd"/>
+    </w:p>
+    <w:p>
+      <w:pPr>
+        <w:spacing w:after="20"/>
+        <w:rPr>
+          <w:rFonts w:ascii="Courier New" w:hAnsi="Courier New" w:cs="Courier New"/>
+          <w:sz w:val="20"/>
+          <w:szCs w:val="20"/>
+        </w:rPr>
+      </w:pPr>
+      <w:r>
+        <w:rPr>
+          <w:rFonts w:ascii="Courier New" w:hAnsi="Courier New" w:cs="Courier New"/>
+          <w:sz w:val="20"/>
+          <w:szCs w:val="20"/>
+        </w:rPr>
+        <w:t xml:space="preserve">C_ID </w:t>
+      </w:r>
+      <w:proofErr w:type="gramStart"/>
+      <w:r>
+        <w:rPr>
+          <w:rFonts w:ascii="Courier New" w:hAnsi="Courier New" w:cs="Courier New"/>
+          <w:sz w:val="20"/>
+          <w:szCs w:val="20"/>
+        </w:rPr>
+        <w:t>varchar(</w:t>
+      </w:r>
+      <w:proofErr w:type="gramEnd"/>
+      <w:r>
+        <w:rPr>
+          <w:rFonts w:ascii="Courier New" w:hAnsi="Courier New" w:cs="Courier New"/>
+          <w:sz w:val="20"/>
+          <w:szCs w:val="20"/>
+        </w:rPr>
+        <w:t>20) not null,</w:t>
+      </w:r>
+    </w:p>
+    <w:p>
+      <w:pPr>
+        <w:spacing w:after="20"/>
+        <w:rPr>
+          <w:rFonts w:ascii="Courier New" w:hAnsi="Courier New" w:cs="Courier New"/>
+          <w:sz w:val="20"/>
+          <w:szCs w:val="20"/>
+        </w:rPr>
+      </w:pPr>
+      <w:r>
+        <w:rPr>
+          <w:rFonts w:ascii="Courier New" w:hAnsi="Courier New" w:cs="Courier New"/>
+          <w:sz w:val="20"/>
+          <w:szCs w:val="20"/>
+        </w:rPr>
+        <w:t xml:space="preserve">C_NAME </w:t>
+      </w:r>
+      <w:proofErr w:type="gramStart"/>
+      <w:r>
+        <w:rPr>
+          <w:rFonts w:ascii="Courier New" w:hAnsi="Courier New" w:cs="Courier New"/>
+          <w:sz w:val="20"/>
+          <w:szCs w:val="20"/>
+        </w:rPr>
+        <w:t>varchar(</w:t>
+      </w:r>
+      <w:proofErr w:type="gramEnd"/>
+      <w:r>
+        <w:rPr>
+          <w:rFonts w:ascii="Courier New" w:hAnsi="Courier New" w:cs="Courier New"/>
+          <w:sz w:val="20"/>
+          <w:szCs w:val="20"/>
+        </w:rPr>
+        <w:t>30) not null,</w:t>
+      </w:r>
+    </w:p>
+    <w:p>
+      <w:pPr>
+        <w:spacing w:after="20"/>
+        <w:rPr>
+          <w:rFonts w:ascii="Courier New" w:hAnsi="Courier New" w:cs="Courier New"/>
+          <w:sz w:val="20"/>
+          <w:szCs w:val="20"/>
+        </w:rPr>
+      </w:pPr>
+      <w:r>
+        <w:rPr>
+          <w:rFonts w:ascii="Courier New" w:hAnsi="Courier New" w:cs="Courier New"/>
+          <w:sz w:val="20"/>
+          <w:szCs w:val="20"/>
+        </w:rPr>
+        <w:t>PRIMARY KEY (C_</w:t>
+      </w:r>
+      <w:proofErr w:type="gramStart"/>
+      <w:r>
+        <w:rPr>
+          <w:rFonts w:ascii="Courier New" w:hAnsi="Courier New" w:cs="Courier New"/>
+          <w:sz w:val="20"/>
+          <w:szCs w:val="20"/>
+        </w:rPr>
+        <w:t>ID )</w:t>
+      </w:r>
+      <w:proofErr w:type="gramEnd"/>
     </w:p>
     <w:p>
       <w:pPr>
@@ -3928,6 +4578,7 @@
         </w:rPr>
         <w:t xml:space="preserve">CREATE TABLE </w:t>
       </w:r>
+      <w:proofErr w:type="gramStart"/>
       <w:r>
         <w:rPr>
           <w:rFonts w:ascii="Courier New" w:hAnsi="Courier New" w:cs="Courier New"/>
@@ -3944,6 +4595,7 @@
         </w:rPr>
         <w:t>(</w:t>
       </w:r>
+      <w:proofErr w:type="gramEnd"/>
       <w:r>
         <w:rPr>
           <w:rFonts w:ascii="Courier New" w:hAnsi="Courier New" w:cs="Courier New"/>
@@ -4165,62 +4817,118 @@
           <w:sz w:val="20"/>
           <w:szCs w:val="20"/>
         </w:rPr>
-        <w:t>CREATE TABLE PAYMENT_METHOD(</w:t>
-      </w:r>
-    </w:p>
-    <w:p>
-      <w:pPr>
-        <w:spacing w:after="20"/>
-        <w:rPr>
-          <w:rFonts w:ascii="Courier New" w:hAnsi="Courier New" w:cs="Courier New"/>
-          <w:sz w:val="20"/>
-          <w:szCs w:val="20"/>
-        </w:rPr>
-      </w:pPr>
-      <w:r>
-        <w:rPr>
-          <w:rFonts w:ascii="Courier New" w:hAnsi="Courier New" w:cs="Courier New"/>
-          <w:sz w:val="20"/>
-          <w:szCs w:val="20"/>
-        </w:rPr>
-        <w:t>PM_ID varchar(20) not null,</w:t>
-      </w:r>
-    </w:p>
-    <w:p>
-      <w:pPr>
-        <w:spacing w:after="20"/>
-        <w:rPr>
-          <w:rFonts w:ascii="Courier New" w:hAnsi="Courier New" w:cs="Courier New"/>
-          <w:sz w:val="20"/>
-          <w:szCs w:val="20"/>
-        </w:rPr>
-      </w:pPr>
-      <w:r>
-        <w:rPr>
-          <w:rFonts w:ascii="Courier New" w:hAnsi="Courier New" w:cs="Courier New"/>
-          <w:sz w:val="20"/>
-          <w:szCs w:val="20"/>
-        </w:rPr>
-        <w:t>PM_NAME varchar(30) not null,</w:t>
-      </w:r>
-    </w:p>
-    <w:p>
-      <w:pPr>
-        <w:spacing w:after="20"/>
-        <w:rPr>
-          <w:rFonts w:ascii="Courier New" w:hAnsi="Courier New" w:cs="Courier New"/>
-          <w:sz w:val="20"/>
-          <w:szCs w:val="20"/>
-        </w:rPr>
-      </w:pPr>
-      <w:r>
-        <w:rPr>
-          <w:rFonts w:ascii="Courier New" w:hAnsi="Courier New" w:cs="Courier New"/>
-          <w:sz w:val="20"/>
-          <w:szCs w:val="20"/>
-        </w:rPr>
-        <w:t>PRIMARY KEY (PM_ID )</w:t>
-      </w:r>
+        <w:t>CREATE TABLE PAYMENT_</w:t>
+      </w:r>
+      <w:proofErr w:type="gramStart"/>
+      <w:r>
+        <w:rPr>
+          <w:rFonts w:ascii="Courier New" w:hAnsi="Courier New" w:cs="Courier New"/>
+          <w:sz w:val="20"/>
+          <w:szCs w:val="20"/>
+        </w:rPr>
+        <w:t>METHOD(</w:t>
+      </w:r>
+      <w:proofErr w:type="gramEnd"/>
+    </w:p>
+    <w:p>
+      <w:pPr>
+        <w:spacing w:after="20"/>
+        <w:rPr>
+          <w:rFonts w:ascii="Courier New" w:hAnsi="Courier New" w:cs="Courier New"/>
+          <w:sz w:val="20"/>
+          <w:szCs w:val="20"/>
+        </w:rPr>
+      </w:pPr>
+      <w:r>
+        <w:rPr>
+          <w:rFonts w:ascii="Courier New" w:hAnsi="Courier New" w:cs="Courier New"/>
+          <w:sz w:val="20"/>
+          <w:szCs w:val="20"/>
+        </w:rPr>
+        <w:t xml:space="preserve">PM_ID </w:t>
+      </w:r>
+      <w:proofErr w:type="gramStart"/>
+      <w:r>
+        <w:rPr>
+          <w:rFonts w:ascii="Courier New" w:hAnsi="Courier New" w:cs="Courier New"/>
+          <w:sz w:val="20"/>
+          <w:szCs w:val="20"/>
+        </w:rPr>
+        <w:t>varchar(</w:t>
+      </w:r>
+      <w:proofErr w:type="gramEnd"/>
+      <w:r>
+        <w:rPr>
+          <w:rFonts w:ascii="Courier New" w:hAnsi="Courier New" w:cs="Courier New"/>
+          <w:sz w:val="20"/>
+          <w:szCs w:val="20"/>
+        </w:rPr>
+        <w:t>20) not null,</w:t>
+      </w:r>
+    </w:p>
+    <w:p>
+      <w:pPr>
+        <w:spacing w:after="20"/>
+        <w:rPr>
+          <w:rFonts w:ascii="Courier New" w:hAnsi="Courier New" w:cs="Courier New"/>
+          <w:sz w:val="20"/>
+          <w:szCs w:val="20"/>
+        </w:rPr>
+      </w:pPr>
+      <w:r>
+        <w:rPr>
+          <w:rFonts w:ascii="Courier New" w:hAnsi="Courier New" w:cs="Courier New"/>
+          <w:sz w:val="20"/>
+          <w:szCs w:val="20"/>
+        </w:rPr>
+        <w:t xml:space="preserve">PM_NAME </w:t>
+      </w:r>
+      <w:proofErr w:type="gramStart"/>
+      <w:r>
+        <w:rPr>
+          <w:rFonts w:ascii="Courier New" w:hAnsi="Courier New" w:cs="Courier New"/>
+          <w:sz w:val="20"/>
+          <w:szCs w:val="20"/>
+        </w:rPr>
+        <w:t>varchar(</w:t>
+      </w:r>
+      <w:proofErr w:type="gramEnd"/>
+      <w:r>
+        <w:rPr>
+          <w:rFonts w:ascii="Courier New" w:hAnsi="Courier New" w:cs="Courier New"/>
+          <w:sz w:val="20"/>
+          <w:szCs w:val="20"/>
+        </w:rPr>
+        <w:t>30) not null,</w:t>
+      </w:r>
+    </w:p>
+    <w:p>
+      <w:pPr>
+        <w:spacing w:after="20"/>
+        <w:rPr>
+          <w:rFonts w:ascii="Courier New" w:hAnsi="Courier New" w:cs="Courier New"/>
+          <w:sz w:val="20"/>
+          <w:szCs w:val="20"/>
+        </w:rPr>
+      </w:pPr>
+      <w:r>
+        <w:rPr>
+          <w:rFonts w:ascii="Courier New" w:hAnsi="Courier New" w:cs="Courier New"/>
+          <w:sz w:val="20"/>
+          <w:szCs w:val="20"/>
+        </w:rPr>
+        <w:t>PRIMARY KEY (PM_</w:t>
+      </w:r>
+      <w:proofErr w:type="gramStart"/>
+      <w:r>
+        <w:rPr>
+          <w:rFonts w:ascii="Courier New" w:hAnsi="Courier New" w:cs="Courier New"/>
+          <w:sz w:val="20"/>
+          <w:szCs w:val="20"/>
+        </w:rPr>
+        <w:t>ID )</w:t>
+      </w:r>
+      <w:proofErr w:type="gramEnd"/>
     </w:p>
     <w:p>
       <w:pPr>
@@ -4355,80 +5063,154 @@
           <w:sz w:val="20"/>
           <w:szCs w:val="20"/>
         </w:rPr>
-        <w:t>CREATE TABLE EMPLOYEE(</w:t>
-      </w:r>
-    </w:p>
-    <w:p>
-      <w:pPr>
-        <w:spacing w:after="20"/>
-        <w:rPr>
-          <w:rFonts w:ascii="Courier New" w:hAnsi="Courier New" w:cs="Courier New"/>
-          <w:sz w:val="20"/>
-          <w:szCs w:val="20"/>
-        </w:rPr>
-      </w:pPr>
-      <w:r>
-        <w:rPr>
-          <w:rFonts w:ascii="Courier New" w:hAnsi="Courier New" w:cs="Courier New"/>
-          <w:sz w:val="20"/>
-          <w:szCs w:val="20"/>
-        </w:rPr>
-        <w:t>EMP_ID varchar(20) not null,</w:t>
-      </w:r>
-    </w:p>
-    <w:p>
-      <w:pPr>
-        <w:spacing w:after="20"/>
-        <w:rPr>
-          <w:rFonts w:ascii="Courier New" w:hAnsi="Courier New" w:cs="Courier New"/>
-          <w:sz w:val="20"/>
-          <w:szCs w:val="20"/>
-        </w:rPr>
-      </w:pPr>
-      <w:r>
-        <w:rPr>
-          <w:rFonts w:ascii="Courier New" w:hAnsi="Courier New" w:cs="Courier New"/>
-          <w:sz w:val="20"/>
-          <w:szCs w:val="20"/>
-        </w:rPr>
-        <w:t>AD_OR_CS_ID varchar(30) not null,</w:t>
-      </w:r>
-    </w:p>
-    <w:p>
-      <w:pPr>
-        <w:spacing w:after="20"/>
-        <w:rPr>
-          <w:rFonts w:ascii="Courier New" w:hAnsi="Courier New" w:cs="Courier New"/>
-          <w:sz w:val="20"/>
-          <w:szCs w:val="20"/>
-        </w:rPr>
-      </w:pPr>
-      <w:r>
-        <w:rPr>
-          <w:rFonts w:ascii="Courier New" w:hAnsi="Courier New" w:cs="Courier New"/>
-          <w:sz w:val="20"/>
-          <w:szCs w:val="20"/>
-        </w:rPr>
-        <w:t>JOB varchar(20) not null,</w:t>
-      </w:r>
-    </w:p>
-    <w:p>
-      <w:pPr>
-        <w:spacing w:after="20"/>
-        <w:rPr>
-          <w:rFonts w:ascii="Courier New" w:hAnsi="Courier New" w:cs="Courier New"/>
-          <w:sz w:val="20"/>
-          <w:szCs w:val="20"/>
-        </w:rPr>
-      </w:pPr>
-      <w:r>
-        <w:rPr>
-          <w:rFonts w:ascii="Courier New" w:hAnsi="Courier New" w:cs="Courier New"/>
-          <w:sz w:val="20"/>
-          <w:szCs w:val="20"/>
-        </w:rPr>
-        <w:t>PRIMARY KEY (EMP_ID )</w:t>
-      </w:r>
+        <w:t xml:space="preserve">CREATE TABLE </w:t>
+      </w:r>
+      <w:proofErr w:type="gramStart"/>
+      <w:r>
+        <w:rPr>
+          <w:rFonts w:ascii="Courier New" w:hAnsi="Courier New" w:cs="Courier New"/>
+          <w:sz w:val="20"/>
+          <w:szCs w:val="20"/>
+        </w:rPr>
+        <w:t>EMPLOYEE(</w:t>
+      </w:r>
+      <w:proofErr w:type="gramEnd"/>
+    </w:p>
+    <w:p>
+      <w:pPr>
+        <w:spacing w:after="20"/>
+        <w:rPr>
+          <w:rFonts w:ascii="Courier New" w:hAnsi="Courier New" w:cs="Courier New"/>
+          <w:sz w:val="20"/>
+          <w:szCs w:val="20"/>
+        </w:rPr>
+      </w:pPr>
+      <w:r>
+        <w:rPr>
+          <w:rFonts w:ascii="Courier New" w:hAnsi="Courier New" w:cs="Courier New"/>
+          <w:sz w:val="20"/>
+          <w:szCs w:val="20"/>
+        </w:rPr>
+        <w:t xml:space="preserve">EMP_ID </w:t>
+      </w:r>
+      <w:proofErr w:type="gramStart"/>
+      <w:r>
+        <w:rPr>
+          <w:rFonts w:ascii="Courier New" w:hAnsi="Courier New" w:cs="Courier New"/>
+          <w:sz w:val="20"/>
+          <w:szCs w:val="20"/>
+        </w:rPr>
+        <w:t>varchar(</w:t>
+      </w:r>
+      <w:proofErr w:type="gramEnd"/>
+      <w:r>
+        <w:rPr>
+          <w:rFonts w:ascii="Courier New" w:hAnsi="Courier New" w:cs="Courier New"/>
+          <w:sz w:val="20"/>
+          <w:szCs w:val="20"/>
+        </w:rPr>
+        <w:t>20) not null,</w:t>
+      </w:r>
+    </w:p>
+    <w:p>
+      <w:pPr>
+        <w:spacing w:after="20"/>
+        <w:rPr>
+          <w:rFonts w:ascii="Courier New" w:hAnsi="Courier New" w:cs="Courier New"/>
+          <w:sz w:val="20"/>
+          <w:szCs w:val="20"/>
+        </w:rPr>
+      </w:pPr>
+      <w:r>
+        <w:rPr>
+          <w:rFonts w:ascii="Courier New" w:hAnsi="Courier New" w:cs="Courier New"/>
+          <w:sz w:val="20"/>
+          <w:szCs w:val="20"/>
+        </w:rPr>
+        <w:t xml:space="preserve">AD_OR_CS_ID </w:t>
+      </w:r>
+      <w:proofErr w:type="gramStart"/>
+      <w:r>
+        <w:rPr>
+          <w:rFonts w:ascii="Courier New" w:hAnsi="Courier New" w:cs="Courier New"/>
+          <w:sz w:val="20"/>
+          <w:szCs w:val="20"/>
+        </w:rPr>
+        <w:t>varchar(</w:t>
+      </w:r>
+      <w:proofErr w:type="gramEnd"/>
+      <w:r>
+        <w:rPr>
+          <w:rFonts w:ascii="Courier New" w:hAnsi="Courier New" w:cs="Courier New"/>
+          <w:sz w:val="20"/>
+          <w:szCs w:val="20"/>
+        </w:rPr>
+        <w:t>30) not null,</w:t>
+      </w:r>
+    </w:p>
+    <w:p>
+      <w:pPr>
+        <w:spacing w:after="20"/>
+        <w:rPr>
+          <w:rFonts w:ascii="Courier New" w:hAnsi="Courier New" w:cs="Courier New"/>
+          <w:sz w:val="20"/>
+          <w:szCs w:val="20"/>
+        </w:rPr>
+      </w:pPr>
+      <w:r>
+        <w:rPr>
+          <w:rFonts w:ascii="Courier New" w:hAnsi="Courier New" w:cs="Courier New"/>
+          <w:sz w:val="20"/>
+          <w:szCs w:val="20"/>
+        </w:rPr>
+        <w:t xml:space="preserve">JOB </w:t>
+      </w:r>
+      <w:proofErr w:type="gramStart"/>
+      <w:r>
+        <w:rPr>
+          <w:rFonts w:ascii="Courier New" w:hAnsi="Courier New" w:cs="Courier New"/>
+          <w:sz w:val="20"/>
+          <w:szCs w:val="20"/>
+        </w:rPr>
+        <w:t>varchar(</w:t>
+      </w:r>
+      <w:proofErr w:type="gramEnd"/>
+      <w:r>
+        <w:rPr>
+          <w:rFonts w:ascii="Courier New" w:hAnsi="Courier New" w:cs="Courier New"/>
+          <w:sz w:val="20"/>
+          <w:szCs w:val="20"/>
+        </w:rPr>
+        <w:t>20) not null,</w:t>
+      </w:r>
+    </w:p>
+    <w:p>
+      <w:pPr>
+        <w:spacing w:after="20"/>
+        <w:rPr>
+          <w:rFonts w:ascii="Courier New" w:hAnsi="Courier New" w:cs="Courier New"/>
+          <w:sz w:val="20"/>
+          <w:szCs w:val="20"/>
+        </w:rPr>
+      </w:pPr>
+      <w:r>
+        <w:rPr>
+          <w:rFonts w:ascii="Courier New" w:hAnsi="Courier New" w:cs="Courier New"/>
+          <w:sz w:val="20"/>
+          <w:szCs w:val="20"/>
+        </w:rPr>
+        <w:t>PRIMARY KEY (EMP_</w:t>
+      </w:r>
+      <w:proofErr w:type="gramStart"/>
+      <w:r>
+        <w:rPr>
+          <w:rFonts w:ascii="Courier New" w:hAnsi="Courier New" w:cs="Courier New"/>
+          <w:sz w:val="20"/>
+          <w:szCs w:val="20"/>
+        </w:rPr>
+        <w:t>ID )</w:t>
+      </w:r>
+      <w:proofErr w:type="gramEnd"/>
     </w:p>
     <w:p>
       <w:pPr>
@@ -4552,79 +5334,161 @@
           <w:sz w:val="20"/>
           <w:szCs w:val="20"/>
         </w:rPr>
-        <w:t>CREATE TABLE COMPLAINTS(</w:t>
-      </w:r>
-    </w:p>
-    <w:p>
-      <w:pPr>
-        <w:spacing w:after="20"/>
-        <w:rPr>
-          <w:rFonts w:ascii="Courier New" w:hAnsi="Courier New" w:cs="Courier New"/>
-          <w:sz w:val="20"/>
-          <w:szCs w:val="20"/>
-        </w:rPr>
-      </w:pPr>
-      <w:r>
-        <w:rPr>
-          <w:rFonts w:ascii="Courier New" w:hAnsi="Courier New" w:cs="Courier New"/>
-          <w:sz w:val="20"/>
-          <w:szCs w:val="20"/>
-        </w:rPr>
-        <w:t>COM_ID varchar(20) not null,</w:t>
-      </w:r>
-    </w:p>
-    <w:p>
-      <w:pPr>
-        <w:spacing w:after="20"/>
-        <w:rPr>
-          <w:rFonts w:ascii="Courier New" w:hAnsi="Courier New" w:cs="Courier New"/>
-          <w:sz w:val="20"/>
-          <w:szCs w:val="20"/>
-        </w:rPr>
-      </w:pPr>
-      <w:r>
-        <w:rPr>
-          <w:rFonts w:ascii="Courier New" w:hAnsi="Courier New" w:cs="Courier New"/>
-          <w:sz w:val="20"/>
-          <w:szCs w:val="20"/>
-        </w:rPr>
-        <w:t>CUST_ID varchar(20) not null,</w:t>
-      </w:r>
-    </w:p>
-    <w:p>
-      <w:pPr>
-        <w:spacing w:after="20"/>
-        <w:rPr>
-          <w:rFonts w:ascii="Courier New" w:hAnsi="Courier New" w:cs="Courier New"/>
-          <w:sz w:val="20"/>
-          <w:szCs w:val="20"/>
-        </w:rPr>
-      </w:pPr>
-      <w:r>
-        <w:rPr>
-          <w:rFonts w:ascii="Courier New" w:hAnsi="Courier New" w:cs="Courier New"/>
-          <w:sz w:val="20"/>
-          <w:szCs w:val="20"/>
-        </w:rPr>
-        <w:t>COM_MBL varchar(15) not null,</w:t>
-      </w:r>
-    </w:p>
-    <w:p>
-      <w:pPr>
-        <w:spacing w:after="20"/>
-        <w:rPr>
-          <w:rFonts w:ascii="Courier New" w:hAnsi="Courier New" w:cs="Courier New"/>
-          <w:sz w:val="20"/>
-          <w:szCs w:val="20"/>
-        </w:rPr>
-      </w:pPr>
-      <w:r>
-        <w:rPr>
-          <w:rFonts w:ascii="Courier New" w:hAnsi="Courier New" w:cs="Courier New"/>
-          <w:sz w:val="20"/>
-          <w:szCs w:val="20"/>
-        </w:rPr>
-        <w:t>COM_EMAIL varchar(30) not null,</w:t>
+        <w:t xml:space="preserve">CREATE TABLE </w:t>
+      </w:r>
+      <w:proofErr w:type="gramStart"/>
+      <w:r>
+        <w:rPr>
+          <w:rFonts w:ascii="Courier New" w:hAnsi="Courier New" w:cs="Courier New"/>
+          <w:sz w:val="20"/>
+          <w:szCs w:val="20"/>
+        </w:rPr>
+        <w:t>COMPLAINTS(</w:t>
+      </w:r>
+      <w:proofErr w:type="gramEnd"/>
+    </w:p>
+    <w:p>
+      <w:pPr>
+        <w:spacing w:after="20"/>
+        <w:rPr>
+          <w:rFonts w:ascii="Courier New" w:hAnsi="Courier New" w:cs="Courier New"/>
+          <w:sz w:val="20"/>
+          <w:szCs w:val="20"/>
+        </w:rPr>
+      </w:pPr>
+      <w:r>
+        <w:rPr>
+          <w:rFonts w:ascii="Courier New" w:hAnsi="Courier New" w:cs="Courier New"/>
+          <w:sz w:val="20"/>
+          <w:szCs w:val="20"/>
+        </w:rPr>
+        <w:t xml:space="preserve">COM_ID </w:t>
+      </w:r>
+      <w:proofErr w:type="gramStart"/>
+      <w:r>
+        <w:rPr>
+          <w:rFonts w:ascii="Courier New" w:hAnsi="Courier New" w:cs="Courier New"/>
+          <w:sz w:val="20"/>
+          <w:szCs w:val="20"/>
+        </w:rPr>
+        <w:t>varchar(</w:t>
+      </w:r>
+      <w:proofErr w:type="gramEnd"/>
+      <w:r>
+        <w:rPr>
+          <w:rFonts w:ascii="Courier New" w:hAnsi="Courier New" w:cs="Courier New"/>
+          <w:sz w:val="20"/>
+          <w:szCs w:val="20"/>
+        </w:rPr>
+        <w:t>20) not null,</w:t>
+      </w:r>
+    </w:p>
+    <w:p>
+      <w:pPr>
+        <w:spacing w:after="20"/>
+        <w:rPr>
+          <w:rFonts w:ascii="Courier New" w:hAnsi="Courier New" w:cs="Courier New"/>
+          <w:sz w:val="20"/>
+          <w:szCs w:val="20"/>
+        </w:rPr>
+      </w:pPr>
+      <w:r>
+        <w:rPr>
+          <w:rFonts w:ascii="Courier New" w:hAnsi="Courier New" w:cs="Courier New"/>
+          <w:sz w:val="20"/>
+          <w:szCs w:val="20"/>
+        </w:rPr>
+        <w:t xml:space="preserve">CUST_ID </w:t>
+      </w:r>
+      <w:proofErr w:type="gramStart"/>
+      <w:r>
+        <w:rPr>
+          <w:rFonts w:ascii="Courier New" w:hAnsi="Courier New" w:cs="Courier New"/>
+          <w:sz w:val="20"/>
+          <w:szCs w:val="20"/>
+        </w:rPr>
+        <w:t>varchar(</w:t>
+      </w:r>
+      <w:proofErr w:type="gramEnd"/>
+      <w:r>
+        <w:rPr>
+          <w:rFonts w:ascii="Courier New" w:hAnsi="Courier New" w:cs="Courier New"/>
+          <w:sz w:val="20"/>
+          <w:szCs w:val="20"/>
+        </w:rPr>
+        <w:t>20) not null,</w:t>
+      </w:r>
+    </w:p>
+    <w:p>
+      <w:pPr>
+        <w:spacing w:after="20"/>
+        <w:rPr>
+          <w:rFonts w:ascii="Courier New" w:hAnsi="Courier New" w:cs="Courier New"/>
+          <w:sz w:val="20"/>
+          <w:szCs w:val="20"/>
+        </w:rPr>
+      </w:pPr>
+      <w:r>
+        <w:rPr>
+          <w:rFonts w:ascii="Courier New" w:hAnsi="Courier New" w:cs="Courier New"/>
+          <w:sz w:val="20"/>
+          <w:szCs w:val="20"/>
+        </w:rPr>
+        <w:t xml:space="preserve">COM_MBL </w:t>
+      </w:r>
+      <w:proofErr w:type="gramStart"/>
+      <w:r>
+        <w:rPr>
+          <w:rFonts w:ascii="Courier New" w:hAnsi="Courier New" w:cs="Courier New"/>
+          <w:sz w:val="20"/>
+          <w:szCs w:val="20"/>
+        </w:rPr>
+        <w:t>varchar(</w:t>
+      </w:r>
+      <w:proofErr w:type="gramEnd"/>
+      <w:r>
+        <w:rPr>
+          <w:rFonts w:ascii="Courier New" w:hAnsi="Courier New" w:cs="Courier New"/>
+          <w:sz w:val="20"/>
+          <w:szCs w:val="20"/>
+        </w:rPr>
+        <w:t>15) not null,</w:t>
+      </w:r>
+    </w:p>
+    <w:p>
+      <w:pPr>
+        <w:spacing w:after="20"/>
+        <w:rPr>
+          <w:rFonts w:ascii="Courier New" w:hAnsi="Courier New" w:cs="Courier New"/>
+          <w:sz w:val="20"/>
+          <w:szCs w:val="20"/>
+        </w:rPr>
+      </w:pPr>
+      <w:r>
+        <w:rPr>
+          <w:rFonts w:ascii="Courier New" w:hAnsi="Courier New" w:cs="Courier New"/>
+          <w:sz w:val="20"/>
+          <w:szCs w:val="20"/>
+        </w:rPr>
+        <w:t xml:space="preserve">COM_EMAIL </w:t>
+      </w:r>
+      <w:proofErr w:type="gramStart"/>
+      <w:r>
+        <w:rPr>
+          <w:rFonts w:ascii="Courier New" w:hAnsi="Courier New" w:cs="Courier New"/>
+          <w:sz w:val="20"/>
+          <w:szCs w:val="20"/>
+        </w:rPr>
+        <w:t>varchar(</w:t>
+      </w:r>
+      <w:proofErr w:type="gramEnd"/>
+      <w:r>
+        <w:rPr>
+          <w:rFonts w:ascii="Courier New" w:hAnsi="Courier New" w:cs="Courier New"/>
+          <w:sz w:val="20"/>
+          <w:szCs w:val="20"/>
+        </w:rPr>
+        <w:t>30) not null,</w:t>
       </w:r>
     </w:p>
     <w:p>
@@ -4678,7 +5542,25 @@
           <w:sz w:val="20"/>
           <w:szCs w:val="20"/>
         </w:rPr>
-        <w:t>PRIMARY KEY (COM_ID ),</w:t>
+        <w:t>PRIMARY KEY (COM_</w:t>
+      </w:r>
+      <w:proofErr w:type="gramStart"/>
+      <w:r>
+        <w:rPr>
+          <w:rFonts w:ascii="Courier New" w:hAnsi="Courier New" w:cs="Courier New"/>
+          <w:sz w:val="20"/>
+          <w:szCs w:val="20"/>
+        </w:rPr>
+        <w:t>ID )</w:t>
+      </w:r>
+      <w:proofErr w:type="gramEnd"/>
+      <w:r>
+        <w:rPr>
+          <w:rFonts w:ascii="Courier New" w:hAnsi="Courier New" w:cs="Courier New"/>
+          <w:sz w:val="20"/>
+          <w:szCs w:val="20"/>
+        </w:rPr>
+        <w:t>,</w:t>
       </w:r>
     </w:p>
     <w:p>
@@ -4895,97 +5777,197 @@
           <w:sz w:val="20"/>
           <w:szCs w:val="20"/>
         </w:rPr>
-        <w:t>CREATE TABLE REQUESTED_PRODUCT(</w:t>
-      </w:r>
-    </w:p>
-    <w:p>
-      <w:pPr>
-        <w:spacing w:after="20"/>
-        <w:rPr>
-          <w:rFonts w:ascii="Courier New" w:hAnsi="Courier New" w:cs="Courier New"/>
-          <w:sz w:val="20"/>
-          <w:szCs w:val="20"/>
-        </w:rPr>
-      </w:pPr>
-      <w:r>
-        <w:rPr>
-          <w:rFonts w:ascii="Courier New" w:hAnsi="Courier New" w:cs="Courier New"/>
-          <w:sz w:val="20"/>
-          <w:szCs w:val="20"/>
-        </w:rPr>
-        <w:t>RP_ID varchar(20) not null,</w:t>
-      </w:r>
-    </w:p>
-    <w:p>
-      <w:pPr>
-        <w:spacing w:after="20"/>
-        <w:rPr>
-          <w:rFonts w:ascii="Courier New" w:hAnsi="Courier New" w:cs="Courier New"/>
-          <w:sz w:val="20"/>
-          <w:szCs w:val="20"/>
-        </w:rPr>
-      </w:pPr>
-      <w:r>
-        <w:rPr>
-          <w:rFonts w:ascii="Courier New" w:hAnsi="Courier New" w:cs="Courier New"/>
-          <w:sz w:val="20"/>
-          <w:szCs w:val="20"/>
-        </w:rPr>
-        <w:t>B_ID varchar(30) not null,</w:t>
-      </w:r>
-    </w:p>
-    <w:p>
-      <w:pPr>
-        <w:spacing w:after="20"/>
-        <w:rPr>
-          <w:rFonts w:ascii="Courier New" w:hAnsi="Courier New" w:cs="Courier New"/>
-          <w:sz w:val="20"/>
-          <w:szCs w:val="20"/>
-        </w:rPr>
-      </w:pPr>
-      <w:r>
-        <w:rPr>
-          <w:rFonts w:ascii="Courier New" w:hAnsi="Courier New" w:cs="Courier New"/>
-          <w:sz w:val="20"/>
-          <w:szCs w:val="20"/>
-        </w:rPr>
-        <w:t>RP_NAME varchar(50) not null,</w:t>
-      </w:r>
-    </w:p>
-    <w:p>
-      <w:pPr>
-        <w:spacing w:after="20"/>
-        <w:rPr>
-          <w:rFonts w:ascii="Courier New" w:hAnsi="Courier New" w:cs="Courier New"/>
-          <w:sz w:val="20"/>
-          <w:szCs w:val="20"/>
-        </w:rPr>
-      </w:pPr>
-      <w:r>
-        <w:rPr>
-          <w:rFonts w:ascii="Courier New" w:hAnsi="Courier New" w:cs="Courier New"/>
-          <w:sz w:val="20"/>
-          <w:szCs w:val="20"/>
-        </w:rPr>
-        <w:t>C_ID varchar(20) not null,</w:t>
-      </w:r>
-    </w:p>
-    <w:p>
-      <w:pPr>
-        <w:spacing w:after="20"/>
-        <w:rPr>
-          <w:rFonts w:ascii="Courier New" w:hAnsi="Courier New" w:cs="Courier New"/>
-          <w:sz w:val="20"/>
-          <w:szCs w:val="20"/>
-        </w:rPr>
-      </w:pPr>
-      <w:r>
-        <w:rPr>
-          <w:rFonts w:ascii="Courier New" w:hAnsi="Courier New" w:cs="Courier New"/>
-          <w:sz w:val="20"/>
-          <w:szCs w:val="20"/>
-        </w:rPr>
-        <w:t>BUDGET float(10) not null,</w:t>
+        <w:t>CREATE TABLE REQUESTED_</w:t>
+      </w:r>
+      <w:proofErr w:type="gramStart"/>
+      <w:r>
+        <w:rPr>
+          <w:rFonts w:ascii="Courier New" w:hAnsi="Courier New" w:cs="Courier New"/>
+          <w:sz w:val="20"/>
+          <w:szCs w:val="20"/>
+        </w:rPr>
+        <w:t>PRODUCT(</w:t>
+      </w:r>
+      <w:proofErr w:type="gramEnd"/>
+    </w:p>
+    <w:p>
+      <w:pPr>
+        <w:spacing w:after="20"/>
+        <w:rPr>
+          <w:rFonts w:ascii="Courier New" w:hAnsi="Courier New" w:cs="Courier New"/>
+          <w:sz w:val="20"/>
+          <w:szCs w:val="20"/>
+        </w:rPr>
+      </w:pPr>
+      <w:r>
+        <w:rPr>
+          <w:rFonts w:ascii="Courier New" w:hAnsi="Courier New" w:cs="Courier New"/>
+          <w:sz w:val="20"/>
+          <w:szCs w:val="20"/>
+        </w:rPr>
+        <w:t xml:space="preserve">RP_ID </w:t>
+      </w:r>
+      <w:proofErr w:type="gramStart"/>
+      <w:r>
+        <w:rPr>
+          <w:rFonts w:ascii="Courier New" w:hAnsi="Courier New" w:cs="Courier New"/>
+          <w:sz w:val="20"/>
+          <w:szCs w:val="20"/>
+        </w:rPr>
+        <w:t>varchar(</w:t>
+      </w:r>
+      <w:proofErr w:type="gramEnd"/>
+      <w:r>
+        <w:rPr>
+          <w:rFonts w:ascii="Courier New" w:hAnsi="Courier New" w:cs="Courier New"/>
+          <w:sz w:val="20"/>
+          <w:szCs w:val="20"/>
+        </w:rPr>
+        <w:t>20) not null,</w:t>
+      </w:r>
+    </w:p>
+    <w:p>
+      <w:pPr>
+        <w:spacing w:after="20"/>
+        <w:rPr>
+          <w:rFonts w:ascii="Courier New" w:hAnsi="Courier New" w:cs="Courier New"/>
+          <w:sz w:val="20"/>
+          <w:szCs w:val="20"/>
+        </w:rPr>
+      </w:pPr>
+      <w:r>
+        <w:rPr>
+          <w:rFonts w:ascii="Courier New" w:hAnsi="Courier New" w:cs="Courier New"/>
+          <w:sz w:val="20"/>
+          <w:szCs w:val="20"/>
+        </w:rPr>
+        <w:t xml:space="preserve">B_ID </w:t>
+      </w:r>
+      <w:proofErr w:type="gramStart"/>
+      <w:r>
+        <w:rPr>
+          <w:rFonts w:ascii="Courier New" w:hAnsi="Courier New" w:cs="Courier New"/>
+          <w:sz w:val="20"/>
+          <w:szCs w:val="20"/>
+        </w:rPr>
+        <w:t>varchar(</w:t>
+      </w:r>
+      <w:proofErr w:type="gramEnd"/>
+      <w:r>
+        <w:rPr>
+          <w:rFonts w:ascii="Courier New" w:hAnsi="Courier New" w:cs="Courier New"/>
+          <w:sz w:val="20"/>
+          <w:szCs w:val="20"/>
+        </w:rPr>
+        <w:t>30) not null,</w:t>
+      </w:r>
+    </w:p>
+    <w:p>
+      <w:pPr>
+        <w:spacing w:after="20"/>
+        <w:rPr>
+          <w:rFonts w:ascii="Courier New" w:hAnsi="Courier New" w:cs="Courier New"/>
+          <w:sz w:val="20"/>
+          <w:szCs w:val="20"/>
+        </w:rPr>
+      </w:pPr>
+      <w:r>
+        <w:rPr>
+          <w:rFonts w:ascii="Courier New" w:hAnsi="Courier New" w:cs="Courier New"/>
+          <w:sz w:val="20"/>
+          <w:szCs w:val="20"/>
+        </w:rPr>
+        <w:t xml:space="preserve">RP_NAME </w:t>
+      </w:r>
+      <w:proofErr w:type="gramStart"/>
+      <w:r>
+        <w:rPr>
+          <w:rFonts w:ascii="Courier New" w:hAnsi="Courier New" w:cs="Courier New"/>
+          <w:sz w:val="20"/>
+          <w:szCs w:val="20"/>
+        </w:rPr>
+        <w:t>varchar(</w:t>
+      </w:r>
+      <w:proofErr w:type="gramEnd"/>
+      <w:r>
+        <w:rPr>
+          <w:rFonts w:ascii="Courier New" w:hAnsi="Courier New" w:cs="Courier New"/>
+          <w:sz w:val="20"/>
+          <w:szCs w:val="20"/>
+        </w:rPr>
+        <w:t>50) not null,</w:t>
+      </w:r>
+    </w:p>
+    <w:p>
+      <w:pPr>
+        <w:spacing w:after="20"/>
+        <w:rPr>
+          <w:rFonts w:ascii="Courier New" w:hAnsi="Courier New" w:cs="Courier New"/>
+          <w:sz w:val="20"/>
+          <w:szCs w:val="20"/>
+        </w:rPr>
+      </w:pPr>
+      <w:r>
+        <w:rPr>
+          <w:rFonts w:ascii="Courier New" w:hAnsi="Courier New" w:cs="Courier New"/>
+          <w:sz w:val="20"/>
+          <w:szCs w:val="20"/>
+        </w:rPr>
+        <w:t xml:space="preserve">C_ID </w:t>
+      </w:r>
+      <w:proofErr w:type="gramStart"/>
+      <w:r>
+        <w:rPr>
+          <w:rFonts w:ascii="Courier New" w:hAnsi="Courier New" w:cs="Courier New"/>
+          <w:sz w:val="20"/>
+          <w:szCs w:val="20"/>
+        </w:rPr>
+        <w:t>varchar(</w:t>
+      </w:r>
+      <w:proofErr w:type="gramEnd"/>
+      <w:r>
+        <w:rPr>
+          <w:rFonts w:ascii="Courier New" w:hAnsi="Courier New" w:cs="Courier New"/>
+          <w:sz w:val="20"/>
+          <w:szCs w:val="20"/>
+        </w:rPr>
+        <w:t>20) not null,</w:t>
+      </w:r>
+    </w:p>
+    <w:p>
+      <w:pPr>
+        <w:spacing w:after="20"/>
+        <w:rPr>
+          <w:rFonts w:ascii="Courier New" w:hAnsi="Courier New" w:cs="Courier New"/>
+          <w:sz w:val="20"/>
+          <w:szCs w:val="20"/>
+        </w:rPr>
+      </w:pPr>
+      <w:r>
+        <w:rPr>
+          <w:rFonts w:ascii="Courier New" w:hAnsi="Courier New" w:cs="Courier New"/>
+          <w:sz w:val="20"/>
+          <w:szCs w:val="20"/>
+        </w:rPr>
+        <w:t xml:space="preserve">BUDGET </w:t>
+      </w:r>
+      <w:proofErr w:type="gramStart"/>
+      <w:r>
+        <w:rPr>
+          <w:rFonts w:ascii="Courier New" w:hAnsi="Courier New" w:cs="Courier New"/>
+          <w:sz w:val="20"/>
+          <w:szCs w:val="20"/>
+        </w:rPr>
+        <w:t>float(</w:t>
+      </w:r>
+      <w:proofErr w:type="gramEnd"/>
+      <w:r>
+        <w:rPr>
+          <w:rFonts w:ascii="Courier New" w:hAnsi="Courier New" w:cs="Courier New"/>
+          <w:sz w:val="20"/>
+          <w:szCs w:val="20"/>
+        </w:rPr>
+        <w:t>10) not null,</w:t>
       </w:r>
     </w:p>
     <w:p>
@@ -5198,97 +6180,197 @@
           <w:sz w:val="20"/>
           <w:szCs w:val="20"/>
         </w:rPr>
-        <w:t>CREATE TABLE ORENTED_PRODUCT(</w:t>
-      </w:r>
-    </w:p>
-    <w:p>
-      <w:pPr>
-        <w:spacing w:after="20"/>
-        <w:rPr>
-          <w:rFonts w:ascii="Courier New" w:hAnsi="Courier New" w:cs="Courier New"/>
-          <w:sz w:val="20"/>
-          <w:szCs w:val="20"/>
-        </w:rPr>
-      </w:pPr>
-      <w:r>
-        <w:rPr>
-          <w:rFonts w:ascii="Courier New" w:hAnsi="Courier New" w:cs="Courier New"/>
-          <w:sz w:val="20"/>
-          <w:szCs w:val="20"/>
-        </w:rPr>
-        <w:t>OP_ID varchar(20) not null,</w:t>
-      </w:r>
-    </w:p>
-    <w:p>
-      <w:pPr>
-        <w:spacing w:after="20"/>
-        <w:rPr>
-          <w:rFonts w:ascii="Courier New" w:hAnsi="Courier New" w:cs="Courier New"/>
-          <w:sz w:val="20"/>
-          <w:szCs w:val="20"/>
-        </w:rPr>
-      </w:pPr>
-      <w:r>
-        <w:rPr>
-          <w:rFonts w:ascii="Courier New" w:hAnsi="Courier New" w:cs="Courier New"/>
-          <w:sz w:val="20"/>
-          <w:szCs w:val="20"/>
-        </w:rPr>
-        <w:t>O_ID varchar(30) not null,</w:t>
-      </w:r>
-    </w:p>
-    <w:p>
-      <w:pPr>
-        <w:spacing w:after="20"/>
-        <w:rPr>
-          <w:rFonts w:ascii="Courier New" w:hAnsi="Courier New" w:cs="Courier New"/>
-          <w:sz w:val="20"/>
-          <w:szCs w:val="20"/>
-        </w:rPr>
-      </w:pPr>
-      <w:r>
-        <w:rPr>
-          <w:rFonts w:ascii="Courier New" w:hAnsi="Courier New" w:cs="Courier New"/>
-          <w:sz w:val="20"/>
-          <w:szCs w:val="20"/>
-        </w:rPr>
-        <w:t>OP_NAME varchar(50) not null,</w:t>
-      </w:r>
-    </w:p>
-    <w:p>
-      <w:pPr>
-        <w:spacing w:after="20"/>
-        <w:rPr>
-          <w:rFonts w:ascii="Courier New" w:hAnsi="Courier New" w:cs="Courier New"/>
-          <w:sz w:val="20"/>
-          <w:szCs w:val="20"/>
-        </w:rPr>
-      </w:pPr>
-      <w:r>
-        <w:rPr>
-          <w:rFonts w:ascii="Courier New" w:hAnsi="Courier New" w:cs="Courier New"/>
-          <w:sz w:val="20"/>
-          <w:szCs w:val="20"/>
-        </w:rPr>
-        <w:t>C_ID varchar(20) not null,</w:t>
-      </w:r>
-    </w:p>
-    <w:p>
-      <w:pPr>
-        <w:spacing w:after="20"/>
-        <w:rPr>
-          <w:rFonts w:ascii="Courier New" w:hAnsi="Courier New" w:cs="Courier New"/>
-          <w:sz w:val="20"/>
-          <w:szCs w:val="20"/>
-        </w:rPr>
-      </w:pPr>
-      <w:r>
-        <w:rPr>
-          <w:rFonts w:ascii="Courier New" w:hAnsi="Courier New" w:cs="Courier New"/>
-          <w:sz w:val="20"/>
-          <w:szCs w:val="20"/>
-        </w:rPr>
-        <w:t>RENT float(10) not null,</w:t>
+        <w:t>CREATE TABLE ORENTED_</w:t>
+      </w:r>
+      <w:proofErr w:type="gramStart"/>
+      <w:r>
+        <w:rPr>
+          <w:rFonts w:ascii="Courier New" w:hAnsi="Courier New" w:cs="Courier New"/>
+          <w:sz w:val="20"/>
+          <w:szCs w:val="20"/>
+        </w:rPr>
+        <w:t>PRODUCT(</w:t>
+      </w:r>
+      <w:proofErr w:type="gramEnd"/>
+    </w:p>
+    <w:p>
+      <w:pPr>
+        <w:spacing w:after="20"/>
+        <w:rPr>
+          <w:rFonts w:ascii="Courier New" w:hAnsi="Courier New" w:cs="Courier New"/>
+          <w:sz w:val="20"/>
+          <w:szCs w:val="20"/>
+        </w:rPr>
+      </w:pPr>
+      <w:r>
+        <w:rPr>
+          <w:rFonts w:ascii="Courier New" w:hAnsi="Courier New" w:cs="Courier New"/>
+          <w:sz w:val="20"/>
+          <w:szCs w:val="20"/>
+        </w:rPr>
+        <w:t xml:space="preserve">OP_ID </w:t>
+      </w:r>
+      <w:proofErr w:type="gramStart"/>
+      <w:r>
+        <w:rPr>
+          <w:rFonts w:ascii="Courier New" w:hAnsi="Courier New" w:cs="Courier New"/>
+          <w:sz w:val="20"/>
+          <w:szCs w:val="20"/>
+        </w:rPr>
+        <w:t>varchar(</w:t>
+      </w:r>
+      <w:proofErr w:type="gramEnd"/>
+      <w:r>
+        <w:rPr>
+          <w:rFonts w:ascii="Courier New" w:hAnsi="Courier New" w:cs="Courier New"/>
+          <w:sz w:val="20"/>
+          <w:szCs w:val="20"/>
+        </w:rPr>
+        <w:t>20) not null,</w:t>
+      </w:r>
+    </w:p>
+    <w:p>
+      <w:pPr>
+        <w:spacing w:after="20"/>
+        <w:rPr>
+          <w:rFonts w:ascii="Courier New" w:hAnsi="Courier New" w:cs="Courier New"/>
+          <w:sz w:val="20"/>
+          <w:szCs w:val="20"/>
+        </w:rPr>
+      </w:pPr>
+      <w:r>
+        <w:rPr>
+          <w:rFonts w:ascii="Courier New" w:hAnsi="Courier New" w:cs="Courier New"/>
+          <w:sz w:val="20"/>
+          <w:szCs w:val="20"/>
+        </w:rPr>
+        <w:t xml:space="preserve">O_ID </w:t>
+      </w:r>
+      <w:proofErr w:type="gramStart"/>
+      <w:r>
+        <w:rPr>
+          <w:rFonts w:ascii="Courier New" w:hAnsi="Courier New" w:cs="Courier New"/>
+          <w:sz w:val="20"/>
+          <w:szCs w:val="20"/>
+        </w:rPr>
+        <w:t>varchar(</w:t>
+      </w:r>
+      <w:proofErr w:type="gramEnd"/>
+      <w:r>
+        <w:rPr>
+          <w:rFonts w:ascii="Courier New" w:hAnsi="Courier New" w:cs="Courier New"/>
+          <w:sz w:val="20"/>
+          <w:szCs w:val="20"/>
+        </w:rPr>
+        <w:t>30) not null,</w:t>
+      </w:r>
+    </w:p>
+    <w:p>
+      <w:pPr>
+        <w:spacing w:after="20"/>
+        <w:rPr>
+          <w:rFonts w:ascii="Courier New" w:hAnsi="Courier New" w:cs="Courier New"/>
+          <w:sz w:val="20"/>
+          <w:szCs w:val="20"/>
+        </w:rPr>
+      </w:pPr>
+      <w:r>
+        <w:rPr>
+          <w:rFonts w:ascii="Courier New" w:hAnsi="Courier New" w:cs="Courier New"/>
+          <w:sz w:val="20"/>
+          <w:szCs w:val="20"/>
+        </w:rPr>
+        <w:t xml:space="preserve">OP_NAME </w:t>
+      </w:r>
+      <w:proofErr w:type="gramStart"/>
+      <w:r>
+        <w:rPr>
+          <w:rFonts w:ascii="Courier New" w:hAnsi="Courier New" w:cs="Courier New"/>
+          <w:sz w:val="20"/>
+          <w:szCs w:val="20"/>
+        </w:rPr>
+        <w:t>varchar(</w:t>
+      </w:r>
+      <w:proofErr w:type="gramEnd"/>
+      <w:r>
+        <w:rPr>
+          <w:rFonts w:ascii="Courier New" w:hAnsi="Courier New" w:cs="Courier New"/>
+          <w:sz w:val="20"/>
+          <w:szCs w:val="20"/>
+        </w:rPr>
+        <w:t>50) not null,</w:t>
+      </w:r>
+    </w:p>
+    <w:p>
+      <w:pPr>
+        <w:spacing w:after="20"/>
+        <w:rPr>
+          <w:rFonts w:ascii="Courier New" w:hAnsi="Courier New" w:cs="Courier New"/>
+          <w:sz w:val="20"/>
+          <w:szCs w:val="20"/>
+        </w:rPr>
+      </w:pPr>
+      <w:r>
+        <w:rPr>
+          <w:rFonts w:ascii="Courier New" w:hAnsi="Courier New" w:cs="Courier New"/>
+          <w:sz w:val="20"/>
+          <w:szCs w:val="20"/>
+        </w:rPr>
+        <w:t xml:space="preserve">C_ID </w:t>
+      </w:r>
+      <w:proofErr w:type="gramStart"/>
+      <w:r>
+        <w:rPr>
+          <w:rFonts w:ascii="Courier New" w:hAnsi="Courier New" w:cs="Courier New"/>
+          <w:sz w:val="20"/>
+          <w:szCs w:val="20"/>
+        </w:rPr>
+        <w:t>varchar(</w:t>
+      </w:r>
+      <w:proofErr w:type="gramEnd"/>
+      <w:r>
+        <w:rPr>
+          <w:rFonts w:ascii="Courier New" w:hAnsi="Courier New" w:cs="Courier New"/>
+          <w:sz w:val="20"/>
+          <w:szCs w:val="20"/>
+        </w:rPr>
+        <w:t>20) not null,</w:t>
+      </w:r>
+    </w:p>
+    <w:p>
+      <w:pPr>
+        <w:spacing w:after="20"/>
+        <w:rPr>
+          <w:rFonts w:ascii="Courier New" w:hAnsi="Courier New" w:cs="Courier New"/>
+          <w:sz w:val="20"/>
+          <w:szCs w:val="20"/>
+        </w:rPr>
+      </w:pPr>
+      <w:r>
+        <w:rPr>
+          <w:rFonts w:ascii="Courier New" w:hAnsi="Courier New" w:cs="Courier New"/>
+          <w:sz w:val="20"/>
+          <w:szCs w:val="20"/>
+        </w:rPr>
+        <w:t xml:space="preserve">RENT </w:t>
+      </w:r>
+      <w:proofErr w:type="gramStart"/>
+      <w:r>
+        <w:rPr>
+          <w:rFonts w:ascii="Courier New" w:hAnsi="Courier New" w:cs="Courier New"/>
+          <w:sz w:val="20"/>
+          <w:szCs w:val="20"/>
+        </w:rPr>
+        <w:t>float(</w:t>
+      </w:r>
+      <w:proofErr w:type="gramEnd"/>
+      <w:r>
+        <w:rPr>
+          <w:rFonts w:ascii="Courier New" w:hAnsi="Courier New" w:cs="Courier New"/>
+          <w:sz w:val="20"/>
+          <w:szCs w:val="20"/>
+        </w:rPr>
+        <w:t>10) not null,</w:t>
       </w:r>
     </w:p>
     <w:p>
@@ -5324,25 +6406,61 @@
           <w:sz w:val="20"/>
           <w:szCs w:val="20"/>
         </w:rPr>
-        <w:t>PRIMARY KEY (OP_ID ),</w:t>
-      </w:r>
-    </w:p>
-    <w:p>
-      <w:pPr>
-        <w:spacing w:after="20"/>
-        <w:rPr>
-          <w:rFonts w:ascii="Courier New" w:hAnsi="Courier New" w:cs="Courier New"/>
-          <w:sz w:val="20"/>
-          <w:szCs w:val="20"/>
-        </w:rPr>
-      </w:pPr>
-      <w:r>
-        <w:rPr>
-          <w:rFonts w:ascii="Courier New" w:hAnsi="Courier New" w:cs="Courier New"/>
-          <w:sz w:val="20"/>
-          <w:szCs w:val="20"/>
-        </w:rPr>
-        <w:t>FOREIGN KEY(O_ID ) REFERENCES OWNER(O_ID ),</w:t>
+        <w:t>PRIMARY KEY (OP_</w:t>
+      </w:r>
+      <w:proofErr w:type="gramStart"/>
+      <w:r>
+        <w:rPr>
+          <w:rFonts w:ascii="Courier New" w:hAnsi="Courier New" w:cs="Courier New"/>
+          <w:sz w:val="20"/>
+          <w:szCs w:val="20"/>
+        </w:rPr>
+        <w:t>ID )</w:t>
+      </w:r>
+      <w:proofErr w:type="gramEnd"/>
+      <w:r>
+        <w:rPr>
+          <w:rFonts w:ascii="Courier New" w:hAnsi="Courier New" w:cs="Courier New"/>
+          <w:sz w:val="20"/>
+          <w:szCs w:val="20"/>
+        </w:rPr>
+        <w:t>,</w:t>
+      </w:r>
+    </w:p>
+    <w:p>
+      <w:pPr>
+        <w:spacing w:after="20"/>
+        <w:rPr>
+          <w:rFonts w:ascii="Courier New" w:hAnsi="Courier New" w:cs="Courier New"/>
+          <w:sz w:val="20"/>
+          <w:szCs w:val="20"/>
+        </w:rPr>
+      </w:pPr>
+      <w:r>
+        <w:rPr>
+          <w:rFonts w:ascii="Courier New" w:hAnsi="Courier New" w:cs="Courier New"/>
+          <w:sz w:val="20"/>
+          <w:szCs w:val="20"/>
+        </w:rPr>
+        <w:t xml:space="preserve">FOREIGN </w:t>
+      </w:r>
+      <w:proofErr w:type="gramStart"/>
+      <w:r>
+        <w:rPr>
+          <w:rFonts w:ascii="Courier New" w:hAnsi="Courier New" w:cs="Courier New"/>
+          <w:sz w:val="20"/>
+          <w:szCs w:val="20"/>
+        </w:rPr>
+        <w:t>KEY(</w:t>
+      </w:r>
+      <w:proofErr w:type="gramEnd"/>
+      <w:r>
+        <w:rPr>
+          <w:rFonts w:ascii="Courier New" w:hAnsi="Courier New" w:cs="Courier New"/>
+          <w:sz w:val="20"/>
+          <w:szCs w:val="20"/>
+        </w:rPr>
+        <w:t>O_ID ) REFERENCES OWNER(O_ID ),</w:t>
       </w:r>
     </w:p>
     <w:p>
@@ -5522,79 +6640,161 @@
           <w:sz w:val="20"/>
           <w:szCs w:val="20"/>
         </w:rPr>
-        <w:t>CREATE TABLE PAYMENT(</w:t>
-      </w:r>
-    </w:p>
-    <w:p>
-      <w:pPr>
-        <w:spacing w:after="20"/>
-        <w:rPr>
-          <w:rFonts w:ascii="Courier New" w:hAnsi="Courier New" w:cs="Courier New"/>
-          <w:sz w:val="20"/>
-          <w:szCs w:val="20"/>
-        </w:rPr>
-      </w:pPr>
-      <w:r>
-        <w:rPr>
-          <w:rFonts w:ascii="Courier New" w:hAnsi="Courier New" w:cs="Courier New"/>
-          <w:sz w:val="20"/>
-          <w:szCs w:val="20"/>
-        </w:rPr>
-        <w:t>P_ID varchar(20) not null,</w:t>
-      </w:r>
-    </w:p>
-    <w:p>
-      <w:pPr>
-        <w:spacing w:after="20"/>
-        <w:rPr>
-          <w:rFonts w:ascii="Courier New" w:hAnsi="Courier New" w:cs="Courier New"/>
-          <w:sz w:val="20"/>
-          <w:szCs w:val="20"/>
-        </w:rPr>
-      </w:pPr>
-      <w:r>
-        <w:rPr>
-          <w:rFonts w:ascii="Courier New" w:hAnsi="Courier New" w:cs="Courier New"/>
-          <w:sz w:val="20"/>
-          <w:szCs w:val="20"/>
-        </w:rPr>
-        <w:t>CUST_ID varchar(20) not null,</w:t>
-      </w:r>
-    </w:p>
-    <w:p>
-      <w:pPr>
-        <w:spacing w:after="20"/>
-        <w:rPr>
-          <w:rFonts w:ascii="Courier New" w:hAnsi="Courier New" w:cs="Courier New"/>
-          <w:sz w:val="20"/>
-          <w:szCs w:val="20"/>
-        </w:rPr>
-      </w:pPr>
-      <w:r>
-        <w:rPr>
-          <w:rFonts w:ascii="Courier New" w:hAnsi="Courier New" w:cs="Courier New"/>
-          <w:sz w:val="20"/>
-          <w:szCs w:val="20"/>
-        </w:rPr>
-        <w:t>PM_ID varchar(20) not null,</w:t>
-      </w:r>
-    </w:p>
-    <w:p>
-      <w:pPr>
-        <w:spacing w:after="20"/>
-        <w:rPr>
-          <w:rFonts w:ascii="Courier New" w:hAnsi="Courier New" w:cs="Courier New"/>
-          <w:sz w:val="20"/>
-          <w:szCs w:val="20"/>
-        </w:rPr>
-      </w:pPr>
-      <w:r>
-        <w:rPr>
-          <w:rFonts w:ascii="Courier New" w:hAnsi="Courier New" w:cs="Courier New"/>
-          <w:sz w:val="20"/>
-          <w:szCs w:val="20"/>
-        </w:rPr>
-        <w:t>AMOUNT float(10) not null,</w:t>
+        <w:t xml:space="preserve">CREATE TABLE </w:t>
+      </w:r>
+      <w:proofErr w:type="gramStart"/>
+      <w:r>
+        <w:rPr>
+          <w:rFonts w:ascii="Courier New" w:hAnsi="Courier New" w:cs="Courier New"/>
+          <w:sz w:val="20"/>
+          <w:szCs w:val="20"/>
+        </w:rPr>
+        <w:t>PAYMENT(</w:t>
+      </w:r>
+      <w:proofErr w:type="gramEnd"/>
+    </w:p>
+    <w:p>
+      <w:pPr>
+        <w:spacing w:after="20"/>
+        <w:rPr>
+          <w:rFonts w:ascii="Courier New" w:hAnsi="Courier New" w:cs="Courier New"/>
+          <w:sz w:val="20"/>
+          <w:szCs w:val="20"/>
+        </w:rPr>
+      </w:pPr>
+      <w:r>
+        <w:rPr>
+          <w:rFonts w:ascii="Courier New" w:hAnsi="Courier New" w:cs="Courier New"/>
+          <w:sz w:val="20"/>
+          <w:szCs w:val="20"/>
+        </w:rPr>
+        <w:t xml:space="preserve">P_ID </w:t>
+      </w:r>
+      <w:proofErr w:type="gramStart"/>
+      <w:r>
+        <w:rPr>
+          <w:rFonts w:ascii="Courier New" w:hAnsi="Courier New" w:cs="Courier New"/>
+          <w:sz w:val="20"/>
+          <w:szCs w:val="20"/>
+        </w:rPr>
+        <w:t>varchar(</w:t>
+      </w:r>
+      <w:proofErr w:type="gramEnd"/>
+      <w:r>
+        <w:rPr>
+          <w:rFonts w:ascii="Courier New" w:hAnsi="Courier New" w:cs="Courier New"/>
+          <w:sz w:val="20"/>
+          <w:szCs w:val="20"/>
+        </w:rPr>
+        <w:t>20) not null,</w:t>
+      </w:r>
+    </w:p>
+    <w:p>
+      <w:pPr>
+        <w:spacing w:after="20"/>
+        <w:rPr>
+          <w:rFonts w:ascii="Courier New" w:hAnsi="Courier New" w:cs="Courier New"/>
+          <w:sz w:val="20"/>
+          <w:szCs w:val="20"/>
+        </w:rPr>
+      </w:pPr>
+      <w:r>
+        <w:rPr>
+          <w:rFonts w:ascii="Courier New" w:hAnsi="Courier New" w:cs="Courier New"/>
+          <w:sz w:val="20"/>
+          <w:szCs w:val="20"/>
+        </w:rPr>
+        <w:t xml:space="preserve">CUST_ID </w:t>
+      </w:r>
+      <w:proofErr w:type="gramStart"/>
+      <w:r>
+        <w:rPr>
+          <w:rFonts w:ascii="Courier New" w:hAnsi="Courier New" w:cs="Courier New"/>
+          <w:sz w:val="20"/>
+          <w:szCs w:val="20"/>
+        </w:rPr>
+        <w:t>varchar(</w:t>
+      </w:r>
+      <w:proofErr w:type="gramEnd"/>
+      <w:r>
+        <w:rPr>
+          <w:rFonts w:ascii="Courier New" w:hAnsi="Courier New" w:cs="Courier New"/>
+          <w:sz w:val="20"/>
+          <w:szCs w:val="20"/>
+        </w:rPr>
+        <w:t>20) not null,</w:t>
+      </w:r>
+    </w:p>
+    <w:p>
+      <w:pPr>
+        <w:spacing w:after="20"/>
+        <w:rPr>
+          <w:rFonts w:ascii="Courier New" w:hAnsi="Courier New" w:cs="Courier New"/>
+          <w:sz w:val="20"/>
+          <w:szCs w:val="20"/>
+        </w:rPr>
+      </w:pPr>
+      <w:r>
+        <w:rPr>
+          <w:rFonts w:ascii="Courier New" w:hAnsi="Courier New" w:cs="Courier New"/>
+          <w:sz w:val="20"/>
+          <w:szCs w:val="20"/>
+        </w:rPr>
+        <w:t xml:space="preserve">PM_ID </w:t>
+      </w:r>
+      <w:proofErr w:type="gramStart"/>
+      <w:r>
+        <w:rPr>
+          <w:rFonts w:ascii="Courier New" w:hAnsi="Courier New" w:cs="Courier New"/>
+          <w:sz w:val="20"/>
+          <w:szCs w:val="20"/>
+        </w:rPr>
+        <w:t>varchar(</w:t>
+      </w:r>
+      <w:proofErr w:type="gramEnd"/>
+      <w:r>
+        <w:rPr>
+          <w:rFonts w:ascii="Courier New" w:hAnsi="Courier New" w:cs="Courier New"/>
+          <w:sz w:val="20"/>
+          <w:szCs w:val="20"/>
+        </w:rPr>
+        <w:t>20) not null,</w:t>
+      </w:r>
+    </w:p>
+    <w:p>
+      <w:pPr>
+        <w:spacing w:after="20"/>
+        <w:rPr>
+          <w:rFonts w:ascii="Courier New" w:hAnsi="Courier New" w:cs="Courier New"/>
+          <w:sz w:val="20"/>
+          <w:szCs w:val="20"/>
+        </w:rPr>
+      </w:pPr>
+      <w:r>
+        <w:rPr>
+          <w:rFonts w:ascii="Courier New" w:hAnsi="Courier New" w:cs="Courier New"/>
+          <w:sz w:val="20"/>
+          <w:szCs w:val="20"/>
+        </w:rPr>
+        <w:t xml:space="preserve">AMOUNT </w:t>
+      </w:r>
+      <w:proofErr w:type="gramStart"/>
+      <w:r>
+        <w:rPr>
+          <w:rFonts w:ascii="Courier New" w:hAnsi="Courier New" w:cs="Courier New"/>
+          <w:sz w:val="20"/>
+          <w:szCs w:val="20"/>
+        </w:rPr>
+        <w:t>float(</w:t>
+      </w:r>
+      <w:proofErr w:type="gramEnd"/>
+      <w:r>
+        <w:rPr>
+          <w:rFonts w:ascii="Courier New" w:hAnsi="Courier New" w:cs="Courier New"/>
+          <w:sz w:val="20"/>
+          <w:szCs w:val="20"/>
+        </w:rPr>
+        <w:t>10) not null,</w:t>
       </w:r>
     </w:p>
     <w:p>
@@ -5630,7 +6830,25 @@
           <w:sz w:val="20"/>
           <w:szCs w:val="20"/>
         </w:rPr>
-        <w:t>PRIMARY KEY (P_ID ),</w:t>
+        <w:t>PRIMARY KEY (P_</w:t>
+      </w:r>
+      <w:proofErr w:type="gramStart"/>
+      <w:r>
+        <w:rPr>
+          <w:rFonts w:ascii="Courier New" w:hAnsi="Courier New" w:cs="Courier New"/>
+          <w:sz w:val="20"/>
+          <w:szCs w:val="20"/>
+        </w:rPr>
+        <w:t>ID )</w:t>
+      </w:r>
+      <w:proofErr w:type="gramEnd"/>
+      <w:r>
+        <w:rPr>
+          <w:rFonts w:ascii="Courier New" w:hAnsi="Courier New" w:cs="Courier New"/>
+          <w:sz w:val="20"/>
+          <w:szCs w:val="20"/>
+        </w:rPr>
+        <w:t>,</w:t>
       </w:r>
     </w:p>
     <w:p>
@@ -5898,13 +7116,41 @@
           <w:szCs w:val="16"/>
         </w:rPr>
       </w:pPr>
-      <w:r>
-        <w:rPr>
-          <w:rFonts w:ascii="Courier New" w:hAnsi="Courier New" w:cs="Courier New"/>
-          <w:sz w:val="16"/>
-          <w:szCs w:val="16"/>
-        </w:rPr>
-        <w:t>VALUES('AD001','AD001','BRUCE','WAYNE', TO_DATE('2020/01/01', 'yyyy/mm/dd'), 32, 'M', '01451254120', 'brucewayne@gmail.com');</w:t>
+      <w:proofErr w:type="gramStart"/>
+      <w:r>
+        <w:rPr>
+          <w:rFonts w:ascii="Courier New" w:hAnsi="Courier New" w:cs="Courier New"/>
+          <w:sz w:val="16"/>
+          <w:szCs w:val="16"/>
+        </w:rPr>
+        <w:t>VALUES(</w:t>
+      </w:r>
+      <w:proofErr w:type="gramEnd"/>
+      <w:r>
+        <w:rPr>
+          <w:rFonts w:ascii="Courier New" w:hAnsi="Courier New" w:cs="Courier New"/>
+          <w:sz w:val="16"/>
+          <w:szCs w:val="16"/>
+        </w:rPr>
+        <w:t>'AD001','AD001','BRUCE','WAYNE', TO_DATE('2020/01/01', '</w:t>
+      </w:r>
+      <w:proofErr w:type="spellStart"/>
+      <w:r>
+        <w:rPr>
+          <w:rFonts w:ascii="Courier New" w:hAnsi="Courier New" w:cs="Courier New"/>
+          <w:sz w:val="16"/>
+          <w:szCs w:val="16"/>
+        </w:rPr>
+        <w:t>yyyy</w:t>
+      </w:r>
+      <w:proofErr w:type="spellEnd"/>
+      <w:r>
+        <w:rPr>
+          <w:rFonts w:ascii="Courier New" w:hAnsi="Courier New" w:cs="Courier New"/>
+          <w:sz w:val="16"/>
+          <w:szCs w:val="16"/>
+        </w:rPr>
+        <w:t>/mm/dd'), 32, 'M', '01451254120', 'brucewayne@gmail.com');</w:t>
       </w:r>
     </w:p>
     <w:p>
@@ -5962,13 +7208,41 @@
           <w:szCs w:val="16"/>
         </w:rPr>
       </w:pPr>
-      <w:r>
-        <w:rPr>
-          <w:rFonts w:ascii="Courier New" w:hAnsi="Courier New" w:cs="Courier New"/>
-          <w:sz w:val="16"/>
-          <w:szCs w:val="16"/>
-        </w:rPr>
-        <w:t>VALUES('AD002','AD002','CLARK','KENT', TO_DATE('2020/01/03', 'yyyy/mm/dd'), 30, 'M', '01230232011', 'clarkkent@gmail.com');</w:t>
+      <w:proofErr w:type="gramStart"/>
+      <w:r>
+        <w:rPr>
+          <w:rFonts w:ascii="Courier New" w:hAnsi="Courier New" w:cs="Courier New"/>
+          <w:sz w:val="16"/>
+          <w:szCs w:val="16"/>
+        </w:rPr>
+        <w:t>VALUES(</w:t>
+      </w:r>
+      <w:proofErr w:type="gramEnd"/>
+      <w:r>
+        <w:rPr>
+          <w:rFonts w:ascii="Courier New" w:hAnsi="Courier New" w:cs="Courier New"/>
+          <w:sz w:val="16"/>
+          <w:szCs w:val="16"/>
+        </w:rPr>
+        <w:t>'AD002','AD002','CLARK','KENT', TO_DATE('2020/01/03', '</w:t>
+      </w:r>
+      <w:proofErr w:type="spellStart"/>
+      <w:r>
+        <w:rPr>
+          <w:rFonts w:ascii="Courier New" w:hAnsi="Courier New" w:cs="Courier New"/>
+          <w:sz w:val="16"/>
+          <w:szCs w:val="16"/>
+        </w:rPr>
+        <w:t>yyyy</w:t>
+      </w:r>
+      <w:proofErr w:type="spellEnd"/>
+      <w:r>
+        <w:rPr>
+          <w:rFonts w:ascii="Courier New" w:hAnsi="Courier New" w:cs="Courier New"/>
+          <w:sz w:val="16"/>
+          <w:szCs w:val="16"/>
+        </w:rPr>
+        <w:t>/mm/dd'), 30, 'M', '01230232011', 'clarkkent@gmail.com');</w:t>
       </w:r>
     </w:p>
     <w:p>
@@ -6026,13 +7300,41 @@
           <w:szCs w:val="16"/>
         </w:rPr>
       </w:pPr>
-      <w:r>
-        <w:rPr>
-          <w:rFonts w:ascii="Courier New" w:hAnsi="Courier New" w:cs="Courier New"/>
-          <w:sz w:val="16"/>
-          <w:szCs w:val="16"/>
-        </w:rPr>
-        <w:t>VALUES('AD003','AD003','ARTHUR','MORGAN', TO_DATE('2020/02/01', 'yyyy/mm/dd'), 36, 'M', '01230254632', 'arthurm@gmail.com');</w:t>
+      <w:proofErr w:type="gramStart"/>
+      <w:r>
+        <w:rPr>
+          <w:rFonts w:ascii="Courier New" w:hAnsi="Courier New" w:cs="Courier New"/>
+          <w:sz w:val="16"/>
+          <w:szCs w:val="16"/>
+        </w:rPr>
+        <w:t>VALUES(</w:t>
+      </w:r>
+      <w:proofErr w:type="gramEnd"/>
+      <w:r>
+        <w:rPr>
+          <w:rFonts w:ascii="Courier New" w:hAnsi="Courier New" w:cs="Courier New"/>
+          <w:sz w:val="16"/>
+          <w:szCs w:val="16"/>
+        </w:rPr>
+        <w:t>'AD003','AD003','ARTHUR','MORGAN', TO_DATE('2020/02/01', '</w:t>
+      </w:r>
+      <w:proofErr w:type="spellStart"/>
+      <w:r>
+        <w:rPr>
+          <w:rFonts w:ascii="Courier New" w:hAnsi="Courier New" w:cs="Courier New"/>
+          <w:sz w:val="16"/>
+          <w:szCs w:val="16"/>
+        </w:rPr>
+        <w:t>yyyy</w:t>
+      </w:r>
+      <w:proofErr w:type="spellEnd"/>
+      <w:r>
+        <w:rPr>
+          <w:rFonts w:ascii="Courier New" w:hAnsi="Courier New" w:cs="Courier New"/>
+          <w:sz w:val="16"/>
+          <w:szCs w:val="16"/>
+        </w:rPr>
+        <w:t>/mm/dd'), 36, 'M', '01230254632', 'arthurm@gmail.com');</w:t>
       </w:r>
     </w:p>
     <w:p>
@@ -6090,13 +7392,41 @@
           <w:szCs w:val="16"/>
         </w:rPr>
       </w:pPr>
-      <w:r>
-        <w:rPr>
-          <w:rFonts w:ascii="Courier New" w:hAnsi="Courier New" w:cs="Courier New"/>
-          <w:sz w:val="16"/>
-          <w:szCs w:val="16"/>
-        </w:rPr>
-        <w:t>VALUES('AD004','AD004','JAMES','WAYNE', TO_DATE('2020/01/05', 'yyyy/mm/dd'), 33, 'M', '01236521456', 'jameswayne@gmail.com');</w:t>
+      <w:proofErr w:type="gramStart"/>
+      <w:r>
+        <w:rPr>
+          <w:rFonts w:ascii="Courier New" w:hAnsi="Courier New" w:cs="Courier New"/>
+          <w:sz w:val="16"/>
+          <w:szCs w:val="16"/>
+        </w:rPr>
+        <w:t>VALUES(</w:t>
+      </w:r>
+      <w:proofErr w:type="gramEnd"/>
+      <w:r>
+        <w:rPr>
+          <w:rFonts w:ascii="Courier New" w:hAnsi="Courier New" w:cs="Courier New"/>
+          <w:sz w:val="16"/>
+          <w:szCs w:val="16"/>
+        </w:rPr>
+        <w:t>'AD004','AD004','JAMES','WAYNE', TO_DATE('2020/01/05', '</w:t>
+      </w:r>
+      <w:proofErr w:type="spellStart"/>
+      <w:r>
+        <w:rPr>
+          <w:rFonts w:ascii="Courier New" w:hAnsi="Courier New" w:cs="Courier New"/>
+          <w:sz w:val="16"/>
+          <w:szCs w:val="16"/>
+        </w:rPr>
+        <w:t>yyyy</w:t>
+      </w:r>
+      <w:proofErr w:type="spellEnd"/>
+      <w:r>
+        <w:rPr>
+          <w:rFonts w:ascii="Courier New" w:hAnsi="Courier New" w:cs="Courier New"/>
+          <w:sz w:val="16"/>
+          <w:szCs w:val="16"/>
+        </w:rPr>
+        <w:t>/mm/dd'), 33, 'M', '01236521456', 'jameswayne@gmail.com');</w:t>
       </w:r>
     </w:p>
     <w:p>
@@ -6154,13 +7484,41 @@
           <w:szCs w:val="16"/>
         </w:rPr>
       </w:pPr>
-      <w:r>
-        <w:rPr>
-          <w:rFonts w:ascii="Courier New" w:hAnsi="Courier New" w:cs="Courier New"/>
-          <w:sz w:val="16"/>
-          <w:szCs w:val="16"/>
-        </w:rPr>
-        <w:t>VALUES('AD005','AD005','GERALT','RIVIA', TO_DATE('2020/01/03', 'yyyy/mm/dd'), 37, 'M', '01232021256', 'geraltrivia@gmail.com');</w:t>
+      <w:proofErr w:type="gramStart"/>
+      <w:r>
+        <w:rPr>
+          <w:rFonts w:ascii="Courier New" w:hAnsi="Courier New" w:cs="Courier New"/>
+          <w:sz w:val="16"/>
+          <w:szCs w:val="16"/>
+        </w:rPr>
+        <w:t>VALUES(</w:t>
+      </w:r>
+      <w:proofErr w:type="gramEnd"/>
+      <w:r>
+        <w:rPr>
+          <w:rFonts w:ascii="Courier New" w:hAnsi="Courier New" w:cs="Courier New"/>
+          <w:sz w:val="16"/>
+          <w:szCs w:val="16"/>
+        </w:rPr>
+        <w:t>'AD005','AD005','GERALT','RIVIA', TO_DATE('2020/01/03', '</w:t>
+      </w:r>
+      <w:proofErr w:type="spellStart"/>
+      <w:r>
+        <w:rPr>
+          <w:rFonts w:ascii="Courier New" w:hAnsi="Courier New" w:cs="Courier New"/>
+          <w:sz w:val="16"/>
+          <w:szCs w:val="16"/>
+        </w:rPr>
+        <w:t>yyyy</w:t>
+      </w:r>
+      <w:proofErr w:type="spellEnd"/>
+      <w:r>
+        <w:rPr>
+          <w:rFonts w:ascii="Courier New" w:hAnsi="Courier New" w:cs="Courier New"/>
+          <w:sz w:val="16"/>
+          <w:szCs w:val="16"/>
+        </w:rPr>
+        <w:t>/mm/dd'), 37, 'M', '01232021256', 'geraltrivia@gmail.com');</w:t>
       </w:r>
     </w:p>
     <w:p>
@@ -6305,91 +7663,235 @@
           <w:sz w:val="16"/>
           <w:szCs w:val="16"/>
         </w:rPr>
-        <w:t>INSERT INTO CUSTOMER_SUPPORT(CS_ID, CS_PW, CS_FNAME, CS_LNAME, CS_JOINNING_DATE, CS_AGE, CS_GENDER, CS_MBL, CS_EMAIL) VALUES('CS001','CS001','ALFRED','PENNYWORTH', TO_DATE('2020/04/01', 'yyyy/mm/dd'), 25, 'M', '01230232549', 'alfredpenny@gmail.com');</w:t>
-      </w:r>
-    </w:p>
-    <w:p>
-      <w:pPr>
-        <w:spacing w:after="20"/>
-        <w:rPr>
-          <w:rFonts w:ascii="Courier New" w:hAnsi="Courier New" w:cs="Courier New"/>
-          <w:sz w:val="16"/>
-          <w:szCs w:val="16"/>
-        </w:rPr>
-      </w:pPr>
-    </w:p>
-    <w:p>
-      <w:pPr>
-        <w:spacing w:after="20"/>
-        <w:rPr>
-          <w:rFonts w:ascii="Courier New" w:hAnsi="Courier New" w:cs="Courier New"/>
-          <w:sz w:val="16"/>
-          <w:szCs w:val="16"/>
-        </w:rPr>
-      </w:pPr>
-      <w:r>
-        <w:rPr>
-          <w:rFonts w:ascii="Courier New" w:hAnsi="Courier New" w:cs="Courier New"/>
-          <w:sz w:val="16"/>
-          <w:szCs w:val="16"/>
-        </w:rPr>
-        <w:t>INSERT INTO CUSTOMER_SUPPORT(CS_ID, CS_PW, CS_FNAME, CS_LNAME, CS_JOINNING_DATE, CS_AGE, CS_GENDER, CS_MBL, CS_EMAIL) VALUES('CS002','CS002','JACK','SPRING', TO_DATE('2021/01/01', 'yyyy/mm/dd'), 24, 'M', '01232125478', 'jacks@gmail.com');</w:t>
-      </w:r>
-    </w:p>
-    <w:p>
-      <w:pPr>
-        <w:spacing w:after="20"/>
-        <w:rPr>
-          <w:rFonts w:ascii="Courier New" w:hAnsi="Courier New" w:cs="Courier New"/>
-          <w:sz w:val="16"/>
-          <w:szCs w:val="16"/>
-        </w:rPr>
-      </w:pPr>
-    </w:p>
-    <w:p>
-      <w:pPr>
-        <w:spacing w:after="20"/>
-        <w:rPr>
-          <w:rFonts w:ascii="Courier New" w:hAnsi="Courier New" w:cs="Courier New"/>
-          <w:sz w:val="16"/>
-          <w:szCs w:val="16"/>
-        </w:rPr>
-      </w:pPr>
-      <w:r>
-        <w:rPr>
-          <w:rFonts w:ascii="Courier New" w:hAnsi="Courier New" w:cs="Courier New"/>
-          <w:sz w:val="16"/>
-          <w:szCs w:val="16"/>
-        </w:rPr>
-        <w:t>INSERT INTO CUSTOMER_SUPPORT(CS_ID, CS_PW, CS_FNAME, CS_LNAME, CS_JOINNING_DATE, CS_AGE, CS_GENDER, CS_MBL, CS_EMAIL) VALUES('CS003','CS003','JOHN','HALO', TO_DATE('2021/03/04', 'yyyy/mm/dd'), 26, 'M', '01232125469', 'johnhalo002@gmail.com');</w:t>
-      </w:r>
-    </w:p>
-    <w:p>
-      <w:pPr>
-        <w:spacing w:after="20"/>
-        <w:rPr>
-          <w:rFonts w:ascii="Courier New" w:hAnsi="Courier New" w:cs="Courier New"/>
-          <w:sz w:val="16"/>
-          <w:szCs w:val="16"/>
-        </w:rPr>
-      </w:pPr>
-    </w:p>
-    <w:p>
-      <w:pPr>
-        <w:spacing w:after="20"/>
-        <w:rPr>
-          <w:rFonts w:ascii="Courier New" w:hAnsi="Courier New" w:cs="Courier New"/>
-          <w:sz w:val="16"/>
-          <w:szCs w:val="16"/>
-        </w:rPr>
-      </w:pPr>
-      <w:r>
-        <w:rPr>
-          <w:rFonts w:ascii="Courier New" w:hAnsi="Courier New" w:cs="Courier New"/>
-          <w:sz w:val="16"/>
-          <w:szCs w:val="16"/>
-        </w:rPr>
-        <w:t>INSERT INTO CUSTOMER_SUPPORT(CS_ID, CS_PW, CS_FNAME, CS_LNAME, CS_JOINNING_DATE, CS_AGE, CS_GENDER, CS_MBL, CS_EMAIL) VALUES('CS004','CS004','EDWARD','KENWAY', TO_DATE('2021/03/04', 'yyyy/mm/dd'), 26, 'M', '02312547896', 'kenwayed23@gmail.com');</w:t>
+        <w:t>INSERT INTO CUSTOMER_</w:t>
+      </w:r>
+      <w:proofErr w:type="gramStart"/>
+      <w:r>
+        <w:rPr>
+          <w:rFonts w:ascii="Courier New" w:hAnsi="Courier New" w:cs="Courier New"/>
+          <w:sz w:val="16"/>
+          <w:szCs w:val="16"/>
+        </w:rPr>
+        <w:t>SUPPORT(</w:t>
+      </w:r>
+      <w:proofErr w:type="gramEnd"/>
+      <w:r>
+        <w:rPr>
+          <w:rFonts w:ascii="Courier New" w:hAnsi="Courier New" w:cs="Courier New"/>
+          <w:sz w:val="16"/>
+          <w:szCs w:val="16"/>
+        </w:rPr>
+        <w:t>CS_ID, CS_PW, CS_FNAME, CS_LNAME, CS_JOINNING_DATE, CS_AGE, CS_GENDER, CS_MBL, CS_EMAIL) VALUES('CS001','CS001','ALFRED','PENNYWORTH', TO_DATE('2020/04/01', '</w:t>
+      </w:r>
+      <w:proofErr w:type="spellStart"/>
+      <w:r>
+        <w:rPr>
+          <w:rFonts w:ascii="Courier New" w:hAnsi="Courier New" w:cs="Courier New"/>
+          <w:sz w:val="16"/>
+          <w:szCs w:val="16"/>
+        </w:rPr>
+        <w:t>yyyy</w:t>
+      </w:r>
+      <w:proofErr w:type="spellEnd"/>
+      <w:r>
+        <w:rPr>
+          <w:rFonts w:ascii="Courier New" w:hAnsi="Courier New" w:cs="Courier New"/>
+          <w:sz w:val="16"/>
+          <w:szCs w:val="16"/>
+        </w:rPr>
+        <w:t>/mm/dd'), 25, 'M', '01230232549', 'alfredpenny@gmail.com');</w:t>
+      </w:r>
+    </w:p>
+    <w:p>
+      <w:pPr>
+        <w:spacing w:after="20"/>
+        <w:rPr>
+          <w:rFonts w:ascii="Courier New" w:hAnsi="Courier New" w:cs="Courier New"/>
+          <w:sz w:val="16"/>
+          <w:szCs w:val="16"/>
+        </w:rPr>
+      </w:pPr>
+    </w:p>
+    <w:p>
+      <w:pPr>
+        <w:spacing w:after="20"/>
+        <w:rPr>
+          <w:rFonts w:ascii="Courier New" w:hAnsi="Courier New" w:cs="Courier New"/>
+          <w:sz w:val="16"/>
+          <w:szCs w:val="16"/>
+        </w:rPr>
+      </w:pPr>
+      <w:r>
+        <w:rPr>
+          <w:rFonts w:ascii="Courier New" w:hAnsi="Courier New" w:cs="Courier New"/>
+          <w:sz w:val="16"/>
+          <w:szCs w:val="16"/>
+        </w:rPr>
+        <w:t>INSERT INTO CUSTOMER_</w:t>
+      </w:r>
+      <w:proofErr w:type="gramStart"/>
+      <w:r>
+        <w:rPr>
+          <w:rFonts w:ascii="Courier New" w:hAnsi="Courier New" w:cs="Courier New"/>
+          <w:sz w:val="16"/>
+          <w:szCs w:val="16"/>
+        </w:rPr>
+        <w:t>SUPPORT(</w:t>
+      </w:r>
+      <w:proofErr w:type="gramEnd"/>
+      <w:r>
+        <w:rPr>
+          <w:rFonts w:ascii="Courier New" w:hAnsi="Courier New" w:cs="Courier New"/>
+          <w:sz w:val="16"/>
+          <w:szCs w:val="16"/>
+        </w:rPr>
+        <w:t>CS_ID, CS_PW, CS_FNAME, CS_LNAME, CS_JOINNING_DATE, CS_AGE, CS_GENDER, CS_MBL, CS_EMAIL) VALUES('CS002','CS002','JACK','SPRING', TO_DATE('2021/01/01', '</w:t>
+      </w:r>
+      <w:proofErr w:type="spellStart"/>
+      <w:r>
+        <w:rPr>
+          <w:rFonts w:ascii="Courier New" w:hAnsi="Courier New" w:cs="Courier New"/>
+          <w:sz w:val="16"/>
+          <w:szCs w:val="16"/>
+        </w:rPr>
+        <w:t>yyyy</w:t>
+      </w:r>
+      <w:proofErr w:type="spellEnd"/>
+      <w:r>
+        <w:rPr>
+          <w:rFonts w:ascii="Courier New" w:hAnsi="Courier New" w:cs="Courier New"/>
+          <w:sz w:val="16"/>
+          <w:szCs w:val="16"/>
+        </w:rPr>
+        <w:t>/mm/dd'), 24, 'M', '01232125478', 'jacks@gmail.com');</w:t>
+      </w:r>
+    </w:p>
+    <w:p>
+      <w:pPr>
+        <w:spacing w:after="20"/>
+        <w:rPr>
+          <w:rFonts w:ascii="Courier New" w:hAnsi="Courier New" w:cs="Courier New"/>
+          <w:sz w:val="16"/>
+          <w:szCs w:val="16"/>
+        </w:rPr>
+      </w:pPr>
+    </w:p>
+    <w:p>
+      <w:pPr>
+        <w:spacing w:after="20"/>
+        <w:rPr>
+          <w:rFonts w:ascii="Courier New" w:hAnsi="Courier New" w:cs="Courier New"/>
+          <w:sz w:val="16"/>
+          <w:szCs w:val="16"/>
+        </w:rPr>
+      </w:pPr>
+      <w:r>
+        <w:rPr>
+          <w:rFonts w:ascii="Courier New" w:hAnsi="Courier New" w:cs="Courier New"/>
+          <w:sz w:val="16"/>
+          <w:szCs w:val="16"/>
+        </w:rPr>
+        <w:t>INSERT INTO CUSTOMER_</w:t>
+      </w:r>
+      <w:proofErr w:type="gramStart"/>
+      <w:r>
+        <w:rPr>
+          <w:rFonts w:ascii="Courier New" w:hAnsi="Courier New" w:cs="Courier New"/>
+          <w:sz w:val="16"/>
+          <w:szCs w:val="16"/>
+        </w:rPr>
+        <w:t>SUPPORT(</w:t>
+      </w:r>
+      <w:proofErr w:type="gramEnd"/>
+      <w:r>
+        <w:rPr>
+          <w:rFonts w:ascii="Courier New" w:hAnsi="Courier New" w:cs="Courier New"/>
+          <w:sz w:val="16"/>
+          <w:szCs w:val="16"/>
+        </w:rPr>
+        <w:t>CS_ID, CS_PW, CS_FNAME, CS_LNAME, CS_JOINNING_DATE, CS_AGE, CS_GENDER, CS_MBL, CS_EMAIL) VALUES('CS003','CS003','JOHN','HALO', TO_DATE('2021/03/04', '</w:t>
+      </w:r>
+      <w:proofErr w:type="spellStart"/>
+      <w:r>
+        <w:rPr>
+          <w:rFonts w:ascii="Courier New" w:hAnsi="Courier New" w:cs="Courier New"/>
+          <w:sz w:val="16"/>
+          <w:szCs w:val="16"/>
+        </w:rPr>
+        <w:t>yyyy</w:t>
+      </w:r>
+      <w:proofErr w:type="spellEnd"/>
+      <w:r>
+        <w:rPr>
+          <w:rFonts w:ascii="Courier New" w:hAnsi="Courier New" w:cs="Courier New"/>
+          <w:sz w:val="16"/>
+          <w:szCs w:val="16"/>
+        </w:rPr>
+        <w:t>/mm/dd'), 26, 'M', '01232125469', 'johnhalo002@gmail.com');</w:t>
+      </w:r>
+    </w:p>
+    <w:p>
+      <w:pPr>
+        <w:spacing w:after="20"/>
+        <w:rPr>
+          <w:rFonts w:ascii="Courier New" w:hAnsi="Courier New" w:cs="Courier New"/>
+          <w:sz w:val="16"/>
+          <w:szCs w:val="16"/>
+        </w:rPr>
+      </w:pPr>
+    </w:p>
+    <w:p>
+      <w:pPr>
+        <w:spacing w:after="20"/>
+        <w:rPr>
+          <w:rFonts w:ascii="Courier New" w:hAnsi="Courier New" w:cs="Courier New"/>
+          <w:sz w:val="16"/>
+          <w:szCs w:val="16"/>
+        </w:rPr>
+      </w:pPr>
+      <w:r>
+        <w:rPr>
+          <w:rFonts w:ascii="Courier New" w:hAnsi="Courier New" w:cs="Courier New"/>
+          <w:sz w:val="16"/>
+          <w:szCs w:val="16"/>
+        </w:rPr>
+        <w:t>INSERT INTO CUSTOMER_</w:t>
+      </w:r>
+      <w:proofErr w:type="gramStart"/>
+      <w:r>
+        <w:rPr>
+          <w:rFonts w:ascii="Courier New" w:hAnsi="Courier New" w:cs="Courier New"/>
+          <w:sz w:val="16"/>
+          <w:szCs w:val="16"/>
+        </w:rPr>
+        <w:t>SUPPORT(</w:t>
+      </w:r>
+      <w:proofErr w:type="gramEnd"/>
+      <w:r>
+        <w:rPr>
+          <w:rFonts w:ascii="Courier New" w:hAnsi="Courier New" w:cs="Courier New"/>
+          <w:sz w:val="16"/>
+          <w:szCs w:val="16"/>
+        </w:rPr>
+        <w:t>CS_ID, CS_PW, CS_FNAME, CS_LNAME, CS_JOINNING_DATE, CS_AGE, CS_GENDER, CS_MBL, CS_EMAIL) VALUES('CS004','CS004','EDWARD','KENWAY', TO_DATE('2021/03/04', '</w:t>
+      </w:r>
+      <w:proofErr w:type="spellStart"/>
+      <w:r>
+        <w:rPr>
+          <w:rFonts w:ascii="Courier New" w:hAnsi="Courier New" w:cs="Courier New"/>
+          <w:sz w:val="16"/>
+          <w:szCs w:val="16"/>
+        </w:rPr>
+        <w:t>yyyy</w:t>
+      </w:r>
+      <w:proofErr w:type="spellEnd"/>
+      <w:r>
+        <w:rPr>
+          <w:rFonts w:ascii="Courier New" w:hAnsi="Courier New" w:cs="Courier New"/>
+          <w:sz w:val="16"/>
+          <w:szCs w:val="16"/>
+        </w:rPr>
+        <w:t>/mm/dd'), 26, 'M', '02312547896', 'kenwayed23@gmail.com');</w:t>
       </w:r>
     </w:p>
     <w:p>
@@ -6418,7 +7920,43 @@
           <w:szCs w:val="16"/>
         </w:rPr>
         <w:lastRenderedPageBreak/>
-        <w:t>INSERT INTO CUSTOMER_SUPPORT(CS_ID, CS_PW, CS_FNAME, CS_LNAME, CS_JOINNING_DATE, CS_AGE, CS_GENDER, CS_MBL, CS_EMAIL) VALUES('CS005','CS005','HOLY LANG','PENNYWORTH', TO_DATE('2022/01/01', 'yyyy/mm/dd'), 24, 'F', '01546321203', 'langholy456@yahoo.com');</w:t>
+        <w:t>INSERT INTO CUSTOMER_</w:t>
+      </w:r>
+      <w:proofErr w:type="gramStart"/>
+      <w:r>
+        <w:rPr>
+          <w:rFonts w:ascii="Courier New" w:hAnsi="Courier New" w:cs="Courier New"/>
+          <w:sz w:val="16"/>
+          <w:szCs w:val="16"/>
+        </w:rPr>
+        <w:t>SUPPORT(</w:t>
+      </w:r>
+      <w:proofErr w:type="gramEnd"/>
+      <w:r>
+        <w:rPr>
+          <w:rFonts w:ascii="Courier New" w:hAnsi="Courier New" w:cs="Courier New"/>
+          <w:sz w:val="16"/>
+          <w:szCs w:val="16"/>
+        </w:rPr>
+        <w:t>CS_ID, CS_PW, CS_FNAME, CS_LNAME, CS_JOINNING_DATE, CS_AGE, CS_GENDER, CS_MBL, CS_EMAIL) VALUES('CS005','CS005','HOLY LANG','PENNYWORTH', TO_DATE('2022/01/01', '</w:t>
+      </w:r>
+      <w:proofErr w:type="spellStart"/>
+      <w:r>
+        <w:rPr>
+          <w:rFonts w:ascii="Courier New" w:hAnsi="Courier New" w:cs="Courier New"/>
+          <w:sz w:val="16"/>
+          <w:szCs w:val="16"/>
+        </w:rPr>
+        <w:t>yyyy</w:t>
+      </w:r>
+      <w:proofErr w:type="spellEnd"/>
+      <w:r>
+        <w:rPr>
+          <w:rFonts w:ascii="Courier New" w:hAnsi="Courier New" w:cs="Courier New"/>
+          <w:sz w:val="16"/>
+          <w:szCs w:val="16"/>
+        </w:rPr>
+        <w:t>/mm/dd'), 24, 'F', '01546321203', 'langholy456@yahoo.com');</w:t>
       </w:r>
     </w:p>
     <w:p>
@@ -6561,119 +8099,299 @@
           <w:sz w:val="16"/>
           <w:szCs w:val="16"/>
         </w:rPr>
-        <w:t>INSERT INTO BORROWER(B_ID, B_PW, B_FNAME, B_LNAME, B_JOINNING_DATE, B_AGE, B_GENDER, B_MBL, B_EMAIL) VALUES('BO001','BO001','KEN','KANEKI', TO_DATE('2020/06/03', 'yyyy/mm/dd'), 19, 'M', '01236545897', 'kaneki887@gmail.com');</w:t>
-      </w:r>
-    </w:p>
-    <w:p>
-      <w:pPr>
-        <w:spacing w:after="20"/>
-        <w:rPr>
-          <w:rFonts w:ascii="Courier New" w:hAnsi="Courier New" w:cs="Courier New"/>
-          <w:sz w:val="16"/>
-          <w:szCs w:val="16"/>
-        </w:rPr>
-      </w:pPr>
-    </w:p>
-    <w:p>
-      <w:pPr>
-        <w:spacing w:after="20"/>
-        <w:rPr>
-          <w:rFonts w:ascii="Courier New" w:hAnsi="Courier New" w:cs="Courier New"/>
-          <w:sz w:val="16"/>
-          <w:szCs w:val="16"/>
-        </w:rPr>
-      </w:pPr>
-      <w:r>
-        <w:rPr>
-          <w:rFonts w:ascii="Courier New" w:hAnsi="Courier New" w:cs="Courier New"/>
-          <w:sz w:val="16"/>
-          <w:szCs w:val="16"/>
-        </w:rPr>
-        <w:t>INSERT INTO BORROWER(B_ID, B_PW, B_FNAME, B_LNAME, B_JOINNING_DATE, B_AGE, B_GENDER, B_MBL, B_EMAIL) VALUES('BO002','BO002','SAUL','GOODMAN', TO_DATE('2020/06/04', 'yyyy/mm/dd'), 31, 'M', '01456321564', 'sgoodman002@gmail.com');</w:t>
-      </w:r>
-    </w:p>
-    <w:p>
-      <w:pPr>
-        <w:spacing w:after="20"/>
-        <w:rPr>
-          <w:rFonts w:ascii="Courier New" w:hAnsi="Courier New" w:cs="Courier New"/>
-          <w:sz w:val="16"/>
-          <w:szCs w:val="16"/>
-        </w:rPr>
-      </w:pPr>
-    </w:p>
-    <w:p>
-      <w:pPr>
-        <w:spacing w:after="20"/>
-        <w:rPr>
-          <w:rFonts w:ascii="Courier New" w:hAnsi="Courier New" w:cs="Courier New"/>
-          <w:sz w:val="16"/>
-          <w:szCs w:val="16"/>
-        </w:rPr>
-      </w:pPr>
-      <w:r>
-        <w:rPr>
-          <w:rFonts w:ascii="Courier New" w:hAnsi="Courier New" w:cs="Courier New"/>
-          <w:sz w:val="16"/>
-          <w:szCs w:val="16"/>
-        </w:rPr>
-        <w:t>INSERT INTO BORROWER(B_ID, B_PW, B_FNAME, B_LNAME, B_JOINNING_DATE, B_AGE, B_GENDER, B_MBL, B_EMAIL) VALUES('BO003','BO003','JIMMY','MCGIL', TO_DATE('2020/06/04', 'yyyy/mm/dd'), 31, 'M', '01325648563', 'jimc002@gmail.com');</w:t>
-      </w:r>
-    </w:p>
-    <w:p>
-      <w:pPr>
-        <w:spacing w:after="20"/>
-        <w:rPr>
-          <w:rFonts w:ascii="Courier New" w:hAnsi="Courier New" w:cs="Courier New"/>
-          <w:sz w:val="16"/>
-          <w:szCs w:val="16"/>
-        </w:rPr>
-      </w:pPr>
-    </w:p>
-    <w:p>
-      <w:pPr>
-        <w:spacing w:after="20"/>
-        <w:rPr>
-          <w:rFonts w:ascii="Courier New" w:hAnsi="Courier New" w:cs="Courier New"/>
-          <w:sz w:val="16"/>
-          <w:szCs w:val="16"/>
-        </w:rPr>
-      </w:pPr>
-      <w:r>
-        <w:rPr>
-          <w:rFonts w:ascii="Courier New" w:hAnsi="Courier New" w:cs="Courier New"/>
-          <w:sz w:val="16"/>
-          <w:szCs w:val="16"/>
-        </w:rPr>
-        <w:t>INSERT INTO BORROWER(B_ID, B_PW, B_FNAME, B_LNAME, B_JOINNING_DATE, B_AGE, B_GENDER, B_MBL, B_EMAIL) VALUES('BO004','BO004','CHUCK','MCGIL', TO_DATE('2020/08/26', 'yyyy/mm/dd'), 39, 'M', '01230254789', 'chuckmcgil2135@gmail.com');</w:t>
-      </w:r>
-    </w:p>
-    <w:p>
-      <w:pPr>
-        <w:spacing w:after="20"/>
-        <w:rPr>
-          <w:rFonts w:ascii="Courier New" w:hAnsi="Courier New" w:cs="Courier New"/>
-          <w:sz w:val="16"/>
-          <w:szCs w:val="16"/>
-        </w:rPr>
-      </w:pPr>
-    </w:p>
-    <w:p>
-      <w:pPr>
-        <w:spacing w:after="20"/>
-        <w:rPr>
-          <w:rFonts w:ascii="Courier New" w:hAnsi="Courier New" w:cs="Courier New"/>
-          <w:sz w:val="16"/>
-          <w:szCs w:val="16"/>
-        </w:rPr>
-      </w:pPr>
-      <w:r>
-        <w:rPr>
-          <w:rFonts w:ascii="Courier New" w:hAnsi="Courier New" w:cs="Courier New"/>
-          <w:sz w:val="16"/>
-          <w:szCs w:val="16"/>
-        </w:rPr>
-        <w:t>INSERT INTO BORROWER(B_ID, B_PW, B_FNAME, B_LNAME, B_JOINNING_DATE, B_AGE, B_GENDER, B_MBL, B_EMAIL) VALUES('BO005','BO005','MIKE','ERHMENTRAUT', TO_DATE('2020/06/03', 'yyyy/mm/dd'), 48, 'M', '01459875462', 'mikey@gmail.com');</w:t>
+        <w:t xml:space="preserve">INSERT INTO </w:t>
+      </w:r>
+      <w:proofErr w:type="gramStart"/>
+      <w:r>
+        <w:rPr>
+          <w:rFonts w:ascii="Courier New" w:hAnsi="Courier New" w:cs="Courier New"/>
+          <w:sz w:val="16"/>
+          <w:szCs w:val="16"/>
+        </w:rPr>
+        <w:t>BORROWER(</w:t>
+      </w:r>
+      <w:proofErr w:type="gramEnd"/>
+      <w:r>
+        <w:rPr>
+          <w:rFonts w:ascii="Courier New" w:hAnsi="Courier New" w:cs="Courier New"/>
+          <w:sz w:val="16"/>
+          <w:szCs w:val="16"/>
+        </w:rPr>
+        <w:t>B_ID, B_PW, B_FNAME, B_LNAME, B_JOINNING_DATE, B_AGE, B_GENDER, B_MBL, B_EMAIL) VALUES('BO001','BO001','KEN','KANEKI', TO_DATE('2020/06/03', '</w:t>
+      </w:r>
+      <w:proofErr w:type="spellStart"/>
+      <w:r>
+        <w:rPr>
+          <w:rFonts w:ascii="Courier New" w:hAnsi="Courier New" w:cs="Courier New"/>
+          <w:sz w:val="16"/>
+          <w:szCs w:val="16"/>
+        </w:rPr>
+        <w:t>yyyy</w:t>
+      </w:r>
+      <w:proofErr w:type="spellEnd"/>
+      <w:r>
+        <w:rPr>
+          <w:rFonts w:ascii="Courier New" w:hAnsi="Courier New" w:cs="Courier New"/>
+          <w:sz w:val="16"/>
+          <w:szCs w:val="16"/>
+        </w:rPr>
+        <w:t>/mm/dd'), 19, 'M', '01236545897', 'kaneki887@gmail.com');</w:t>
+      </w:r>
+    </w:p>
+    <w:p>
+      <w:pPr>
+        <w:spacing w:after="20"/>
+        <w:rPr>
+          <w:rFonts w:ascii="Courier New" w:hAnsi="Courier New" w:cs="Courier New"/>
+          <w:sz w:val="16"/>
+          <w:szCs w:val="16"/>
+        </w:rPr>
+      </w:pPr>
+    </w:p>
+    <w:p>
+      <w:pPr>
+        <w:spacing w:after="20"/>
+        <w:rPr>
+          <w:rFonts w:ascii="Courier New" w:hAnsi="Courier New" w:cs="Courier New"/>
+          <w:sz w:val="16"/>
+          <w:szCs w:val="16"/>
+        </w:rPr>
+      </w:pPr>
+      <w:r>
+        <w:rPr>
+          <w:rFonts w:ascii="Courier New" w:hAnsi="Courier New" w:cs="Courier New"/>
+          <w:sz w:val="16"/>
+          <w:szCs w:val="16"/>
+        </w:rPr>
+        <w:t xml:space="preserve">INSERT INTO </w:t>
+      </w:r>
+      <w:proofErr w:type="gramStart"/>
+      <w:r>
+        <w:rPr>
+          <w:rFonts w:ascii="Courier New" w:hAnsi="Courier New" w:cs="Courier New"/>
+          <w:sz w:val="16"/>
+          <w:szCs w:val="16"/>
+        </w:rPr>
+        <w:t>BORROWER(</w:t>
+      </w:r>
+      <w:proofErr w:type="gramEnd"/>
+      <w:r>
+        <w:rPr>
+          <w:rFonts w:ascii="Courier New" w:hAnsi="Courier New" w:cs="Courier New"/>
+          <w:sz w:val="16"/>
+          <w:szCs w:val="16"/>
+        </w:rPr>
+        <w:t>B_ID, B_PW, B_FNAME, B_LNAME, B_JOINNING_DATE, B_AGE, B_GENDER, B_MBL, B_EMAIL) VALUES('BO002','BO002','SAUL','GOODMAN', TO_DATE('2020/06/04', '</w:t>
+      </w:r>
+      <w:proofErr w:type="spellStart"/>
+      <w:r>
+        <w:rPr>
+          <w:rFonts w:ascii="Courier New" w:hAnsi="Courier New" w:cs="Courier New"/>
+          <w:sz w:val="16"/>
+          <w:szCs w:val="16"/>
+        </w:rPr>
+        <w:t>yyyy</w:t>
+      </w:r>
+      <w:proofErr w:type="spellEnd"/>
+      <w:r>
+        <w:rPr>
+          <w:rFonts w:ascii="Courier New" w:hAnsi="Courier New" w:cs="Courier New"/>
+          <w:sz w:val="16"/>
+          <w:szCs w:val="16"/>
+        </w:rPr>
+        <w:t>/mm/dd'), 31, 'M', '01456321564', 'sgoodman002@gmail.com');</w:t>
+      </w:r>
+    </w:p>
+    <w:p>
+      <w:pPr>
+        <w:spacing w:after="20"/>
+        <w:rPr>
+          <w:rFonts w:ascii="Courier New" w:hAnsi="Courier New" w:cs="Courier New"/>
+          <w:sz w:val="16"/>
+          <w:szCs w:val="16"/>
+        </w:rPr>
+      </w:pPr>
+    </w:p>
+    <w:p>
+      <w:pPr>
+        <w:spacing w:after="20"/>
+        <w:rPr>
+          <w:rFonts w:ascii="Courier New" w:hAnsi="Courier New" w:cs="Courier New"/>
+          <w:sz w:val="16"/>
+          <w:szCs w:val="16"/>
+        </w:rPr>
+      </w:pPr>
+      <w:r>
+        <w:rPr>
+          <w:rFonts w:ascii="Courier New" w:hAnsi="Courier New" w:cs="Courier New"/>
+          <w:sz w:val="16"/>
+          <w:szCs w:val="16"/>
+        </w:rPr>
+        <w:t xml:space="preserve">INSERT INTO </w:t>
+      </w:r>
+      <w:proofErr w:type="gramStart"/>
+      <w:r>
+        <w:rPr>
+          <w:rFonts w:ascii="Courier New" w:hAnsi="Courier New" w:cs="Courier New"/>
+          <w:sz w:val="16"/>
+          <w:szCs w:val="16"/>
+        </w:rPr>
+        <w:t>BORROWER(</w:t>
+      </w:r>
+      <w:proofErr w:type="gramEnd"/>
+      <w:r>
+        <w:rPr>
+          <w:rFonts w:ascii="Courier New" w:hAnsi="Courier New" w:cs="Courier New"/>
+          <w:sz w:val="16"/>
+          <w:szCs w:val="16"/>
+        </w:rPr>
+        <w:t>B_ID, B_PW, B_FNAME, B_LNAME, B_JOINNING_DATE, B_AGE, B_GENDER, B_MBL, B_EMAIL) VALUES('BO003','BO003','JIMMY','MCGIL', TO_DATE('2020/06/04', '</w:t>
+      </w:r>
+      <w:proofErr w:type="spellStart"/>
+      <w:r>
+        <w:rPr>
+          <w:rFonts w:ascii="Courier New" w:hAnsi="Courier New" w:cs="Courier New"/>
+          <w:sz w:val="16"/>
+          <w:szCs w:val="16"/>
+        </w:rPr>
+        <w:t>yyyy</w:t>
+      </w:r>
+      <w:proofErr w:type="spellEnd"/>
+      <w:r>
+        <w:rPr>
+          <w:rFonts w:ascii="Courier New" w:hAnsi="Courier New" w:cs="Courier New"/>
+          <w:sz w:val="16"/>
+          <w:szCs w:val="16"/>
+        </w:rPr>
+        <w:t>/mm/dd'), 31, 'M', '01325648563', 'jimc002@gmail.com');</w:t>
+      </w:r>
+    </w:p>
+    <w:p>
+      <w:pPr>
+        <w:spacing w:after="20"/>
+        <w:rPr>
+          <w:rFonts w:ascii="Courier New" w:hAnsi="Courier New" w:cs="Courier New"/>
+          <w:sz w:val="16"/>
+          <w:szCs w:val="16"/>
+        </w:rPr>
+      </w:pPr>
+    </w:p>
+    <w:p>
+      <w:pPr>
+        <w:spacing w:after="20"/>
+        <w:rPr>
+          <w:rFonts w:ascii="Courier New" w:hAnsi="Courier New" w:cs="Courier New"/>
+          <w:sz w:val="16"/>
+          <w:szCs w:val="16"/>
+        </w:rPr>
+      </w:pPr>
+      <w:r>
+        <w:rPr>
+          <w:rFonts w:ascii="Courier New" w:hAnsi="Courier New" w:cs="Courier New"/>
+          <w:sz w:val="16"/>
+          <w:szCs w:val="16"/>
+        </w:rPr>
+        <w:t xml:space="preserve">INSERT INTO </w:t>
+      </w:r>
+      <w:proofErr w:type="gramStart"/>
+      <w:r>
+        <w:rPr>
+          <w:rFonts w:ascii="Courier New" w:hAnsi="Courier New" w:cs="Courier New"/>
+          <w:sz w:val="16"/>
+          <w:szCs w:val="16"/>
+        </w:rPr>
+        <w:t>BORROWER(</w:t>
+      </w:r>
+      <w:proofErr w:type="gramEnd"/>
+      <w:r>
+        <w:rPr>
+          <w:rFonts w:ascii="Courier New" w:hAnsi="Courier New" w:cs="Courier New"/>
+          <w:sz w:val="16"/>
+          <w:szCs w:val="16"/>
+        </w:rPr>
+        <w:t>B_ID, B_PW, B_FNAME, B_LNAME, B_JOINNING_DATE, B_AGE, B_GENDER, B_MBL, B_EMAIL) VALUES('BO004','BO004','CHUCK','MCGIL', TO_DATE('2020/08/26', '</w:t>
+      </w:r>
+      <w:proofErr w:type="spellStart"/>
+      <w:r>
+        <w:rPr>
+          <w:rFonts w:ascii="Courier New" w:hAnsi="Courier New" w:cs="Courier New"/>
+          <w:sz w:val="16"/>
+          <w:szCs w:val="16"/>
+        </w:rPr>
+        <w:t>yyyy</w:t>
+      </w:r>
+      <w:proofErr w:type="spellEnd"/>
+      <w:r>
+        <w:rPr>
+          <w:rFonts w:ascii="Courier New" w:hAnsi="Courier New" w:cs="Courier New"/>
+          <w:sz w:val="16"/>
+          <w:szCs w:val="16"/>
+        </w:rPr>
+        <w:t>/mm/dd'), 39, 'M', '01230254789', 'chuckmcgil2135@gmail.com');</w:t>
+      </w:r>
+    </w:p>
+    <w:p>
+      <w:pPr>
+        <w:spacing w:after="20"/>
+        <w:rPr>
+          <w:rFonts w:ascii="Courier New" w:hAnsi="Courier New" w:cs="Courier New"/>
+          <w:sz w:val="16"/>
+          <w:szCs w:val="16"/>
+        </w:rPr>
+      </w:pPr>
+    </w:p>
+    <w:p>
+      <w:pPr>
+        <w:spacing w:after="20"/>
+        <w:rPr>
+          <w:rFonts w:ascii="Courier New" w:hAnsi="Courier New" w:cs="Courier New"/>
+          <w:sz w:val="16"/>
+          <w:szCs w:val="16"/>
+        </w:rPr>
+      </w:pPr>
+      <w:r>
+        <w:rPr>
+          <w:rFonts w:ascii="Courier New" w:hAnsi="Courier New" w:cs="Courier New"/>
+          <w:sz w:val="16"/>
+          <w:szCs w:val="16"/>
+        </w:rPr>
+        <w:t xml:space="preserve">INSERT INTO </w:t>
+      </w:r>
+      <w:proofErr w:type="gramStart"/>
+      <w:r>
+        <w:rPr>
+          <w:rFonts w:ascii="Courier New" w:hAnsi="Courier New" w:cs="Courier New"/>
+          <w:sz w:val="16"/>
+          <w:szCs w:val="16"/>
+        </w:rPr>
+        <w:t>BORROWER(</w:t>
+      </w:r>
+      <w:proofErr w:type="gramEnd"/>
+      <w:r>
+        <w:rPr>
+          <w:rFonts w:ascii="Courier New" w:hAnsi="Courier New" w:cs="Courier New"/>
+          <w:sz w:val="16"/>
+          <w:szCs w:val="16"/>
+        </w:rPr>
+        <w:t>B_ID, B_PW, B_FNAME, B_LNAME, B_JOINNING_DATE, B_AGE, B_GENDER, B_MBL, B_EMAIL) VALUES('BO005','BO005','MIKE','ERHMENTRAUT', TO_DATE('2020/06/03', '</w:t>
+      </w:r>
+      <w:proofErr w:type="spellStart"/>
+      <w:r>
+        <w:rPr>
+          <w:rFonts w:ascii="Courier New" w:hAnsi="Courier New" w:cs="Courier New"/>
+          <w:sz w:val="16"/>
+          <w:szCs w:val="16"/>
+        </w:rPr>
+        <w:t>yyyy</w:t>
+      </w:r>
+      <w:proofErr w:type="spellEnd"/>
+      <w:r>
+        <w:rPr>
+          <w:rFonts w:ascii="Courier New" w:hAnsi="Courier New" w:cs="Courier New"/>
+          <w:sz w:val="16"/>
+          <w:szCs w:val="16"/>
+        </w:rPr>
+        <w:t>/mm/dd'), 48, 'M', '01459875462', 'mikey@gmail.com');</w:t>
       </w:r>
     </w:p>
     <w:p>
@@ -6814,63 +8532,171 @@
           <w:sz w:val="16"/>
           <w:szCs w:val="16"/>
         </w:rPr>
-        <w:t>INSERT INTO OWNER(O_ID, O_PW, O_FNAME, O_LNAME, O_JOINNING_DATE, O_AGE, O_GENDER, O_MBL, O_EMAIL) VALUES('OW001','OW001','BRIAN','KRANSTON', TO_DATE('2020/06/01', 'yyyy/mm/dd'), 48, 'M', '01325463215', 'bkrans236@gmail.com');</w:t>
-      </w:r>
-    </w:p>
-    <w:p>
-      <w:pPr>
-        <w:spacing w:after="20"/>
-        <w:rPr>
-          <w:rFonts w:ascii="Courier New" w:hAnsi="Courier New" w:cs="Courier New"/>
-          <w:sz w:val="16"/>
-          <w:szCs w:val="16"/>
-        </w:rPr>
-      </w:pPr>
-    </w:p>
-    <w:p>
-      <w:pPr>
-        <w:spacing w:after="20"/>
-        <w:rPr>
-          <w:rFonts w:ascii="Courier New" w:hAnsi="Courier New" w:cs="Courier New"/>
-          <w:sz w:val="16"/>
-          <w:szCs w:val="16"/>
-        </w:rPr>
-      </w:pPr>
-      <w:r>
-        <w:rPr>
-          <w:rFonts w:ascii="Courier New" w:hAnsi="Courier New" w:cs="Courier New"/>
-          <w:sz w:val="16"/>
-          <w:szCs w:val="16"/>
-        </w:rPr>
-        <w:t>INSERT INTO OWNER(O_ID, O_PW, O_FNAME, O_LNAME, O_JOINNING_DATE, O_AGE, O_GENDER, O_MBL, O_EMAIL) VALUES('OW002','OW002','ANNA','GUNN', TO_DATE('2020/06/02', 'yyyy/mm/dd'), 39, 'F', '01326547896', 'gunnanna47896@gmail.com');</w:t>
-      </w:r>
-    </w:p>
-    <w:p>
-      <w:pPr>
-        <w:spacing w:after="20"/>
-        <w:rPr>
-          <w:rFonts w:ascii="Courier New" w:hAnsi="Courier New" w:cs="Courier New"/>
-          <w:sz w:val="16"/>
-          <w:szCs w:val="16"/>
-        </w:rPr>
-      </w:pPr>
-    </w:p>
-    <w:p>
-      <w:pPr>
-        <w:spacing w:after="20"/>
-        <w:rPr>
-          <w:rFonts w:ascii="Courier New" w:hAnsi="Courier New" w:cs="Courier New"/>
-          <w:sz w:val="16"/>
-          <w:szCs w:val="16"/>
-        </w:rPr>
-      </w:pPr>
-      <w:r>
-        <w:rPr>
-          <w:rFonts w:ascii="Courier New" w:hAnsi="Courier New" w:cs="Courier New"/>
-          <w:sz w:val="16"/>
-          <w:szCs w:val="16"/>
-        </w:rPr>
-        <w:t>INSERT INTO OWNER(O_ID, O_PW, O_FNAME, O_LNAME, O_JOINNING_DATE, O_AGE, O_GENDER, O_MBL, O_EMAIL) VALUES('OW003','OW003','GUSTAVO','FRING', TO_DATE('2020/07/03', 'yyyy/mm/dd'), 52, 'M', '01854632102', 'gusfring@gmail.com');</w:t>
+        <w:t xml:space="preserve">INSERT INTO </w:t>
+      </w:r>
+      <w:proofErr w:type="gramStart"/>
+      <w:r>
+        <w:rPr>
+          <w:rFonts w:ascii="Courier New" w:hAnsi="Courier New" w:cs="Courier New"/>
+          <w:sz w:val="16"/>
+          <w:szCs w:val="16"/>
+        </w:rPr>
+        <w:t>OWNER(</w:t>
+      </w:r>
+      <w:proofErr w:type="gramEnd"/>
+      <w:r>
+        <w:rPr>
+          <w:rFonts w:ascii="Courier New" w:hAnsi="Courier New" w:cs="Courier New"/>
+          <w:sz w:val="16"/>
+          <w:szCs w:val="16"/>
+        </w:rPr>
+        <w:t>O_ID, O_PW, O_FNAME, O_LNAME, O_JOINNING_DATE, O_AGE, O_GENDER, O_MBL, O_EMAIL) VALUES('OW001','OW001','BRIAN','KRANSTON', TO_DATE('2020/06/01', '</w:t>
+      </w:r>
+      <w:proofErr w:type="spellStart"/>
+      <w:r>
+        <w:rPr>
+          <w:rFonts w:ascii="Courier New" w:hAnsi="Courier New" w:cs="Courier New"/>
+          <w:sz w:val="16"/>
+          <w:szCs w:val="16"/>
+        </w:rPr>
+        <w:t>yyyy</w:t>
+      </w:r>
+      <w:proofErr w:type="spellEnd"/>
+      <w:r>
+        <w:rPr>
+          <w:rFonts w:ascii="Courier New" w:hAnsi="Courier New" w:cs="Courier New"/>
+          <w:sz w:val="16"/>
+          <w:szCs w:val="16"/>
+        </w:rPr>
+        <w:t>/mm/dd'), 48, 'M', '01325463215', 'bkrans236@gmail.com');</w:t>
+      </w:r>
+    </w:p>
+    <w:p>
+      <w:pPr>
+        <w:spacing w:after="20"/>
+        <w:rPr>
+          <w:rFonts w:ascii="Courier New" w:hAnsi="Courier New" w:cs="Courier New"/>
+          <w:sz w:val="16"/>
+          <w:szCs w:val="16"/>
+        </w:rPr>
+      </w:pPr>
+    </w:p>
+    <w:p>
+      <w:pPr>
+        <w:spacing w:after="20"/>
+        <w:rPr>
+          <w:rFonts w:ascii="Courier New" w:hAnsi="Courier New" w:cs="Courier New"/>
+          <w:sz w:val="16"/>
+          <w:szCs w:val="16"/>
+        </w:rPr>
+      </w:pPr>
+      <w:r>
+        <w:rPr>
+          <w:rFonts w:ascii="Courier New" w:hAnsi="Courier New" w:cs="Courier New"/>
+          <w:sz w:val="16"/>
+          <w:szCs w:val="16"/>
+        </w:rPr>
+        <w:t xml:space="preserve">INSERT INTO </w:t>
+      </w:r>
+      <w:proofErr w:type="gramStart"/>
+      <w:r>
+        <w:rPr>
+          <w:rFonts w:ascii="Courier New" w:hAnsi="Courier New" w:cs="Courier New"/>
+          <w:sz w:val="16"/>
+          <w:szCs w:val="16"/>
+        </w:rPr>
+        <w:t>OWNER(</w:t>
+      </w:r>
+      <w:proofErr w:type="gramEnd"/>
+      <w:r>
+        <w:rPr>
+          <w:rFonts w:ascii="Courier New" w:hAnsi="Courier New" w:cs="Courier New"/>
+          <w:sz w:val="16"/>
+          <w:szCs w:val="16"/>
+        </w:rPr>
+        <w:t>O_ID, O_PW, O_FNAME, O_LNAME, O_JOINNING_DATE, O_AGE, O_GENDER, O_MBL, O_EMAIL) VALUES('OW002','OW002','ANNA','GUNN', TO_DATE('2020/06/02', '</w:t>
+      </w:r>
+      <w:proofErr w:type="spellStart"/>
+      <w:r>
+        <w:rPr>
+          <w:rFonts w:ascii="Courier New" w:hAnsi="Courier New" w:cs="Courier New"/>
+          <w:sz w:val="16"/>
+          <w:szCs w:val="16"/>
+        </w:rPr>
+        <w:t>yyyy</w:t>
+      </w:r>
+      <w:proofErr w:type="spellEnd"/>
+      <w:r>
+        <w:rPr>
+          <w:rFonts w:ascii="Courier New" w:hAnsi="Courier New" w:cs="Courier New"/>
+          <w:sz w:val="16"/>
+          <w:szCs w:val="16"/>
+        </w:rPr>
+        <w:t>/mm/dd'), 39, 'F', '01326547896', 'gunnanna47896@gmail.com');</w:t>
+      </w:r>
+    </w:p>
+    <w:p>
+      <w:pPr>
+        <w:spacing w:after="20"/>
+        <w:rPr>
+          <w:rFonts w:ascii="Courier New" w:hAnsi="Courier New" w:cs="Courier New"/>
+          <w:sz w:val="16"/>
+          <w:szCs w:val="16"/>
+        </w:rPr>
+      </w:pPr>
+    </w:p>
+    <w:p>
+      <w:pPr>
+        <w:spacing w:after="20"/>
+        <w:rPr>
+          <w:rFonts w:ascii="Courier New" w:hAnsi="Courier New" w:cs="Courier New"/>
+          <w:sz w:val="16"/>
+          <w:szCs w:val="16"/>
+        </w:rPr>
+      </w:pPr>
+      <w:r>
+        <w:rPr>
+          <w:rFonts w:ascii="Courier New" w:hAnsi="Courier New" w:cs="Courier New"/>
+          <w:sz w:val="16"/>
+          <w:szCs w:val="16"/>
+        </w:rPr>
+        <w:t xml:space="preserve">INSERT INTO </w:t>
+      </w:r>
+      <w:proofErr w:type="gramStart"/>
+      <w:r>
+        <w:rPr>
+          <w:rFonts w:ascii="Courier New" w:hAnsi="Courier New" w:cs="Courier New"/>
+          <w:sz w:val="16"/>
+          <w:szCs w:val="16"/>
+        </w:rPr>
+        <w:t>OWNER(</w:t>
+      </w:r>
+      <w:proofErr w:type="gramEnd"/>
+      <w:r>
+        <w:rPr>
+          <w:rFonts w:ascii="Courier New" w:hAnsi="Courier New" w:cs="Courier New"/>
+          <w:sz w:val="16"/>
+          <w:szCs w:val="16"/>
+        </w:rPr>
+        <w:t>O_ID, O_PW, O_FNAME, O_LNAME, O_JOINNING_DATE, O_AGE, O_GENDER, O_MBL, O_EMAIL) VALUES('OW003','OW003','GUSTAVO','FRING', TO_DATE('2020/07/03', '</w:t>
+      </w:r>
+      <w:proofErr w:type="spellStart"/>
+      <w:r>
+        <w:rPr>
+          <w:rFonts w:ascii="Courier New" w:hAnsi="Courier New" w:cs="Courier New"/>
+          <w:sz w:val="16"/>
+          <w:szCs w:val="16"/>
+        </w:rPr>
+        <w:t>yyyy</w:t>
+      </w:r>
+      <w:proofErr w:type="spellEnd"/>
+      <w:r>
+        <w:rPr>
+          <w:rFonts w:ascii="Courier New" w:hAnsi="Courier New" w:cs="Courier New"/>
+          <w:sz w:val="16"/>
+          <w:szCs w:val="16"/>
+        </w:rPr>
+        <w:t>/mm/dd'), 52, 'M', '01854632102', 'gusfring@gmail.com');</w:t>
       </w:r>
     </w:p>
     <w:p>
@@ -6899,35 +8725,107 @@
           <w:szCs w:val="16"/>
         </w:rPr>
         <w:lastRenderedPageBreak/>
-        <w:t>INSERT INTO OWNER(O_ID, O_PW, O_FNAME, O_LNAME, O_JOINNING_DATE, O_AGE, O_GENDER, O_MBL, O_EMAIL) VALUES('OW004','OW004','JESSE','PINKMAN', TO_DATE('2020/07/03', 'yyyy/mm/dd'), 27, 'M', '01654123065', 'jessepink00000@gmail.com');</w:t>
-      </w:r>
-    </w:p>
-    <w:p>
-      <w:pPr>
-        <w:spacing w:after="20"/>
-        <w:rPr>
-          <w:rFonts w:ascii="Courier New" w:hAnsi="Courier New" w:cs="Courier New"/>
-          <w:sz w:val="16"/>
-          <w:szCs w:val="16"/>
-        </w:rPr>
-      </w:pPr>
-    </w:p>
-    <w:p>
-      <w:pPr>
-        <w:spacing w:after="20"/>
-        <w:rPr>
-          <w:rFonts w:ascii="Courier New" w:hAnsi="Courier New" w:cs="Courier New"/>
-          <w:sz w:val="16"/>
-          <w:szCs w:val="16"/>
-        </w:rPr>
-      </w:pPr>
-      <w:r>
-        <w:rPr>
-          <w:rFonts w:ascii="Courier New" w:hAnsi="Courier New" w:cs="Courier New"/>
-          <w:sz w:val="16"/>
-          <w:szCs w:val="16"/>
-        </w:rPr>
-        <w:t>INSERT INTO OWNER(O_ID, O_PW, O_FNAME, O_LNAME, O_JOINNING_DATE, O_AGE, O_GENDER, O_MBL, O_EMAIL) VALUES('OW005','OW005','BOB','ODENKIRK', TO_DATE('2020/06/01', 'yyyy/mm/dd'), 36, 'M', '01878965425', 'bobbyod879@gmail.com');</w:t>
+        <w:t xml:space="preserve">INSERT INTO </w:t>
+      </w:r>
+      <w:proofErr w:type="gramStart"/>
+      <w:r>
+        <w:rPr>
+          <w:rFonts w:ascii="Courier New" w:hAnsi="Courier New" w:cs="Courier New"/>
+          <w:sz w:val="16"/>
+          <w:szCs w:val="16"/>
+        </w:rPr>
+        <w:t>OWNER(</w:t>
+      </w:r>
+      <w:proofErr w:type="gramEnd"/>
+      <w:r>
+        <w:rPr>
+          <w:rFonts w:ascii="Courier New" w:hAnsi="Courier New" w:cs="Courier New"/>
+          <w:sz w:val="16"/>
+          <w:szCs w:val="16"/>
+        </w:rPr>
+        <w:t>O_ID, O_PW, O_FNAME, O_LNAME, O_JOINNING_DATE, O_AGE, O_GENDER, O_MBL, O_EMAIL) VALUES('OW004','OW004','JESSE','PINKMAN', TO_DATE('2020/07/03', '</w:t>
+      </w:r>
+      <w:proofErr w:type="spellStart"/>
+      <w:r>
+        <w:rPr>
+          <w:rFonts w:ascii="Courier New" w:hAnsi="Courier New" w:cs="Courier New"/>
+          <w:sz w:val="16"/>
+          <w:szCs w:val="16"/>
+        </w:rPr>
+        <w:t>yyyy</w:t>
+      </w:r>
+      <w:proofErr w:type="spellEnd"/>
+      <w:r>
+        <w:rPr>
+          <w:rFonts w:ascii="Courier New" w:hAnsi="Courier New" w:cs="Courier New"/>
+          <w:sz w:val="16"/>
+          <w:szCs w:val="16"/>
+        </w:rPr>
+        <w:t>/mm/dd'), 27, 'M', '01654123065', 'jessepink00000@gmail.com');</w:t>
+      </w:r>
+    </w:p>
+    <w:p>
+      <w:pPr>
+        <w:spacing w:after="20"/>
+        <w:rPr>
+          <w:rFonts w:ascii="Courier New" w:hAnsi="Courier New" w:cs="Courier New"/>
+          <w:sz w:val="16"/>
+          <w:szCs w:val="16"/>
+        </w:rPr>
+      </w:pPr>
+    </w:p>
+    <w:p>
+      <w:pPr>
+        <w:spacing w:after="20"/>
+        <w:rPr>
+          <w:rFonts w:ascii="Courier New" w:hAnsi="Courier New" w:cs="Courier New"/>
+          <w:sz w:val="16"/>
+          <w:szCs w:val="16"/>
+        </w:rPr>
+      </w:pPr>
+      <w:r>
+        <w:rPr>
+          <w:rFonts w:ascii="Courier New" w:hAnsi="Courier New" w:cs="Courier New"/>
+          <w:sz w:val="16"/>
+          <w:szCs w:val="16"/>
+        </w:rPr>
+        <w:t xml:space="preserve">INSERT INTO </w:t>
+      </w:r>
+      <w:proofErr w:type="gramStart"/>
+      <w:r>
+        <w:rPr>
+          <w:rFonts w:ascii="Courier New" w:hAnsi="Courier New" w:cs="Courier New"/>
+          <w:sz w:val="16"/>
+          <w:szCs w:val="16"/>
+        </w:rPr>
+        <w:t>OWNER(</w:t>
+      </w:r>
+      <w:proofErr w:type="gramEnd"/>
+      <w:r>
+        <w:rPr>
+          <w:rFonts w:ascii="Courier New" w:hAnsi="Courier New" w:cs="Courier New"/>
+          <w:sz w:val="16"/>
+          <w:szCs w:val="16"/>
+        </w:rPr>
+        <w:t>O_ID, O_PW, O_FNAME, O_LNAME, O_JOINNING_DATE, O_AGE, O_GENDER, O_MBL, O_EMAIL) VALUES('OW005','OW005','BOB','ODENKIRK', TO_DATE('2020/06/01', '</w:t>
+      </w:r>
+      <w:proofErr w:type="spellStart"/>
+      <w:r>
+        <w:rPr>
+          <w:rFonts w:ascii="Courier New" w:hAnsi="Courier New" w:cs="Courier New"/>
+          <w:sz w:val="16"/>
+          <w:szCs w:val="16"/>
+        </w:rPr>
+        <w:t>yyyy</w:t>
+      </w:r>
+      <w:proofErr w:type="spellEnd"/>
+      <w:r>
+        <w:rPr>
+          <w:rFonts w:ascii="Courier New" w:hAnsi="Courier New" w:cs="Courier New"/>
+          <w:sz w:val="16"/>
+          <w:szCs w:val="16"/>
+        </w:rPr>
+        <w:t>/mm/dd'), 36, 'M', '01878965425', 'bobbyod879@gmail.com');</w:t>
       </w:r>
     </w:p>
     <w:p>
@@ -7064,7 +8962,25 @@
           <w:sz w:val="16"/>
           <w:szCs w:val="16"/>
         </w:rPr>
-        <w:t>INSERT INTO CATEGORY(C_ID, C_NAME) VALUES('CA001','FURNITURES');</w:t>
+        <w:t xml:space="preserve">INSERT INTO </w:t>
+      </w:r>
+      <w:proofErr w:type="gramStart"/>
+      <w:r>
+        <w:rPr>
+          <w:rFonts w:ascii="Courier New" w:hAnsi="Courier New" w:cs="Courier New"/>
+          <w:sz w:val="16"/>
+          <w:szCs w:val="16"/>
+        </w:rPr>
+        <w:t>CATEGORY(</w:t>
+      </w:r>
+      <w:proofErr w:type="gramEnd"/>
+      <w:r>
+        <w:rPr>
+          <w:rFonts w:ascii="Courier New" w:hAnsi="Courier New" w:cs="Courier New"/>
+          <w:sz w:val="16"/>
+          <w:szCs w:val="16"/>
+        </w:rPr>
+        <w:t>C_ID, C_NAME) VALUES('CA001','FURNITURES');</w:t>
       </w:r>
     </w:p>
     <w:p>
@@ -7083,7 +8999,25 @@
           <w:sz w:val="16"/>
           <w:szCs w:val="16"/>
         </w:rPr>
-        <w:t>INSERT INTO CATEGORY(C_ID, C_NAME) VALUES('CA002','CLOTHING');</w:t>
+        <w:t xml:space="preserve">INSERT INTO </w:t>
+      </w:r>
+      <w:proofErr w:type="gramStart"/>
+      <w:r>
+        <w:rPr>
+          <w:rFonts w:ascii="Courier New" w:hAnsi="Courier New" w:cs="Courier New"/>
+          <w:sz w:val="16"/>
+          <w:szCs w:val="16"/>
+        </w:rPr>
+        <w:t>CATEGORY(</w:t>
+      </w:r>
+      <w:proofErr w:type="gramEnd"/>
+      <w:r>
+        <w:rPr>
+          <w:rFonts w:ascii="Courier New" w:hAnsi="Courier New" w:cs="Courier New"/>
+          <w:sz w:val="16"/>
+          <w:szCs w:val="16"/>
+        </w:rPr>
+        <w:t>C_ID, C_NAME) VALUES('CA002','CLOTHING');</w:t>
       </w:r>
     </w:p>
     <w:p>
@@ -7102,7 +9036,25 @@
           <w:sz w:val="16"/>
           <w:szCs w:val="16"/>
         </w:rPr>
-        <w:t>INSERT INTO CATEGORY(C_ID, C_NAME) VALUES('CA003','SPORTS');</w:t>
+        <w:t xml:space="preserve">INSERT INTO </w:t>
+      </w:r>
+      <w:proofErr w:type="gramStart"/>
+      <w:r>
+        <w:rPr>
+          <w:rFonts w:ascii="Courier New" w:hAnsi="Courier New" w:cs="Courier New"/>
+          <w:sz w:val="16"/>
+          <w:szCs w:val="16"/>
+        </w:rPr>
+        <w:t>CATEGORY(</w:t>
+      </w:r>
+      <w:proofErr w:type="gramEnd"/>
+      <w:r>
+        <w:rPr>
+          <w:rFonts w:ascii="Courier New" w:hAnsi="Courier New" w:cs="Courier New"/>
+          <w:sz w:val="16"/>
+          <w:szCs w:val="16"/>
+        </w:rPr>
+        <w:t>C_ID, C_NAME) VALUES('CA003','SPORTS');</w:t>
       </w:r>
     </w:p>
     <w:p>
@@ -7121,7 +9073,25 @@
           <w:sz w:val="16"/>
           <w:szCs w:val="16"/>
         </w:rPr>
-        <w:t>INSERT INTO CATEGORY(C_ID, C_NAME) VALUES('CA004','ELECTRONICS');</w:t>
+        <w:t xml:space="preserve">INSERT INTO </w:t>
+      </w:r>
+      <w:proofErr w:type="gramStart"/>
+      <w:r>
+        <w:rPr>
+          <w:rFonts w:ascii="Courier New" w:hAnsi="Courier New" w:cs="Courier New"/>
+          <w:sz w:val="16"/>
+          <w:szCs w:val="16"/>
+        </w:rPr>
+        <w:t>CATEGORY(</w:t>
+      </w:r>
+      <w:proofErr w:type="gramEnd"/>
+      <w:r>
+        <w:rPr>
+          <w:rFonts w:ascii="Courier New" w:hAnsi="Courier New" w:cs="Courier New"/>
+          <w:sz w:val="16"/>
+          <w:szCs w:val="16"/>
+        </w:rPr>
+        <w:t>C_ID, C_NAME) VALUES('CA004','ELECTRONICS');</w:t>
       </w:r>
     </w:p>
     <w:p>
@@ -7140,7 +9110,25 @@
           <w:sz w:val="16"/>
           <w:szCs w:val="16"/>
         </w:rPr>
-        <w:t>INSERT INTO CATEGORY(C_ID, C_NAME) VALUES('CA005','KITCHEN');</w:t>
+        <w:t xml:space="preserve">INSERT INTO </w:t>
+      </w:r>
+      <w:proofErr w:type="gramStart"/>
+      <w:r>
+        <w:rPr>
+          <w:rFonts w:ascii="Courier New" w:hAnsi="Courier New" w:cs="Courier New"/>
+          <w:sz w:val="16"/>
+          <w:szCs w:val="16"/>
+        </w:rPr>
+        <w:t>CATEGORY(</w:t>
+      </w:r>
+      <w:proofErr w:type="gramEnd"/>
+      <w:r>
+        <w:rPr>
+          <w:rFonts w:ascii="Courier New" w:hAnsi="Courier New" w:cs="Courier New"/>
+          <w:sz w:val="16"/>
+          <w:szCs w:val="16"/>
+        </w:rPr>
+        <w:t>C_ID, C_NAME) VALUES('CA005','KITCHEN');</w:t>
       </w:r>
     </w:p>
     <w:p>
@@ -7261,7 +9249,25 @@
           <w:sz w:val="16"/>
           <w:szCs w:val="16"/>
         </w:rPr>
-        <w:t>INSERT INTO CUSTOMER(CUST_ID, BORO_ID) VALUES('CUST001','BO002');</w:t>
+        <w:t xml:space="preserve">INSERT INTO </w:t>
+      </w:r>
+      <w:proofErr w:type="gramStart"/>
+      <w:r>
+        <w:rPr>
+          <w:rFonts w:ascii="Courier New" w:hAnsi="Courier New" w:cs="Courier New"/>
+          <w:sz w:val="16"/>
+          <w:szCs w:val="16"/>
+        </w:rPr>
+        <w:t>CUSTOMER(</w:t>
+      </w:r>
+      <w:proofErr w:type="gramEnd"/>
+      <w:r>
+        <w:rPr>
+          <w:rFonts w:ascii="Courier New" w:hAnsi="Courier New" w:cs="Courier New"/>
+          <w:sz w:val="16"/>
+          <w:szCs w:val="16"/>
+        </w:rPr>
+        <w:t>CUST_ID, BORO_ID) VALUES('CUST001','BO002');</w:t>
       </w:r>
     </w:p>
     <w:p>
@@ -7280,7 +9286,25 @@
           <w:sz w:val="16"/>
           <w:szCs w:val="16"/>
         </w:rPr>
-        <w:t>INSERT INTO CUSTOMER(CUST_ID, BORO_ID) VALUES('CUST002','OW001');</w:t>
+        <w:t xml:space="preserve">INSERT INTO </w:t>
+      </w:r>
+      <w:proofErr w:type="gramStart"/>
+      <w:r>
+        <w:rPr>
+          <w:rFonts w:ascii="Courier New" w:hAnsi="Courier New" w:cs="Courier New"/>
+          <w:sz w:val="16"/>
+          <w:szCs w:val="16"/>
+        </w:rPr>
+        <w:t>CUSTOMER(</w:t>
+      </w:r>
+      <w:proofErr w:type="gramEnd"/>
+      <w:r>
+        <w:rPr>
+          <w:rFonts w:ascii="Courier New" w:hAnsi="Courier New" w:cs="Courier New"/>
+          <w:sz w:val="16"/>
+          <w:szCs w:val="16"/>
+        </w:rPr>
+        <w:t>CUST_ID, BORO_ID) VALUES('CUST002','OW001');</w:t>
       </w:r>
     </w:p>
     <w:p>
@@ -7299,7 +9323,25 @@
           <w:sz w:val="16"/>
           <w:szCs w:val="16"/>
         </w:rPr>
-        <w:t>INSERT INTO CUSTOMER(CUST_ID, BORO_ID) VALUES('CUST003','BO005');</w:t>
+        <w:t xml:space="preserve">INSERT INTO </w:t>
+      </w:r>
+      <w:proofErr w:type="gramStart"/>
+      <w:r>
+        <w:rPr>
+          <w:rFonts w:ascii="Courier New" w:hAnsi="Courier New" w:cs="Courier New"/>
+          <w:sz w:val="16"/>
+          <w:szCs w:val="16"/>
+        </w:rPr>
+        <w:t>CUSTOMER(</w:t>
+      </w:r>
+      <w:proofErr w:type="gramEnd"/>
+      <w:r>
+        <w:rPr>
+          <w:rFonts w:ascii="Courier New" w:hAnsi="Courier New" w:cs="Courier New"/>
+          <w:sz w:val="16"/>
+          <w:szCs w:val="16"/>
+        </w:rPr>
+        <w:t>CUST_ID, BORO_ID) VALUES('CUST003','BO005');</w:t>
       </w:r>
     </w:p>
     <w:p>
@@ -7318,7 +9360,25 @@
           <w:sz w:val="16"/>
           <w:szCs w:val="16"/>
         </w:rPr>
-        <w:t>INSERT INTO CUSTOMER(CUST_ID, BORO_ID) VALUES('CUST004','OW002');</w:t>
+        <w:t xml:space="preserve">INSERT INTO </w:t>
+      </w:r>
+      <w:proofErr w:type="gramStart"/>
+      <w:r>
+        <w:rPr>
+          <w:rFonts w:ascii="Courier New" w:hAnsi="Courier New" w:cs="Courier New"/>
+          <w:sz w:val="16"/>
+          <w:szCs w:val="16"/>
+        </w:rPr>
+        <w:t>CUSTOMER(</w:t>
+      </w:r>
+      <w:proofErr w:type="gramEnd"/>
+      <w:r>
+        <w:rPr>
+          <w:rFonts w:ascii="Courier New" w:hAnsi="Courier New" w:cs="Courier New"/>
+          <w:sz w:val="16"/>
+          <w:szCs w:val="16"/>
+        </w:rPr>
+        <w:t>CUST_ID, BORO_ID) VALUES('CUST004','OW002');</w:t>
       </w:r>
     </w:p>
     <w:p>
@@ -7337,7 +9397,25 @@
           <w:sz w:val="16"/>
           <w:szCs w:val="16"/>
         </w:rPr>
-        <w:t>INSERT INTO CUSTOMER(CUST_ID, BORO_ID) VALUES('CUST005','OW004');</w:t>
+        <w:t xml:space="preserve">INSERT INTO </w:t>
+      </w:r>
+      <w:proofErr w:type="gramStart"/>
+      <w:r>
+        <w:rPr>
+          <w:rFonts w:ascii="Courier New" w:hAnsi="Courier New" w:cs="Courier New"/>
+          <w:sz w:val="16"/>
+          <w:szCs w:val="16"/>
+        </w:rPr>
+        <w:t>CUSTOMER(</w:t>
+      </w:r>
+      <w:proofErr w:type="gramEnd"/>
+      <w:r>
+        <w:rPr>
+          <w:rFonts w:ascii="Courier New" w:hAnsi="Courier New" w:cs="Courier New"/>
+          <w:sz w:val="16"/>
+          <w:szCs w:val="16"/>
+        </w:rPr>
+        <w:t>CUST_ID, BORO_ID) VALUES('CUST005','OW004');</w:t>
       </w:r>
     </w:p>
     <w:p>
@@ -7482,7 +9560,25 @@
           <w:sz w:val="16"/>
           <w:szCs w:val="16"/>
         </w:rPr>
-        <w:t>INSERT INTO PAYMENT_METHOD(PM_ID, PM_NAME) VALUES('PM001','BKASH');</w:t>
+        <w:t>INSERT INTO PAYMENT_</w:t>
+      </w:r>
+      <w:proofErr w:type="gramStart"/>
+      <w:r>
+        <w:rPr>
+          <w:rFonts w:ascii="Courier New" w:hAnsi="Courier New" w:cs="Courier New"/>
+          <w:sz w:val="16"/>
+          <w:szCs w:val="16"/>
+        </w:rPr>
+        <w:t>METHOD(</w:t>
+      </w:r>
+      <w:proofErr w:type="gramEnd"/>
+      <w:r>
+        <w:rPr>
+          <w:rFonts w:ascii="Courier New" w:hAnsi="Courier New" w:cs="Courier New"/>
+          <w:sz w:val="16"/>
+          <w:szCs w:val="16"/>
+        </w:rPr>
+        <w:t>PM_ID, PM_NAME) VALUES('PM001','BKASH');</w:t>
       </w:r>
     </w:p>
     <w:p>
@@ -7501,7 +9597,25 @@
           <w:sz w:val="16"/>
           <w:szCs w:val="16"/>
         </w:rPr>
-        <w:t>INSERT INTO PAYMENT_METHOD(PM_ID, PM_NAME) VALUES('PM002','NAGAD');</w:t>
+        <w:t>INSERT INTO PAYMENT_</w:t>
+      </w:r>
+      <w:proofErr w:type="gramStart"/>
+      <w:r>
+        <w:rPr>
+          <w:rFonts w:ascii="Courier New" w:hAnsi="Courier New" w:cs="Courier New"/>
+          <w:sz w:val="16"/>
+          <w:szCs w:val="16"/>
+        </w:rPr>
+        <w:t>METHOD(</w:t>
+      </w:r>
+      <w:proofErr w:type="gramEnd"/>
+      <w:r>
+        <w:rPr>
+          <w:rFonts w:ascii="Courier New" w:hAnsi="Courier New" w:cs="Courier New"/>
+          <w:sz w:val="16"/>
+          <w:szCs w:val="16"/>
+        </w:rPr>
+        <w:t>PM_ID, PM_NAME) VALUES('PM002','NAGAD');</w:t>
       </w:r>
     </w:p>
     <w:p>
@@ -7520,7 +9634,25 @@
           <w:sz w:val="16"/>
           <w:szCs w:val="16"/>
         </w:rPr>
-        <w:t>INSERT INTO PAYMENT_METHOD(PM_ID, PM_NAME) VALUES('PM003','ROCKET');</w:t>
+        <w:t>INSERT INTO PAYMENT_</w:t>
+      </w:r>
+      <w:proofErr w:type="gramStart"/>
+      <w:r>
+        <w:rPr>
+          <w:rFonts w:ascii="Courier New" w:hAnsi="Courier New" w:cs="Courier New"/>
+          <w:sz w:val="16"/>
+          <w:szCs w:val="16"/>
+        </w:rPr>
+        <w:t>METHOD(</w:t>
+      </w:r>
+      <w:proofErr w:type="gramEnd"/>
+      <w:r>
+        <w:rPr>
+          <w:rFonts w:ascii="Courier New" w:hAnsi="Courier New" w:cs="Courier New"/>
+          <w:sz w:val="16"/>
+          <w:szCs w:val="16"/>
+        </w:rPr>
+        <w:t>PM_ID, PM_NAME) VALUES('PM003','ROCKET');</w:t>
       </w:r>
     </w:p>
     <w:p>
@@ -7539,7 +9671,25 @@
           <w:sz w:val="16"/>
           <w:szCs w:val="16"/>
         </w:rPr>
-        <w:t>INSERT INTO PAYMENT_METHOD(PM_ID, PM_NAME) VALUES('PM004','VISA');</w:t>
+        <w:t>INSERT INTO PAYMENT_</w:t>
+      </w:r>
+      <w:proofErr w:type="gramStart"/>
+      <w:r>
+        <w:rPr>
+          <w:rFonts w:ascii="Courier New" w:hAnsi="Courier New" w:cs="Courier New"/>
+          <w:sz w:val="16"/>
+          <w:szCs w:val="16"/>
+        </w:rPr>
+        <w:t>METHOD(</w:t>
+      </w:r>
+      <w:proofErr w:type="gramEnd"/>
+      <w:r>
+        <w:rPr>
+          <w:rFonts w:ascii="Courier New" w:hAnsi="Courier New" w:cs="Courier New"/>
+          <w:sz w:val="16"/>
+          <w:szCs w:val="16"/>
+        </w:rPr>
+        <w:t>PM_ID, PM_NAME) VALUES('PM004','VISA');</w:t>
       </w:r>
     </w:p>
     <w:p>
@@ -7558,7 +9708,25 @@
           <w:sz w:val="16"/>
           <w:szCs w:val="16"/>
         </w:rPr>
-        <w:t>INSERT INTO PAYMENT_METHOD(PM_ID, PM_NAME) VALUES('PM005','AMERICAN EXPRESS');</w:t>
+        <w:t>INSERT INTO PAYMENT_</w:t>
+      </w:r>
+      <w:proofErr w:type="gramStart"/>
+      <w:r>
+        <w:rPr>
+          <w:rFonts w:ascii="Courier New" w:hAnsi="Courier New" w:cs="Courier New"/>
+          <w:sz w:val="16"/>
+          <w:szCs w:val="16"/>
+        </w:rPr>
+        <w:t>METHOD(</w:t>
+      </w:r>
+      <w:proofErr w:type="gramEnd"/>
+      <w:r>
+        <w:rPr>
+          <w:rFonts w:ascii="Courier New" w:hAnsi="Courier New" w:cs="Courier New"/>
+          <w:sz w:val="16"/>
+          <w:szCs w:val="16"/>
+        </w:rPr>
+        <w:t>PM_ID, PM_NAME) VALUES('PM005','AMERICAN EXPRESS');</w:t>
       </w:r>
     </w:p>
     <w:p>
@@ -7675,7 +9843,25 @@
           <w:sz w:val="16"/>
           <w:szCs w:val="16"/>
         </w:rPr>
-        <w:t>INSERT INTO EMPLOYEE(EMP_ID, AD_OR_CS_ID, JOB) VALUES('EMP001','AD001','ADMIN');</w:t>
+        <w:t xml:space="preserve">INSERT INTO </w:t>
+      </w:r>
+      <w:proofErr w:type="gramStart"/>
+      <w:r>
+        <w:rPr>
+          <w:rFonts w:ascii="Courier New" w:hAnsi="Courier New" w:cs="Courier New"/>
+          <w:sz w:val="16"/>
+          <w:szCs w:val="16"/>
+        </w:rPr>
+        <w:t>EMPLOYEE(</w:t>
+      </w:r>
+      <w:proofErr w:type="gramEnd"/>
+      <w:r>
+        <w:rPr>
+          <w:rFonts w:ascii="Courier New" w:hAnsi="Courier New" w:cs="Courier New"/>
+          <w:sz w:val="16"/>
+          <w:szCs w:val="16"/>
+        </w:rPr>
+        <w:t>EMP_ID, AD_OR_CS_ID, JOB) VALUES('EMP001','AD001','ADMIN');</w:t>
       </w:r>
     </w:p>
     <w:p>
@@ -7694,7 +9880,25 @@
           <w:sz w:val="16"/>
           <w:szCs w:val="16"/>
         </w:rPr>
-        <w:t>INSERT INTO EMPLOYEE(EMP_ID, AD_OR_CS_ID, JOB) VALUES('EMP002','AD003','ADMIN');</w:t>
+        <w:t xml:space="preserve">INSERT INTO </w:t>
+      </w:r>
+      <w:proofErr w:type="gramStart"/>
+      <w:r>
+        <w:rPr>
+          <w:rFonts w:ascii="Courier New" w:hAnsi="Courier New" w:cs="Courier New"/>
+          <w:sz w:val="16"/>
+          <w:szCs w:val="16"/>
+        </w:rPr>
+        <w:t>EMPLOYEE(</w:t>
+      </w:r>
+      <w:proofErr w:type="gramEnd"/>
+      <w:r>
+        <w:rPr>
+          <w:rFonts w:ascii="Courier New" w:hAnsi="Courier New" w:cs="Courier New"/>
+          <w:sz w:val="16"/>
+          <w:szCs w:val="16"/>
+        </w:rPr>
+        <w:t>EMP_ID, AD_OR_CS_ID, JOB) VALUES('EMP002','AD003','ADMIN');</w:t>
       </w:r>
     </w:p>
     <w:p>
@@ -7713,7 +9917,25 @@
           <w:sz w:val="16"/>
           <w:szCs w:val="16"/>
         </w:rPr>
-        <w:t>INSERT INTO EMPLOYEE(EMP_ID, AD_OR_CS_ID, JOB) VALUES('EMP003','AD004','ADMIN');</w:t>
+        <w:t xml:space="preserve">INSERT INTO </w:t>
+      </w:r>
+      <w:proofErr w:type="gramStart"/>
+      <w:r>
+        <w:rPr>
+          <w:rFonts w:ascii="Courier New" w:hAnsi="Courier New" w:cs="Courier New"/>
+          <w:sz w:val="16"/>
+          <w:szCs w:val="16"/>
+        </w:rPr>
+        <w:t>EMPLOYEE(</w:t>
+      </w:r>
+      <w:proofErr w:type="gramEnd"/>
+      <w:r>
+        <w:rPr>
+          <w:rFonts w:ascii="Courier New" w:hAnsi="Courier New" w:cs="Courier New"/>
+          <w:sz w:val="16"/>
+          <w:szCs w:val="16"/>
+        </w:rPr>
+        <w:t>EMP_ID, AD_OR_CS_ID, JOB) VALUES('EMP003','AD004','ADMIN');</w:t>
       </w:r>
     </w:p>
     <w:p>
@@ -7732,7 +9954,25 @@
           <w:sz w:val="16"/>
           <w:szCs w:val="16"/>
         </w:rPr>
-        <w:t>INSERT INTO EMPLOYEE(EMP_ID, AD_OR_CS_ID, JOB) VALUES('EMP004','CS002','CUSTOMER SUPPORT');</w:t>
+        <w:t xml:space="preserve">INSERT INTO </w:t>
+      </w:r>
+      <w:proofErr w:type="gramStart"/>
+      <w:r>
+        <w:rPr>
+          <w:rFonts w:ascii="Courier New" w:hAnsi="Courier New" w:cs="Courier New"/>
+          <w:sz w:val="16"/>
+          <w:szCs w:val="16"/>
+        </w:rPr>
+        <w:t>EMPLOYEE(</w:t>
+      </w:r>
+      <w:proofErr w:type="gramEnd"/>
+      <w:r>
+        <w:rPr>
+          <w:rFonts w:ascii="Courier New" w:hAnsi="Courier New" w:cs="Courier New"/>
+          <w:sz w:val="16"/>
+          <w:szCs w:val="16"/>
+        </w:rPr>
+        <w:t>EMP_ID, AD_OR_CS_ID, JOB) VALUES('EMP004','CS002','CUSTOMER SUPPORT');</w:t>
       </w:r>
     </w:p>
     <w:p>
@@ -7751,7 +9991,25 @@
           <w:sz w:val="16"/>
           <w:szCs w:val="16"/>
         </w:rPr>
-        <w:t>INSERT INTO EMPLOYEE(EMP_ID, AD_OR_CS_ID, JOB) VALUES('EMP005','CS005','CUSTOMER SUPPORT');</w:t>
+        <w:t xml:space="preserve">INSERT INTO </w:t>
+      </w:r>
+      <w:proofErr w:type="gramStart"/>
+      <w:r>
+        <w:rPr>
+          <w:rFonts w:ascii="Courier New" w:hAnsi="Courier New" w:cs="Courier New"/>
+          <w:sz w:val="16"/>
+          <w:szCs w:val="16"/>
+        </w:rPr>
+        <w:t>EMPLOYEE(</w:t>
+      </w:r>
+      <w:proofErr w:type="gramEnd"/>
+      <w:r>
+        <w:rPr>
+          <w:rFonts w:ascii="Courier New" w:hAnsi="Courier New" w:cs="Courier New"/>
+          <w:sz w:val="16"/>
+          <w:szCs w:val="16"/>
+        </w:rPr>
+        <w:t>EMP_ID, AD_OR_CS_ID, JOB) VALUES('EMP005','CS005','CUSTOMER SUPPORT');</w:t>
       </w:r>
     </w:p>
     <w:p>
@@ -7871,7 +10129,43 @@
           <w:sz w:val="16"/>
           <w:szCs w:val="16"/>
         </w:rPr>
-        <w:t>INSERT INTO COMPLAINTS(COM_ID, CUST_ID, COM_MBL, COM_EMAIL, COMPLAINT, C_DATE) VALUES('COM001', 'CUST002', '01325463215', 'bkrans236@gmail.com', 'I did not get the requested product.', TO_DATE('2020-06-08', 'yyyy/mm/dd'));</w:t>
+        <w:t xml:space="preserve">INSERT INTO </w:t>
+      </w:r>
+      <w:proofErr w:type="gramStart"/>
+      <w:r>
+        <w:rPr>
+          <w:rFonts w:ascii="Courier New" w:hAnsi="Courier New" w:cs="Courier New"/>
+          <w:sz w:val="16"/>
+          <w:szCs w:val="16"/>
+        </w:rPr>
+        <w:t>COMPLAINTS(</w:t>
+      </w:r>
+      <w:proofErr w:type="gramEnd"/>
+      <w:r>
+        <w:rPr>
+          <w:rFonts w:ascii="Courier New" w:hAnsi="Courier New" w:cs="Courier New"/>
+          <w:sz w:val="16"/>
+          <w:szCs w:val="16"/>
+        </w:rPr>
+        <w:t>COM_ID, CUST_ID, COM_MBL, COM_EMAIL, COMPLAINT, C_DATE) VALUES('COM001', 'CUST002', '01325463215', 'bkrans236@gmail.com', 'I did not get the requested product.', TO_DATE('2020-06-08', '</w:t>
+      </w:r>
+      <w:proofErr w:type="spellStart"/>
+      <w:r>
+        <w:rPr>
+          <w:rFonts w:ascii="Courier New" w:hAnsi="Courier New" w:cs="Courier New"/>
+          <w:sz w:val="16"/>
+          <w:szCs w:val="16"/>
+        </w:rPr>
+        <w:t>yyyy</w:t>
+      </w:r>
+      <w:proofErr w:type="spellEnd"/>
+      <w:r>
+        <w:rPr>
+          <w:rFonts w:ascii="Courier New" w:hAnsi="Courier New" w:cs="Courier New"/>
+          <w:sz w:val="16"/>
+          <w:szCs w:val="16"/>
+        </w:rPr>
+        <w:t>/mm/dd'));</w:t>
       </w:r>
     </w:p>
     <w:p>
@@ -7890,7 +10184,43 @@
           <w:sz w:val="16"/>
           <w:szCs w:val="16"/>
         </w:rPr>
-        <w:t>INSERT INTO COMPLAINTS(COM_ID, CUST_ID, COM_MBL, COM_EMAIL, COMPLAINT, C_DATE) VALUES('COM002', 'CUST002', '01325463215', 'bkrans236@gmail.com', 'The customer support was not able to help.', TO_DATE('2020-06-09', 'yyyy/mm/dd'));</w:t>
+        <w:t xml:space="preserve">INSERT INTO </w:t>
+      </w:r>
+      <w:proofErr w:type="gramStart"/>
+      <w:r>
+        <w:rPr>
+          <w:rFonts w:ascii="Courier New" w:hAnsi="Courier New" w:cs="Courier New"/>
+          <w:sz w:val="16"/>
+          <w:szCs w:val="16"/>
+        </w:rPr>
+        <w:t>COMPLAINTS(</w:t>
+      </w:r>
+      <w:proofErr w:type="gramEnd"/>
+      <w:r>
+        <w:rPr>
+          <w:rFonts w:ascii="Courier New" w:hAnsi="Courier New" w:cs="Courier New"/>
+          <w:sz w:val="16"/>
+          <w:szCs w:val="16"/>
+        </w:rPr>
+        <w:t>COM_ID, CUST_ID, COM_MBL, COM_EMAIL, COMPLAINT, C_DATE) VALUES('COM002', 'CUST002', '01325463215', 'bkrans236@gmail.com', 'The customer support was not able to help.', TO_DATE('2020-06-09', '</w:t>
+      </w:r>
+      <w:proofErr w:type="spellStart"/>
+      <w:r>
+        <w:rPr>
+          <w:rFonts w:ascii="Courier New" w:hAnsi="Courier New" w:cs="Courier New"/>
+          <w:sz w:val="16"/>
+          <w:szCs w:val="16"/>
+        </w:rPr>
+        <w:t>yyyy</w:t>
+      </w:r>
+      <w:proofErr w:type="spellEnd"/>
+      <w:r>
+        <w:rPr>
+          <w:rFonts w:ascii="Courier New" w:hAnsi="Courier New" w:cs="Courier New"/>
+          <w:sz w:val="16"/>
+          <w:szCs w:val="16"/>
+        </w:rPr>
+        <w:t>/mm/dd'));</w:t>
       </w:r>
     </w:p>
     <w:p>
@@ -7909,7 +10239,43 @@
           <w:sz w:val="16"/>
           <w:szCs w:val="16"/>
         </w:rPr>
-        <w:t>INSERT INTO COMPLAINTS(COM_ID, CUST_ID, COM_MBL, COM_EMAIL, COMPLAINT, C_DATE) VALUES('COM003', 'CUST001', '01456321564', 'sgoodman002@gmail.com', 'I was charged more than the shown amount.', TO_DATE('2020-07-10', 'yyyy/mm/dd'));</w:t>
+        <w:t xml:space="preserve">INSERT INTO </w:t>
+      </w:r>
+      <w:proofErr w:type="gramStart"/>
+      <w:r>
+        <w:rPr>
+          <w:rFonts w:ascii="Courier New" w:hAnsi="Courier New" w:cs="Courier New"/>
+          <w:sz w:val="16"/>
+          <w:szCs w:val="16"/>
+        </w:rPr>
+        <w:t>COMPLAINTS(</w:t>
+      </w:r>
+      <w:proofErr w:type="gramEnd"/>
+      <w:r>
+        <w:rPr>
+          <w:rFonts w:ascii="Courier New" w:hAnsi="Courier New" w:cs="Courier New"/>
+          <w:sz w:val="16"/>
+          <w:szCs w:val="16"/>
+        </w:rPr>
+        <w:t>COM_ID, CUST_ID, COM_MBL, COM_EMAIL, COMPLAINT, C_DATE) VALUES('COM003', 'CUST001', '01456321564', 'sgoodman002@gmail.com', 'I was charged more than the shown amount.', TO_DATE('2020-07-10', '</w:t>
+      </w:r>
+      <w:proofErr w:type="spellStart"/>
+      <w:r>
+        <w:rPr>
+          <w:rFonts w:ascii="Courier New" w:hAnsi="Courier New" w:cs="Courier New"/>
+          <w:sz w:val="16"/>
+          <w:szCs w:val="16"/>
+        </w:rPr>
+        <w:t>yyyy</w:t>
+      </w:r>
+      <w:proofErr w:type="spellEnd"/>
+      <w:r>
+        <w:rPr>
+          <w:rFonts w:ascii="Courier New" w:hAnsi="Courier New" w:cs="Courier New"/>
+          <w:sz w:val="16"/>
+          <w:szCs w:val="16"/>
+        </w:rPr>
+        <w:t>/mm/dd'));</w:t>
       </w:r>
     </w:p>
     <w:p>
@@ -7928,7 +10294,43 @@
           <w:sz w:val="16"/>
           <w:szCs w:val="16"/>
         </w:rPr>
-        <w:t>INSERT INTO COMPLAINTS(COM_ID, CUST_ID, COM_MBL, COM_EMAIL, COMPLAINT, C_DATE) VALUES('COM004', 'CUST003', '01459875462', 'mikey@gmail.com', 'I received a faulty product.', TO_DATE('2020-07-11', 'yyyy/mm/dd'));</w:t>
+        <w:t xml:space="preserve">INSERT INTO </w:t>
+      </w:r>
+      <w:proofErr w:type="gramStart"/>
+      <w:r>
+        <w:rPr>
+          <w:rFonts w:ascii="Courier New" w:hAnsi="Courier New" w:cs="Courier New"/>
+          <w:sz w:val="16"/>
+          <w:szCs w:val="16"/>
+        </w:rPr>
+        <w:t>COMPLAINTS(</w:t>
+      </w:r>
+      <w:proofErr w:type="gramEnd"/>
+      <w:r>
+        <w:rPr>
+          <w:rFonts w:ascii="Courier New" w:hAnsi="Courier New" w:cs="Courier New"/>
+          <w:sz w:val="16"/>
+          <w:szCs w:val="16"/>
+        </w:rPr>
+        <w:t>COM_ID, CUST_ID, COM_MBL, COM_EMAIL, COMPLAINT, C_DATE) VALUES('COM004', 'CUST003', '01459875462', 'mikey@gmail.com', 'I received a faulty product.', TO_DATE('2020-07-11', '</w:t>
+      </w:r>
+      <w:proofErr w:type="spellStart"/>
+      <w:r>
+        <w:rPr>
+          <w:rFonts w:ascii="Courier New" w:hAnsi="Courier New" w:cs="Courier New"/>
+          <w:sz w:val="16"/>
+          <w:szCs w:val="16"/>
+        </w:rPr>
+        <w:t>yyyy</w:t>
+      </w:r>
+      <w:proofErr w:type="spellEnd"/>
+      <w:r>
+        <w:rPr>
+          <w:rFonts w:ascii="Courier New" w:hAnsi="Courier New" w:cs="Courier New"/>
+          <w:sz w:val="16"/>
+          <w:szCs w:val="16"/>
+        </w:rPr>
+        <w:t>/mm/dd'));</w:t>
       </w:r>
     </w:p>
     <w:p>
@@ -7947,7 +10349,43 @@
           <w:sz w:val="16"/>
           <w:szCs w:val="16"/>
         </w:rPr>
-        <w:t>INSERT INTO COMPLAINTS(COM_ID, CUST_ID, COM_MBL, COM_EMAIL, COMPLAINT, C_DATE) VALUES('COM005', 'CUST005', '01654123065', 'jessepink00000@gmail.com', 'I was charged more than the shown amount.', TO_DATE('2020-07-11', 'yyyy/mm/dd'));</w:t>
+        <w:t xml:space="preserve">INSERT INTO </w:t>
+      </w:r>
+      <w:proofErr w:type="gramStart"/>
+      <w:r>
+        <w:rPr>
+          <w:rFonts w:ascii="Courier New" w:hAnsi="Courier New" w:cs="Courier New"/>
+          <w:sz w:val="16"/>
+          <w:szCs w:val="16"/>
+        </w:rPr>
+        <w:t>COMPLAINTS(</w:t>
+      </w:r>
+      <w:proofErr w:type="gramEnd"/>
+      <w:r>
+        <w:rPr>
+          <w:rFonts w:ascii="Courier New" w:hAnsi="Courier New" w:cs="Courier New"/>
+          <w:sz w:val="16"/>
+          <w:szCs w:val="16"/>
+        </w:rPr>
+        <w:t>COM_ID, CUST_ID, COM_MBL, COM_EMAIL, COMPLAINT, C_DATE) VALUES('COM005', 'CUST005', '01654123065', 'jessepink00000@gmail.com', 'I was charged more than the shown amount.', TO_DATE('2020-07-11', '</w:t>
+      </w:r>
+      <w:proofErr w:type="spellStart"/>
+      <w:r>
+        <w:rPr>
+          <w:rFonts w:ascii="Courier New" w:hAnsi="Courier New" w:cs="Courier New"/>
+          <w:sz w:val="16"/>
+          <w:szCs w:val="16"/>
+        </w:rPr>
+        <w:t>yyyy</w:t>
+      </w:r>
+      <w:proofErr w:type="spellEnd"/>
+      <w:r>
+        <w:rPr>
+          <w:rFonts w:ascii="Courier New" w:hAnsi="Courier New" w:cs="Courier New"/>
+          <w:sz w:val="16"/>
+          <w:szCs w:val="16"/>
+        </w:rPr>
+        <w:t>/mm/dd'));</w:t>
       </w:r>
     </w:p>
     <w:p>
@@ -8093,79 +10531,259 @@
           <w:sz w:val="16"/>
           <w:szCs w:val="16"/>
         </w:rPr>
-        <w:t>INSERT INTO REQUESTED_PRODUCT(RP_ID, B_ID, RP_NAME, C_ID, BUDGET, RP_DATE) VALUES('RP001', 'BO002', 'SONY CYBER-SHOT W800 20MP', 'CA004', 2500, TO_DATE('2020-11-06', 'yyyy/mm/dd'));</w:t>
-      </w:r>
-    </w:p>
-    <w:p>
-      <w:pPr>
-        <w:spacing w:after="20"/>
-        <w:rPr>
-          <w:rFonts w:ascii="Courier New" w:hAnsi="Courier New" w:cs="Courier New"/>
-          <w:sz w:val="16"/>
-          <w:szCs w:val="16"/>
-        </w:rPr>
-      </w:pPr>
-      <w:r>
-        <w:rPr>
-          <w:rFonts w:ascii="Courier New" w:hAnsi="Courier New" w:cs="Courier New"/>
-          <w:sz w:val="16"/>
-          <w:szCs w:val="16"/>
-        </w:rPr>
-        <w:t>INSERT INTO REQUESTED_PRODUCT(RP_ID, B_ID, RP_NAME, C_ID, BUDGET, RP_DATE) VALUES('RP002', 'BO001', 'WOODEN ARM CHAIR', 'CA001', 150, TO_DATE('2020-11-06', 'yyyy/mm/dd'));</w:t>
-      </w:r>
-    </w:p>
-    <w:p>
-      <w:pPr>
-        <w:spacing w:after="20"/>
-        <w:rPr>
-          <w:rFonts w:ascii="Courier New" w:hAnsi="Courier New" w:cs="Courier New"/>
-          <w:sz w:val="16"/>
-          <w:szCs w:val="16"/>
-        </w:rPr>
-      </w:pPr>
-      <w:r>
-        <w:rPr>
-          <w:rFonts w:ascii="Courier New" w:hAnsi="Courier New" w:cs="Courier New"/>
-          <w:sz w:val="16"/>
-          <w:szCs w:val="16"/>
-        </w:rPr>
-        <w:t>INSERT INTO REQUESTED_PRODUCT(RP_ID, B_ID, RP_NAME, C_ID, BUDGET, RP_DATE) VALUES('RP003', 'BO002', 'Apple MacBook Air 13.3-Inch', 'CA004', 4000, TO_DATE('2020-11-07', 'yyyy/mm/dd'));</w:t>
-      </w:r>
-    </w:p>
-    <w:p>
-      <w:pPr>
-        <w:spacing w:after="20"/>
-        <w:rPr>
-          <w:rFonts w:ascii="Courier New" w:hAnsi="Courier New" w:cs="Courier New"/>
-          <w:sz w:val="16"/>
-          <w:szCs w:val="16"/>
-        </w:rPr>
-      </w:pPr>
-      <w:r>
-        <w:rPr>
-          <w:rFonts w:ascii="Courier New" w:hAnsi="Courier New" w:cs="Courier New"/>
-          <w:sz w:val="16"/>
-          <w:szCs w:val="16"/>
-        </w:rPr>
-        <w:t>INSERT INTO REQUESTED_PRODUCT(RP_ID, B_ID, RP_NAME, C_ID, BUDGET, RP_DATE) VALUES('RP004', 'BO005', '5 Way Manual Treadmill', 'CA003', 1000, TO_DATE('2020-11-08', 'yyyy/mm/dd'));</w:t>
-      </w:r>
-    </w:p>
-    <w:p>
-      <w:pPr>
-        <w:spacing w:after="20"/>
-        <w:rPr>
-          <w:rFonts w:ascii="Courier New" w:hAnsi="Courier New" w:cs="Courier New"/>
-          <w:sz w:val="16"/>
-          <w:szCs w:val="16"/>
-        </w:rPr>
-      </w:pPr>
-      <w:r>
-        <w:rPr>
-          <w:rFonts w:ascii="Courier New" w:hAnsi="Courier New" w:cs="Courier New"/>
-          <w:sz w:val="16"/>
-          <w:szCs w:val="16"/>
-        </w:rPr>
-        <w:t>INSERT INTO REQUESTED_PRODUCT(RP_ID, B_ID, RP_NAME, C_ID, BUDGET, RP_DATE) VALUES('RP005', 'BO003', 'Apple Studio Display 27"', 'CA004', 2500, TO_DATE('2020-11-10', 'yyyy/mm/dd'));</w:t>
+        <w:t>INSERT INTO REQUESTED_</w:t>
+      </w:r>
+      <w:proofErr w:type="gramStart"/>
+      <w:r>
+        <w:rPr>
+          <w:rFonts w:ascii="Courier New" w:hAnsi="Courier New" w:cs="Courier New"/>
+          <w:sz w:val="16"/>
+          <w:szCs w:val="16"/>
+        </w:rPr>
+        <w:t>PRODUCT(</w:t>
+      </w:r>
+      <w:proofErr w:type="gramEnd"/>
+      <w:r>
+        <w:rPr>
+          <w:rFonts w:ascii="Courier New" w:hAnsi="Courier New" w:cs="Courier New"/>
+          <w:sz w:val="16"/>
+          <w:szCs w:val="16"/>
+        </w:rPr>
+        <w:t>RP_ID, B_ID, RP_NAME, C_ID, BUDGET, RP_DATE) VALUES('RP001', 'BO002', 'SONY CYBER-SHOT W800 20MP', 'CA004', 2500, TO_DATE('2020-11-06', '</w:t>
+      </w:r>
+      <w:proofErr w:type="spellStart"/>
+      <w:r>
+        <w:rPr>
+          <w:rFonts w:ascii="Courier New" w:hAnsi="Courier New" w:cs="Courier New"/>
+          <w:sz w:val="16"/>
+          <w:szCs w:val="16"/>
+        </w:rPr>
+        <w:t>yyyy</w:t>
+      </w:r>
+      <w:proofErr w:type="spellEnd"/>
+      <w:r>
+        <w:rPr>
+          <w:rFonts w:ascii="Courier New" w:hAnsi="Courier New" w:cs="Courier New"/>
+          <w:sz w:val="16"/>
+          <w:szCs w:val="16"/>
+        </w:rPr>
+        <w:t>/mm/dd'));</w:t>
+      </w:r>
+    </w:p>
+    <w:p>
+      <w:pPr>
+        <w:spacing w:after="20"/>
+        <w:rPr>
+          <w:rFonts w:ascii="Courier New" w:hAnsi="Courier New" w:cs="Courier New"/>
+          <w:sz w:val="16"/>
+          <w:szCs w:val="16"/>
+        </w:rPr>
+      </w:pPr>
+      <w:r>
+        <w:rPr>
+          <w:rFonts w:ascii="Courier New" w:hAnsi="Courier New" w:cs="Courier New"/>
+          <w:sz w:val="16"/>
+          <w:szCs w:val="16"/>
+        </w:rPr>
+        <w:t>INSERT INTO REQUESTED_</w:t>
+      </w:r>
+      <w:proofErr w:type="gramStart"/>
+      <w:r>
+        <w:rPr>
+          <w:rFonts w:ascii="Courier New" w:hAnsi="Courier New" w:cs="Courier New"/>
+          <w:sz w:val="16"/>
+          <w:szCs w:val="16"/>
+        </w:rPr>
+        <w:t>PRODUCT(</w:t>
+      </w:r>
+      <w:proofErr w:type="gramEnd"/>
+      <w:r>
+        <w:rPr>
+          <w:rFonts w:ascii="Courier New" w:hAnsi="Courier New" w:cs="Courier New"/>
+          <w:sz w:val="16"/>
+          <w:szCs w:val="16"/>
+        </w:rPr>
+        <w:t>RP_ID, B_ID, RP_NAME, C_ID, BUDGET, RP_DATE) VALUES('RP002', 'BO001', 'WOODEN ARM CHAIR', 'CA001', 150, TO_DATE('2020-11-06', '</w:t>
+      </w:r>
+      <w:proofErr w:type="spellStart"/>
+      <w:r>
+        <w:rPr>
+          <w:rFonts w:ascii="Courier New" w:hAnsi="Courier New" w:cs="Courier New"/>
+          <w:sz w:val="16"/>
+          <w:szCs w:val="16"/>
+        </w:rPr>
+        <w:t>yyyy</w:t>
+      </w:r>
+      <w:proofErr w:type="spellEnd"/>
+      <w:r>
+        <w:rPr>
+          <w:rFonts w:ascii="Courier New" w:hAnsi="Courier New" w:cs="Courier New"/>
+          <w:sz w:val="16"/>
+          <w:szCs w:val="16"/>
+        </w:rPr>
+        <w:t>/mm/dd'));</w:t>
+      </w:r>
+    </w:p>
+    <w:p>
+      <w:pPr>
+        <w:spacing w:after="20"/>
+        <w:rPr>
+          <w:rFonts w:ascii="Courier New" w:hAnsi="Courier New" w:cs="Courier New"/>
+          <w:sz w:val="16"/>
+          <w:szCs w:val="16"/>
+        </w:rPr>
+      </w:pPr>
+      <w:r>
+        <w:rPr>
+          <w:rFonts w:ascii="Courier New" w:hAnsi="Courier New" w:cs="Courier New"/>
+          <w:sz w:val="16"/>
+          <w:szCs w:val="16"/>
+        </w:rPr>
+        <w:t>INSERT INTO REQUESTED_</w:t>
+      </w:r>
+      <w:proofErr w:type="gramStart"/>
+      <w:r>
+        <w:rPr>
+          <w:rFonts w:ascii="Courier New" w:hAnsi="Courier New" w:cs="Courier New"/>
+          <w:sz w:val="16"/>
+          <w:szCs w:val="16"/>
+        </w:rPr>
+        <w:t>PRODUCT(</w:t>
+      </w:r>
+      <w:proofErr w:type="gramEnd"/>
+      <w:r>
+        <w:rPr>
+          <w:rFonts w:ascii="Courier New" w:hAnsi="Courier New" w:cs="Courier New"/>
+          <w:sz w:val="16"/>
+          <w:szCs w:val="16"/>
+        </w:rPr>
+        <w:t>RP_ID, B_ID, RP_NAME, C_ID, BUDGET, RP_DATE) VALUES('RP003', 'BO002', 'Apple MacBook Air 13.3-Inch', 'CA004', 4000, TO_DATE('2020-11-07', '</w:t>
+      </w:r>
+      <w:proofErr w:type="spellStart"/>
+      <w:r>
+        <w:rPr>
+          <w:rFonts w:ascii="Courier New" w:hAnsi="Courier New" w:cs="Courier New"/>
+          <w:sz w:val="16"/>
+          <w:szCs w:val="16"/>
+        </w:rPr>
+        <w:t>yyyy</w:t>
+      </w:r>
+      <w:proofErr w:type="spellEnd"/>
+      <w:r>
+        <w:rPr>
+          <w:rFonts w:ascii="Courier New" w:hAnsi="Courier New" w:cs="Courier New"/>
+          <w:sz w:val="16"/>
+          <w:szCs w:val="16"/>
+        </w:rPr>
+        <w:t>/mm/dd'));</w:t>
+      </w:r>
+    </w:p>
+    <w:p>
+      <w:pPr>
+        <w:spacing w:after="20"/>
+        <w:rPr>
+          <w:rFonts w:ascii="Courier New" w:hAnsi="Courier New" w:cs="Courier New"/>
+          <w:sz w:val="16"/>
+          <w:szCs w:val="16"/>
+        </w:rPr>
+      </w:pPr>
+      <w:r>
+        <w:rPr>
+          <w:rFonts w:ascii="Courier New" w:hAnsi="Courier New" w:cs="Courier New"/>
+          <w:sz w:val="16"/>
+          <w:szCs w:val="16"/>
+        </w:rPr>
+        <w:t>INSERT INTO REQUESTED_</w:t>
+      </w:r>
+      <w:proofErr w:type="gramStart"/>
+      <w:r>
+        <w:rPr>
+          <w:rFonts w:ascii="Courier New" w:hAnsi="Courier New" w:cs="Courier New"/>
+          <w:sz w:val="16"/>
+          <w:szCs w:val="16"/>
+        </w:rPr>
+        <w:t>PRODUCT(</w:t>
+      </w:r>
+      <w:proofErr w:type="gramEnd"/>
+      <w:r>
+        <w:rPr>
+          <w:rFonts w:ascii="Courier New" w:hAnsi="Courier New" w:cs="Courier New"/>
+          <w:sz w:val="16"/>
+          <w:szCs w:val="16"/>
+        </w:rPr>
+        <w:t>RP_ID, B_ID, RP_NAME, C_ID, BUDGET, RP_DATE) VALUES('RP004', 'BO005', '5 Way Manual Treadmill', 'CA003', 1000, TO_DATE('2020-11-08', '</w:t>
+      </w:r>
+      <w:proofErr w:type="spellStart"/>
+      <w:r>
+        <w:rPr>
+          <w:rFonts w:ascii="Courier New" w:hAnsi="Courier New" w:cs="Courier New"/>
+          <w:sz w:val="16"/>
+          <w:szCs w:val="16"/>
+        </w:rPr>
+        <w:t>yyyy</w:t>
+      </w:r>
+      <w:proofErr w:type="spellEnd"/>
+      <w:r>
+        <w:rPr>
+          <w:rFonts w:ascii="Courier New" w:hAnsi="Courier New" w:cs="Courier New"/>
+          <w:sz w:val="16"/>
+          <w:szCs w:val="16"/>
+        </w:rPr>
+        <w:t>/mm/dd'));</w:t>
+      </w:r>
+    </w:p>
+    <w:p>
+      <w:pPr>
+        <w:spacing w:after="20"/>
+        <w:rPr>
+          <w:rFonts w:ascii="Courier New" w:hAnsi="Courier New" w:cs="Courier New"/>
+          <w:sz w:val="16"/>
+          <w:szCs w:val="16"/>
+        </w:rPr>
+      </w:pPr>
+      <w:r>
+        <w:rPr>
+          <w:rFonts w:ascii="Courier New" w:hAnsi="Courier New" w:cs="Courier New"/>
+          <w:sz w:val="16"/>
+          <w:szCs w:val="16"/>
+        </w:rPr>
+        <w:t>INSERT INTO REQUESTED_</w:t>
+      </w:r>
+      <w:proofErr w:type="gramStart"/>
+      <w:r>
+        <w:rPr>
+          <w:rFonts w:ascii="Courier New" w:hAnsi="Courier New" w:cs="Courier New"/>
+          <w:sz w:val="16"/>
+          <w:szCs w:val="16"/>
+        </w:rPr>
+        <w:t>PRODUCT(</w:t>
+      </w:r>
+      <w:proofErr w:type="gramEnd"/>
+      <w:r>
+        <w:rPr>
+          <w:rFonts w:ascii="Courier New" w:hAnsi="Courier New" w:cs="Courier New"/>
+          <w:sz w:val="16"/>
+          <w:szCs w:val="16"/>
+        </w:rPr>
+        <w:t>RP_ID, B_ID, RP_NAME, C_ID, BUDGET, RP_DATE) VALUES('RP005', 'BO003', 'Apple Studio Display 27"', 'CA004', 2500, TO_DATE('2020-11-10', '</w:t>
+      </w:r>
+      <w:proofErr w:type="spellStart"/>
+      <w:r>
+        <w:rPr>
+          <w:rFonts w:ascii="Courier New" w:hAnsi="Courier New" w:cs="Courier New"/>
+          <w:sz w:val="16"/>
+          <w:szCs w:val="16"/>
+        </w:rPr>
+        <w:t>yyyy</w:t>
+      </w:r>
+      <w:proofErr w:type="spellEnd"/>
+      <w:r>
+        <w:rPr>
+          <w:rFonts w:ascii="Courier New" w:hAnsi="Courier New" w:cs="Courier New"/>
+          <w:sz w:val="16"/>
+          <w:szCs w:val="16"/>
+        </w:rPr>
+        <w:t>/mm/dd'));</w:t>
       </w:r>
     </w:p>
     <w:p>
@@ -8325,79 +10943,277 @@
           <w:sz w:val="16"/>
           <w:szCs w:val="16"/>
         </w:rPr>
-        <w:t>INSERT INTO ORENTED_PRODUCT (OP_ID, O_ID, OP_NAME, C_ID, RENT, OP_DATE) VALUES('OP001', 'OW003', 'SONY CYBER-SHOT W800 20MP', 'CA004', 2500, TO_DATE('2020-11-06', 'yyyy/mm/dd'));</w:t>
-      </w:r>
-    </w:p>
-    <w:p>
-      <w:pPr>
-        <w:spacing w:after="20"/>
-        <w:rPr>
-          <w:rFonts w:ascii="Courier New" w:hAnsi="Courier New" w:cs="Courier New"/>
-          <w:sz w:val="16"/>
-          <w:szCs w:val="16"/>
-        </w:rPr>
-      </w:pPr>
-      <w:r>
-        <w:rPr>
-          <w:rFonts w:ascii="Courier New" w:hAnsi="Courier New" w:cs="Courier New"/>
-          <w:sz w:val="16"/>
-          <w:szCs w:val="16"/>
-        </w:rPr>
-        <w:t>INSERT INTO ORENTED_PRODUCT (OP_ID, O_ID, OP_NAME, C_ID, RENT, OP_DATE) VALUES('OP002', 'OW005', 'Curren 9065 Quartz Watch ', 'CA002', 500, TO_DATE('2020-11-07', 'yyyy/mm/dd'));</w:t>
-      </w:r>
-    </w:p>
-    <w:p>
-      <w:pPr>
-        <w:spacing w:after="20"/>
-        <w:rPr>
-          <w:rFonts w:ascii="Courier New" w:hAnsi="Courier New" w:cs="Courier New"/>
-          <w:sz w:val="16"/>
-          <w:szCs w:val="16"/>
-        </w:rPr>
-      </w:pPr>
-      <w:r>
-        <w:rPr>
-          <w:rFonts w:ascii="Courier New" w:hAnsi="Courier New" w:cs="Courier New"/>
-          <w:sz w:val="16"/>
-          <w:szCs w:val="16"/>
-        </w:rPr>
-        <w:t>INSERT INTO ORENTED_PRODUCT (OP_ID, O_ID, OP_NAME, C_ID, RENT, OP_DATE) VALUES('OP003', 'OW001', 'WOODEN ARM CHAIR', 'CA001', 150, TO_DATE('2020-11-08', 'yyyy/mm/dd'));</w:t>
-      </w:r>
-    </w:p>
-    <w:p>
-      <w:pPr>
-        <w:spacing w:after="20"/>
-        <w:rPr>
-          <w:rFonts w:ascii="Courier New" w:hAnsi="Courier New" w:cs="Courier New"/>
-          <w:sz w:val="16"/>
-          <w:szCs w:val="16"/>
-        </w:rPr>
-      </w:pPr>
-      <w:r>
-        <w:rPr>
-          <w:rFonts w:ascii="Courier New" w:hAnsi="Courier New" w:cs="Courier New"/>
-          <w:sz w:val="16"/>
-          <w:szCs w:val="16"/>
-        </w:rPr>
-        <w:t>INSERT INTO ORENTED_PRODUCT (OP_ID, O_ID, OP_NAME, C_ID, RENT, OP_DATE) VALUES('OP004', 'OW002', 'SONY CYBER-SHOT W800 20MP', 'CA004', 2000, TO_DATE('2020-11-08', 'yyyy/mm/dd'));</w:t>
-      </w:r>
-    </w:p>
-    <w:p>
-      <w:pPr>
-        <w:spacing w:after="20"/>
-        <w:rPr>
-          <w:rFonts w:ascii="Courier New" w:hAnsi="Courier New" w:cs="Courier New"/>
-          <w:sz w:val="16"/>
-          <w:szCs w:val="16"/>
-        </w:rPr>
-      </w:pPr>
-      <w:r>
-        <w:rPr>
-          <w:rFonts w:ascii="Courier New" w:hAnsi="Courier New" w:cs="Courier New"/>
-          <w:sz w:val="16"/>
-          <w:szCs w:val="16"/>
-        </w:rPr>
-        <w:t xml:space="preserve">INSERT INTO ORENTED_PRODUCT (OP_ID, O_ID, OP_NAME, C_ID, RENT, OP_DATE) VALUES('OP005', 'OW004', 'NVIDIA Quadro P1000 4GB', 'CA004', 800, TO_DATE('2020-11-09', 'yyyy/mm/dd')); </w:t>
+        <w:t xml:space="preserve">INSERT INTO ORENTED_PRODUCT (OP_ID, O_ID, OP_NAME, C_ID, RENT, OP_DATE) </w:t>
+      </w:r>
+      <w:proofErr w:type="gramStart"/>
+      <w:r>
+        <w:rPr>
+          <w:rFonts w:ascii="Courier New" w:hAnsi="Courier New" w:cs="Courier New"/>
+          <w:sz w:val="16"/>
+          <w:szCs w:val="16"/>
+        </w:rPr>
+        <w:t>VALUES(</w:t>
+      </w:r>
+      <w:proofErr w:type="gramEnd"/>
+      <w:r>
+        <w:rPr>
+          <w:rFonts w:ascii="Courier New" w:hAnsi="Courier New" w:cs="Courier New"/>
+          <w:sz w:val="16"/>
+          <w:szCs w:val="16"/>
+        </w:rPr>
+        <w:t>'OP001', 'OW003', 'SONY CYBER-SHOT W800 20MP', 'CA004', 2500, TO_DATE('2020-11-06', '</w:t>
+      </w:r>
+      <w:proofErr w:type="spellStart"/>
+      <w:r>
+        <w:rPr>
+          <w:rFonts w:ascii="Courier New" w:hAnsi="Courier New" w:cs="Courier New"/>
+          <w:sz w:val="16"/>
+          <w:szCs w:val="16"/>
+        </w:rPr>
+        <w:t>yyyy</w:t>
+      </w:r>
+      <w:proofErr w:type="spellEnd"/>
+      <w:r>
+        <w:rPr>
+          <w:rFonts w:ascii="Courier New" w:hAnsi="Courier New" w:cs="Courier New"/>
+          <w:sz w:val="16"/>
+          <w:szCs w:val="16"/>
+        </w:rPr>
+        <w:t>/mm/dd'));</w:t>
+      </w:r>
+    </w:p>
+    <w:p>
+      <w:pPr>
+        <w:spacing w:after="20"/>
+        <w:rPr>
+          <w:rFonts w:ascii="Courier New" w:hAnsi="Courier New" w:cs="Courier New"/>
+          <w:sz w:val="16"/>
+          <w:szCs w:val="16"/>
+        </w:rPr>
+      </w:pPr>
+      <w:r>
+        <w:rPr>
+          <w:rFonts w:ascii="Courier New" w:hAnsi="Courier New" w:cs="Courier New"/>
+          <w:sz w:val="16"/>
+          <w:szCs w:val="16"/>
+        </w:rPr>
+        <w:t xml:space="preserve">INSERT INTO ORENTED_PRODUCT (OP_ID, O_ID, OP_NAME, C_ID, RENT, OP_DATE) </w:t>
+      </w:r>
+      <w:proofErr w:type="gramStart"/>
+      <w:r>
+        <w:rPr>
+          <w:rFonts w:ascii="Courier New" w:hAnsi="Courier New" w:cs="Courier New"/>
+          <w:sz w:val="16"/>
+          <w:szCs w:val="16"/>
+        </w:rPr>
+        <w:t>VALUES(</w:t>
+      </w:r>
+      <w:proofErr w:type="gramEnd"/>
+      <w:r>
+        <w:rPr>
+          <w:rFonts w:ascii="Courier New" w:hAnsi="Courier New" w:cs="Courier New"/>
+          <w:sz w:val="16"/>
+          <w:szCs w:val="16"/>
+        </w:rPr>
+        <w:t>'OP002', 'OW005', '</w:t>
+      </w:r>
+      <w:proofErr w:type="spellStart"/>
+      <w:r>
+        <w:rPr>
+          <w:rFonts w:ascii="Courier New" w:hAnsi="Courier New" w:cs="Courier New"/>
+          <w:sz w:val="16"/>
+          <w:szCs w:val="16"/>
+        </w:rPr>
+        <w:t>Curren</w:t>
+      </w:r>
+      <w:proofErr w:type="spellEnd"/>
+      <w:r>
+        <w:rPr>
+          <w:rFonts w:ascii="Courier New" w:hAnsi="Courier New" w:cs="Courier New"/>
+          <w:sz w:val="16"/>
+          <w:szCs w:val="16"/>
+        </w:rPr>
+        <w:t xml:space="preserve"> 9065 Quartz Watch ', 'CA002', 500, TO_DATE('2020-11-07', '</w:t>
+      </w:r>
+      <w:proofErr w:type="spellStart"/>
+      <w:r>
+        <w:rPr>
+          <w:rFonts w:ascii="Courier New" w:hAnsi="Courier New" w:cs="Courier New"/>
+          <w:sz w:val="16"/>
+          <w:szCs w:val="16"/>
+        </w:rPr>
+        <w:t>yyyy</w:t>
+      </w:r>
+      <w:proofErr w:type="spellEnd"/>
+      <w:r>
+        <w:rPr>
+          <w:rFonts w:ascii="Courier New" w:hAnsi="Courier New" w:cs="Courier New"/>
+          <w:sz w:val="16"/>
+          <w:szCs w:val="16"/>
+        </w:rPr>
+        <w:t>/mm/dd'));</w:t>
+      </w:r>
+    </w:p>
+    <w:p>
+      <w:pPr>
+        <w:spacing w:after="20"/>
+        <w:rPr>
+          <w:rFonts w:ascii="Courier New" w:hAnsi="Courier New" w:cs="Courier New"/>
+          <w:sz w:val="16"/>
+          <w:szCs w:val="16"/>
+        </w:rPr>
+      </w:pPr>
+      <w:r>
+        <w:rPr>
+          <w:rFonts w:ascii="Courier New" w:hAnsi="Courier New" w:cs="Courier New"/>
+          <w:sz w:val="16"/>
+          <w:szCs w:val="16"/>
+        </w:rPr>
+        <w:t xml:space="preserve">INSERT INTO ORENTED_PRODUCT (OP_ID, O_ID, OP_NAME, C_ID, RENT, OP_DATE) </w:t>
+      </w:r>
+      <w:proofErr w:type="gramStart"/>
+      <w:r>
+        <w:rPr>
+          <w:rFonts w:ascii="Courier New" w:hAnsi="Courier New" w:cs="Courier New"/>
+          <w:sz w:val="16"/>
+          <w:szCs w:val="16"/>
+        </w:rPr>
+        <w:t>VALUES(</w:t>
+      </w:r>
+      <w:proofErr w:type="gramEnd"/>
+      <w:r>
+        <w:rPr>
+          <w:rFonts w:ascii="Courier New" w:hAnsi="Courier New" w:cs="Courier New"/>
+          <w:sz w:val="16"/>
+          <w:szCs w:val="16"/>
+        </w:rPr>
+        <w:t>'OP003', 'OW001', 'WOODEN ARM CHAIR', 'CA001', 150, TO_DATE('2020-11-08', '</w:t>
+      </w:r>
+      <w:proofErr w:type="spellStart"/>
+      <w:r>
+        <w:rPr>
+          <w:rFonts w:ascii="Courier New" w:hAnsi="Courier New" w:cs="Courier New"/>
+          <w:sz w:val="16"/>
+          <w:szCs w:val="16"/>
+        </w:rPr>
+        <w:t>yyyy</w:t>
+      </w:r>
+      <w:proofErr w:type="spellEnd"/>
+      <w:r>
+        <w:rPr>
+          <w:rFonts w:ascii="Courier New" w:hAnsi="Courier New" w:cs="Courier New"/>
+          <w:sz w:val="16"/>
+          <w:szCs w:val="16"/>
+        </w:rPr>
+        <w:t>/mm/dd'));</w:t>
+      </w:r>
+    </w:p>
+    <w:p>
+      <w:pPr>
+        <w:spacing w:after="20"/>
+        <w:rPr>
+          <w:rFonts w:ascii="Courier New" w:hAnsi="Courier New" w:cs="Courier New"/>
+          <w:sz w:val="16"/>
+          <w:szCs w:val="16"/>
+        </w:rPr>
+      </w:pPr>
+      <w:r>
+        <w:rPr>
+          <w:rFonts w:ascii="Courier New" w:hAnsi="Courier New" w:cs="Courier New"/>
+          <w:sz w:val="16"/>
+          <w:szCs w:val="16"/>
+        </w:rPr>
+        <w:t xml:space="preserve">INSERT INTO ORENTED_PRODUCT (OP_ID, O_ID, OP_NAME, C_ID, RENT, OP_DATE) </w:t>
+      </w:r>
+      <w:proofErr w:type="gramStart"/>
+      <w:r>
+        <w:rPr>
+          <w:rFonts w:ascii="Courier New" w:hAnsi="Courier New" w:cs="Courier New"/>
+          <w:sz w:val="16"/>
+          <w:szCs w:val="16"/>
+        </w:rPr>
+        <w:t>VALUES(</w:t>
+      </w:r>
+      <w:proofErr w:type="gramEnd"/>
+      <w:r>
+        <w:rPr>
+          <w:rFonts w:ascii="Courier New" w:hAnsi="Courier New" w:cs="Courier New"/>
+          <w:sz w:val="16"/>
+          <w:szCs w:val="16"/>
+        </w:rPr>
+        <w:t>'OP004', 'OW002', 'SONY CYBER-SHOT W800 20MP', 'CA004', 2000, TO_DATE('2020-11-08', '</w:t>
+      </w:r>
+      <w:proofErr w:type="spellStart"/>
+      <w:r>
+        <w:rPr>
+          <w:rFonts w:ascii="Courier New" w:hAnsi="Courier New" w:cs="Courier New"/>
+          <w:sz w:val="16"/>
+          <w:szCs w:val="16"/>
+        </w:rPr>
+        <w:t>yyyy</w:t>
+      </w:r>
+      <w:proofErr w:type="spellEnd"/>
+      <w:r>
+        <w:rPr>
+          <w:rFonts w:ascii="Courier New" w:hAnsi="Courier New" w:cs="Courier New"/>
+          <w:sz w:val="16"/>
+          <w:szCs w:val="16"/>
+        </w:rPr>
+        <w:t>/mm/dd'));</w:t>
+      </w:r>
+    </w:p>
+    <w:p>
+      <w:pPr>
+        <w:spacing w:after="20"/>
+        <w:rPr>
+          <w:rFonts w:ascii="Courier New" w:hAnsi="Courier New" w:cs="Courier New"/>
+          <w:sz w:val="16"/>
+          <w:szCs w:val="16"/>
+        </w:rPr>
+      </w:pPr>
+      <w:r>
+        <w:rPr>
+          <w:rFonts w:ascii="Courier New" w:hAnsi="Courier New" w:cs="Courier New"/>
+          <w:sz w:val="16"/>
+          <w:szCs w:val="16"/>
+        </w:rPr>
+        <w:t xml:space="preserve">INSERT INTO ORENTED_PRODUCT (OP_ID, O_ID, OP_NAME, C_ID, RENT, OP_DATE) </w:t>
+      </w:r>
+      <w:proofErr w:type="gramStart"/>
+      <w:r>
+        <w:rPr>
+          <w:rFonts w:ascii="Courier New" w:hAnsi="Courier New" w:cs="Courier New"/>
+          <w:sz w:val="16"/>
+          <w:szCs w:val="16"/>
+        </w:rPr>
+        <w:t>VALUES(</w:t>
+      </w:r>
+      <w:proofErr w:type="gramEnd"/>
+      <w:r>
+        <w:rPr>
+          <w:rFonts w:ascii="Courier New" w:hAnsi="Courier New" w:cs="Courier New"/>
+          <w:sz w:val="16"/>
+          <w:szCs w:val="16"/>
+        </w:rPr>
+        <w:t>'OP005', 'OW004', 'NVIDIA Quadro P1000 4GB', 'CA004', 800, TO_DATE('2020-11-09', '</w:t>
+      </w:r>
+      <w:proofErr w:type="spellStart"/>
+      <w:r>
+        <w:rPr>
+          <w:rFonts w:ascii="Courier New" w:hAnsi="Courier New" w:cs="Courier New"/>
+          <w:sz w:val="16"/>
+          <w:szCs w:val="16"/>
+        </w:rPr>
+        <w:t>yyyy</w:t>
+      </w:r>
+      <w:proofErr w:type="spellEnd"/>
+      <w:r>
+        <w:rPr>
+          <w:rFonts w:ascii="Courier New" w:hAnsi="Courier New" w:cs="Courier New"/>
+          <w:sz w:val="16"/>
+          <w:szCs w:val="16"/>
+        </w:rPr>
+        <w:t xml:space="preserve">/mm/dd')); </w:t>
       </w:r>
     </w:p>
     <w:p>
@@ -8647,79 +11463,259 @@
           <w:sz w:val="16"/>
           <w:szCs w:val="16"/>
         </w:rPr>
-        <w:t>INSERT INTO PAYMENT(P_ID, CUST_ID, PM_ID, AMOUNT, P_DATE) VALUES('PA001', 'CUST005', 'PM001', 2000, TO_DATE('2020-11-06', 'yyyy/mm/dd'));</w:t>
-      </w:r>
-    </w:p>
-    <w:p>
-      <w:pPr>
-        <w:spacing w:after="20"/>
-        <w:rPr>
-          <w:rFonts w:ascii="Courier New" w:hAnsi="Courier New" w:cs="Courier New"/>
-          <w:sz w:val="16"/>
-          <w:szCs w:val="16"/>
-        </w:rPr>
-      </w:pPr>
-      <w:r>
-        <w:rPr>
-          <w:rFonts w:ascii="Courier New" w:hAnsi="Courier New" w:cs="Courier New"/>
-          <w:sz w:val="16"/>
-          <w:szCs w:val="16"/>
-        </w:rPr>
-        <w:t>INSERT INTO PAYMENT(P_ID, CUST_ID, PM_ID, AMOUNT, P_DATE) VALUES('PA002', 'CUST002', 'PM004', 150, TO_DATE('2020-11-07', 'yyyy/mm/dd'));</w:t>
-      </w:r>
-    </w:p>
-    <w:p>
-      <w:pPr>
-        <w:spacing w:after="20"/>
-        <w:rPr>
-          <w:rFonts w:ascii="Courier New" w:hAnsi="Courier New" w:cs="Courier New"/>
-          <w:sz w:val="16"/>
-          <w:szCs w:val="16"/>
-        </w:rPr>
-      </w:pPr>
-      <w:r>
-        <w:rPr>
-          <w:rFonts w:ascii="Courier New" w:hAnsi="Courier New" w:cs="Courier New"/>
-          <w:sz w:val="16"/>
-          <w:szCs w:val="16"/>
-        </w:rPr>
-        <w:t>INSERT INTO PAYMENT(P_ID, CUST_ID, PM_ID, AMOUNT, P_DATE) VALUES('PA003', 'CUST005', 'PM005', 800, TO_DATE('2020-11-08', 'yyyy/mm/dd'));</w:t>
-      </w:r>
-    </w:p>
-    <w:p>
-      <w:pPr>
-        <w:spacing w:after="20"/>
-        <w:rPr>
-          <w:rFonts w:ascii="Courier New" w:hAnsi="Courier New" w:cs="Courier New"/>
-          <w:sz w:val="16"/>
-          <w:szCs w:val="16"/>
-        </w:rPr>
-      </w:pPr>
-      <w:r>
-        <w:rPr>
-          <w:rFonts w:ascii="Courier New" w:hAnsi="Courier New" w:cs="Courier New"/>
-          <w:sz w:val="16"/>
-          <w:szCs w:val="16"/>
-        </w:rPr>
-        <w:t>INSERT INTO PAYMENT(P_ID, CUST_ID, PM_ID, AMOUNT, P_DATE) VALUES('PA004', 'CUST001', 'PM001', 1200, TO_DATE('2020-11-09', 'yyyy/mm/dd'));</w:t>
-      </w:r>
-    </w:p>
-    <w:p>
-      <w:pPr>
-        <w:spacing w:after="20"/>
-        <w:rPr>
-          <w:rFonts w:ascii="Courier New" w:hAnsi="Courier New" w:cs="Courier New"/>
-          <w:sz w:val="16"/>
-          <w:szCs w:val="16"/>
-        </w:rPr>
-      </w:pPr>
-      <w:r>
-        <w:rPr>
-          <w:rFonts w:ascii="Courier New" w:hAnsi="Courier New" w:cs="Courier New"/>
-          <w:sz w:val="16"/>
-          <w:szCs w:val="16"/>
-        </w:rPr>
-        <w:t>INSERT INTO PAYMENT(P_ID, CUST_ID, PM_ID, AMOUNT, P_DATE) VALUES('PA005', 'CUST003', 'PM002', 200, TO_DATE('2020-11-09', 'yyyy/mm/dd'));</w:t>
+        <w:t xml:space="preserve">INSERT INTO </w:t>
+      </w:r>
+      <w:proofErr w:type="gramStart"/>
+      <w:r>
+        <w:rPr>
+          <w:rFonts w:ascii="Courier New" w:hAnsi="Courier New" w:cs="Courier New"/>
+          <w:sz w:val="16"/>
+          <w:szCs w:val="16"/>
+        </w:rPr>
+        <w:t>PAYMENT(</w:t>
+      </w:r>
+      <w:proofErr w:type="gramEnd"/>
+      <w:r>
+        <w:rPr>
+          <w:rFonts w:ascii="Courier New" w:hAnsi="Courier New" w:cs="Courier New"/>
+          <w:sz w:val="16"/>
+          <w:szCs w:val="16"/>
+        </w:rPr>
+        <w:t>P_ID, CUST_ID, PM_ID, AMOUNT, P_DATE) VALUES('PA001', 'CUST005', 'PM001', 2000, TO_DATE('2020-11-06', '</w:t>
+      </w:r>
+      <w:proofErr w:type="spellStart"/>
+      <w:r>
+        <w:rPr>
+          <w:rFonts w:ascii="Courier New" w:hAnsi="Courier New" w:cs="Courier New"/>
+          <w:sz w:val="16"/>
+          <w:szCs w:val="16"/>
+        </w:rPr>
+        <w:t>yyyy</w:t>
+      </w:r>
+      <w:proofErr w:type="spellEnd"/>
+      <w:r>
+        <w:rPr>
+          <w:rFonts w:ascii="Courier New" w:hAnsi="Courier New" w:cs="Courier New"/>
+          <w:sz w:val="16"/>
+          <w:szCs w:val="16"/>
+        </w:rPr>
+        <w:t>/mm/dd'));</w:t>
+      </w:r>
+    </w:p>
+    <w:p>
+      <w:pPr>
+        <w:spacing w:after="20"/>
+        <w:rPr>
+          <w:rFonts w:ascii="Courier New" w:hAnsi="Courier New" w:cs="Courier New"/>
+          <w:sz w:val="16"/>
+          <w:szCs w:val="16"/>
+        </w:rPr>
+      </w:pPr>
+      <w:r>
+        <w:rPr>
+          <w:rFonts w:ascii="Courier New" w:hAnsi="Courier New" w:cs="Courier New"/>
+          <w:sz w:val="16"/>
+          <w:szCs w:val="16"/>
+        </w:rPr>
+        <w:t xml:space="preserve">INSERT INTO </w:t>
+      </w:r>
+      <w:proofErr w:type="gramStart"/>
+      <w:r>
+        <w:rPr>
+          <w:rFonts w:ascii="Courier New" w:hAnsi="Courier New" w:cs="Courier New"/>
+          <w:sz w:val="16"/>
+          <w:szCs w:val="16"/>
+        </w:rPr>
+        <w:t>PAYMENT(</w:t>
+      </w:r>
+      <w:proofErr w:type="gramEnd"/>
+      <w:r>
+        <w:rPr>
+          <w:rFonts w:ascii="Courier New" w:hAnsi="Courier New" w:cs="Courier New"/>
+          <w:sz w:val="16"/>
+          <w:szCs w:val="16"/>
+        </w:rPr>
+        <w:t>P_ID, CUST_ID, PM_ID, AMOUNT, P_DATE) VALUES('PA002', 'CUST002', 'PM004', 150, TO_DATE('2020-11-07', '</w:t>
+      </w:r>
+      <w:proofErr w:type="spellStart"/>
+      <w:r>
+        <w:rPr>
+          <w:rFonts w:ascii="Courier New" w:hAnsi="Courier New" w:cs="Courier New"/>
+          <w:sz w:val="16"/>
+          <w:szCs w:val="16"/>
+        </w:rPr>
+        <w:t>yyyy</w:t>
+      </w:r>
+      <w:proofErr w:type="spellEnd"/>
+      <w:r>
+        <w:rPr>
+          <w:rFonts w:ascii="Courier New" w:hAnsi="Courier New" w:cs="Courier New"/>
+          <w:sz w:val="16"/>
+          <w:szCs w:val="16"/>
+        </w:rPr>
+        <w:t>/mm/dd'));</w:t>
+      </w:r>
+    </w:p>
+    <w:p>
+      <w:pPr>
+        <w:spacing w:after="20"/>
+        <w:rPr>
+          <w:rFonts w:ascii="Courier New" w:hAnsi="Courier New" w:cs="Courier New"/>
+          <w:sz w:val="16"/>
+          <w:szCs w:val="16"/>
+        </w:rPr>
+      </w:pPr>
+      <w:r>
+        <w:rPr>
+          <w:rFonts w:ascii="Courier New" w:hAnsi="Courier New" w:cs="Courier New"/>
+          <w:sz w:val="16"/>
+          <w:szCs w:val="16"/>
+        </w:rPr>
+        <w:t xml:space="preserve">INSERT INTO </w:t>
+      </w:r>
+      <w:proofErr w:type="gramStart"/>
+      <w:r>
+        <w:rPr>
+          <w:rFonts w:ascii="Courier New" w:hAnsi="Courier New" w:cs="Courier New"/>
+          <w:sz w:val="16"/>
+          <w:szCs w:val="16"/>
+        </w:rPr>
+        <w:t>PAYMENT(</w:t>
+      </w:r>
+      <w:proofErr w:type="gramEnd"/>
+      <w:r>
+        <w:rPr>
+          <w:rFonts w:ascii="Courier New" w:hAnsi="Courier New" w:cs="Courier New"/>
+          <w:sz w:val="16"/>
+          <w:szCs w:val="16"/>
+        </w:rPr>
+        <w:t>P_ID, CUST_ID, PM_ID, AMOUNT, P_DATE) VALUES('PA003', 'CUST005', 'PM005', 800, TO_DATE('2020-11-08', '</w:t>
+      </w:r>
+      <w:proofErr w:type="spellStart"/>
+      <w:r>
+        <w:rPr>
+          <w:rFonts w:ascii="Courier New" w:hAnsi="Courier New" w:cs="Courier New"/>
+          <w:sz w:val="16"/>
+          <w:szCs w:val="16"/>
+        </w:rPr>
+        <w:t>yyyy</w:t>
+      </w:r>
+      <w:proofErr w:type="spellEnd"/>
+      <w:r>
+        <w:rPr>
+          <w:rFonts w:ascii="Courier New" w:hAnsi="Courier New" w:cs="Courier New"/>
+          <w:sz w:val="16"/>
+          <w:szCs w:val="16"/>
+        </w:rPr>
+        <w:t>/mm/dd'));</w:t>
+      </w:r>
+    </w:p>
+    <w:p>
+      <w:pPr>
+        <w:spacing w:after="20"/>
+        <w:rPr>
+          <w:rFonts w:ascii="Courier New" w:hAnsi="Courier New" w:cs="Courier New"/>
+          <w:sz w:val="16"/>
+          <w:szCs w:val="16"/>
+        </w:rPr>
+      </w:pPr>
+      <w:r>
+        <w:rPr>
+          <w:rFonts w:ascii="Courier New" w:hAnsi="Courier New" w:cs="Courier New"/>
+          <w:sz w:val="16"/>
+          <w:szCs w:val="16"/>
+        </w:rPr>
+        <w:t xml:space="preserve">INSERT INTO </w:t>
+      </w:r>
+      <w:proofErr w:type="gramStart"/>
+      <w:r>
+        <w:rPr>
+          <w:rFonts w:ascii="Courier New" w:hAnsi="Courier New" w:cs="Courier New"/>
+          <w:sz w:val="16"/>
+          <w:szCs w:val="16"/>
+        </w:rPr>
+        <w:t>PAYMENT(</w:t>
+      </w:r>
+      <w:proofErr w:type="gramEnd"/>
+      <w:r>
+        <w:rPr>
+          <w:rFonts w:ascii="Courier New" w:hAnsi="Courier New" w:cs="Courier New"/>
+          <w:sz w:val="16"/>
+          <w:szCs w:val="16"/>
+        </w:rPr>
+        <w:t>P_ID, CUST_ID, PM_ID, AMOUNT, P_DATE) VALUES('PA004', 'CUST001', 'PM001', 1200, TO_DATE('2020-11-09', '</w:t>
+      </w:r>
+      <w:proofErr w:type="spellStart"/>
+      <w:r>
+        <w:rPr>
+          <w:rFonts w:ascii="Courier New" w:hAnsi="Courier New" w:cs="Courier New"/>
+          <w:sz w:val="16"/>
+          <w:szCs w:val="16"/>
+        </w:rPr>
+        <w:t>yyyy</w:t>
+      </w:r>
+      <w:proofErr w:type="spellEnd"/>
+      <w:r>
+        <w:rPr>
+          <w:rFonts w:ascii="Courier New" w:hAnsi="Courier New" w:cs="Courier New"/>
+          <w:sz w:val="16"/>
+          <w:szCs w:val="16"/>
+        </w:rPr>
+        <w:t>/mm/dd'));</w:t>
+      </w:r>
+    </w:p>
+    <w:p>
+      <w:pPr>
+        <w:spacing w:after="20"/>
+        <w:rPr>
+          <w:rFonts w:ascii="Courier New" w:hAnsi="Courier New" w:cs="Courier New"/>
+          <w:sz w:val="16"/>
+          <w:szCs w:val="16"/>
+        </w:rPr>
+      </w:pPr>
+      <w:r>
+        <w:rPr>
+          <w:rFonts w:ascii="Courier New" w:hAnsi="Courier New" w:cs="Courier New"/>
+          <w:sz w:val="16"/>
+          <w:szCs w:val="16"/>
+        </w:rPr>
+        <w:t xml:space="preserve">INSERT INTO </w:t>
+      </w:r>
+      <w:proofErr w:type="gramStart"/>
+      <w:r>
+        <w:rPr>
+          <w:rFonts w:ascii="Courier New" w:hAnsi="Courier New" w:cs="Courier New"/>
+          <w:sz w:val="16"/>
+          <w:szCs w:val="16"/>
+        </w:rPr>
+        <w:t>PAYMENT(</w:t>
+      </w:r>
+      <w:proofErr w:type="gramEnd"/>
+      <w:r>
+        <w:rPr>
+          <w:rFonts w:ascii="Courier New" w:hAnsi="Courier New" w:cs="Courier New"/>
+          <w:sz w:val="16"/>
+          <w:szCs w:val="16"/>
+        </w:rPr>
+        <w:t>P_ID, CUST_ID, PM_ID, AMOUNT, P_DATE) VALUES('PA005', 'CUST003', 'PM002', 200, TO_DATE('2020-11-09', '</w:t>
+      </w:r>
+      <w:proofErr w:type="spellStart"/>
+      <w:r>
+        <w:rPr>
+          <w:rFonts w:ascii="Courier New" w:hAnsi="Courier New" w:cs="Courier New"/>
+          <w:sz w:val="16"/>
+          <w:szCs w:val="16"/>
+        </w:rPr>
+        <w:t>yyyy</w:t>
+      </w:r>
+      <w:proofErr w:type="spellEnd"/>
+      <w:r>
+        <w:rPr>
+          <w:rFonts w:ascii="Courier New" w:hAnsi="Courier New" w:cs="Courier New"/>
+          <w:sz w:val="16"/>
+          <w:szCs w:val="16"/>
+        </w:rPr>
+        <w:t>/mm/dd'));</w:t>
       </w:r>
     </w:p>
     <w:p>
@@ -8901,7 +11897,73 @@
           <w:szCs w:val="24"/>
           <w:lang w:bidi="bn-BD"/>
         </w:rPr>
-        <w:t>SELECT EMP_ID, JOB FROM EMPLOYEE WHERE AD_OR_CS_ID IN (SELECT A_ID FROM ADMIN WHERE A_JOINNING_DATE &gt; to_date('31 Dec 2019','DD MON YYYY')) OR AD_OR_CS_ID IN (SELECT CS_ID FROM CUSTOMER_SUPPORT WHERE CS_JOINNING_DATE &gt; to_date('31 Dec 2019','DD MON YYYY'))</w:t>
+        <w:t xml:space="preserve">SELECT EMP_ID, JOB FROM EMPLOYEE WHERE AD_OR_CS_ID IN (SELECT A_ID FROM ADMIN WHERE A_JOINNING_DATE &gt; </w:t>
+      </w:r>
+      <w:proofErr w:type="spellStart"/>
+      <w:r>
+        <w:rPr>
+          <w:rFonts w:ascii="Times New Roman" w:eastAsia="Times New Roman" w:hAnsi="Times New Roman" w:cs="Times New Roman"/>
+          <w:color w:val="000000"/>
+          <w:sz w:val="24"/>
+          <w:szCs w:val="24"/>
+          <w:lang w:bidi="bn-BD"/>
+        </w:rPr>
+        <w:t>to_</w:t>
+      </w:r>
+      <w:proofErr w:type="gramStart"/>
+      <w:r>
+        <w:rPr>
+          <w:rFonts w:ascii="Times New Roman" w:eastAsia="Times New Roman" w:hAnsi="Times New Roman" w:cs="Times New Roman"/>
+          <w:color w:val="000000"/>
+          <w:sz w:val="24"/>
+          <w:szCs w:val="24"/>
+          <w:lang w:bidi="bn-BD"/>
+        </w:rPr>
+        <w:t>date</w:t>
+      </w:r>
+      <w:proofErr w:type="spellEnd"/>
+      <w:r>
+        <w:rPr>
+          <w:rFonts w:ascii="Times New Roman" w:eastAsia="Times New Roman" w:hAnsi="Times New Roman" w:cs="Times New Roman"/>
+          <w:color w:val="000000"/>
+          <w:sz w:val="24"/>
+          <w:szCs w:val="24"/>
+          <w:lang w:bidi="bn-BD"/>
+        </w:rPr>
+        <w:t>(</w:t>
+      </w:r>
+      <w:proofErr w:type="gramEnd"/>
+      <w:r>
+        <w:rPr>
+          <w:rFonts w:ascii="Times New Roman" w:eastAsia="Times New Roman" w:hAnsi="Times New Roman" w:cs="Times New Roman"/>
+          <w:color w:val="000000"/>
+          <w:sz w:val="24"/>
+          <w:szCs w:val="24"/>
+          <w:lang w:bidi="bn-BD"/>
+        </w:rPr>
+        <w:t xml:space="preserve">'31 Dec 2019','DD MON YYYY')) OR AD_OR_CS_ID IN (SELECT CS_ID FROM CUSTOMER_SUPPORT WHERE CS_JOINNING_DATE &gt; </w:t>
+      </w:r>
+      <w:proofErr w:type="spellStart"/>
+      <w:r>
+        <w:rPr>
+          <w:rFonts w:ascii="Times New Roman" w:eastAsia="Times New Roman" w:hAnsi="Times New Roman" w:cs="Times New Roman"/>
+          <w:color w:val="000000"/>
+          <w:sz w:val="24"/>
+          <w:szCs w:val="24"/>
+          <w:lang w:bidi="bn-BD"/>
+        </w:rPr>
+        <w:t>to_date</w:t>
+      </w:r>
+      <w:proofErr w:type="spellEnd"/>
+      <w:r>
+        <w:rPr>
+          <w:rFonts w:ascii="Times New Roman" w:eastAsia="Times New Roman" w:hAnsi="Times New Roman" w:cs="Times New Roman"/>
+          <w:color w:val="000000"/>
+          <w:sz w:val="24"/>
+          <w:szCs w:val="24"/>
+          <w:lang w:bidi="bn-BD"/>
+        </w:rPr>
+        <w:t>('31 Dec 2019','DD MON YYYY'))</w:t>
       </w:r>
     </w:p>
     <w:p>
@@ -8965,7 +12027,95 @@
           <w:szCs w:val="24"/>
           <w:lang w:bidi="bn-BD"/>
         </w:rPr>
-        <w:t>select requested_product.*, orented_product.* from requested_product, orented_product where BUDGET=RENT</w:t>
+        <w:t xml:space="preserve">select </w:t>
+      </w:r>
+      <w:proofErr w:type="spellStart"/>
+      <w:r>
+        <w:rPr>
+          <w:rFonts w:ascii="Times New Roman" w:eastAsia="Times New Roman" w:hAnsi="Times New Roman" w:cs="Times New Roman"/>
+          <w:color w:val="000000"/>
+          <w:sz w:val="24"/>
+          <w:szCs w:val="24"/>
+          <w:lang w:bidi="bn-BD"/>
+        </w:rPr>
+        <w:t>requested_</w:t>
+      </w:r>
+      <w:proofErr w:type="gramStart"/>
+      <w:r>
+        <w:rPr>
+          <w:rFonts w:ascii="Times New Roman" w:eastAsia="Times New Roman" w:hAnsi="Times New Roman" w:cs="Times New Roman"/>
+          <w:color w:val="000000"/>
+          <w:sz w:val="24"/>
+          <w:szCs w:val="24"/>
+          <w:lang w:bidi="bn-BD"/>
+        </w:rPr>
+        <w:t>product</w:t>
+      </w:r>
+      <w:proofErr w:type="spellEnd"/>
+      <w:r>
+        <w:rPr>
+          <w:rFonts w:ascii="Times New Roman" w:eastAsia="Times New Roman" w:hAnsi="Times New Roman" w:cs="Times New Roman"/>
+          <w:color w:val="000000"/>
+          <w:sz w:val="24"/>
+          <w:szCs w:val="24"/>
+          <w:lang w:bidi="bn-BD"/>
+        </w:rPr>
+        <w:t>.*</w:t>
+      </w:r>
+      <w:proofErr w:type="gramEnd"/>
+      <w:r>
+        <w:rPr>
+          <w:rFonts w:ascii="Times New Roman" w:eastAsia="Times New Roman" w:hAnsi="Times New Roman" w:cs="Times New Roman"/>
+          <w:color w:val="000000"/>
+          <w:sz w:val="24"/>
+          <w:szCs w:val="24"/>
+          <w:lang w:bidi="bn-BD"/>
+        </w:rPr>
+        <w:t xml:space="preserve">, orented_product.* from </w:t>
+      </w:r>
+      <w:proofErr w:type="spellStart"/>
+      <w:r>
+        <w:rPr>
+          <w:rFonts w:ascii="Times New Roman" w:eastAsia="Times New Roman" w:hAnsi="Times New Roman" w:cs="Times New Roman"/>
+          <w:color w:val="000000"/>
+          <w:sz w:val="24"/>
+          <w:szCs w:val="24"/>
+          <w:lang w:bidi="bn-BD"/>
+        </w:rPr>
+        <w:t>requested_product</w:t>
+      </w:r>
+      <w:proofErr w:type="spellEnd"/>
+      <w:r>
+        <w:rPr>
+          <w:rFonts w:ascii="Times New Roman" w:eastAsia="Times New Roman" w:hAnsi="Times New Roman" w:cs="Times New Roman"/>
+          <w:color w:val="000000"/>
+          <w:sz w:val="24"/>
+          <w:szCs w:val="24"/>
+          <w:lang w:bidi="bn-BD"/>
+        </w:rPr>
+        <w:t xml:space="preserve">, </w:t>
+      </w:r>
+      <w:proofErr w:type="spellStart"/>
+      <w:r>
+        <w:rPr>
+          <w:rFonts w:ascii="Times New Roman" w:eastAsia="Times New Roman" w:hAnsi="Times New Roman" w:cs="Times New Roman"/>
+          <w:color w:val="000000"/>
+          <w:sz w:val="24"/>
+          <w:szCs w:val="24"/>
+          <w:lang w:bidi="bn-BD"/>
+        </w:rPr>
+        <w:t>orented_product</w:t>
+      </w:r>
+      <w:proofErr w:type="spellEnd"/>
+      <w:r>
+        <w:rPr>
+          <w:rFonts w:ascii="Times New Roman" w:eastAsia="Times New Roman" w:hAnsi="Times New Roman" w:cs="Times New Roman"/>
+          <w:color w:val="000000"/>
+          <w:sz w:val="24"/>
+          <w:szCs w:val="24"/>
+          <w:lang w:bidi="bn-BD"/>
+        </w:rPr>
+        <w:t xml:space="preserve"> where BUDGET=RENT</w:t>
       </w:r>
     </w:p>
     <w:p>
@@ -9029,7 +12179,29 @@
           <w:szCs w:val="24"/>
           <w:lang w:bidi="bn-BD"/>
         </w:rPr>
-        <w:t>SELECT * FROM BORROWER WHERE B_ID IN (SELECT BORO_ID FROM CUSTOMER WHERE CUST_ID IN (SELECT CUST_ID FROM PAYMENT WHERE PM_ID=(SELECT PM_ID FROM PAYMENT_METHOD WHERE PM_NAME='BKASH')))</w:t>
+        <w:t>SELECT * FROM BORROWER WHERE B_ID IN (SELECT BORO_ID FROM CUSTOMER WHERE CUST_ID IN (SELECT CUST_ID FROM PAYMENT WHERE PM_ID</w:t>
+      </w:r>
+      <w:proofErr w:type="gramStart"/>
+      <w:r>
+        <w:rPr>
+          <w:rFonts w:ascii="Times New Roman" w:eastAsia="Times New Roman" w:hAnsi="Times New Roman" w:cs="Times New Roman"/>
+          <w:color w:val="000000"/>
+          <w:sz w:val="24"/>
+          <w:szCs w:val="24"/>
+          <w:lang w:bidi="bn-BD"/>
+        </w:rPr>
+        <w:t>=(</w:t>
+      </w:r>
+      <w:proofErr w:type="gramEnd"/>
+      <w:r>
+        <w:rPr>
+          <w:rFonts w:ascii="Times New Roman" w:eastAsia="Times New Roman" w:hAnsi="Times New Roman" w:cs="Times New Roman"/>
+          <w:color w:val="000000"/>
+          <w:sz w:val="24"/>
+          <w:szCs w:val="24"/>
+          <w:lang w:bidi="bn-BD"/>
+        </w:rPr>
+        <w:t>SELECT PM_ID FROM PAYMENT_METHOD WHERE PM_NAME='BKASH')))</w:t>
       </w:r>
     </w:p>
     <w:p>
@@ -9093,7 +12265,73 @@
           <w:szCs w:val="24"/>
           <w:lang w:bidi="bn-BD"/>
         </w:rPr>
-        <w:t>SELECT C_NAME FROM CATEGORY WHERE C_ID=(SELECT C_ID FROM requested_product GROUP BY C_ID HAVING COUNT(C_ID)=(select MAX(COUNT(C_ID)) from requested_product GROUP BY C_ID))</w:t>
+        <w:t>SELECT C_NAME FROM CATEGORY WHERE C_ID</w:t>
+      </w:r>
+      <w:proofErr w:type="gramStart"/>
+      <w:r>
+        <w:rPr>
+          <w:rFonts w:ascii="Times New Roman" w:eastAsia="Times New Roman" w:hAnsi="Times New Roman" w:cs="Times New Roman"/>
+          <w:color w:val="000000"/>
+          <w:sz w:val="24"/>
+          <w:szCs w:val="24"/>
+          <w:lang w:bidi="bn-BD"/>
+        </w:rPr>
+        <w:t>=(</w:t>
+      </w:r>
+      <w:proofErr w:type="gramEnd"/>
+      <w:r>
+        <w:rPr>
+          <w:rFonts w:ascii="Times New Roman" w:eastAsia="Times New Roman" w:hAnsi="Times New Roman" w:cs="Times New Roman"/>
+          <w:color w:val="000000"/>
+          <w:sz w:val="24"/>
+          <w:szCs w:val="24"/>
+          <w:lang w:bidi="bn-BD"/>
+        </w:rPr>
+        <w:t xml:space="preserve">SELECT C_ID FROM </w:t>
+      </w:r>
+      <w:proofErr w:type="spellStart"/>
+      <w:r>
+        <w:rPr>
+          <w:rFonts w:ascii="Times New Roman" w:eastAsia="Times New Roman" w:hAnsi="Times New Roman" w:cs="Times New Roman"/>
+          <w:color w:val="000000"/>
+          <w:sz w:val="24"/>
+          <w:szCs w:val="24"/>
+          <w:lang w:bidi="bn-BD"/>
+        </w:rPr>
+        <w:t>requested_product</w:t>
+      </w:r>
+      <w:proofErr w:type="spellEnd"/>
+      <w:r>
+        <w:rPr>
+          <w:rFonts w:ascii="Times New Roman" w:eastAsia="Times New Roman" w:hAnsi="Times New Roman" w:cs="Times New Roman"/>
+          <w:color w:val="000000"/>
+          <w:sz w:val="24"/>
+          <w:szCs w:val="24"/>
+          <w:lang w:bidi="bn-BD"/>
+        </w:rPr>
+        <w:t xml:space="preserve"> GROUP BY C_ID HAVING COUNT(C_ID)=(select MAX(COUNT(C_ID)) from </w:t>
+      </w:r>
+      <w:proofErr w:type="spellStart"/>
+      <w:r>
+        <w:rPr>
+          <w:rFonts w:ascii="Times New Roman" w:eastAsia="Times New Roman" w:hAnsi="Times New Roman" w:cs="Times New Roman"/>
+          <w:color w:val="000000"/>
+          <w:sz w:val="24"/>
+          <w:szCs w:val="24"/>
+          <w:lang w:bidi="bn-BD"/>
+        </w:rPr>
+        <w:t>requested_product</w:t>
+      </w:r>
+      <w:proofErr w:type="spellEnd"/>
+      <w:r>
+        <w:rPr>
+          <w:rFonts w:ascii="Times New Roman" w:eastAsia="Times New Roman" w:hAnsi="Times New Roman" w:cs="Times New Roman"/>
+          <w:color w:val="000000"/>
+          <w:sz w:val="24"/>
+          <w:szCs w:val="24"/>
+          <w:lang w:bidi="bn-BD"/>
+        </w:rPr>
+        <w:t xml:space="preserve"> GROUP BY C_ID))</w:t>
       </w:r>
     </w:p>
     <w:p>
@@ -9157,7 +12395,97 @@
           <w:szCs w:val="24"/>
           <w:lang w:bidi="bn-BD"/>
         </w:rPr>
-        <w:t>select p.* from requested_product p where p.BUDGET in(select max(BUDGET) from requested_product where BUDGET&lt;(select max(BUDGET) from requested_product ));</w:t>
+        <w:t xml:space="preserve">select p.* from </w:t>
+      </w:r>
+      <w:proofErr w:type="spellStart"/>
+      <w:r>
+        <w:rPr>
+          <w:rFonts w:ascii="Times New Roman" w:eastAsia="Times New Roman" w:hAnsi="Times New Roman" w:cs="Times New Roman"/>
+          <w:color w:val="000000"/>
+          <w:sz w:val="24"/>
+          <w:szCs w:val="24"/>
+          <w:lang w:bidi="bn-BD"/>
+        </w:rPr>
+        <w:t>requested_product</w:t>
+      </w:r>
+      <w:proofErr w:type="spellEnd"/>
+      <w:r>
+        <w:rPr>
+          <w:rFonts w:ascii="Times New Roman" w:eastAsia="Times New Roman" w:hAnsi="Times New Roman" w:cs="Times New Roman"/>
+          <w:color w:val="000000"/>
+          <w:sz w:val="24"/>
+          <w:szCs w:val="24"/>
+          <w:lang w:bidi="bn-BD"/>
+        </w:rPr>
+        <w:t xml:space="preserve"> p where </w:t>
+      </w:r>
+      <w:proofErr w:type="spellStart"/>
+      <w:proofErr w:type="gramStart"/>
+      <w:r>
+        <w:rPr>
+          <w:rFonts w:ascii="Times New Roman" w:eastAsia="Times New Roman" w:hAnsi="Times New Roman" w:cs="Times New Roman"/>
+          <w:color w:val="000000"/>
+          <w:sz w:val="24"/>
+          <w:szCs w:val="24"/>
+          <w:lang w:bidi="bn-BD"/>
+        </w:rPr>
+        <w:t>p.BUDGET</w:t>
+      </w:r>
+      <w:proofErr w:type="spellEnd"/>
+      <w:proofErr w:type="gramEnd"/>
+      <w:r>
+        <w:rPr>
+          <w:rFonts w:ascii="Times New Roman" w:eastAsia="Times New Roman" w:hAnsi="Times New Roman" w:cs="Times New Roman"/>
+          <w:color w:val="000000"/>
+          <w:sz w:val="24"/>
+          <w:szCs w:val="24"/>
+          <w:lang w:bidi="bn-BD"/>
+        </w:rPr>
+        <w:t xml:space="preserve"> in(select max(BUDGET) from </w:t>
+      </w:r>
+      <w:proofErr w:type="spellStart"/>
+      <w:r>
+        <w:rPr>
+          <w:rFonts w:ascii="Times New Roman" w:eastAsia="Times New Roman" w:hAnsi="Times New Roman" w:cs="Times New Roman"/>
+          <w:color w:val="000000"/>
+          <w:sz w:val="24"/>
+          <w:szCs w:val="24"/>
+          <w:lang w:bidi="bn-BD"/>
+        </w:rPr>
+        <w:t>requested_product</w:t>
+      </w:r>
+      <w:proofErr w:type="spellEnd"/>
+      <w:r>
+        <w:rPr>
+          <w:rFonts w:ascii="Times New Roman" w:eastAsia="Times New Roman" w:hAnsi="Times New Roman" w:cs="Times New Roman"/>
+          <w:color w:val="000000"/>
+          <w:sz w:val="24"/>
+          <w:szCs w:val="24"/>
+          <w:lang w:bidi="bn-BD"/>
+        </w:rPr>
+        <w:t xml:space="preserve"> where BUDGET&lt;(select max(BUDGET) from </w:t>
+      </w:r>
+      <w:proofErr w:type="spellStart"/>
+      <w:r>
+        <w:rPr>
+          <w:rFonts w:ascii="Times New Roman" w:eastAsia="Times New Roman" w:hAnsi="Times New Roman" w:cs="Times New Roman"/>
+          <w:color w:val="000000"/>
+          <w:sz w:val="24"/>
+          <w:szCs w:val="24"/>
+          <w:lang w:bidi="bn-BD"/>
+        </w:rPr>
+        <w:t>requested_product</w:t>
+      </w:r>
+      <w:proofErr w:type="spellEnd"/>
+      <w:r>
+        <w:rPr>
+          <w:rFonts w:ascii="Times New Roman" w:eastAsia="Times New Roman" w:hAnsi="Times New Roman" w:cs="Times New Roman"/>
+          <w:color w:val="000000"/>
+          <w:sz w:val="24"/>
+          <w:szCs w:val="24"/>
+          <w:lang w:bidi="bn-BD"/>
+        </w:rPr>
+        <w:t xml:space="preserve"> ));</w:t>
       </w:r>
     </w:p>
     <w:p>
@@ -9232,7 +12560,139 @@
           <w:szCs w:val="24"/>
           <w:lang w:bidi="bn-BD"/>
         </w:rPr>
-        <w:t>SELECT to_char(A_JOINNING_DATE, 'YYYY-MM') FROM ADMIN GROUP BY to_char(A_JOINNING_DATE, 'YYYY-MM') HAVING COUNT(to_char(A_JOINNING_DATE, 'YYYY-MM')) = (select MAX(COUNT(to_char(A_JOINNING_DATE, 'YYYY-MM'))) from ADMIN group by to_char(A_JOINNING_DATE, 'YYYY-MM'))</w:t>
+        <w:t xml:space="preserve">SELECT </w:t>
+      </w:r>
+      <w:proofErr w:type="spellStart"/>
+      <w:r>
+        <w:rPr>
+          <w:rFonts w:ascii="Times New Roman" w:eastAsia="Times New Roman" w:hAnsi="Times New Roman" w:cs="Times New Roman"/>
+          <w:color w:val="000000"/>
+          <w:sz w:val="24"/>
+          <w:szCs w:val="24"/>
+          <w:lang w:bidi="bn-BD"/>
+        </w:rPr>
+        <w:t>to_</w:t>
+      </w:r>
+      <w:proofErr w:type="gramStart"/>
+      <w:r>
+        <w:rPr>
+          <w:rFonts w:ascii="Times New Roman" w:eastAsia="Times New Roman" w:hAnsi="Times New Roman" w:cs="Times New Roman"/>
+          <w:color w:val="000000"/>
+          <w:sz w:val="24"/>
+          <w:szCs w:val="24"/>
+          <w:lang w:bidi="bn-BD"/>
+        </w:rPr>
+        <w:t>char</w:t>
+      </w:r>
+      <w:proofErr w:type="spellEnd"/>
+      <w:r>
+        <w:rPr>
+          <w:rFonts w:ascii="Times New Roman" w:eastAsia="Times New Roman" w:hAnsi="Times New Roman" w:cs="Times New Roman"/>
+          <w:color w:val="000000"/>
+          <w:sz w:val="24"/>
+          <w:szCs w:val="24"/>
+          <w:lang w:bidi="bn-BD"/>
+        </w:rPr>
+        <w:t>(</w:t>
+      </w:r>
+      <w:proofErr w:type="gramEnd"/>
+      <w:r>
+        <w:rPr>
+          <w:rFonts w:ascii="Times New Roman" w:eastAsia="Times New Roman" w:hAnsi="Times New Roman" w:cs="Times New Roman"/>
+          <w:color w:val="000000"/>
+          <w:sz w:val="24"/>
+          <w:szCs w:val="24"/>
+          <w:lang w:bidi="bn-BD"/>
+        </w:rPr>
+        <w:t xml:space="preserve">A_JOINNING_DATE, 'YYYY-MM') FROM ADMIN GROUP BY </w:t>
+      </w:r>
+      <w:proofErr w:type="spellStart"/>
+      <w:r>
+        <w:rPr>
+          <w:rFonts w:ascii="Times New Roman" w:eastAsia="Times New Roman" w:hAnsi="Times New Roman" w:cs="Times New Roman"/>
+          <w:color w:val="000000"/>
+          <w:sz w:val="24"/>
+          <w:szCs w:val="24"/>
+          <w:lang w:bidi="bn-BD"/>
+        </w:rPr>
+        <w:t>to_char</w:t>
+      </w:r>
+      <w:proofErr w:type="spellEnd"/>
+      <w:r>
+        <w:rPr>
+          <w:rFonts w:ascii="Times New Roman" w:eastAsia="Times New Roman" w:hAnsi="Times New Roman" w:cs="Times New Roman"/>
+          <w:color w:val="000000"/>
+          <w:sz w:val="24"/>
+          <w:szCs w:val="24"/>
+          <w:lang w:bidi="bn-BD"/>
+        </w:rPr>
+        <w:t>(A_JOINNING_DATE, 'YYYY-MM') HAVING COUNT(</w:t>
+      </w:r>
+      <w:proofErr w:type="spellStart"/>
+      <w:r>
+        <w:rPr>
+          <w:rFonts w:ascii="Times New Roman" w:eastAsia="Times New Roman" w:hAnsi="Times New Roman" w:cs="Times New Roman"/>
+          <w:color w:val="000000"/>
+          <w:sz w:val="24"/>
+          <w:szCs w:val="24"/>
+          <w:lang w:bidi="bn-BD"/>
+        </w:rPr>
+        <w:t>to_char</w:t>
+      </w:r>
+      <w:proofErr w:type="spellEnd"/>
+      <w:r>
+        <w:rPr>
+          <w:rFonts w:ascii="Times New Roman" w:eastAsia="Times New Roman" w:hAnsi="Times New Roman" w:cs="Times New Roman"/>
+          <w:color w:val="000000"/>
+          <w:sz w:val="24"/>
+          <w:szCs w:val="24"/>
+          <w:lang w:bidi="bn-BD"/>
+        </w:rPr>
+        <w:t>(A_JOINNING_DATE, 'YYYY-MM')) = (select MAX(COUNT(</w:t>
+      </w:r>
+      <w:proofErr w:type="spellStart"/>
+      <w:r>
+        <w:rPr>
+          <w:rFonts w:ascii="Times New Roman" w:eastAsia="Times New Roman" w:hAnsi="Times New Roman" w:cs="Times New Roman"/>
+          <w:color w:val="000000"/>
+          <w:sz w:val="24"/>
+          <w:szCs w:val="24"/>
+          <w:lang w:bidi="bn-BD"/>
+        </w:rPr>
+        <w:t>to_char</w:t>
+      </w:r>
+      <w:proofErr w:type="spellEnd"/>
+      <w:r>
+        <w:rPr>
+          <w:rFonts w:ascii="Times New Roman" w:eastAsia="Times New Roman" w:hAnsi="Times New Roman" w:cs="Times New Roman"/>
+          <w:color w:val="000000"/>
+          <w:sz w:val="24"/>
+          <w:szCs w:val="24"/>
+          <w:lang w:bidi="bn-BD"/>
+        </w:rPr>
+        <w:t xml:space="preserve">(A_JOINNING_DATE, 'YYYY-MM'))) from ADMIN group by </w:t>
+      </w:r>
+      <w:proofErr w:type="spellStart"/>
+      <w:r>
+        <w:rPr>
+          <w:rFonts w:ascii="Times New Roman" w:eastAsia="Times New Roman" w:hAnsi="Times New Roman" w:cs="Times New Roman"/>
+          <w:color w:val="000000"/>
+          <w:sz w:val="24"/>
+          <w:szCs w:val="24"/>
+          <w:lang w:bidi="bn-BD"/>
+        </w:rPr>
+        <w:t>to_char</w:t>
+      </w:r>
+      <w:proofErr w:type="spellEnd"/>
+      <w:r>
+        <w:rPr>
+          <w:rFonts w:ascii="Times New Roman" w:eastAsia="Times New Roman" w:hAnsi="Times New Roman" w:cs="Times New Roman"/>
+          <w:color w:val="000000"/>
+          <w:sz w:val="24"/>
+          <w:szCs w:val="24"/>
+          <w:lang w:bidi="bn-BD"/>
+        </w:rPr>
+        <w:t>(A_JOINNING_DATE, 'YYYY-MM'))</w:t>
       </w:r>
     </w:p>
     <w:p>
@@ -9297,7 +12757,51 @@
           <w:szCs w:val="24"/>
           <w:lang w:bidi="bn-BD"/>
         </w:rPr>
-        <w:t>SELECT C_NAME, RP_DATE FROM requested_product, CATEGORY WHERE requested_product.C_ID=CATEGORY.C_ID AND RP_ID='RP004'</w:t>
+        <w:t xml:space="preserve">SELECT C_NAME, RP_DATE FROM </w:t>
+      </w:r>
+      <w:proofErr w:type="spellStart"/>
+      <w:r>
+        <w:rPr>
+          <w:rFonts w:ascii="Times New Roman" w:eastAsia="Times New Roman" w:hAnsi="Times New Roman" w:cs="Times New Roman"/>
+          <w:color w:val="000000"/>
+          <w:sz w:val="24"/>
+          <w:szCs w:val="24"/>
+          <w:lang w:bidi="bn-BD"/>
+        </w:rPr>
+        <w:t>requested_product</w:t>
+      </w:r>
+      <w:proofErr w:type="spellEnd"/>
+      <w:r>
+        <w:rPr>
+          <w:rFonts w:ascii="Times New Roman" w:eastAsia="Times New Roman" w:hAnsi="Times New Roman" w:cs="Times New Roman"/>
+          <w:color w:val="000000"/>
+          <w:sz w:val="24"/>
+          <w:szCs w:val="24"/>
+          <w:lang w:bidi="bn-BD"/>
+        </w:rPr>
+        <w:t xml:space="preserve">, CATEGORY WHERE </w:t>
+      </w:r>
+      <w:proofErr w:type="spellStart"/>
+      <w:r>
+        <w:rPr>
+          <w:rFonts w:ascii="Times New Roman" w:eastAsia="Times New Roman" w:hAnsi="Times New Roman" w:cs="Times New Roman"/>
+          <w:color w:val="000000"/>
+          <w:sz w:val="24"/>
+          <w:szCs w:val="24"/>
+          <w:lang w:bidi="bn-BD"/>
+        </w:rPr>
+        <w:t>requested_product.C_ID</w:t>
+      </w:r>
+      <w:proofErr w:type="spellEnd"/>
+      <w:r>
+        <w:rPr>
+          <w:rFonts w:ascii="Times New Roman" w:eastAsia="Times New Roman" w:hAnsi="Times New Roman" w:cs="Times New Roman"/>
+          <w:color w:val="000000"/>
+          <w:sz w:val="24"/>
+          <w:szCs w:val="24"/>
+          <w:lang w:bidi="bn-BD"/>
+        </w:rPr>
+        <w:t>=CATEGORY.C_ID AND RP_ID='RP004'</w:t>
       </w:r>
     </w:p>
     <w:p>
@@ -9340,6 +12844,7 @@
           <w:ilvl w:val="0"/>
           <w:numId w:val="11"/>
         </w:numPr>
+        <w:spacing w:line="256" w:lineRule="auto"/>
         <w:rPr>
           <w:rFonts w:ascii="Times New Roman" w:eastAsia="Times New Roman" w:hAnsi="Times New Roman" w:cs="Times New Roman"/>
           <w:color w:val="000000"/>
@@ -9357,7 +12862,29 @@
           <w:lang w:bidi="bn-BD"/>
         </w:rPr>
         <w:lastRenderedPageBreak/>
-        <w:t>Find out the joinning date of most junior customer support executive.</w:t>
+        <w:t xml:space="preserve">Find out the </w:t>
+      </w:r>
+      <w:proofErr w:type="spellStart"/>
+      <w:r>
+        <w:rPr>
+          <w:rFonts w:ascii="Times New Roman" w:eastAsia="Times New Roman" w:hAnsi="Times New Roman" w:cs="Times New Roman"/>
+          <w:color w:val="000000"/>
+          <w:sz w:val="24"/>
+          <w:szCs w:val="24"/>
+          <w:lang w:bidi="bn-BD"/>
+        </w:rPr>
+        <w:t>joinning</w:t>
+      </w:r>
+      <w:proofErr w:type="spellEnd"/>
+      <w:r>
+        <w:rPr>
+          <w:rFonts w:ascii="Times New Roman" w:eastAsia="Times New Roman" w:hAnsi="Times New Roman" w:cs="Times New Roman"/>
+          <w:color w:val="000000"/>
+          <w:sz w:val="24"/>
+          <w:szCs w:val="24"/>
+          <w:lang w:bidi="bn-BD"/>
+        </w:rPr>
+        <w:t xml:space="preserve"> date of most junior customer support executive.</w:t>
       </w:r>
     </w:p>
     <w:p>
@@ -9365,8 +12892,9 @@
         <w:pStyle w:val="ListParagraph"/>
         <w:numPr>
           <w:ilvl w:val="0"/>
-          <w:numId w:val="11"/>
+          <w:numId w:val="14"/>
         </w:numPr>
+        <w:spacing w:line="256" w:lineRule="auto"/>
         <w:rPr>
           <w:rFonts w:ascii="Times New Roman" w:eastAsia="Times New Roman" w:hAnsi="Times New Roman" w:cs="Times New Roman"/>
           <w:color w:val="000000"/>
@@ -9383,16 +12911,52 @@
           <w:szCs w:val="24"/>
           <w:lang w:bidi="bn-BD"/>
         </w:rPr>
-        <w:t xml:space="preserve">Find out the rented product and its category with least price. </w:t>
-      </w:r>
+        <w:t>SELECT CS_JOINNING_DATE, CS_AGE FROM CUSTOMER_SUPPORT WHERE CS_AGE</w:t>
+      </w:r>
+      <w:proofErr w:type="gramStart"/>
+      <w:r>
+        <w:rPr>
+          <w:rFonts w:ascii="Times New Roman" w:eastAsia="Times New Roman" w:hAnsi="Times New Roman" w:cs="Times New Roman"/>
+          <w:color w:val="000000"/>
+          <w:sz w:val="24"/>
+          <w:szCs w:val="24"/>
+          <w:lang w:bidi="bn-BD"/>
+        </w:rPr>
+        <w:t>=(</w:t>
+      </w:r>
+      <w:proofErr w:type="gramEnd"/>
+      <w:r>
+        <w:rPr>
+          <w:rFonts w:ascii="Times New Roman" w:eastAsia="Times New Roman" w:hAnsi="Times New Roman" w:cs="Times New Roman"/>
+          <w:color w:val="000000"/>
+          <w:sz w:val="24"/>
+          <w:szCs w:val="24"/>
+          <w:lang w:bidi="bn-BD"/>
+        </w:rPr>
+        <w:t>SELECT MIN(CS_AGE) FROM CUSTOMER_SUPPORT)</w:t>
+      </w:r>
+    </w:p>
+    <w:p>
+      <w:pPr>
+        <w:pStyle w:val="ListParagraph"/>
+        <w:ind w:left="1080"/>
+        <w:rPr>
+          <w:rFonts w:ascii="Times New Roman" w:eastAsia="Times New Roman" w:hAnsi="Times New Roman" w:cs="Times New Roman"/>
+          <w:color w:val="000000"/>
+          <w:sz w:val="24"/>
+          <w:szCs w:val="24"/>
+          <w:lang w:bidi="bn-BD"/>
+        </w:rPr>
+      </w:pPr>
     </w:p>
     <w:p>
       <w:pPr>
         <w:pStyle w:val="ListParagraph"/>
         <w:numPr>
           <w:ilvl w:val="0"/>
-          <w:numId w:val="11"/>
+          <w:numId w:val="13"/>
         </w:numPr>
+        <w:spacing w:line="256" w:lineRule="auto"/>
         <w:rPr>
           <w:rFonts w:ascii="Times New Roman" w:eastAsia="Times New Roman" w:hAnsi="Times New Roman" w:cs="Times New Roman"/>
           <w:color w:val="000000"/>
@@ -9409,7 +12973,376 @@
           <w:szCs w:val="24"/>
           <w:lang w:bidi="bn-BD"/>
         </w:rPr>
+        <w:t xml:space="preserve">Find out the rented product and its category with </w:t>
+      </w:r>
+      <w:r>
+        <w:rPr>
+          <w:rFonts w:ascii="Times New Roman" w:eastAsia="Times New Roman" w:hAnsi="Times New Roman" w:cs="Times New Roman"/>
+          <w:color w:val="000000"/>
+          <w:sz w:val="24"/>
+          <w:szCs w:val="24"/>
+          <w:lang w:bidi="bn-BD"/>
+        </w:rPr>
+        <w:t xml:space="preserve">the </w:t>
+      </w:r>
+      <w:r>
+        <w:rPr>
+          <w:rFonts w:ascii="Times New Roman" w:eastAsia="Times New Roman" w:hAnsi="Times New Roman" w:cs="Times New Roman"/>
+          <w:color w:val="000000"/>
+          <w:sz w:val="24"/>
+          <w:szCs w:val="24"/>
+          <w:lang w:bidi="bn-BD"/>
+        </w:rPr>
+        <w:t xml:space="preserve">highest price. </w:t>
+      </w:r>
+    </w:p>
+    <w:p>
+      <w:pPr>
+        <w:pStyle w:val="ListParagraph"/>
+        <w:numPr>
+          <w:ilvl w:val="0"/>
+          <w:numId w:val="14"/>
+        </w:numPr>
+        <w:spacing w:line="256" w:lineRule="auto"/>
+        <w:rPr>
+          <w:rFonts w:ascii="Times New Roman" w:eastAsia="Times New Roman" w:hAnsi="Times New Roman" w:cs="Times New Roman"/>
+          <w:color w:val="000000"/>
+          <w:sz w:val="24"/>
+          <w:szCs w:val="24"/>
+          <w:lang w:bidi="bn-BD"/>
+        </w:rPr>
+      </w:pPr>
+      <w:r>
+        <w:rPr>
+          <w:rFonts w:ascii="Times New Roman" w:eastAsia="Times New Roman" w:hAnsi="Times New Roman" w:cs="Times New Roman"/>
+          <w:color w:val="000000"/>
+          <w:sz w:val="24"/>
+          <w:szCs w:val="24"/>
+          <w:lang w:bidi="bn-BD"/>
+        </w:rPr>
+        <w:t xml:space="preserve">select </w:t>
+      </w:r>
+      <w:proofErr w:type="spellStart"/>
+      <w:r>
+        <w:rPr>
+          <w:rFonts w:ascii="Times New Roman" w:eastAsia="Times New Roman" w:hAnsi="Times New Roman" w:cs="Times New Roman"/>
+          <w:color w:val="000000"/>
+          <w:sz w:val="24"/>
+          <w:szCs w:val="24"/>
+          <w:lang w:bidi="bn-BD"/>
+        </w:rPr>
+        <w:t>orented_product</w:t>
+      </w:r>
+      <w:proofErr w:type="spellEnd"/>
+      <w:r>
+        <w:rPr>
+          <w:rFonts w:ascii="Times New Roman" w:eastAsia="Times New Roman" w:hAnsi="Times New Roman" w:cs="Times New Roman"/>
+          <w:color w:val="000000"/>
+          <w:sz w:val="24"/>
+          <w:szCs w:val="24"/>
+          <w:lang w:bidi="bn-BD"/>
+        </w:rPr>
+        <w:t xml:space="preserve">.*, CATEGORY.C_NAME from </w:t>
+      </w:r>
+      <w:proofErr w:type="spellStart"/>
+      <w:r>
+        <w:rPr>
+          <w:rFonts w:ascii="Times New Roman" w:eastAsia="Times New Roman" w:hAnsi="Times New Roman" w:cs="Times New Roman"/>
+          <w:color w:val="000000"/>
+          <w:sz w:val="24"/>
+          <w:szCs w:val="24"/>
+          <w:lang w:bidi="bn-BD"/>
+        </w:rPr>
+        <w:t>orented_product</w:t>
+      </w:r>
+      <w:proofErr w:type="spellEnd"/>
+      <w:r>
+        <w:rPr>
+          <w:rFonts w:ascii="Times New Roman" w:eastAsia="Times New Roman" w:hAnsi="Times New Roman" w:cs="Times New Roman"/>
+          <w:color w:val="000000"/>
+          <w:sz w:val="24"/>
+          <w:szCs w:val="24"/>
+          <w:lang w:bidi="bn-BD"/>
+        </w:rPr>
+        <w:t xml:space="preserve">, CATEGORY  where </w:t>
+      </w:r>
+      <w:proofErr w:type="spellStart"/>
+      <w:r>
+        <w:rPr>
+          <w:rFonts w:ascii="Times New Roman" w:eastAsia="Times New Roman" w:hAnsi="Times New Roman" w:cs="Times New Roman"/>
+          <w:color w:val="000000"/>
+          <w:sz w:val="24"/>
+          <w:szCs w:val="24"/>
+          <w:lang w:bidi="bn-BD"/>
+        </w:rPr>
+        <w:t>orented_product.C_ID</w:t>
+      </w:r>
+      <w:proofErr w:type="spellEnd"/>
+      <w:r>
+        <w:rPr>
+          <w:rFonts w:ascii="Times New Roman" w:eastAsia="Times New Roman" w:hAnsi="Times New Roman" w:cs="Times New Roman"/>
+          <w:color w:val="000000"/>
+          <w:sz w:val="24"/>
+          <w:szCs w:val="24"/>
+          <w:lang w:bidi="bn-BD"/>
+        </w:rPr>
+        <w:t xml:space="preserve">=(select C_ID from </w:t>
+      </w:r>
+      <w:proofErr w:type="spellStart"/>
+      <w:r>
+        <w:rPr>
+          <w:rFonts w:ascii="Times New Roman" w:eastAsia="Times New Roman" w:hAnsi="Times New Roman" w:cs="Times New Roman"/>
+          <w:color w:val="000000"/>
+          <w:sz w:val="24"/>
+          <w:szCs w:val="24"/>
+          <w:lang w:bidi="bn-BD"/>
+        </w:rPr>
+        <w:t>orented_product</w:t>
+      </w:r>
+      <w:proofErr w:type="spellEnd"/>
+      <w:r>
+        <w:rPr>
+          <w:rFonts w:ascii="Times New Roman" w:eastAsia="Times New Roman" w:hAnsi="Times New Roman" w:cs="Times New Roman"/>
+          <w:color w:val="000000"/>
+          <w:sz w:val="24"/>
+          <w:szCs w:val="24"/>
+          <w:lang w:bidi="bn-BD"/>
+        </w:rPr>
+        <w:t xml:space="preserve"> where RENT=(select MAX(MAX(RENT)) from </w:t>
+      </w:r>
+      <w:proofErr w:type="spellStart"/>
+      <w:r>
+        <w:rPr>
+          <w:rFonts w:ascii="Times New Roman" w:eastAsia="Times New Roman" w:hAnsi="Times New Roman" w:cs="Times New Roman"/>
+          <w:color w:val="000000"/>
+          <w:sz w:val="24"/>
+          <w:szCs w:val="24"/>
+          <w:lang w:bidi="bn-BD"/>
+        </w:rPr>
+        <w:t>orented_product</w:t>
+      </w:r>
+      <w:proofErr w:type="spellEnd"/>
+      <w:r>
+        <w:rPr>
+          <w:rFonts w:ascii="Times New Roman" w:eastAsia="Times New Roman" w:hAnsi="Times New Roman" w:cs="Times New Roman"/>
+          <w:color w:val="000000"/>
+          <w:sz w:val="24"/>
+          <w:szCs w:val="24"/>
+          <w:lang w:bidi="bn-BD"/>
+        </w:rPr>
+        <w:t xml:space="preserve"> group by C_ID)) AND CATEGORY.C_ID=(select C_ID from </w:t>
+      </w:r>
+      <w:proofErr w:type="spellStart"/>
+      <w:r>
+        <w:rPr>
+          <w:rFonts w:ascii="Times New Roman" w:eastAsia="Times New Roman" w:hAnsi="Times New Roman" w:cs="Times New Roman"/>
+          <w:color w:val="000000"/>
+          <w:sz w:val="24"/>
+          <w:szCs w:val="24"/>
+          <w:lang w:bidi="bn-BD"/>
+        </w:rPr>
+        <w:t>orented_product</w:t>
+      </w:r>
+      <w:proofErr w:type="spellEnd"/>
+      <w:r>
+        <w:rPr>
+          <w:rFonts w:ascii="Times New Roman" w:eastAsia="Times New Roman" w:hAnsi="Times New Roman" w:cs="Times New Roman"/>
+          <w:color w:val="000000"/>
+          <w:sz w:val="24"/>
+          <w:szCs w:val="24"/>
+          <w:lang w:bidi="bn-BD"/>
+        </w:rPr>
+        <w:t xml:space="preserve"> where RENT=(select MAX(MAX(RENT)) from </w:t>
+      </w:r>
+      <w:proofErr w:type="spellStart"/>
+      <w:r>
+        <w:rPr>
+          <w:rFonts w:ascii="Times New Roman" w:eastAsia="Times New Roman" w:hAnsi="Times New Roman" w:cs="Times New Roman"/>
+          <w:color w:val="000000"/>
+          <w:sz w:val="24"/>
+          <w:szCs w:val="24"/>
+          <w:lang w:bidi="bn-BD"/>
+        </w:rPr>
+        <w:t>orented_product</w:t>
+      </w:r>
+      <w:proofErr w:type="spellEnd"/>
+      <w:r>
+        <w:rPr>
+          <w:rFonts w:ascii="Times New Roman" w:eastAsia="Times New Roman" w:hAnsi="Times New Roman" w:cs="Times New Roman"/>
+          <w:color w:val="000000"/>
+          <w:sz w:val="24"/>
+          <w:szCs w:val="24"/>
+          <w:lang w:bidi="bn-BD"/>
+        </w:rPr>
+        <w:t xml:space="preserve"> group by C_ID))</w:t>
+      </w:r>
+    </w:p>
+    <w:p>
+      <w:pPr>
+        <w:pStyle w:val="ListParagraph"/>
+        <w:spacing w:line="256" w:lineRule="auto"/>
+        <w:ind w:left="1080"/>
+        <w:rPr>
+          <w:rFonts w:ascii="Times New Roman" w:eastAsia="Times New Roman" w:hAnsi="Times New Roman" w:cs="Times New Roman"/>
+          <w:color w:val="000000"/>
+          <w:sz w:val="24"/>
+          <w:szCs w:val="24"/>
+          <w:lang w:bidi="bn-BD"/>
+        </w:rPr>
+      </w:pPr>
+    </w:p>
+    <w:p>
+      <w:pPr>
+        <w:pStyle w:val="ListParagraph"/>
+        <w:numPr>
+          <w:ilvl w:val="0"/>
+          <w:numId w:val="13"/>
+        </w:numPr>
+        <w:spacing w:line="256" w:lineRule="auto"/>
+        <w:rPr>
+          <w:rFonts w:ascii="Times New Roman" w:eastAsia="Times New Roman" w:hAnsi="Times New Roman" w:cs="Times New Roman"/>
+          <w:color w:val="000000"/>
+          <w:sz w:val="24"/>
+          <w:szCs w:val="24"/>
+          <w:lang w:bidi="bn-BD"/>
+        </w:rPr>
+      </w:pPr>
+      <w:r>
+        <w:rPr>
+          <w:rFonts w:ascii="Times New Roman" w:eastAsia="Times New Roman" w:hAnsi="Times New Roman" w:cs="Times New Roman"/>
+          <w:color w:val="000000"/>
+          <w:sz w:val="24"/>
+          <w:szCs w:val="24"/>
+          <w:lang w:bidi="bn-BD"/>
+        </w:rPr>
         <w:t>Find out the customer with oldest complaint.</w:t>
+      </w:r>
+    </w:p>
+    <w:p>
+      <w:pPr>
+        <w:pStyle w:val="ListParagraph"/>
+        <w:numPr>
+          <w:ilvl w:val="0"/>
+          <w:numId w:val="14"/>
+        </w:numPr>
+        <w:spacing w:line="256" w:lineRule="auto"/>
+        <w:rPr>
+          <w:rFonts w:ascii="Times New Roman" w:eastAsia="Times New Roman" w:hAnsi="Times New Roman" w:cs="Times New Roman"/>
+          <w:color w:val="000000"/>
+          <w:sz w:val="24"/>
+          <w:szCs w:val="24"/>
+          <w:lang w:bidi="bn-BD"/>
+        </w:rPr>
+      </w:pPr>
+      <w:r>
+        <w:rPr>
+          <w:rFonts w:ascii="Times New Roman" w:eastAsia="Times New Roman" w:hAnsi="Times New Roman" w:cs="Times New Roman"/>
+          <w:color w:val="000000"/>
+          <w:sz w:val="24"/>
+          <w:szCs w:val="24"/>
+          <w:lang w:bidi="bn-BD"/>
+        </w:rPr>
+        <w:t xml:space="preserve">select </w:t>
+      </w:r>
+      <w:proofErr w:type="spellStart"/>
+      <w:proofErr w:type="gramStart"/>
+      <w:r>
+        <w:rPr>
+          <w:rFonts w:ascii="Times New Roman" w:eastAsia="Times New Roman" w:hAnsi="Times New Roman" w:cs="Times New Roman"/>
+          <w:color w:val="000000"/>
+          <w:sz w:val="24"/>
+          <w:szCs w:val="24"/>
+          <w:lang w:bidi="bn-BD"/>
+        </w:rPr>
+        <w:t>customer.BORO</w:t>
+      </w:r>
+      <w:proofErr w:type="gramEnd"/>
+      <w:r>
+        <w:rPr>
+          <w:rFonts w:ascii="Times New Roman" w:eastAsia="Times New Roman" w:hAnsi="Times New Roman" w:cs="Times New Roman"/>
+          <w:color w:val="000000"/>
+          <w:sz w:val="24"/>
+          <w:szCs w:val="24"/>
+          <w:lang w:bidi="bn-BD"/>
+        </w:rPr>
+        <w:t>_ID</w:t>
+      </w:r>
+      <w:proofErr w:type="spellEnd"/>
+      <w:r>
+        <w:rPr>
+          <w:rFonts w:ascii="Times New Roman" w:eastAsia="Times New Roman" w:hAnsi="Times New Roman" w:cs="Times New Roman"/>
+          <w:color w:val="000000"/>
+          <w:sz w:val="24"/>
+          <w:szCs w:val="24"/>
+          <w:lang w:bidi="bn-BD"/>
+        </w:rPr>
+        <w:t xml:space="preserve">, </w:t>
+      </w:r>
+      <w:proofErr w:type="spellStart"/>
+      <w:r>
+        <w:rPr>
+          <w:rFonts w:ascii="Times New Roman" w:eastAsia="Times New Roman" w:hAnsi="Times New Roman" w:cs="Times New Roman"/>
+          <w:color w:val="000000"/>
+          <w:sz w:val="24"/>
+          <w:szCs w:val="24"/>
+          <w:lang w:bidi="bn-BD"/>
+        </w:rPr>
+        <w:t>complaints.C_DATE</w:t>
+      </w:r>
+      <w:proofErr w:type="spellEnd"/>
+      <w:r>
+        <w:rPr>
+          <w:rFonts w:ascii="Times New Roman" w:eastAsia="Times New Roman" w:hAnsi="Times New Roman" w:cs="Times New Roman"/>
+          <w:color w:val="000000"/>
+          <w:sz w:val="24"/>
+          <w:szCs w:val="24"/>
+          <w:lang w:bidi="bn-BD"/>
+        </w:rPr>
+        <w:t xml:space="preserve"> from complaints, customer where </w:t>
+      </w:r>
+      <w:proofErr w:type="spellStart"/>
+      <w:r>
+        <w:rPr>
+          <w:rFonts w:ascii="Times New Roman" w:eastAsia="Times New Roman" w:hAnsi="Times New Roman" w:cs="Times New Roman"/>
+          <w:color w:val="000000"/>
+          <w:sz w:val="24"/>
+          <w:szCs w:val="24"/>
+          <w:lang w:bidi="bn-BD"/>
+        </w:rPr>
+        <w:t>complaints.CUST_ID</w:t>
+      </w:r>
+      <w:proofErr w:type="spellEnd"/>
+      <w:r>
+        <w:rPr>
+          <w:rFonts w:ascii="Times New Roman" w:eastAsia="Times New Roman" w:hAnsi="Times New Roman" w:cs="Times New Roman"/>
+          <w:color w:val="000000"/>
+          <w:sz w:val="24"/>
+          <w:szCs w:val="24"/>
+          <w:lang w:bidi="bn-BD"/>
+        </w:rPr>
+        <w:t>=</w:t>
+      </w:r>
+      <w:proofErr w:type="spellStart"/>
+      <w:r>
+        <w:rPr>
+          <w:rFonts w:ascii="Times New Roman" w:eastAsia="Times New Roman" w:hAnsi="Times New Roman" w:cs="Times New Roman"/>
+          <w:color w:val="000000"/>
+          <w:sz w:val="24"/>
+          <w:szCs w:val="24"/>
+          <w:lang w:bidi="bn-BD"/>
+        </w:rPr>
+        <w:t>customer.CUST_ID</w:t>
+      </w:r>
+      <w:proofErr w:type="spellEnd"/>
+      <w:r>
+        <w:rPr>
+          <w:rFonts w:ascii="Times New Roman" w:eastAsia="Times New Roman" w:hAnsi="Times New Roman" w:cs="Times New Roman"/>
+          <w:color w:val="000000"/>
+          <w:sz w:val="24"/>
+          <w:szCs w:val="24"/>
+          <w:lang w:bidi="bn-BD"/>
+        </w:rPr>
+        <w:t xml:space="preserve"> and C_DATE=(select min(C_DATE) from complaints)</w:t>
       </w:r>
     </w:p>
     <w:p>
@@ -10183,16 +14116,16 @@
     </w:lvl>
   </w:abstractNum>
   <w:abstractNum w:abstractNumId="4" w15:restartNumberingAfterBreak="0">
-    <w:nsid w:val="358437BF"/>
+    <w:nsid w:val="2C5021EB"/>
     <w:multiLevelType w:val="hybridMultilevel"/>
-    <w:tmpl w:val="080610B6"/>
-    <w:lvl w:ilvl="0" w:tplc="1FF0BABA">
-      <w:start w:val="10"/>
-      <w:numFmt w:val="decimal"/>
-      <w:lvlText w:val="%1"/>
+    <w:tmpl w:val="3C1C7B32"/>
+    <w:lvl w:ilvl="0" w:tplc="D8F27C20">
+      <w:start w:val="1"/>
+      <w:numFmt w:val="lowerRoman"/>
+      <w:lvlText w:val="%1."/>
       <w:lvlJc w:val="left"/>
       <w:pPr>
-        <w:ind w:left="1080" w:hanging="360"/>
+        <w:ind w:left="1080" w:hanging="720"/>
       </w:pPr>
       <w:rPr>
         <w:rFonts w:hint="default"/>
@@ -10204,7 +14137,7 @@
       <w:lvlText w:val="%2."/>
       <w:lvlJc w:val="left"/>
       <w:pPr>
-        <w:ind w:left="1800" w:hanging="360"/>
+        <w:ind w:left="1440" w:hanging="360"/>
       </w:pPr>
     </w:lvl>
     <w:lvl w:ilvl="2" w:tplc="0409001B" w:tentative="1">
@@ -10213,7 +14146,7 @@
       <w:lvlText w:val="%3."/>
       <w:lvlJc w:val="right"/>
       <w:pPr>
-        <w:ind w:left="2520" w:hanging="180"/>
+        <w:ind w:left="2160" w:hanging="180"/>
       </w:pPr>
     </w:lvl>
     <w:lvl w:ilvl="3" w:tplc="0409000F" w:tentative="1">
@@ -10222,7 +14155,7 @@
       <w:lvlText w:val="%4."/>
       <w:lvlJc w:val="left"/>
       <w:pPr>
-        <w:ind w:left="3240" w:hanging="360"/>
+        <w:ind w:left="2880" w:hanging="360"/>
       </w:pPr>
     </w:lvl>
     <w:lvl w:ilvl="4" w:tplc="04090019" w:tentative="1">
@@ -10231,7 +14164,7 @@
       <w:lvlText w:val="%5."/>
       <w:lvlJc w:val="left"/>
       <w:pPr>
-        <w:ind w:left="3960" w:hanging="360"/>
+        <w:ind w:left="3600" w:hanging="360"/>
       </w:pPr>
     </w:lvl>
     <w:lvl w:ilvl="5" w:tplc="0409001B" w:tentative="1">
@@ -10240,7 +14173,7 @@
       <w:lvlText w:val="%6."/>
       <w:lvlJc w:val="right"/>
       <w:pPr>
-        <w:ind w:left="4680" w:hanging="180"/>
+        <w:ind w:left="4320" w:hanging="180"/>
       </w:pPr>
     </w:lvl>
     <w:lvl w:ilvl="6" w:tplc="0409000F" w:tentative="1">
@@ -10249,7 +14182,7 @@
       <w:lvlText w:val="%7."/>
       <w:lvlJc w:val="left"/>
       <w:pPr>
-        <w:ind w:left="5400" w:hanging="360"/>
+        <w:ind w:left="5040" w:hanging="360"/>
       </w:pPr>
     </w:lvl>
     <w:lvl w:ilvl="7" w:tplc="04090019" w:tentative="1">
@@ -10258,7 +14191,7 @@
       <w:lvlText w:val="%8."/>
       <w:lvlJc w:val="left"/>
       <w:pPr>
-        <w:ind w:left="6120" w:hanging="360"/>
+        <w:ind w:left="5760" w:hanging="360"/>
       </w:pPr>
     </w:lvl>
     <w:lvl w:ilvl="8" w:tplc="0409001B" w:tentative="1">
@@ -10267,11 +14200,100 @@
       <w:lvlText w:val="%9."/>
       <w:lvlJc w:val="right"/>
       <w:pPr>
-        <w:ind w:left="6840" w:hanging="180"/>
+        <w:ind w:left="6480" w:hanging="180"/>
       </w:pPr>
     </w:lvl>
   </w:abstractNum>
   <w:abstractNum w:abstractNumId="5" w15:restartNumberingAfterBreak="0">
+    <w:nsid w:val="358437BF"/>
+    <w:multiLevelType w:val="hybridMultilevel"/>
+    <w:tmpl w:val="080610B6"/>
+    <w:lvl w:ilvl="0" w:tplc="1FF0BABA">
+      <w:start w:val="10"/>
+      <w:numFmt w:val="decimal"/>
+      <w:lvlText w:val="%1"/>
+      <w:lvlJc w:val="left"/>
+      <w:pPr>
+        <w:ind w:left="1080" w:hanging="360"/>
+      </w:pPr>
+      <w:rPr>
+        <w:rFonts w:hint="default"/>
+      </w:rPr>
+    </w:lvl>
+    <w:lvl w:ilvl="1" w:tplc="04090019" w:tentative="1">
+      <w:start w:val="1"/>
+      <w:numFmt w:val="lowerLetter"/>
+      <w:lvlText w:val="%2."/>
+      <w:lvlJc w:val="left"/>
+      <w:pPr>
+        <w:ind w:left="1800" w:hanging="360"/>
+      </w:pPr>
+    </w:lvl>
+    <w:lvl w:ilvl="2" w:tplc="0409001B" w:tentative="1">
+      <w:start w:val="1"/>
+      <w:numFmt w:val="lowerRoman"/>
+      <w:lvlText w:val="%3."/>
+      <w:lvlJc w:val="right"/>
+      <w:pPr>
+        <w:ind w:left="2520" w:hanging="180"/>
+      </w:pPr>
+    </w:lvl>
+    <w:lvl w:ilvl="3" w:tplc="0409000F" w:tentative="1">
+      <w:start w:val="1"/>
+      <w:numFmt w:val="decimal"/>
+      <w:lvlText w:val="%4."/>
+      <w:lvlJc w:val="left"/>
+      <w:pPr>
+        <w:ind w:left="3240" w:hanging="360"/>
+      </w:pPr>
+    </w:lvl>
+    <w:lvl w:ilvl="4" w:tplc="04090019" w:tentative="1">
+      <w:start w:val="1"/>
+      <w:numFmt w:val="lowerLetter"/>
+      <w:lvlText w:val="%5."/>
+      <w:lvlJc w:val="left"/>
+      <w:pPr>
+        <w:ind w:left="3960" w:hanging="360"/>
+      </w:pPr>
+    </w:lvl>
+    <w:lvl w:ilvl="5" w:tplc="0409001B" w:tentative="1">
+      <w:start w:val="1"/>
+      <w:numFmt w:val="lowerRoman"/>
+      <w:lvlText w:val="%6."/>
+      <w:lvlJc w:val="right"/>
+      <w:pPr>
+        <w:ind w:left="4680" w:hanging="180"/>
+      </w:pPr>
+    </w:lvl>
+    <w:lvl w:ilvl="6" w:tplc="0409000F" w:tentative="1">
+      <w:start w:val="1"/>
+      <w:numFmt w:val="decimal"/>
+      <w:lvlText w:val="%7."/>
+      <w:lvlJc w:val="left"/>
+      <w:pPr>
+        <w:ind w:left="5400" w:hanging="360"/>
+      </w:pPr>
+    </w:lvl>
+    <w:lvl w:ilvl="7" w:tplc="04090019" w:tentative="1">
+      <w:start w:val="1"/>
+      <w:numFmt w:val="lowerLetter"/>
+      <w:lvlText w:val="%8."/>
+      <w:lvlJc w:val="left"/>
+      <w:pPr>
+        <w:ind w:left="6120" w:hanging="360"/>
+      </w:pPr>
+    </w:lvl>
+    <w:lvl w:ilvl="8" w:tplc="0409001B" w:tentative="1">
+      <w:start w:val="1"/>
+      <w:numFmt w:val="lowerRoman"/>
+      <w:lvlText w:val="%9."/>
+      <w:lvlJc w:val="right"/>
+      <w:pPr>
+        <w:ind w:left="6840" w:hanging="180"/>
+      </w:pPr>
+    </w:lvl>
+  </w:abstractNum>
+  <w:abstractNum w:abstractNumId="6" w15:restartNumberingAfterBreak="0">
     <w:nsid w:val="3F025DC3"/>
     <w:multiLevelType w:val="hybridMultilevel"/>
     <w:tmpl w:val="30021C2A"/>
@@ -10360,7 +14382,7 @@
       </w:pPr>
     </w:lvl>
   </w:abstractNum>
-  <w:abstractNum w:abstractNumId="6" w15:restartNumberingAfterBreak="0">
+  <w:abstractNum w:abstractNumId="7" w15:restartNumberingAfterBreak="0">
     <w:nsid w:val="50691114"/>
     <w:multiLevelType w:val="hybridMultilevel"/>
     <w:tmpl w:val="B0EE4120"/>
@@ -10454,7 +14476,7 @@
       </w:pPr>
     </w:lvl>
   </w:abstractNum>
-  <w:abstractNum w:abstractNumId="7" w15:restartNumberingAfterBreak="0">
+  <w:abstractNum w:abstractNumId="8" w15:restartNumberingAfterBreak="0">
     <w:nsid w:val="5339737A"/>
     <w:multiLevelType w:val="hybridMultilevel"/>
     <w:tmpl w:val="30021C2A"/>
@@ -10543,7 +14565,7 @@
       </w:pPr>
     </w:lvl>
   </w:abstractNum>
-  <w:abstractNum w:abstractNumId="8" w15:restartNumberingAfterBreak="0">
+  <w:abstractNum w:abstractNumId="9" w15:restartNumberingAfterBreak="0">
     <w:nsid w:val="59B24D91"/>
     <w:multiLevelType w:val="hybridMultilevel"/>
     <w:tmpl w:val="30021C2A"/>
@@ -10632,7 +14654,7 @@
       </w:pPr>
     </w:lvl>
   </w:abstractNum>
-  <w:abstractNum w:abstractNumId="9" w15:restartNumberingAfterBreak="0">
+  <w:abstractNum w:abstractNumId="10" w15:restartNumberingAfterBreak="0">
     <w:nsid w:val="6B270AA5"/>
     <w:multiLevelType w:val="hybridMultilevel"/>
     <w:tmpl w:val="9B2EB102"/>
@@ -10721,7 +14743,7 @@
       </w:pPr>
     </w:lvl>
   </w:abstractNum>
-  <w:abstractNum w:abstractNumId="10" w15:restartNumberingAfterBreak="0">
+  <w:abstractNum w:abstractNumId="11" w15:restartNumberingAfterBreak="0">
     <w:nsid w:val="6DA1173A"/>
     <w:multiLevelType w:val="hybridMultilevel"/>
     <w:tmpl w:val="39DE699E"/>
@@ -10810,7 +14832,7 @@
       </w:pPr>
     </w:lvl>
   </w:abstractNum>
-  <w:abstractNum w:abstractNumId="11" w15:restartNumberingAfterBreak="0">
+  <w:abstractNum w:abstractNumId="12" w15:restartNumberingAfterBreak="0">
     <w:nsid w:val="73764550"/>
     <w:multiLevelType w:val="hybridMultilevel"/>
     <w:tmpl w:val="30021C2A"/>
@@ -10906,34 +14928,43 @@
     <w:abstractNumId w:val="2"/>
   </w:num>
   <w:num w:numId="3" w16cid:durableId="2083604360">
-    <w:abstractNumId w:val="8"/>
+    <w:abstractNumId w:val="9"/>
   </w:num>
   <w:num w:numId="4" w16cid:durableId="1634748581">
     <w:abstractNumId w:val="0"/>
   </w:num>
   <w:num w:numId="5" w16cid:durableId="1832059006">
-    <w:abstractNumId w:val="7"/>
+    <w:abstractNumId w:val="8"/>
   </w:num>
   <w:num w:numId="6" w16cid:durableId="320816904">
+    <w:abstractNumId w:val="11"/>
+  </w:num>
+  <w:num w:numId="7" w16cid:durableId="1248920656">
+    <w:abstractNumId w:val="5"/>
+  </w:num>
+  <w:num w:numId="8" w16cid:durableId="1119645390">
+    <w:abstractNumId w:val="12"/>
+  </w:num>
+  <w:num w:numId="9" w16cid:durableId="1179391094">
+    <w:abstractNumId w:val="6"/>
+  </w:num>
+  <w:num w:numId="10" w16cid:durableId="447048005">
     <w:abstractNumId w:val="10"/>
   </w:num>
-  <w:num w:numId="7" w16cid:durableId="1248920656">
-    <w:abstractNumId w:val="4"/>
-  </w:num>
-  <w:num w:numId="8" w16cid:durableId="1119645390">
-    <w:abstractNumId w:val="11"/>
-  </w:num>
-  <w:num w:numId="9" w16cid:durableId="1179391094">
-    <w:abstractNumId w:val="5"/>
-  </w:num>
-  <w:num w:numId="10" w16cid:durableId="447048005">
-    <w:abstractNumId w:val="9"/>
-  </w:num>
   <w:num w:numId="11" w16cid:durableId="1411468930">
-    <w:abstractNumId w:val="6"/>
+    <w:abstractNumId w:val="7"/>
   </w:num>
   <w:num w:numId="12" w16cid:durableId="393703975">
     <w:abstractNumId w:val="3"/>
+  </w:num>
+  <w:num w:numId="13" w16cid:durableId="1144159078">
+    <w:abstractNumId w:val="7"/>
+  </w:num>
+  <w:num w:numId="14" w16cid:durableId="1204101044">
+    <w:abstractNumId w:val="3"/>
+  </w:num>
+  <w:num w:numId="15" w16cid:durableId="539434775">
+    <w:abstractNumId w:val="4"/>
   </w:num>
 </w:numbering>
 </file>
